--- a/Aim2/manuscript/Manuscript_FRP-CBI.docx
+++ b/Aim2/manuscript/Manuscript_FRP-CBI.docx
@@ -2968,7 +2968,19 @@
         <w:rPr>
           <w:rFonts w:ascii="Times New Roman" w:eastAsia="Times New Roman" w:hAnsi="Times New Roman" w:cs="Times New Roman"/>
         </w:rPr>
-        <w:t xml:space="preserve"> the bias-corrected CBI for analysis as this metric adjusts values at the extreme low</w:t>
+        <w:t xml:space="preserve"> the bias-corrected CBI</w:t>
+      </w:r>
+      <w:r>
+        <w:rPr>
+          <w:rFonts w:ascii="Times New Roman" w:eastAsia="Times New Roman" w:hAnsi="Times New Roman" w:cs="Times New Roman"/>
+        </w:rPr>
+        <w:t xml:space="preserve"> (CBIbc)</w:t>
+      </w:r>
+      <w:r>
+        <w:rPr>
+          <w:rFonts w:ascii="Times New Roman" w:eastAsia="Times New Roman" w:hAnsi="Times New Roman" w:cs="Times New Roman"/>
+        </w:rPr>
+        <w:t xml:space="preserve"> for analysis as this metric adjusts values at the extreme low</w:t>
       </w:r>
       <w:r>
         <w:rPr>
@@ -3016,7 +3028,19 @@
         <w:rPr>
           <w:rFonts w:ascii="Times New Roman" w:eastAsia="Times New Roman" w:hAnsi="Times New Roman" w:cs="Times New Roman"/>
         </w:rPr>
-        <w:t xml:space="preserve">. We calculated zonal statistics of CBI within </w:t>
+        <w:t>. We calculated zonal statistics of CBI</w:t>
+      </w:r>
+      <w:r>
+        <w:rPr>
+          <w:rFonts w:ascii="Times New Roman" w:eastAsia="Times New Roman" w:hAnsi="Times New Roman" w:cs="Times New Roman"/>
+        </w:rPr>
+        <w:t>bc</w:t>
+      </w:r>
+      <w:r>
+        <w:rPr>
+          <w:rFonts w:ascii="Times New Roman" w:eastAsia="Times New Roman" w:hAnsi="Times New Roman" w:cs="Times New Roman"/>
+        </w:rPr>
+        <w:t xml:space="preserve"> within </w:t>
       </w:r>
       <w:r>
         <w:rPr>
@@ -3089,7 +3113,19 @@
         <w:rPr>
           <w:rFonts w:ascii="Times New Roman" w:eastAsia="Times New Roman" w:hAnsi="Times New Roman" w:cs="Times New Roman"/>
         </w:rPr>
-        <w:t xml:space="preserve"> percentile CBI which emphasizes </w:t>
+        <w:t xml:space="preserve"> percentile CBI</w:t>
+      </w:r>
+      <w:r>
+        <w:rPr>
+          <w:rFonts w:ascii="Times New Roman" w:eastAsia="Times New Roman" w:hAnsi="Times New Roman" w:cs="Times New Roman"/>
+        </w:rPr>
+        <w:t>bc</w:t>
+      </w:r>
+      <w:r>
+        <w:rPr>
+          <w:rFonts w:ascii="Times New Roman" w:eastAsia="Times New Roman" w:hAnsi="Times New Roman" w:cs="Times New Roman"/>
+        </w:rPr>
+        <w:t xml:space="preserve"> which emphasizes </w:t>
       </w:r>
       <w:r>
         <w:rPr>
@@ -5589,7 +5625,31 @@
         <w:rPr>
           <w:rFonts w:ascii="Times New Roman" w:eastAsia="Times New Roman" w:hAnsi="Times New Roman" w:cs="Times New Roman"/>
         </w:rPr>
-        <w:t xml:space="preserve">To assess the influence of forest composition and structure on FRP and CBI, we fit Bayesian hierarchical spatial models using the Integrated Nested Laplace Approximation (INLA) framework, implemented in </w:t>
+        <w:t>To assess the influence of forest composition and structure on FRP</w:t>
+      </w:r>
+      <w:r>
+        <w:rPr>
+          <w:rFonts w:ascii="Times New Roman" w:eastAsia="Times New Roman" w:hAnsi="Times New Roman" w:cs="Times New Roman"/>
+        </w:rPr>
+        <w:t>c</w:t>
+      </w:r>
+      <w:r>
+        <w:rPr>
+          <w:rFonts w:ascii="Times New Roman" w:eastAsia="Times New Roman" w:hAnsi="Times New Roman" w:cs="Times New Roman"/>
+        </w:rPr>
+        <w:t xml:space="preserve"> and CBI</w:t>
+      </w:r>
+      <w:r>
+        <w:rPr>
+          <w:rFonts w:ascii="Times New Roman" w:eastAsia="Times New Roman" w:hAnsi="Times New Roman" w:cs="Times New Roman"/>
+        </w:rPr>
+        <w:t>bc</w:t>
+      </w:r>
+      <w:r>
+        <w:rPr>
+          <w:rFonts w:ascii="Times New Roman" w:eastAsia="Times New Roman" w:hAnsi="Times New Roman" w:cs="Times New Roman"/>
+        </w:rPr>
+        <w:t xml:space="preserve">, we fit Bayesian hierarchical spatial models using the Integrated Nested Laplace Approximation (INLA) framework, implemented in </w:t>
       </w:r>
       <w:r>
         <w:rPr>
@@ -5765,13 +5825,13 @@
         <w:rPr>
           <w:rFonts w:ascii="Times New Roman" w:eastAsia="Times New Roman" w:hAnsi="Times New Roman" w:cs="Times New Roman"/>
         </w:rPr>
-        <w:t xml:space="preserve">cumulative </w:t>
-      </w:r>
-      <w:r>
-        <w:rPr>
-          <w:rFonts w:ascii="Times New Roman" w:eastAsia="Times New Roman" w:hAnsi="Times New Roman" w:cs="Times New Roman"/>
-        </w:rPr>
-        <w:t xml:space="preserve">FRP and </w:t>
+        <w:t>FRPc</w:t>
+      </w:r>
+      <w:r>
+        <w:rPr>
+          <w:rFonts w:ascii="Times New Roman" w:eastAsia="Times New Roman" w:hAnsi="Times New Roman" w:cs="Times New Roman"/>
+        </w:rPr>
+        <w:t xml:space="preserve"> and </w:t>
       </w:r>
       <w:r>
         <w:rPr>
@@ -5796,6 +5856,12 @@
         <w:rPr>
           <w:rFonts w:ascii="Times New Roman" w:eastAsia="Times New Roman" w:hAnsi="Times New Roman" w:cs="Times New Roman"/>
         </w:rPr>
+        <w:t>bc</w:t>
+      </w:r>
+      <w:r>
+        <w:rPr>
+          <w:rFonts w:ascii="Times New Roman" w:eastAsia="Times New Roman" w:hAnsi="Times New Roman" w:cs="Times New Roman"/>
+        </w:rPr>
         <w:t xml:space="preserve"> to address three primary </w:t>
       </w:r>
       <w:r>
@@ -5892,7 +5958,19 @@
         <w:rPr>
           <w:rFonts w:ascii="Times New Roman" w:eastAsia="Times New Roman" w:hAnsi="Times New Roman" w:cs="Times New Roman"/>
         </w:rPr>
-        <w:t>FRP and CBI</w:t>
+        <w:t>fire heat</w:t>
+      </w:r>
+      <w:r>
+        <w:rPr>
+          <w:rFonts w:ascii="Times New Roman" w:eastAsia="Times New Roman" w:hAnsi="Times New Roman" w:cs="Times New Roman"/>
+        </w:rPr>
+        <w:t xml:space="preserve"> and </w:t>
+      </w:r>
+      <w:r>
+        <w:rPr>
+          <w:rFonts w:ascii="Times New Roman" w:eastAsia="Times New Roman" w:hAnsi="Times New Roman" w:cs="Times New Roman"/>
+        </w:rPr>
+        <w:t>burn severity</w:t>
       </w:r>
       <w:r>
         <w:rPr>
@@ -5935,7 +6013,31 @@
         <w:rPr>
           <w:rFonts w:ascii="Times New Roman" w:eastAsia="Times New Roman" w:hAnsi="Times New Roman" w:cs="Times New Roman"/>
         </w:rPr>
-        <w:t xml:space="preserve"> FRP and CBI, and 3) </w:t>
+        <w:t xml:space="preserve"> FRP</w:t>
+      </w:r>
+      <w:r>
+        <w:rPr>
+          <w:rFonts w:ascii="Times New Roman" w:eastAsia="Times New Roman" w:hAnsi="Times New Roman" w:cs="Times New Roman"/>
+        </w:rPr>
+        <w:t>c</w:t>
+      </w:r>
+      <w:r>
+        <w:rPr>
+          <w:rFonts w:ascii="Times New Roman" w:eastAsia="Times New Roman" w:hAnsi="Times New Roman" w:cs="Times New Roman"/>
+        </w:rPr>
+        <w:t xml:space="preserve"> and CBI</w:t>
+      </w:r>
+      <w:r>
+        <w:rPr>
+          <w:rFonts w:ascii="Times New Roman" w:eastAsia="Times New Roman" w:hAnsi="Times New Roman" w:cs="Times New Roman"/>
+        </w:rPr>
+        <w:t>bc</w:t>
+      </w:r>
+      <w:r>
+        <w:rPr>
+          <w:rFonts w:ascii="Times New Roman" w:eastAsia="Times New Roman" w:hAnsi="Times New Roman" w:cs="Times New Roman"/>
+        </w:rPr>
+        <w:t xml:space="preserve">, and 3) </w:t>
       </w:r>
       <w:r>
         <w:rPr>
@@ -5953,49 +6055,7 @@
         <w:rPr>
           <w:rFonts w:ascii="Times New Roman" w:eastAsia="Times New Roman" w:hAnsi="Times New Roman" w:cs="Times New Roman"/>
         </w:rPr>
-        <w:t>the influence of</w:t>
-      </w:r>
-      <w:r>
-        <w:rPr>
-          <w:rFonts w:ascii="Times New Roman" w:eastAsia="Times New Roman" w:hAnsi="Times New Roman" w:cs="Times New Roman"/>
-        </w:rPr>
-        <w:t xml:space="preserve"> aspen </w:t>
-      </w:r>
-      <w:r>
-        <w:rPr>
-          <w:rFonts w:ascii="Times New Roman" w:eastAsia="Times New Roman" w:hAnsi="Times New Roman" w:cs="Times New Roman"/>
-        </w:rPr>
-        <w:t xml:space="preserve">dominance on moderating </w:t>
-      </w:r>
-      <w:r>
-        <w:rPr>
-          <w:rFonts w:ascii="Times New Roman" w:eastAsia="Times New Roman" w:hAnsi="Times New Roman" w:cs="Times New Roman"/>
-        </w:rPr>
-        <w:t>FRP and CBI</w:t>
-      </w:r>
-      <w:r>
-        <w:rPr>
-          <w:rFonts w:ascii="Times New Roman" w:eastAsia="Times New Roman" w:hAnsi="Times New Roman" w:cs="Times New Roman"/>
-        </w:rPr>
-        <w:t xml:space="preserve"> </w:t>
-      </w:r>
-      <w:r>
-        <w:rPr>
-          <w:rFonts w:ascii="Times New Roman" w:eastAsia="Times New Roman" w:hAnsi="Times New Roman" w:cs="Times New Roman"/>
-        </w:rPr>
-        <w:t xml:space="preserve">and how this </w:t>
-      </w:r>
-      <w:r>
-        <w:rPr>
-          <w:rFonts w:ascii="Times New Roman" w:eastAsia="Times New Roman" w:hAnsi="Times New Roman" w:cs="Times New Roman"/>
-        </w:rPr>
-        <w:t>effect is mediated by fire weather.</w:t>
-      </w:r>
-      <w:r>
-        <w:rPr>
-          <w:rFonts w:ascii="Times New Roman" w:eastAsia="Times New Roman" w:hAnsi="Times New Roman" w:cs="Times New Roman"/>
-        </w:rPr>
-        <w:t xml:space="preserve"> </w:t>
+        <w:t>how these relationships are mediated by VPD.</w:t>
       </w:r>
     </w:p>
     <w:p>
@@ -6009,19 +6069,13 @@
         <w:rPr>
           <w:rFonts w:ascii="Times New Roman" w:eastAsia="Times New Roman" w:hAnsi="Times New Roman" w:cs="Times New Roman"/>
         </w:rPr>
-        <w:t xml:space="preserve">For </w:t>
-      </w:r>
-      <w:r>
-        <w:rPr>
-          <w:rFonts w:ascii="Times New Roman" w:eastAsia="Times New Roman" w:hAnsi="Times New Roman" w:cs="Times New Roman"/>
-        </w:rPr>
-        <w:t>aims</w:t>
-      </w:r>
-      <w:r>
-        <w:rPr>
-          <w:rFonts w:ascii="Times New Roman" w:eastAsia="Times New Roman" w:hAnsi="Times New Roman" w:cs="Times New Roman"/>
-        </w:rPr>
-        <w:t xml:space="preserve"> (1) and (2) we fit </w:t>
+        <w:t>We</w:t>
+      </w:r>
+      <w:r>
+        <w:rPr>
+          <w:rFonts w:ascii="Times New Roman" w:eastAsia="Times New Roman" w:hAnsi="Times New Roman" w:cs="Times New Roman"/>
+        </w:rPr>
+        <w:t xml:space="preserve"> fit </w:t>
       </w:r>
       <w:r>
         <w:rPr>
@@ -6045,20 +6099,25 @@
         <w:rPr>
           <w:rFonts w:ascii="Times New Roman" w:eastAsia="Times New Roman" w:hAnsi="Times New Roman" w:cs="Times New Roman"/>
         </w:rPr>
-        <w:t xml:space="preserve"> for cumulative FRP and 90</w:t>
-      </w:r>
-      <w:r>
-        <w:rPr>
-          <w:rFonts w:ascii="Times New Roman" w:eastAsia="Times New Roman" w:hAnsi="Times New Roman" w:cs="Times New Roman"/>
-          <w:vertAlign w:val="superscript"/>
-        </w:rPr>
-        <w:t>th</w:t>
-      </w:r>
-      <w:r>
-        <w:rPr>
-          <w:rFonts w:ascii="Times New Roman" w:eastAsia="Times New Roman" w:hAnsi="Times New Roman" w:cs="Times New Roman"/>
-        </w:rPr>
-        <w:t xml:space="preserve"> percentile CBI</w:t>
+        <w:t xml:space="preserve"> for </w:t>
+      </w:r>
+      <w:r>
+        <w:rPr>
+          <w:rFonts w:ascii="Times New Roman" w:eastAsia="Times New Roman" w:hAnsi="Times New Roman" w:cs="Times New Roman"/>
+        </w:rPr>
+        <w:t>FRPc</w:t>
+      </w:r>
+      <w:r>
+        <w:rPr>
+          <w:rFonts w:ascii="Times New Roman" w:eastAsia="Times New Roman" w:hAnsi="Times New Roman" w:cs="Times New Roman"/>
+        </w:rPr>
+        <w:t xml:space="preserve"> and CBI</w:t>
+      </w:r>
+      <w:r>
+        <w:rPr>
+          <w:rFonts w:ascii="Times New Roman" w:eastAsia="Times New Roman" w:hAnsi="Times New Roman" w:cs="Times New Roman"/>
+        </w:rPr>
+        <w:t>bc</w:t>
       </w:r>
       <w:r>
         <w:rPr>
@@ -6278,7 +6337,31 @@
         <w:rPr>
           <w:rFonts w:ascii="Times New Roman" w:eastAsia="Times New Roman" w:hAnsi="Times New Roman" w:cs="Times New Roman"/>
         </w:rPr>
-        <w:t>fixed effects for topography and day-of-burn fire weather.</w:t>
+        <w:t xml:space="preserve">fixed effects for </w:t>
+      </w:r>
+      <w:r>
+        <w:rPr>
+          <w:rFonts w:ascii="Times New Roman" w:eastAsia="Times New Roman" w:hAnsi="Times New Roman" w:cs="Times New Roman"/>
+        </w:rPr>
+        <w:t xml:space="preserve">gridcell </w:t>
+      </w:r>
+      <w:r>
+        <w:rPr>
+          <w:rFonts w:ascii="Times New Roman" w:eastAsia="Times New Roman" w:hAnsi="Times New Roman" w:cs="Times New Roman"/>
+        </w:rPr>
+        <w:t>topography and day-of-burn fire weather</w:t>
+      </w:r>
+      <w:r>
+        <w:rPr>
+          <w:rFonts w:ascii="Times New Roman" w:eastAsia="Times New Roman" w:hAnsi="Times New Roman" w:cs="Times New Roman"/>
+        </w:rPr>
+        <w:t xml:space="preserve"> (Table SX)</w:t>
+      </w:r>
+      <w:r>
+        <w:rPr>
+          <w:rFonts w:ascii="Times New Roman" w:eastAsia="Times New Roman" w:hAnsi="Times New Roman" w:cs="Times New Roman"/>
+        </w:rPr>
+        <w:t>.</w:t>
       </w:r>
       <w:r>
         <w:rPr>
@@ -6296,32 +6379,44 @@
         <w:rPr>
           <w:rFonts w:ascii="Times New Roman" w:eastAsia="Times New Roman" w:hAnsi="Times New Roman" w:cs="Times New Roman"/>
         </w:rPr>
-        <w:t xml:space="preserve">Only species which </w:t>
+        <w:t>Only species which contributed to at least 10% of the total live basal area</w:t>
+      </w:r>
+      <w:r>
+        <w:rPr>
+          <w:rFonts w:ascii="Times New Roman" w:eastAsia="Times New Roman" w:hAnsi="Times New Roman" w:cs="Times New Roman"/>
+        </w:rPr>
+        <w:t xml:space="preserve"> or total live abundance</w:t>
+      </w:r>
+      <w:r>
+        <w:rPr>
+          <w:rFonts w:ascii="Times New Roman" w:eastAsia="Times New Roman" w:hAnsi="Times New Roman" w:cs="Times New Roman"/>
+        </w:rPr>
+        <w:t xml:space="preserve"> </w:t>
+      </w:r>
+      <w:r>
+        <w:rPr>
+          <w:rFonts w:ascii="Times New Roman" w:eastAsia="Times New Roman" w:hAnsi="Times New Roman" w:cs="Times New Roman"/>
+        </w:rPr>
+        <w:t>(TPP)</w:t>
+      </w:r>
+      <w:r>
+        <w:rPr>
+          <w:rFonts w:ascii="Times New Roman" w:eastAsia="Times New Roman" w:hAnsi="Times New Roman" w:cs="Times New Roman"/>
+        </w:rPr>
+        <w:t xml:space="preserve"> in a gridcell</w:t>
+      </w:r>
+      <w:r>
+        <w:rPr>
+          <w:rFonts w:ascii="Times New Roman" w:eastAsia="Times New Roman" w:hAnsi="Times New Roman" w:cs="Times New Roman"/>
+        </w:rPr>
+        <w:t xml:space="preserve"> were retained to address potential noise </w:t>
       </w:r>
       <w:r>
         <w:rPr>
           <w:rFonts w:ascii="Times New Roman" w:eastAsia="Times New Roman" w:hAnsi="Times New Roman" w:cs="Times New Roman"/>
         </w:rPr>
         <w:lastRenderedPageBreak/>
-        <w:t>contributed to at least 10% of the total live basal area</w:t>
-      </w:r>
-      <w:r>
-        <w:rPr>
-          <w:rFonts w:ascii="Times New Roman" w:eastAsia="Times New Roman" w:hAnsi="Times New Roman" w:cs="Times New Roman"/>
-        </w:rPr>
-        <w:t xml:space="preserve"> or total live abundance</w:t>
-      </w:r>
-      <w:r>
-        <w:rPr>
-          <w:rFonts w:ascii="Times New Roman" w:eastAsia="Times New Roman" w:hAnsi="Times New Roman" w:cs="Times New Roman"/>
-        </w:rPr>
-        <w:t xml:space="preserve"> in a gridcell</w:t>
-      </w:r>
-      <w:r>
-        <w:rPr>
-          <w:rFonts w:ascii="Times New Roman" w:eastAsia="Times New Roman" w:hAnsi="Times New Roman" w:cs="Times New Roman"/>
-        </w:rPr>
-        <w:t xml:space="preserve"> were retained to address potential noise in the forest inventory data. </w:t>
+        <w:t xml:space="preserve">in the forest inventory data. </w:t>
       </w:r>
       <w:r>
         <w:rPr>
@@ -6785,7 +6880,7 @@
         <w:rPr>
           <w:rFonts w:ascii="Times New Roman" w:eastAsia="Times New Roman" w:hAnsi="Times New Roman" w:cs="Times New Roman"/>
         </w:rPr>
-        <w:t xml:space="preserve">overlap percentage, and the proportion of daytime </w:t>
+        <w:t xml:space="preserve">overlap percentage and the proportion of daytime </w:t>
       </w:r>
       <w:r>
         <w:rPr>
@@ -6822,7 +6917,13 @@
         <w:rPr>
           <w:rFonts w:ascii="Times New Roman" w:eastAsia="Times New Roman" w:hAnsi="Times New Roman" w:cs="Times New Roman"/>
         </w:rPr>
-        <w:t>For all models, we also included a covariate for the log-scaled final fire size</w:t>
+        <w:t xml:space="preserve">For all models, we also included a covariate for the log-scaled </w:t>
+      </w:r>
+      <w:r>
+        <w:rPr>
+          <w:rFonts w:ascii="Times New Roman" w:eastAsia="Times New Roman" w:hAnsi="Times New Roman" w:cs="Times New Roman"/>
+        </w:rPr>
+        <w:t>burned area</w:t>
       </w:r>
       <w:r>
         <w:rPr>
@@ -6872,6 +6973,92 @@
           <w:rFonts w:ascii="Times New Roman" w:eastAsia="Times New Roman" w:hAnsi="Times New Roman" w:cs="Times New Roman"/>
         </w:rPr>
         <w:t xml:space="preserve">. </w:t>
+      </w:r>
+      <w:r>
+        <w:rPr>
+          <w:rFonts w:ascii="Times New Roman" w:eastAsia="Times New Roman" w:hAnsi="Times New Roman" w:cs="Times New Roman"/>
+        </w:rPr>
+        <w:t xml:space="preserve">Other fixed effects included </w:t>
+      </w:r>
+      <w:r>
+        <w:rPr>
+          <w:rFonts w:ascii="Times New Roman" w:eastAsia="Times New Roman" w:hAnsi="Times New Roman" w:cs="Times New Roman"/>
+        </w:rPr>
+        <w:t xml:space="preserve">a gridcell distance to fire edge, </w:t>
+      </w:r>
+      <w:r>
+        <w:rPr>
+          <w:rFonts w:ascii="Times New Roman" w:eastAsia="Times New Roman" w:hAnsi="Times New Roman" w:cs="Times New Roman"/>
+        </w:rPr>
+        <w:t>the gridcell forest canopy percent,</w:t>
+      </w:r>
+      <w:r>
+        <w:rPr>
+          <w:rFonts w:ascii="Times New Roman" w:eastAsia="Times New Roman" w:hAnsi="Times New Roman" w:cs="Times New Roman"/>
+        </w:rPr>
+        <w:t xml:space="preserve"> </w:t>
+      </w:r>
+      <w:r>
+        <w:rPr>
+          <w:rFonts w:ascii="Times New Roman" w:eastAsia="Times New Roman" w:hAnsi="Times New Roman" w:cs="Times New Roman"/>
+        </w:rPr>
+        <w:t>diversity of species contributing to the total live basal area (H-BA),</w:t>
+      </w:r>
+      <w:r>
+        <w:rPr>
+          <w:rFonts w:ascii="Times New Roman" w:eastAsia="Times New Roman" w:hAnsi="Times New Roman" w:cs="Times New Roman"/>
+        </w:rPr>
+        <w:t xml:space="preserve"> total live and dead </w:t>
+      </w:r>
+      <w:r>
+        <w:rPr>
+          <w:rFonts w:ascii="Times New Roman" w:eastAsia="Times New Roman" w:hAnsi="Times New Roman" w:cs="Times New Roman"/>
+        </w:rPr>
+        <w:t>tree abundance (</w:t>
+      </w:r>
+      <w:r>
+        <w:rPr>
+          <w:rFonts w:ascii="Times New Roman" w:eastAsia="Times New Roman" w:hAnsi="Times New Roman" w:cs="Times New Roman"/>
+        </w:rPr>
+        <w:t>TPP</w:t>
+      </w:r>
+      <w:r>
+        <w:rPr>
+          <w:rFonts w:ascii="Times New Roman" w:eastAsia="Times New Roman" w:hAnsi="Times New Roman" w:cs="Times New Roman"/>
+        </w:rPr>
+        <w:t>)</w:t>
+      </w:r>
+      <w:r>
+        <w:rPr>
+          <w:rFonts w:ascii="Times New Roman" w:eastAsia="Times New Roman" w:hAnsi="Times New Roman" w:cs="Times New Roman"/>
+        </w:rPr>
+        <w:t xml:space="preserve">, </w:t>
+      </w:r>
+      <w:r>
+        <w:rPr>
+          <w:rFonts w:ascii="Times New Roman" w:eastAsia="Times New Roman" w:hAnsi="Times New Roman" w:cs="Times New Roman"/>
+        </w:rPr>
+        <w:t>topography, and fire weather (</w:t>
+      </w:r>
+      <w:r>
+        <w:rPr>
+          <w:rFonts w:ascii="Times New Roman" w:eastAsia="Times New Roman" w:hAnsi="Times New Roman" w:cs="Times New Roman"/>
+          <w:b/>
+          <w:bCs/>
+        </w:rPr>
+        <w:t>Table SX</w:t>
+      </w:r>
+      <w:r>
+        <w:rPr>
+          <w:rFonts w:ascii="Times New Roman" w:eastAsia="Times New Roman" w:hAnsi="Times New Roman" w:cs="Times New Roman"/>
+        </w:rPr>
+        <w:t>).</w:t>
+      </w:r>
+      <w:r>
+        <w:rPr>
+          <w:rFonts w:ascii="Times New Roman" w:eastAsia="Times New Roman" w:hAnsi="Times New Roman" w:cs="Times New Roman"/>
+        </w:rPr>
+        <w:t xml:space="preserve"> </w:t>
       </w:r>
       <w:r>
         <w:rPr>
@@ -7035,7 +7222,19 @@
         <w:rPr>
           <w:rFonts w:ascii="Times New Roman" w:eastAsia="Times New Roman" w:hAnsi="Times New Roman" w:cs="Times New Roman"/>
         </w:rPr>
-        <w:t>. We developed a spatial mesh for the Southern Rockies designed to reflect the expected within-fire spatial process and minimize the influence of between-fire dependence</w:t>
+        <w:t xml:space="preserve">. We developed a spatial mesh for the Southern Rockies designed to reflect the expected within-fire spatial </w:t>
+      </w:r>
+      <w:r>
+        <w:rPr>
+          <w:rFonts w:ascii="Times New Roman" w:eastAsia="Times New Roman" w:hAnsi="Times New Roman" w:cs="Times New Roman"/>
+        </w:rPr>
+        <w:t>dependence</w:t>
+      </w:r>
+      <w:r>
+        <w:rPr>
+          <w:rFonts w:ascii="Times New Roman" w:eastAsia="Times New Roman" w:hAnsi="Times New Roman" w:cs="Times New Roman"/>
+        </w:rPr>
+        <w:t xml:space="preserve"> and minimize the influence of between-fire dependence</w:t>
       </w:r>
       <w:r>
         <w:rPr>
@@ -7122,20 +7321,31 @@
         <w:rPr>
           <w:rFonts w:ascii="Times New Roman" w:eastAsia="Times New Roman" w:hAnsi="Times New Roman" w:cs="Times New Roman"/>
         </w:rPr>
-        <w:t>mean spatial range was estimated for both cumulative FRP and 90</w:t>
-      </w:r>
-      <w:r>
-        <w:rPr>
-          <w:rFonts w:ascii="Times New Roman" w:eastAsia="Times New Roman" w:hAnsi="Times New Roman" w:cs="Times New Roman"/>
-          <w:vertAlign w:val="superscript"/>
-        </w:rPr>
-        <w:t>th</w:t>
-      </w:r>
-      <w:r>
-        <w:rPr>
-          <w:rFonts w:ascii="Times New Roman" w:eastAsia="Times New Roman" w:hAnsi="Times New Roman" w:cs="Times New Roman"/>
-        </w:rPr>
-        <w:t xml:space="preserve"> percentile CBI (</w:t>
+        <w:t xml:space="preserve">mean spatial range was estimated for both </w:t>
+      </w:r>
+      <w:r>
+        <w:rPr>
+          <w:rFonts w:ascii="Times New Roman" w:eastAsia="Times New Roman" w:hAnsi="Times New Roman" w:cs="Times New Roman"/>
+        </w:rPr>
+        <w:t>FRPc</w:t>
+      </w:r>
+      <w:r>
+        <w:rPr>
+          <w:rFonts w:ascii="Times New Roman" w:eastAsia="Times New Roman" w:hAnsi="Times New Roman" w:cs="Times New Roman"/>
+        </w:rPr>
+        <w:t xml:space="preserve"> and </w:t>
+      </w:r>
+      <w:r>
+        <w:rPr>
+          <w:rFonts w:ascii="Times New Roman" w:eastAsia="Times New Roman" w:hAnsi="Times New Roman" w:cs="Times New Roman"/>
+        </w:rPr>
+        <w:t>CBIbc</w:t>
+      </w:r>
+      <w:r>
+        <w:rPr>
+          <w:rFonts w:ascii="Times New Roman" w:eastAsia="Times New Roman" w:hAnsi="Times New Roman" w:cs="Times New Roman"/>
+        </w:rPr>
+        <w:t xml:space="preserve"> (</w:t>
       </w:r>
       <w:r>
         <w:rPr>
@@ -7238,26 +7448,25 @@
         <w:rPr>
           <w:rFonts w:ascii="Times New Roman" w:eastAsia="Times New Roman" w:hAnsi="Times New Roman" w:cs="Times New Roman"/>
         </w:rPr>
-        <w:t>cumulative</w:t>
-      </w:r>
-      <w:r>
-        <w:rPr>
-          <w:rFonts w:ascii="Times New Roman" w:eastAsia="Times New Roman" w:hAnsi="Times New Roman" w:cs="Times New Roman"/>
-        </w:rPr>
-        <w:t xml:space="preserve"> FRP and 90</w:t>
-      </w:r>
-      <w:r>
-        <w:rPr>
-          <w:rFonts w:ascii="Times New Roman" w:eastAsia="Times New Roman" w:hAnsi="Times New Roman" w:cs="Times New Roman"/>
-          <w:vertAlign w:val="superscript"/>
-        </w:rPr>
-        <w:t>th</w:t>
-      </w:r>
-      <w:r>
-        <w:rPr>
-          <w:rFonts w:ascii="Times New Roman" w:eastAsia="Times New Roman" w:hAnsi="Times New Roman" w:cs="Times New Roman"/>
-        </w:rPr>
-        <w:t xml:space="preserve"> percentile CBI </w:t>
+        <w:t>FRPc</w:t>
+      </w:r>
+      <w:r>
+        <w:rPr>
+          <w:rFonts w:ascii="Times New Roman" w:eastAsia="Times New Roman" w:hAnsi="Times New Roman" w:cs="Times New Roman"/>
+        </w:rPr>
+        <w:t xml:space="preserve"> and </w:t>
+      </w:r>
+      <w:r>
+        <w:rPr>
+          <w:rFonts w:ascii="Times New Roman" w:eastAsia="Times New Roman" w:hAnsi="Times New Roman" w:cs="Times New Roman"/>
+        </w:rPr>
+        <w:t>CBIbc</w:t>
+      </w:r>
+      <w:r>
+        <w:rPr>
+          <w:rFonts w:ascii="Times New Roman" w:eastAsia="Times New Roman" w:hAnsi="Times New Roman" w:cs="Times New Roman"/>
+        </w:rPr>
+        <w:t xml:space="preserve"> </w:t>
       </w:r>
       <w:r>
         <w:rPr>
@@ -7634,19 +7843,7 @@
         <w:rPr>
           <w:rFonts w:ascii="Times New Roman" w:eastAsia="Times New Roman" w:hAnsi="Times New Roman" w:cs="Times New Roman"/>
         </w:rPr>
-        <w:t xml:space="preserve"> were extreme </w:t>
-      </w:r>
-      <w:r>
-        <w:rPr>
-          <w:rFonts w:ascii="Times New Roman" w:eastAsia="Times New Roman" w:hAnsi="Times New Roman" w:cs="Times New Roman"/>
-        </w:rPr>
-        <w:t xml:space="preserve">for Gambel oak </w:t>
-      </w:r>
-      <w:r>
-        <w:rPr>
-          <w:rFonts w:ascii="Times New Roman" w:eastAsia="Times New Roman" w:hAnsi="Times New Roman" w:cs="Times New Roman"/>
-        </w:rPr>
-        <w:t>and</w:t>
+        <w:t xml:space="preserve"> were extreme and</w:t>
       </w:r>
       <w:r>
         <w:rPr>
@@ -7670,13 +7867,7 @@
         <w:rPr>
           <w:rFonts w:ascii="Times New Roman" w:eastAsia="Times New Roman" w:hAnsi="Times New Roman" w:cs="Times New Roman"/>
         </w:rPr>
-        <w:t xml:space="preserve"> for both</w:t>
-      </w:r>
-      <w:r>
-        <w:rPr>
-          <w:rFonts w:ascii="Times New Roman" w:eastAsia="Times New Roman" w:hAnsi="Times New Roman" w:cs="Times New Roman"/>
-        </w:rPr>
-        <w:t xml:space="preserve"> forest types</w:t>
+        <w:t xml:space="preserve"> for Gambel oak</w:t>
       </w:r>
       <w:r>
         <w:rPr>
@@ -8032,9 +8223,9 @@
           <w:noProof/>
         </w:rPr>
         <w:drawing>
-          <wp:inline distT="0" distB="0" distL="0" distR="0" wp14:anchorId="5F7F471A" wp14:editId="6E846EC3">
-            <wp:extent cx="5359651" cy="3068746"/>
-            <wp:effectExtent l="0" t="0" r="0" b="5080"/>
+          <wp:inline distT="0" distB="0" distL="0" distR="0" wp14:anchorId="5F7F471A" wp14:editId="1033994E">
+            <wp:extent cx="5625321" cy="3220860"/>
+            <wp:effectExtent l="0" t="0" r="1270" b="5080"/>
             <wp:docPr id="856217657" name="Picture 1"/>
             <wp:cNvGraphicFramePr>
               <a:graphicFrameLocks xmlns:a="http://schemas.openxmlformats.org/drawingml/2006/main" noChangeAspect="1"/>
@@ -8061,7 +8252,7 @@
                   <pic:spPr>
                     <a:xfrm>
                       <a:off x="0" y="0"/>
-                      <a:ext cx="5397488" cy="3090410"/>
+                      <a:ext cx="5625321" cy="3220860"/>
                     </a:xfrm>
                     <a:prstGeom prst="rect">
                       <a:avLst/>
@@ -8106,7 +8297,7 @@
           <w:sz w:val="20"/>
           <w:szCs w:val="20"/>
         </w:rPr>
-        <w:t>majority</w:t>
+        <w:t>predominant</w:t>
       </w:r>
       <w:r>
         <w:rPr>
@@ -8114,7 +8305,7 @@
           <w:sz w:val="20"/>
           <w:szCs w:val="20"/>
         </w:rPr>
-        <w:t xml:space="preserve"> forest type on </w:t>
+        <w:t xml:space="preserve"> forest type</w:t>
       </w:r>
       <w:r>
         <w:rPr>
@@ -8122,7 +8313,7 @@
           <w:sz w:val="20"/>
           <w:szCs w:val="20"/>
         </w:rPr>
-        <w:t>cumulative</w:t>
+        <w:t>s</w:t>
       </w:r>
       <w:r>
         <w:rPr>
@@ -8130,16 +8321,15 @@
           <w:sz w:val="20"/>
           <w:szCs w:val="20"/>
         </w:rPr>
-        <w:t xml:space="preserve"> FRP and 90</w:t>
+        <w:t xml:space="preserve"> on </w:t>
       </w:r>
       <w:r>
         <w:rPr>
           <w:rFonts w:ascii="Times New Roman" w:eastAsia="Times New Roman" w:hAnsi="Times New Roman" w:cs="Times New Roman"/>
           <w:sz w:val="20"/>
           <w:szCs w:val="20"/>
-          <w:vertAlign w:val="superscript"/>
-        </w:rPr>
-        <w:t>th</w:t>
+        </w:rPr>
+        <w:t>FRPc</w:t>
       </w:r>
       <w:r>
         <w:rPr>
@@ -8147,7 +8337,7 @@
           <w:sz w:val="20"/>
           <w:szCs w:val="20"/>
         </w:rPr>
-        <w:t xml:space="preserve"> percentile CBI</w:t>
+        <w:t xml:space="preserve"> and CBI</w:t>
       </w:r>
       <w:r>
         <w:rPr>
@@ -8191,7 +8381,7 @@
           <w:sz w:val="20"/>
           <w:szCs w:val="20"/>
         </w:rPr>
-        <w:t>at the baseline (full color) and with VPD-mediation (transparent color)</w:t>
+        <w:t>a</w:t>
       </w:r>
       <w:r>
         <w:rPr>
@@ -8199,7 +8389,7 @@
           <w:sz w:val="20"/>
           <w:szCs w:val="20"/>
         </w:rPr>
-        <w:t>. Lodgepole, Douglas-fir,</w:t>
+        <w:t>s</w:t>
       </w:r>
       <w:r>
         <w:rPr>
@@ -8207,7 +8397,7 @@
           <w:sz w:val="20"/>
           <w:szCs w:val="20"/>
         </w:rPr>
-        <w:t xml:space="preserve"> white fir,</w:t>
+        <w:t xml:space="preserve"> the baseline</w:t>
       </w:r>
       <w:r>
         <w:rPr>
@@ -8215,7 +8405,7 @@
           <w:sz w:val="20"/>
           <w:szCs w:val="20"/>
         </w:rPr>
-        <w:t xml:space="preserve"> ponderosa</w:t>
+        <w:t>.</w:t>
       </w:r>
       <w:r>
         <w:rPr>
@@ -8223,7 +8413,7 @@
           <w:sz w:val="20"/>
           <w:szCs w:val="20"/>
         </w:rPr>
-        <w:t xml:space="preserve"> pine, and spruce-fir</w:t>
+        <w:t xml:space="preserve"> Lodgepole, Douglas-fir,</w:t>
       </w:r>
       <w:r>
         <w:rPr>
@@ -8231,7 +8421,7 @@
           <w:sz w:val="20"/>
           <w:szCs w:val="20"/>
         </w:rPr>
-        <w:t xml:space="preserve"> forest types had significant positive effects on both FRP</w:t>
+        <w:t xml:space="preserve"> white fir,</w:t>
       </w:r>
       <w:r>
         <w:rPr>
@@ -8239,7 +8429,7 @@
           <w:sz w:val="20"/>
           <w:szCs w:val="20"/>
         </w:rPr>
-        <w:t>c</w:t>
+        <w:t xml:space="preserve"> ponderosa</w:t>
       </w:r>
       <w:r>
         <w:rPr>
@@ -8247,7 +8437,7 @@
           <w:sz w:val="20"/>
           <w:szCs w:val="20"/>
         </w:rPr>
-        <w:t xml:space="preserve"> and CBI</w:t>
+        <w:t xml:space="preserve"> pine, and spruce-fir</w:t>
       </w:r>
       <w:r>
         <w:rPr>
@@ -8255,7 +8445,7 @@
           <w:sz w:val="20"/>
           <w:szCs w:val="20"/>
         </w:rPr>
-        <w:t>bc</w:t>
+        <w:t xml:space="preserve"> forest types had significant positive effects on both FRP</w:t>
       </w:r>
       <w:r>
         <w:rPr>
@@ -8263,7 +8453,7 @@
           <w:sz w:val="20"/>
           <w:szCs w:val="20"/>
         </w:rPr>
-        <w:t xml:space="preserve">. </w:t>
+        <w:t>c</w:t>
       </w:r>
       <w:r>
         <w:rPr>
@@ -8271,7 +8461,7 @@
           <w:sz w:val="20"/>
           <w:szCs w:val="20"/>
         </w:rPr>
-        <w:t>Gambel oak and p</w:t>
+        <w:t xml:space="preserve"> and CBI</w:t>
       </w:r>
       <w:r>
         <w:rPr>
@@ -8279,7 +8469,7 @@
           <w:sz w:val="20"/>
           <w:szCs w:val="20"/>
         </w:rPr>
-        <w:t>inon-juniper forests showed a lower FRP</w:t>
+        <w:t>bc</w:t>
       </w:r>
       <w:r>
         <w:rPr>
@@ -8287,7 +8477,7 @@
           <w:sz w:val="20"/>
           <w:szCs w:val="20"/>
         </w:rPr>
-        <w:t>c</w:t>
+        <w:t xml:space="preserve">. </w:t>
       </w:r>
       <w:r>
         <w:rPr>
@@ -8295,7 +8485,7 @@
           <w:sz w:val="20"/>
           <w:szCs w:val="20"/>
         </w:rPr>
-        <w:t xml:space="preserve"> though credible intervals pass zero. Pinon-juniper</w:t>
+        <w:t>Gambel oak and p</w:t>
       </w:r>
       <w:r>
         <w:rPr>
@@ -8303,7 +8493,7 @@
           <w:sz w:val="20"/>
           <w:szCs w:val="20"/>
         </w:rPr>
-        <w:t xml:space="preserve"> relative to aspen but a higher CBI</w:t>
+        <w:t>inon-juniper forests showed a lower FRP</w:t>
       </w:r>
       <w:r>
         <w:rPr>
@@ -8311,7 +8501,7 @@
           <w:sz w:val="20"/>
           <w:szCs w:val="20"/>
         </w:rPr>
-        <w:t xml:space="preserve">bc. Except for Gambel oak, </w:t>
+        <w:t>c</w:t>
       </w:r>
       <w:r>
         <w:rPr>
@@ -8319,7 +8509,7 @@
           <w:sz w:val="20"/>
           <w:szCs w:val="20"/>
         </w:rPr>
-        <w:t>all forest types showed significant positive effects on CBIbc relative to aspen.</w:t>
+        <w:t xml:space="preserve"> though credible intervals pass zero. Pinon-juniper</w:t>
       </w:r>
       <w:r>
         <w:rPr>
@@ -8327,7 +8517,7 @@
           <w:sz w:val="20"/>
           <w:szCs w:val="20"/>
         </w:rPr>
-        <w:t xml:space="preserve"> These effects were drastically diminished when interacting with VPD</w:t>
+        <w:t xml:space="preserve"> relative to aspen but a higher CBI</w:t>
       </w:r>
       <w:r>
         <w:rPr>
@@ -8335,7 +8525,7 @@
           <w:sz w:val="20"/>
           <w:szCs w:val="20"/>
         </w:rPr>
-        <w:t xml:space="preserve"> (i.e., effect moving towards zero for all forest types)</w:t>
+        <w:t xml:space="preserve">bc. Except for Gambel oak, </w:t>
       </w:r>
       <w:r>
         <w:rPr>
@@ -8343,7 +8533,15 @@
           <w:sz w:val="20"/>
           <w:szCs w:val="20"/>
         </w:rPr>
-        <w:t>.</w:t>
+        <w:t>all forest types showed significant positive effects on CBIbc relative to aspen.</w:t>
+      </w:r>
+      <w:r>
+        <w:rPr>
+          <w:rFonts w:ascii="Times New Roman" w:eastAsia="Times New Roman" w:hAnsi="Times New Roman" w:cs="Times New Roman"/>
+          <w:sz w:val="20"/>
+          <w:szCs w:val="20"/>
+        </w:rPr>
+        <w:t xml:space="preserve"> </w:t>
       </w:r>
     </w:p>
     <w:p>
@@ -11641,14 +11839,7 @@
           <w:rFonts w:ascii="Times New Roman" w:eastAsia="Times New Roman" w:hAnsi="Times New Roman" w:cs="Times New Roman"/>
           <w:lang w:val="en-US"/>
         </w:rPr>
-        <w:t xml:space="preserve"> </w:t>
-      </w:r>
-      <w:r>
-        <w:rPr>
-          <w:rFonts w:ascii="Times New Roman" w:eastAsia="Times New Roman" w:hAnsi="Times New Roman" w:cs="Times New Roman"/>
-          <w:lang w:val="en-US"/>
-        </w:rPr>
-        <w:t>(</w:t>
+        <w:t xml:space="preserve"> (</w:t>
       </w:r>
       <w:r>
         <w:rPr>
@@ -11664,14 +11855,7 @@
           <w:rFonts w:ascii="Times New Roman" w:eastAsia="Times New Roman" w:hAnsi="Times New Roman" w:cs="Times New Roman"/>
           <w:lang w:val="en-US"/>
         </w:rPr>
-        <w:t>)</w:t>
-      </w:r>
-      <w:r>
-        <w:rPr>
-          <w:rFonts w:ascii="Times New Roman" w:eastAsia="Times New Roman" w:hAnsi="Times New Roman" w:cs="Times New Roman"/>
-          <w:lang w:val="en-US"/>
-        </w:rPr>
-        <w:t>.</w:t>
+        <w:t>).</w:t>
       </w:r>
     </w:p>
     <w:p>
@@ -13558,7 +13742,19 @@
         <w:rPr>
           <w:rFonts w:ascii="Times New Roman" w:eastAsia="Times New Roman" w:hAnsi="Times New Roman" w:cs="Times New Roman"/>
         </w:rPr>
-        <w:t xml:space="preserve">. Our results indicate that this is likely true during recent wildfires in the Southern Rockies, with a X% reduction FRPc </w:t>
+        <w:t xml:space="preserve">. Our results </w:t>
+      </w:r>
+      <w:r>
+        <w:rPr>
+          <w:rFonts w:ascii="Times New Roman" w:eastAsia="Times New Roman" w:hAnsi="Times New Roman" w:cs="Times New Roman"/>
+        </w:rPr>
+        <w:t>support this</w:t>
+      </w:r>
+      <w:r>
+        <w:rPr>
+          <w:rFonts w:ascii="Times New Roman" w:eastAsia="Times New Roman" w:hAnsi="Times New Roman" w:cs="Times New Roman"/>
+        </w:rPr>
+        <w:t xml:space="preserve"> during recent wildfires in the Southern Rockies, with a X% reduction FRPc </w:t>
       </w:r>
       <w:r>
         <w:rPr>
@@ -13754,7 +13950,7 @@
         <w:rPr>
           <w:rFonts w:ascii="Times New Roman" w:eastAsia="Times New Roman" w:hAnsi="Times New Roman" w:cs="Times New Roman"/>
         </w:rPr>
-        <w:t xml:space="preserve"> and quaking aspen forests. Ponderosa forests have historically evolved with high frequency, low severity/intensity wildfire (</w:t>
+        <w:t xml:space="preserve"> and aspen forests. Ponderosa forests have historically evolved with high frequency, low severity/intensity wildfire (</w:t>
       </w:r>
       <w:r>
         <w:rPr>
@@ -15352,8 +15548,6 @@
   <w:style w:type="table" w:default="1" w:styleId="TableNormal">
     <w:name w:val="Normal Table"/>
     <w:uiPriority w:val="99"/>
-    <w:semiHidden/>
-    <w:unhideWhenUsed/>
     <w:tblPr>
       <w:tblInd w:w="0" w:type="dxa"/>
       <w:tblCellMar>

--- a/Aim2/manuscript/Manuscript_FRP-CBI.docx
+++ b/Aim2/manuscript/Manuscript_FRP-CBI.docx
@@ -8223,8 +8223,8 @@
           <w:noProof/>
         </w:rPr>
         <w:drawing>
-          <wp:inline distT="0" distB="0" distL="0" distR="0" wp14:anchorId="5F7F471A" wp14:editId="1033994E">
-            <wp:extent cx="5625321" cy="3220860"/>
+          <wp:inline distT="0" distB="0" distL="0" distR="0" wp14:anchorId="5F7F471A" wp14:editId="4E28DB72">
+            <wp:extent cx="5625321" cy="3220859"/>
             <wp:effectExtent l="0" t="0" r="1270" b="5080"/>
             <wp:docPr id="856217657" name="Picture 1"/>
             <wp:cNvGraphicFramePr>
@@ -8252,7 +8252,7 @@
                   <pic:spPr>
                     <a:xfrm>
                       <a:off x="0" y="0"/>
-                      <a:ext cx="5625321" cy="3220860"/>
+                      <a:ext cx="5625321" cy="3220859"/>
                     </a:xfrm>
                     <a:prstGeom prst="rect">
                       <a:avLst/>
@@ -11176,7 +11176,7 @@
           <w:szCs w:val="20"/>
         </w:rPr>
         <w:drawing>
-          <wp:inline distT="0" distB="0" distL="0" distR="0" wp14:anchorId="7BE4339B" wp14:editId="60CC1EE1">
+          <wp:inline distT="0" distB="0" distL="0" distR="0" wp14:anchorId="7BE4339B" wp14:editId="1FF75FBB">
             <wp:extent cx="5430547" cy="4072910"/>
             <wp:effectExtent l="0" t="0" r="5080" b="3810"/>
             <wp:docPr id="1507139455" name="Picture 8"/>
@@ -12150,25 +12150,52 @@
       <w:r>
         <w:rPr>
           <w:rFonts w:ascii="Times New Roman" w:eastAsia="Times New Roman" w:hAnsi="Times New Roman" w:cs="Times New Roman"/>
+        </w:rPr>
+        <w:t xml:space="preserve"> </w:t>
+      </w:r>
+    </w:p>
+    <w:p>
+      <w:pPr>
+        <w:spacing w:before="120" w:after="120"/>
+        <w:rPr>
+          <w:rFonts w:ascii="Times New Roman" w:eastAsia="Times New Roman" w:hAnsi="Times New Roman" w:cs="Times New Roman"/>
+          <w:b/>
+          <w:sz w:val="20"/>
+          <w:szCs w:val="20"/>
+        </w:rPr>
+      </w:pPr>
+      <w:r>
+        <w:rPr>
+          <w:rFonts w:ascii="Times New Roman" w:eastAsia="Times New Roman" w:hAnsi="Times New Roman" w:cs="Times New Roman"/>
+          <w:b/>
           <w:noProof/>
+          <w:sz w:val="20"/>
+          <w:szCs w:val="20"/>
         </w:rPr>
         <w:lastRenderedPageBreak/>
         <w:drawing>
-          <wp:inline distT="114300" distB="114300" distL="114300" distR="114300" wp14:anchorId="32A96E65" wp14:editId="2CA516D4">
-            <wp:extent cx="4617267" cy="3512745"/>
-            <wp:effectExtent l="0" t="0" r="5715" b="5715"/>
-            <wp:docPr id="11" name="image14.png"/>
-            <wp:cNvGraphicFramePr/>
+          <wp:inline distT="0" distB="0" distL="0" distR="0" wp14:anchorId="6909E930" wp14:editId="6146F84A">
+            <wp:extent cx="5550618" cy="3972609"/>
+            <wp:effectExtent l="0" t="0" r="0" b="2540"/>
+            <wp:docPr id="2044281835" name="Picture 3"/>
+            <wp:cNvGraphicFramePr>
+              <a:graphicFrameLocks xmlns:a="http://schemas.openxmlformats.org/drawingml/2006/main" noChangeAspect="1"/>
+            </wp:cNvGraphicFramePr>
             <a:graphic xmlns:a="http://schemas.openxmlformats.org/drawingml/2006/main">
               <a:graphicData uri="http://schemas.openxmlformats.org/drawingml/2006/picture">
                 <pic:pic xmlns:pic="http://schemas.openxmlformats.org/drawingml/2006/picture">
                   <pic:nvPicPr>
-                    <pic:cNvPr id="0" name="image14.png"/>
-                    <pic:cNvPicPr preferRelativeResize="0"/>
+                    <pic:cNvPr id="2044281835" name="Picture 3"/>
+                    <pic:cNvPicPr/>
                   </pic:nvPicPr>
                   <pic:blipFill>
-                    <a:blip r:embed="rId10"/>
-                    <a:srcRect/>
+                    <a:blip r:embed="rId10" cstate="print">
+                      <a:extLst>
+                        <a:ext uri="{28A0092B-C50C-407E-A947-70E740481C1C}">
+                          <a14:useLocalDpi xmlns:a14="http://schemas.microsoft.com/office/drawing/2010/main" val="0"/>
+                        </a:ext>
+                      </a:extLst>
+                    </a:blip>
                     <a:stretch>
                       <a:fillRect/>
                     </a:stretch>
@@ -12176,12 +12203,11 @@
                   <pic:spPr>
                     <a:xfrm>
                       <a:off x="0" y="0"/>
-                      <a:ext cx="4791846" cy="3645562"/>
+                      <a:ext cx="5550618" cy="3972609"/>
                     </a:xfrm>
                     <a:prstGeom prst="rect">
                       <a:avLst/>
                     </a:prstGeom>
-                    <a:ln/>
                   </pic:spPr>
                 </pic:pic>
               </a:graphicData>
@@ -12189,12 +12215,6 @@
           </wp:inline>
         </w:drawing>
       </w:r>
-      <w:r>
-        <w:rPr>
-          <w:rFonts w:ascii="Times New Roman" w:eastAsia="Times New Roman" w:hAnsi="Times New Roman" w:cs="Times New Roman"/>
-        </w:rPr>
-        <w:t xml:space="preserve"> </w:t>
-      </w:r>
     </w:p>
     <w:p>
       <w:pPr>
@@ -12220,41 +12240,7 @@
           <w:sz w:val="20"/>
           <w:szCs w:val="20"/>
         </w:rPr>
-        <w:t>Posterior distribution of effects on (</w:t>
-      </w:r>
-      <w:r>
-        <w:rPr>
-          <w:rFonts w:ascii="Times New Roman" w:eastAsia="Times New Roman" w:hAnsi="Times New Roman" w:cs="Times New Roman"/>
-          <w:b/>
-          <w:sz w:val="20"/>
-          <w:szCs w:val="20"/>
-        </w:rPr>
-        <w:t>A</w:t>
-      </w:r>
-      <w:r>
-        <w:rPr>
-          <w:rFonts w:ascii="Times New Roman" w:eastAsia="Times New Roman" w:hAnsi="Times New Roman" w:cs="Times New Roman"/>
-          <w:sz w:val="20"/>
-          <w:szCs w:val="20"/>
-        </w:rPr>
-        <w:t>) FRP, and (</w:t>
-      </w:r>
-      <w:r>
-        <w:rPr>
-          <w:rFonts w:ascii="Times New Roman" w:eastAsia="Times New Roman" w:hAnsi="Times New Roman" w:cs="Times New Roman"/>
-          <w:b/>
-          <w:sz w:val="20"/>
-          <w:szCs w:val="20"/>
-        </w:rPr>
-        <w:t>B</w:t>
-      </w:r>
-      <w:r>
-        <w:rPr>
-          <w:rFonts w:ascii="Times New Roman" w:eastAsia="Times New Roman" w:hAnsi="Times New Roman" w:cs="Times New Roman"/>
-          <w:sz w:val="20"/>
-          <w:szCs w:val="20"/>
-        </w:rPr>
-        <w:t xml:space="preserve">) CBI, for the influence of quaking aspen </w:t>
+        <w:t xml:space="preserve">Posterior distribution of effects of quaking aspen </w:t>
       </w:r>
       <w:r>
         <w:rPr>
@@ -12263,7 +12249,7 @@
           <w:sz w:val="20"/>
           <w:szCs w:val="20"/>
         </w:rPr>
-        <w:t>dominance</w:t>
+        <w:t>proportional live basal area</w:t>
       </w:r>
       <w:r>
         <w:rPr>
@@ -12271,7 +12257,47 @@
           <w:sz w:val="20"/>
           <w:szCs w:val="20"/>
         </w:rPr>
-        <w:t xml:space="preserve"> relative to co-occurring predominant forest types with and without VPD mediation. Grey distributions represent the VPD-mediated effect which was modeled as an interaction term (</w:t>
+        <w:t xml:space="preserve"> relative to co-occurring predominant forest types.</w:t>
+      </w:r>
+      <w:r>
+        <w:rPr>
+          <w:rFonts w:ascii="Times New Roman" w:eastAsia="Times New Roman" w:hAnsi="Times New Roman" w:cs="Times New Roman"/>
+          <w:sz w:val="20"/>
+          <w:szCs w:val="20"/>
+        </w:rPr>
+        <w:t xml:space="preserve"> Solid colors represent </w:t>
+      </w:r>
+      <w:r>
+        <w:rPr>
+          <w:rFonts w:ascii="Times New Roman" w:eastAsia="Times New Roman" w:hAnsi="Times New Roman" w:cs="Times New Roman"/>
+          <w:sz w:val="20"/>
+          <w:szCs w:val="20"/>
+        </w:rPr>
+        <w:t>the effect of increasing proportional live basal area on FRPc and CBIbc and transparent shades represent the VPD-mediated effect</w:t>
+      </w:r>
+      <w:r>
+        <w:rPr>
+          <w:rFonts w:ascii="Times New Roman" w:eastAsia="Times New Roman" w:hAnsi="Times New Roman" w:cs="Times New Roman"/>
+          <w:sz w:val="20"/>
+          <w:szCs w:val="20"/>
+        </w:rPr>
+        <w:t xml:space="preserve"> which was modeled as an interaction term</w:t>
+      </w:r>
+      <w:r>
+        <w:rPr>
+          <w:rFonts w:ascii="Times New Roman" w:eastAsia="Times New Roman" w:hAnsi="Times New Roman" w:cs="Times New Roman"/>
+          <w:sz w:val="20"/>
+          <w:szCs w:val="20"/>
+        </w:rPr>
+        <w:t xml:space="preserve"> in R-INLA</w:t>
+      </w:r>
+      <w:r>
+        <w:rPr>
+          <w:rFonts w:ascii="Times New Roman" w:eastAsia="Times New Roman" w:hAnsi="Times New Roman" w:cs="Times New Roman"/>
+          <w:sz w:val="20"/>
+          <w:szCs w:val="20"/>
+        </w:rPr>
+        <w:t xml:space="preserve"> (</w:t>
       </w:r>
       <w:r>
         <w:rPr>
@@ -12280,7 +12306,16 @@
           <w:sz w:val="20"/>
           <w:szCs w:val="20"/>
         </w:rPr>
-        <w:t xml:space="preserve">forest </w:t>
+        <w:t>e.g.</w:t>
+      </w:r>
+      <w:r>
+        <w:rPr>
+          <w:rFonts w:ascii="Times New Roman" w:eastAsia="Times New Roman" w:hAnsi="Times New Roman" w:cs="Times New Roman"/>
+          <w:iCs/>
+          <w:sz w:val="20"/>
+          <w:szCs w:val="20"/>
+        </w:rPr>
+        <w:t xml:space="preserve">, </w:t>
       </w:r>
       <w:r>
         <w:rPr>
@@ -12289,7 +12324,7 @@
           <w:sz w:val="20"/>
           <w:szCs w:val="20"/>
         </w:rPr>
-        <w:t>type</w:t>
+        <w:t>VPD</w:t>
       </w:r>
       <w:r>
         <w:rPr>
@@ -12298,7 +12333,7 @@
           <w:sz w:val="20"/>
           <w:szCs w:val="20"/>
         </w:rPr>
-        <w:t xml:space="preserve">: </w:t>
+        <w:t xml:space="preserve"> </w:t>
       </w:r>
       <w:r>
         <w:rPr>
@@ -12307,15 +12342,7 @@
           <w:sz w:val="20"/>
           <w:szCs w:val="20"/>
         </w:rPr>
-        <w:t>aspen dominance * VPD</w:t>
-      </w:r>
-      <w:r>
-        <w:rPr>
-          <w:rFonts w:ascii="Times New Roman" w:eastAsia="Times New Roman" w:hAnsi="Times New Roman" w:cs="Times New Roman"/>
-          <w:sz w:val="20"/>
-          <w:szCs w:val="20"/>
-        </w:rPr>
-        <w:t xml:space="preserve">). For both models, terms were included to account for other fire weather, topography, fire-dependent random effects, day-of-burn temporal random effects, and spatial effects. Additional terms accounting for VIIRS detection aggregation were included for the FRP model (see </w:t>
+        <w:t xml:space="preserve">* predominant </w:t>
       </w:r>
       <w:r>
         <w:rPr>
@@ -12324,7 +12351,45 @@
           <w:sz w:val="20"/>
           <w:szCs w:val="20"/>
         </w:rPr>
-        <w:t>Section 2.7</w:t>
+        <w:t xml:space="preserve">forest </w:t>
+      </w:r>
+      <w:r>
+        <w:rPr>
+          <w:rFonts w:ascii="Times New Roman" w:eastAsia="Times New Roman" w:hAnsi="Times New Roman" w:cs="Times New Roman"/>
+          <w:i/>
+          <w:sz w:val="20"/>
+          <w:szCs w:val="20"/>
+        </w:rPr>
+        <w:t>type</w:t>
+      </w:r>
+      <w:r>
+        <w:rPr>
+          <w:rFonts w:ascii="Times New Roman" w:eastAsia="Times New Roman" w:hAnsi="Times New Roman" w:cs="Times New Roman"/>
+          <w:b/>
+          <w:bCs/>
+          <w:i/>
+          <w:sz w:val="20"/>
+          <w:szCs w:val="20"/>
+        </w:rPr>
+        <w:t>:</w:t>
+      </w:r>
+      <w:r>
+        <w:rPr>
+          <w:rFonts w:ascii="Times New Roman" w:eastAsia="Times New Roman" w:hAnsi="Times New Roman" w:cs="Times New Roman"/>
+          <w:i/>
+          <w:sz w:val="20"/>
+          <w:szCs w:val="20"/>
+        </w:rPr>
+        <w:t xml:space="preserve">aspen </w:t>
+      </w:r>
+      <w:r>
+        <w:rPr>
+          <w:rFonts w:ascii="Times New Roman" w:eastAsia="Times New Roman" w:hAnsi="Times New Roman" w:cs="Times New Roman"/>
+          <w:i/>
+          <w:sz w:val="20"/>
+          <w:szCs w:val="20"/>
+        </w:rPr>
+        <w:t>proportional live basal area</w:t>
       </w:r>
       <w:r>
         <w:rPr>
@@ -15548,6 +15613,8 @@
   <w:style w:type="table" w:default="1" w:styleId="TableNormal">
     <w:name w:val="Normal Table"/>
     <w:uiPriority w:val="99"/>
+    <w:semiHidden/>
+    <w:unhideWhenUsed/>
     <w:tblPr>
       <w:tblInd w:w="0" w:type="dxa"/>
       <w:tblCellMar>

--- a/Aim2/manuscript/Manuscript_FRP-CBI.docx
+++ b/Aim2/manuscript/Manuscript_FRP-CBI.docx
@@ -3191,7 +3191,31 @@
         <w:rPr>
           <w:rFonts w:ascii="Times New Roman" w:eastAsia="Times New Roman" w:hAnsi="Times New Roman" w:cs="Times New Roman"/>
         </w:rPr>
-        <w:t xml:space="preserve">To assess the influence of forest composition and structure on FRP and CBI, we gathered information from the ca. 2016 USFS TreeMap </w:t>
+        <w:t>To assess the influence of forest composition and structure on FRP</w:t>
+      </w:r>
+      <w:r>
+        <w:rPr>
+          <w:rFonts w:ascii="Times New Roman" w:eastAsia="Times New Roman" w:hAnsi="Times New Roman" w:cs="Times New Roman"/>
+        </w:rPr>
+        <w:t>c</w:t>
+      </w:r>
+      <w:r>
+        <w:rPr>
+          <w:rFonts w:ascii="Times New Roman" w:eastAsia="Times New Roman" w:hAnsi="Times New Roman" w:cs="Times New Roman"/>
+        </w:rPr>
+        <w:t xml:space="preserve"> and CBI</w:t>
+      </w:r>
+      <w:r>
+        <w:rPr>
+          <w:rFonts w:ascii="Times New Roman" w:eastAsia="Times New Roman" w:hAnsi="Times New Roman" w:cs="Times New Roman"/>
+        </w:rPr>
+        <w:t>bc</w:t>
+      </w:r>
+      <w:r>
+        <w:rPr>
+          <w:rFonts w:ascii="Times New Roman" w:eastAsia="Times New Roman" w:hAnsi="Times New Roman" w:cs="Times New Roman"/>
+        </w:rPr>
+        <w:t xml:space="preserve">, we gathered information from the ca. 2016 USFS TreeMap </w:t>
       </w:r>
       <w:r>
         <w:rPr>
@@ -3813,6 +3837,12 @@
         <w:rPr>
           <w:rFonts w:ascii="Times New Roman" w:eastAsia="Times New Roman" w:hAnsi="Times New Roman" w:cs="Times New Roman"/>
         </w:rPr>
+        <w:t xml:space="preserve">we used </w:t>
+      </w:r>
+      <w:r>
+        <w:rPr>
+          <w:rFonts w:ascii="Times New Roman" w:eastAsia="Times New Roman" w:hAnsi="Times New Roman" w:cs="Times New Roman"/>
+        </w:rPr>
         <w:t>the algorithmic forest type (</w:t>
       </w:r>
       <w:r>
@@ -3845,6 +3875,12 @@
         <w:rPr>
           <w:rFonts w:ascii="Times New Roman" w:eastAsia="Times New Roman" w:hAnsi="Times New Roman" w:cs="Times New Roman"/>
         </w:rPr>
+        <w:t xml:space="preserve">closely </w:t>
+      </w:r>
+      <w:r>
+        <w:rPr>
+          <w:rFonts w:ascii="Times New Roman" w:eastAsia="Times New Roman" w:hAnsi="Times New Roman" w:cs="Times New Roman"/>
+        </w:rPr>
         <w:t>aligns with LANDFIRE</w:t>
       </w:r>
       <w:r>
@@ -3869,7 +3905,19 @@
         <w:rPr>
           <w:rFonts w:ascii="Times New Roman" w:eastAsia="Times New Roman" w:hAnsi="Times New Roman" w:cs="Times New Roman"/>
         </w:rPr>
-        <w:t xml:space="preserve"> was used to calculate the percent</w:t>
+        <w:t xml:space="preserve"> to calculate the </w:t>
+      </w:r>
+      <w:r>
+        <w:rPr>
+          <w:rFonts w:ascii="Times New Roman" w:eastAsia="Times New Roman" w:hAnsi="Times New Roman" w:cs="Times New Roman"/>
+        </w:rPr>
+        <w:t xml:space="preserve">proportion of </w:t>
+      </w:r>
+      <w:r>
+        <w:rPr>
+          <w:rFonts w:ascii="Times New Roman" w:eastAsia="Times New Roman" w:hAnsi="Times New Roman" w:cs="Times New Roman"/>
+        </w:rPr>
+        <w:t>gridcell</w:t>
       </w:r>
       <w:r>
         <w:rPr>
@@ -3881,67 +3929,43 @@
         <w:rPr>
           <w:rFonts w:ascii="Times New Roman" w:eastAsia="Times New Roman" w:hAnsi="Times New Roman" w:cs="Times New Roman"/>
         </w:rPr>
-        <w:t>of each forest type present in a gridcell</w:t>
+        <w:t xml:space="preserve">forested </w:t>
+      </w:r>
+      <w:r>
+        <w:rPr>
+          <w:rFonts w:ascii="Times New Roman" w:eastAsia="Times New Roman" w:hAnsi="Times New Roman" w:cs="Times New Roman"/>
+        </w:rPr>
+        <w:t>area</w:t>
+      </w:r>
+      <w:r>
+        <w:rPr>
+          <w:rFonts w:ascii="Times New Roman" w:eastAsia="Times New Roman" w:hAnsi="Times New Roman" w:cs="Times New Roman"/>
+        </w:rPr>
+        <w:t xml:space="preserve"> for each forest type</w:t>
+      </w:r>
+      <w:r>
+        <w:rPr>
+          <w:rFonts w:ascii="Times New Roman" w:eastAsia="Times New Roman" w:hAnsi="Times New Roman" w:cs="Times New Roman"/>
+        </w:rPr>
+        <w:t xml:space="preserve"> present</w:t>
+      </w:r>
+      <w:r>
+        <w:rPr>
+          <w:rFonts w:ascii="Times New Roman" w:eastAsia="Times New Roman" w:hAnsi="Times New Roman" w:cs="Times New Roman"/>
+        </w:rPr>
+        <w:t>.</w:t>
+      </w:r>
+      <w:r>
+        <w:rPr>
+          <w:rFonts w:ascii="Times New Roman" w:eastAsia="Times New Roman" w:hAnsi="Times New Roman" w:cs="Times New Roman"/>
+        </w:rPr>
+        <w:t xml:space="preserve"> The majority forest type simply represents the type with the maximum proportional area in the gridcell.</w:t>
       </w:r>
       <w:r>
         <w:rPr>
           <w:rFonts w:ascii="Times New Roman" w:eastAsia="Times New Roman" w:hAnsi="Times New Roman" w:cs="Times New Roman"/>
         </w:rPr>
         <w:t xml:space="preserve"> </w:t>
-      </w:r>
-      <w:r>
-        <w:rPr>
-          <w:rFonts w:ascii="Times New Roman" w:eastAsia="Times New Roman" w:hAnsi="Times New Roman" w:cs="Times New Roman"/>
-        </w:rPr>
-        <w:t xml:space="preserve">measured as the proportion of </w:t>
-      </w:r>
-      <w:r>
-        <w:rPr>
-          <w:rFonts w:ascii="Times New Roman" w:eastAsia="Times New Roman" w:hAnsi="Times New Roman" w:cs="Times New Roman"/>
-        </w:rPr>
-        <w:t>gridcell</w:t>
-      </w:r>
-      <w:r>
-        <w:rPr>
-          <w:rFonts w:ascii="Times New Roman" w:eastAsia="Times New Roman" w:hAnsi="Times New Roman" w:cs="Times New Roman"/>
-        </w:rPr>
-        <w:t xml:space="preserve"> area</w:t>
-      </w:r>
-      <w:r>
-        <w:rPr>
-          <w:rFonts w:ascii="Times New Roman" w:eastAsia="Times New Roman" w:hAnsi="Times New Roman" w:cs="Times New Roman"/>
-        </w:rPr>
-        <w:t>.</w:t>
-      </w:r>
-      <w:r>
-        <w:rPr>
-          <w:rFonts w:ascii="Times New Roman" w:eastAsia="Times New Roman" w:hAnsi="Times New Roman" w:cs="Times New Roman"/>
-        </w:rPr>
-        <w:t xml:space="preserve"> </w:t>
-      </w:r>
-      <w:r>
-        <w:rPr>
-          <w:rFonts w:ascii="Times New Roman" w:eastAsia="Times New Roman" w:hAnsi="Times New Roman" w:cs="Times New Roman"/>
-        </w:rPr>
-        <w:t>The m</w:t>
-      </w:r>
-      <w:r>
-        <w:rPr>
-          <w:rFonts w:ascii="Times New Roman" w:eastAsia="Times New Roman" w:hAnsi="Times New Roman" w:cs="Times New Roman"/>
-        </w:rPr>
-        <w:t xml:space="preserve">ajority forest type represents </w:t>
-      </w:r>
-      <w:r>
-        <w:rPr>
-          <w:rFonts w:ascii="Times New Roman" w:eastAsia="Times New Roman" w:hAnsi="Times New Roman" w:cs="Times New Roman"/>
-        </w:rPr>
-        <w:t>that with the</w:t>
-      </w:r>
-      <w:r>
-        <w:rPr>
-          <w:rFonts w:ascii="Times New Roman" w:eastAsia="Times New Roman" w:hAnsi="Times New Roman" w:cs="Times New Roman"/>
-        </w:rPr>
-        <w:t xml:space="preserve"> greatest proportion of gridcell area. </w:t>
       </w:r>
       <w:r>
         <w:rPr>
@@ -4359,7 +4383,19 @@
         <w:rPr>
           <w:rFonts w:ascii="Times New Roman" w:eastAsia="Times New Roman" w:hAnsi="Times New Roman" w:cs="Times New Roman"/>
         </w:rPr>
-        <w:t>, hereafter referred to as abundance,</w:t>
+        <w:t xml:space="preserve">, hereafter referred to as </w:t>
+      </w:r>
+      <w:r>
+        <w:rPr>
+          <w:rFonts w:ascii="Times New Roman" w:eastAsia="Times New Roman" w:hAnsi="Times New Roman" w:cs="Times New Roman"/>
+        </w:rPr>
+        <w:t xml:space="preserve">tree </w:t>
+      </w:r>
+      <w:r>
+        <w:rPr>
+          <w:rFonts w:ascii="Times New Roman" w:eastAsia="Times New Roman" w:hAnsi="Times New Roman" w:cs="Times New Roman"/>
+        </w:rPr>
+        <w:t>abundance,</w:t>
       </w:r>
       <w:r>
         <w:rPr>
@@ -4461,7 +4497,31 @@
         <w:rPr>
           <w:rFonts w:ascii="Times New Roman" w:eastAsia="Times New Roman" w:hAnsi="Times New Roman" w:cs="Times New Roman"/>
         </w:rPr>
-        <w:t xml:space="preserve"> gridcell to calculate the total live basal area, </w:t>
+        <w:t xml:space="preserve"> gridcell to </w:t>
+      </w:r>
+      <w:r>
+        <w:rPr>
+          <w:rFonts w:ascii="Times New Roman" w:eastAsia="Times New Roman" w:hAnsi="Times New Roman" w:cs="Times New Roman"/>
+        </w:rPr>
+        <w:t>estimate</w:t>
+      </w:r>
+      <w:r>
+        <w:rPr>
+          <w:rFonts w:ascii="Times New Roman" w:eastAsia="Times New Roman" w:hAnsi="Times New Roman" w:cs="Times New Roman"/>
+        </w:rPr>
+        <w:t xml:space="preserve"> the total live</w:t>
+      </w:r>
+      <w:r>
+        <w:rPr>
+          <w:rFonts w:ascii="Times New Roman" w:eastAsia="Times New Roman" w:hAnsi="Times New Roman" w:cs="Times New Roman"/>
+        </w:rPr>
+        <w:t xml:space="preserve"> and dead</w:t>
+      </w:r>
+      <w:r>
+        <w:rPr>
+          <w:rFonts w:ascii="Times New Roman" w:eastAsia="Times New Roman" w:hAnsi="Times New Roman" w:cs="Times New Roman"/>
+        </w:rPr>
+        <w:t xml:space="preserve"> basal area, </w:t>
       </w:r>
       <w:r>
         <w:rPr>
@@ -4479,6 +4539,12 @@
         <w:rPr>
           <w:rFonts w:ascii="Times New Roman" w:eastAsia="Times New Roman" w:hAnsi="Times New Roman" w:cs="Times New Roman"/>
         </w:rPr>
+        <w:t xml:space="preserve">tree </w:t>
+      </w:r>
+      <w:r>
+        <w:rPr>
+          <w:rFonts w:ascii="Times New Roman" w:eastAsia="Times New Roman" w:hAnsi="Times New Roman" w:cs="Times New Roman"/>
+        </w:rPr>
         <w:t>abundance, average tree height</w:t>
       </w:r>
       <w:r>
@@ -4511,18 +4577,20 @@
         </w:rPr>
         <w:t xml:space="preserve"> </w:t>
       </w:r>
-      <w:r>
-        <w:rPr>
-          <w:rFonts w:ascii="Times New Roman" w:eastAsia="Times New Roman" w:hAnsi="Times New Roman" w:cs="Times New Roman"/>
-        </w:rPr>
-        <w:t xml:space="preserve">Finally, the Shannon diversity index (H) was calculated for </w:t>
-      </w:r>
+    </w:p>
+    <w:p>
+      <w:pPr>
+        <w:spacing w:before="120" w:after="120"/>
+        <w:rPr>
+          <w:rFonts w:ascii="Times New Roman" w:eastAsia="Times New Roman" w:hAnsi="Times New Roman" w:cs="Times New Roman"/>
+        </w:rPr>
+      </w:pPr>
       <w:r>
         <w:rPr>
           <w:rFonts w:ascii="Times New Roman" w:eastAsia="Times New Roman" w:hAnsi="Times New Roman" w:cs="Times New Roman"/>
         </w:rPr>
         <w:lastRenderedPageBreak/>
-        <w:t xml:space="preserve">each gridcell based on the </w:t>
+        <w:t xml:space="preserve">Finally, the Shannon diversity index (H) was calculated for each gridcell based on the </w:t>
       </w:r>
       <w:r>
         <w:rPr>
@@ -6379,7 +6447,14 @@
         <w:rPr>
           <w:rFonts w:ascii="Times New Roman" w:eastAsia="Times New Roman" w:hAnsi="Times New Roman" w:cs="Times New Roman"/>
         </w:rPr>
-        <w:t>Only species which contributed to at least 10% of the total live basal area</w:t>
+        <w:t xml:space="preserve">Only species which contributed to at least 10% of </w:t>
+      </w:r>
+      <w:r>
+        <w:rPr>
+          <w:rFonts w:ascii="Times New Roman" w:eastAsia="Times New Roman" w:hAnsi="Times New Roman" w:cs="Times New Roman"/>
+        </w:rPr>
+        <w:lastRenderedPageBreak/>
+        <w:t>the total live basal area</w:t>
       </w:r>
       <w:r>
         <w:rPr>
@@ -6409,14 +6484,7 @@
         <w:rPr>
           <w:rFonts w:ascii="Times New Roman" w:eastAsia="Times New Roman" w:hAnsi="Times New Roman" w:cs="Times New Roman"/>
         </w:rPr>
-        <w:t xml:space="preserve"> were retained to address potential noise </w:t>
-      </w:r>
-      <w:r>
-        <w:rPr>
-          <w:rFonts w:ascii="Times New Roman" w:eastAsia="Times New Roman" w:hAnsi="Times New Roman" w:cs="Times New Roman"/>
-        </w:rPr>
-        <w:lastRenderedPageBreak/>
-        <w:t xml:space="preserve">in the forest inventory data. </w:t>
+        <w:t xml:space="preserve"> were retained to address potential noise in the forest inventory data. </w:t>
       </w:r>
       <w:r>
         <w:rPr>
@@ -7758,7 +7826,14 @@
         <w:rPr>
           <w:rFonts w:ascii="Times New Roman" w:eastAsia="Times New Roman" w:hAnsi="Times New Roman" w:cs="Times New Roman"/>
         </w:rPr>
-        <w:t xml:space="preserve"> suggesting uncertainty in the model estimates</w:t>
+        <w:t xml:space="preserve"> suggesting uncertainty in the model </w:t>
+      </w:r>
+      <w:r>
+        <w:rPr>
+          <w:rFonts w:ascii="Times New Roman" w:eastAsia="Times New Roman" w:hAnsi="Times New Roman" w:cs="Times New Roman"/>
+        </w:rPr>
+        <w:lastRenderedPageBreak/>
+        <w:t>estimates</w:t>
       </w:r>
       <w:r>
         <w:rPr>
@@ -7830,14 +7905,7 @@
         <w:rPr>
           <w:rFonts w:ascii="Times New Roman" w:eastAsia="Times New Roman" w:hAnsi="Times New Roman" w:cs="Times New Roman"/>
         </w:rPr>
-        <w:t xml:space="preserve"> the </w:t>
-      </w:r>
-      <w:r>
-        <w:rPr>
-          <w:rFonts w:ascii="Times New Roman" w:eastAsia="Times New Roman" w:hAnsi="Times New Roman" w:cs="Times New Roman"/>
-        </w:rPr>
-        <w:lastRenderedPageBreak/>
-        <w:t>credible intervals</w:t>
+        <w:t xml:space="preserve"> the credible intervals</w:t>
       </w:r>
       <w:r>
         <w:rPr>
@@ -10468,6 +10536,12 @@
         <w:rPr>
           <w:rFonts w:ascii="Times New Roman" w:eastAsia="Times New Roman" w:hAnsi="Times New Roman" w:cs="Times New Roman"/>
         </w:rPr>
+        <w:t xml:space="preserve"> of effects</w:t>
+      </w:r>
+      <w:r>
+        <w:rPr>
+          <w:rFonts w:ascii="Times New Roman" w:eastAsia="Times New Roman" w:hAnsi="Times New Roman" w:cs="Times New Roman"/>
+        </w:rPr>
         <w:t xml:space="preserve"> (</w:t>
       </w:r>
       <w:r>
@@ -10494,13 +10568,49 @@
         <w:rPr>
           <w:rFonts w:ascii="Times New Roman" w:eastAsia="Times New Roman" w:hAnsi="Times New Roman" w:cs="Times New Roman"/>
         </w:rPr>
+        <w:t xml:space="preserve"> (percent cover)</w:t>
+      </w:r>
+      <w:r>
+        <w:rPr>
+          <w:rFonts w:ascii="Times New Roman" w:eastAsia="Times New Roman" w:hAnsi="Times New Roman" w:cs="Times New Roman"/>
+        </w:rPr>
         <w:t>,</w:t>
       </w:r>
       <w:r>
         <w:rPr>
           <w:rFonts w:ascii="Times New Roman" w:eastAsia="Times New Roman" w:hAnsi="Times New Roman" w:cs="Times New Roman"/>
         </w:rPr>
-        <w:t xml:space="preserve"> species total live basal area, average tree height, and average tree diameter</w:t>
+        <w:t xml:space="preserve"> species total live basal area, </w:t>
+      </w:r>
+      <w:r>
+        <w:rPr>
+          <w:rFonts w:ascii="Times New Roman" w:eastAsia="Times New Roman" w:hAnsi="Times New Roman" w:cs="Times New Roman"/>
+        </w:rPr>
+        <w:t xml:space="preserve">species tree </w:t>
+      </w:r>
+      <w:r>
+        <w:rPr>
+          <w:rFonts w:ascii="Times New Roman" w:eastAsia="Times New Roman" w:hAnsi="Times New Roman" w:cs="Times New Roman"/>
+        </w:rPr>
+        <w:t>height</w:t>
+      </w:r>
+      <w:r>
+        <w:rPr>
+          <w:rFonts w:ascii="Times New Roman" w:eastAsia="Times New Roman" w:hAnsi="Times New Roman" w:cs="Times New Roman"/>
+        </w:rPr>
+        <w:t xml:space="preserve"> to diameter ratio (HDR)</w:t>
+      </w:r>
+      <w:r>
+        <w:rPr>
+          <w:rFonts w:ascii="Times New Roman" w:eastAsia="Times New Roman" w:hAnsi="Times New Roman" w:cs="Times New Roman"/>
+        </w:rPr>
+        <w:t xml:space="preserve">, and </w:t>
+      </w:r>
+      <w:r>
+        <w:rPr>
+          <w:rFonts w:ascii="Times New Roman" w:eastAsia="Times New Roman" w:hAnsi="Times New Roman" w:cs="Times New Roman"/>
+        </w:rPr>
+        <w:t>species average quadratic mean diameter (QMD)</w:t>
       </w:r>
       <w:r>
         <w:rPr>
@@ -11107,7 +11217,31 @@
         <w:rPr>
           <w:rFonts w:ascii="Times New Roman" w:eastAsia="Times New Roman" w:hAnsi="Times New Roman" w:cs="Times New Roman"/>
         </w:rPr>
-        <w:t xml:space="preserve"> For both responses, gridcell canopy cover percent had a strong positive effect</w:t>
+        <w:t xml:space="preserve"> For both responses, </w:t>
+      </w:r>
+      <w:r>
+        <w:rPr>
+          <w:rFonts w:ascii="Times New Roman" w:eastAsia="Times New Roman" w:hAnsi="Times New Roman" w:cs="Times New Roman"/>
+        </w:rPr>
+        <w:t xml:space="preserve">the </w:t>
+      </w:r>
+      <w:r>
+        <w:rPr>
+          <w:rFonts w:ascii="Times New Roman" w:eastAsia="Times New Roman" w:hAnsi="Times New Roman" w:cs="Times New Roman"/>
+        </w:rPr>
+        <w:t xml:space="preserve">gridcell </w:t>
+      </w:r>
+      <w:r>
+        <w:rPr>
+          <w:rFonts w:ascii="Times New Roman" w:eastAsia="Times New Roman" w:hAnsi="Times New Roman" w:cs="Times New Roman"/>
+        </w:rPr>
+        <w:t xml:space="preserve">average </w:t>
+      </w:r>
+      <w:r>
+        <w:rPr>
+          <w:rFonts w:ascii="Times New Roman" w:eastAsia="Times New Roman" w:hAnsi="Times New Roman" w:cs="Times New Roman"/>
+        </w:rPr>
+        <w:t>canopy cover percent had a strong positive effect</w:t>
       </w:r>
       <w:r>
         <w:rPr>
@@ -11235,6 +11369,7 @@
           <w:sz w:val="20"/>
           <w:szCs w:val="20"/>
         </w:rPr>
+        <w:lastRenderedPageBreak/>
         <w:t>Fig</w:t>
       </w:r>
       <w:r>
@@ -11359,7 +11494,6 @@
         <w:pStyle w:val="Numberedsubsection"/>
       </w:pPr>
       <w:r>
-        <w:lastRenderedPageBreak/>
         <w:t>3.1.3. Topography and fire weather</w:t>
       </w:r>
     </w:p>
@@ -11874,7 +12008,13 @@
         <w:t xml:space="preserve"> </w:t>
       </w:r>
       <w:r>
-        <w:t xml:space="preserve">Aspen dominance and </w:t>
+        <w:t xml:space="preserve">Aspen </w:t>
+      </w:r>
+      <w:r>
+        <w:t>co-</w:t>
+      </w:r>
+      <w:r>
+        <w:t xml:space="preserve">dominance and </w:t>
       </w:r>
       <w:r>
         <w:t>fire weather</w:t>
@@ -11894,7 +12034,87 @@
         <w:rPr>
           <w:rFonts w:ascii="Times New Roman" w:eastAsia="Times New Roman" w:hAnsi="Times New Roman" w:cs="Times New Roman"/>
         </w:rPr>
-        <w:t xml:space="preserve">Quaking aspen co-occurrence and dominance relative to predominant forest types influenced FRP and CBI, although effects were </w:t>
+        <w:t>Where aspen co-occurs with other major forest types, its</w:t>
+      </w:r>
+      <w:r>
+        <w:rPr>
+          <w:rFonts w:ascii="Times New Roman" w:eastAsia="Times New Roman" w:hAnsi="Times New Roman" w:cs="Times New Roman"/>
+        </w:rPr>
+        <w:t xml:space="preserve"> </w:t>
+      </w:r>
+      <w:r>
+        <w:rPr>
+          <w:rFonts w:ascii="Times New Roman" w:eastAsia="Times New Roman" w:hAnsi="Times New Roman" w:cs="Times New Roman"/>
+        </w:rPr>
+        <w:t>proportional live basal area</w:t>
+      </w:r>
+      <w:r>
+        <w:rPr>
+          <w:rFonts w:ascii="Times New Roman" w:eastAsia="Times New Roman" w:hAnsi="Times New Roman" w:cs="Times New Roman"/>
+        </w:rPr>
+        <w:t xml:space="preserve"> (i.e., </w:t>
+      </w:r>
+      <w:r>
+        <w:rPr>
+          <w:rFonts w:ascii="Times New Roman" w:eastAsia="Times New Roman" w:hAnsi="Times New Roman" w:cs="Times New Roman"/>
+          <w:i/>
+          <w:iCs/>
+        </w:rPr>
+        <w:t>dominance</w:t>
+      </w:r>
+      <w:r>
+        <w:rPr>
+          <w:rFonts w:ascii="Times New Roman" w:eastAsia="Times New Roman" w:hAnsi="Times New Roman" w:cs="Times New Roman"/>
+        </w:rPr>
+        <w:t>)</w:t>
+      </w:r>
+      <w:r>
+        <w:rPr>
+          <w:rFonts w:ascii="Times New Roman" w:eastAsia="Times New Roman" w:hAnsi="Times New Roman" w:cs="Times New Roman"/>
+        </w:rPr>
+        <w:t xml:space="preserve"> influenced </w:t>
+      </w:r>
+      <w:r>
+        <w:rPr>
+          <w:rFonts w:ascii="Times New Roman" w:eastAsia="Times New Roman" w:hAnsi="Times New Roman" w:cs="Times New Roman"/>
+        </w:rPr>
+        <w:t>FRPc</w:t>
+      </w:r>
+      <w:r>
+        <w:rPr>
+          <w:rFonts w:ascii="Times New Roman" w:eastAsia="Times New Roman" w:hAnsi="Times New Roman" w:cs="Times New Roman"/>
+        </w:rPr>
+        <w:t xml:space="preserve"> and CBI</w:t>
+      </w:r>
+      <w:r>
+        <w:rPr>
+          <w:rFonts w:ascii="Times New Roman" w:eastAsia="Times New Roman" w:hAnsi="Times New Roman" w:cs="Times New Roman"/>
+        </w:rPr>
+        <w:t xml:space="preserve">bc </w:t>
+      </w:r>
+      <w:r>
+        <w:rPr>
+          <w:rFonts w:ascii="Times New Roman" w:eastAsia="Times New Roman" w:hAnsi="Times New Roman" w:cs="Times New Roman"/>
+        </w:rPr>
+        <w:t>differently, and</w:t>
+      </w:r>
+      <w:r>
+        <w:rPr>
+          <w:rFonts w:ascii="Times New Roman" w:eastAsia="Times New Roman" w:hAnsi="Times New Roman" w:cs="Times New Roman"/>
+        </w:rPr>
+        <w:t xml:space="preserve"> </w:t>
+      </w:r>
+      <w:r>
+        <w:rPr>
+          <w:rFonts w:ascii="Times New Roman" w:eastAsia="Times New Roman" w:hAnsi="Times New Roman" w:cs="Times New Roman"/>
+        </w:rPr>
+        <w:t xml:space="preserve">these </w:t>
+      </w:r>
+      <w:r>
+        <w:rPr>
+          <w:rFonts w:ascii="Times New Roman" w:eastAsia="Times New Roman" w:hAnsi="Times New Roman" w:cs="Times New Roman"/>
+        </w:rPr>
+        <w:t xml:space="preserve">effects were </w:t>
       </w:r>
       <w:r>
         <w:rPr>
@@ -11918,26 +12138,63 @@
       <w:r>
         <w:rPr>
           <w:rFonts w:ascii="Times New Roman" w:eastAsia="Times New Roman" w:hAnsi="Times New Roman" w:cs="Times New Roman"/>
-        </w:rPr>
-        <w:t xml:space="preserve">). Where quaking aspen is predominant, increasing </w:t>
-      </w:r>
-      <w:r>
-        <w:rPr>
-          <w:rFonts w:ascii="Times New Roman" w:eastAsia="Times New Roman" w:hAnsi="Times New Roman" w:cs="Times New Roman"/>
-        </w:rPr>
-        <w:t>proportional</w:t>
-      </w:r>
-      <w:r>
-        <w:rPr>
-          <w:rFonts w:ascii="Times New Roman" w:eastAsia="Times New Roman" w:hAnsi="Times New Roman" w:cs="Times New Roman"/>
-        </w:rPr>
-        <w:t xml:space="preserve"> live </w:t>
-      </w:r>
-      <w:r>
-        <w:rPr>
-          <w:rFonts w:ascii="Times New Roman" w:eastAsia="Times New Roman" w:hAnsi="Times New Roman" w:cs="Times New Roman"/>
-        </w:rPr>
-        <w:t>basal</w:t>
+          <w:b/>
+        </w:rPr>
+        <w:t>, Table SX</w:t>
+      </w:r>
+      <w:r>
+        <w:rPr>
+          <w:rFonts w:ascii="Times New Roman" w:eastAsia="Times New Roman" w:hAnsi="Times New Roman" w:cs="Times New Roman"/>
+        </w:rPr>
+        <w:t xml:space="preserve">). Where aspen </w:t>
+      </w:r>
+      <w:r>
+        <w:rPr>
+          <w:rFonts w:ascii="Times New Roman" w:eastAsia="Times New Roman" w:hAnsi="Times New Roman" w:cs="Times New Roman"/>
+        </w:rPr>
+        <w:t>was</w:t>
+      </w:r>
+      <w:r>
+        <w:rPr>
+          <w:rFonts w:ascii="Times New Roman" w:eastAsia="Times New Roman" w:hAnsi="Times New Roman" w:cs="Times New Roman"/>
+        </w:rPr>
+        <w:t xml:space="preserve"> </w:t>
+      </w:r>
+      <w:r>
+        <w:rPr>
+          <w:rFonts w:ascii="Times New Roman" w:eastAsia="Times New Roman" w:hAnsi="Times New Roman" w:cs="Times New Roman"/>
+        </w:rPr>
+        <w:t xml:space="preserve">the majority </w:t>
+      </w:r>
+      <w:r>
+        <w:rPr>
+          <w:rFonts w:ascii="Times New Roman" w:eastAsia="Times New Roman" w:hAnsi="Times New Roman" w:cs="Times New Roman"/>
+        </w:rPr>
+        <w:t xml:space="preserve">forest </w:t>
+      </w:r>
+      <w:r>
+        <w:rPr>
+          <w:rFonts w:ascii="Times New Roman" w:eastAsia="Times New Roman" w:hAnsi="Times New Roman" w:cs="Times New Roman"/>
+        </w:rPr>
+        <w:t>type</w:t>
+      </w:r>
+      <w:r>
+        <w:rPr>
+          <w:rFonts w:ascii="Times New Roman" w:eastAsia="Times New Roman" w:hAnsi="Times New Roman" w:cs="Times New Roman"/>
+        </w:rPr>
+        <w:t xml:space="preserve">, increasing </w:t>
+      </w:r>
+      <w:r>
+        <w:rPr>
+          <w:rFonts w:ascii="Times New Roman" w:eastAsia="Times New Roman" w:hAnsi="Times New Roman" w:cs="Times New Roman"/>
+        </w:rPr>
+        <w:t>its</w:t>
+      </w:r>
+      <w:r>
+        <w:rPr>
+          <w:rFonts w:ascii="Times New Roman" w:eastAsia="Times New Roman" w:hAnsi="Times New Roman" w:cs="Times New Roman"/>
+        </w:rPr>
+        <w:t xml:space="preserve"> dominance</w:t>
       </w:r>
       <w:r>
         <w:rPr>
@@ -12009,7 +12266,43 @@
         <w:rPr>
           <w:rFonts w:ascii="Times New Roman" w:eastAsia="Times New Roman" w:hAnsi="Times New Roman" w:cs="Times New Roman"/>
         </w:rPr>
-        <w:t>). However, there is a strong VPD-mediating effect, where the influence of aspen dominance on reducing FRP and CBI either diminishes greatly (CBI</w:t>
+        <w:t>) suggesting that more dominant</w:t>
+      </w:r>
+      <w:r>
+        <w:rPr>
+          <w:rFonts w:ascii="Times New Roman" w:eastAsia="Times New Roman" w:hAnsi="Times New Roman" w:cs="Times New Roman"/>
+        </w:rPr>
+        <w:t xml:space="preserve"> or pure</w:t>
+      </w:r>
+      <w:r>
+        <w:rPr>
+          <w:rFonts w:ascii="Times New Roman" w:eastAsia="Times New Roman" w:hAnsi="Times New Roman" w:cs="Times New Roman"/>
+        </w:rPr>
+        <w:t xml:space="preserve"> stands </w:t>
+      </w:r>
+      <w:r>
+        <w:rPr>
+          <w:rFonts w:ascii="Times New Roman" w:eastAsia="Times New Roman" w:hAnsi="Times New Roman" w:cs="Times New Roman"/>
+        </w:rPr>
+        <w:t>have a greater influence on moderating fire activity</w:t>
+      </w:r>
+      <w:r>
+        <w:rPr>
+          <w:rFonts w:ascii="Times New Roman" w:eastAsia="Times New Roman" w:hAnsi="Times New Roman" w:cs="Times New Roman"/>
+        </w:rPr>
+        <w:t xml:space="preserve">. However, there is a strong VPD-mediating effect, where the influence of </w:t>
+      </w:r>
+      <w:r>
+        <w:rPr>
+          <w:rFonts w:ascii="Times New Roman" w:eastAsia="Times New Roman" w:hAnsi="Times New Roman" w:cs="Times New Roman"/>
+        </w:rPr>
+        <w:t xml:space="preserve">greater </w:t>
+      </w:r>
+      <w:r>
+        <w:rPr>
+          <w:rFonts w:ascii="Times New Roman" w:eastAsia="Times New Roman" w:hAnsi="Times New Roman" w:cs="Times New Roman"/>
+        </w:rPr>
+        <w:t>aspen dominance either diminishes greatly (CBI</w:t>
       </w:r>
       <w:r>
         <w:rPr>
@@ -12034,7 +12327,19 @@
         <w:rPr>
           <w:rFonts w:ascii="Times New Roman" w:eastAsia="Times New Roman" w:hAnsi="Times New Roman" w:cs="Times New Roman"/>
         </w:rPr>
-        <w:t>) or becomes slightly positive (FRP</w:t>
+        <w:t>) or becomes slightly positive</w:t>
+      </w:r>
+      <w:r>
+        <w:rPr>
+          <w:rFonts w:ascii="Times New Roman" w:eastAsia="Times New Roman" w:hAnsi="Times New Roman" w:cs="Times New Roman"/>
+        </w:rPr>
+        <w:t xml:space="preserve"> with a non-significant effect</w:t>
+      </w:r>
+      <w:r>
+        <w:rPr>
+          <w:rFonts w:ascii="Times New Roman" w:eastAsia="Times New Roman" w:hAnsi="Times New Roman" w:cs="Times New Roman"/>
+        </w:rPr>
+        <w:t xml:space="preserve"> (FRP</w:t>
       </w:r>
       <w:r>
         <w:rPr>
@@ -12059,57 +12364,327 @@
         <w:rPr>
           <w:rFonts w:ascii="Times New Roman" w:eastAsia="Times New Roman" w:hAnsi="Times New Roman" w:cs="Times New Roman"/>
         </w:rPr>
-        <w:t xml:space="preserve">). In both cases, the credible intervals for the VPD-mediated effect slightly overlap zero, indicating a </w:t>
-      </w:r>
-      <w:r>
-        <w:rPr>
-          <w:rFonts w:ascii="Times New Roman" w:eastAsia="Times New Roman" w:hAnsi="Times New Roman" w:cs="Times New Roman"/>
-        </w:rPr>
-        <w:t>non-significant effect</w:t>
-      </w:r>
-      <w:r>
-        <w:rPr>
-          <w:rFonts w:ascii="Times New Roman" w:eastAsia="Times New Roman" w:hAnsi="Times New Roman" w:cs="Times New Roman"/>
-        </w:rPr>
-        <w:t xml:space="preserve">. Similarly, in lodgepole-predominant grids the effect of increasing aspen dominance on FRP was significant and negative, with a moderate diminishing influence of VPD-mediation. Conversely, in spruce-fir, ponderosa, and pinyon-juniper predominant grids, the VPD-mediating effect on FRP and CBI </w:t>
-      </w:r>
-      <w:r>
-        <w:rPr>
-          <w:rFonts w:ascii="Times New Roman" w:eastAsia="Times New Roman" w:hAnsi="Times New Roman" w:cs="Times New Roman"/>
-        </w:rPr>
-        <w:t>improved</w:t>
-      </w:r>
-      <w:r>
-        <w:rPr>
-          <w:rFonts w:ascii="Times New Roman" w:eastAsia="Times New Roman" w:hAnsi="Times New Roman" w:cs="Times New Roman"/>
-        </w:rPr>
-        <w:t xml:space="preserve"> the effect of aspen dominance (</w:t>
+        <w:t xml:space="preserve">). </w:t>
+      </w:r>
+      <w:r>
+        <w:rPr>
+          <w:rFonts w:ascii="Times New Roman" w:eastAsia="Times New Roman" w:hAnsi="Times New Roman" w:cs="Times New Roman"/>
+        </w:rPr>
+        <w:t>In</w:t>
+      </w:r>
+      <w:r>
+        <w:rPr>
+          <w:rFonts w:ascii="Times New Roman" w:eastAsia="Times New Roman" w:hAnsi="Times New Roman" w:cs="Times New Roman"/>
+        </w:rPr>
+        <w:t xml:space="preserve"> lodgepole</w:t>
+      </w:r>
+      <w:r>
+        <w:rPr>
+          <w:rFonts w:ascii="Times New Roman" w:eastAsia="Times New Roman" w:hAnsi="Times New Roman" w:cs="Times New Roman"/>
+        </w:rPr>
+        <w:t xml:space="preserve"> forests,</w:t>
+      </w:r>
+      <w:r>
+        <w:rPr>
+          <w:rFonts w:ascii="Times New Roman" w:eastAsia="Times New Roman" w:hAnsi="Times New Roman" w:cs="Times New Roman"/>
+        </w:rPr>
+        <w:t xml:space="preserve"> the effect of increasing aspen dominance </w:t>
+      </w:r>
+      <w:r>
+        <w:rPr>
+          <w:rFonts w:ascii="Times New Roman" w:eastAsia="Times New Roman" w:hAnsi="Times New Roman" w:cs="Times New Roman"/>
+        </w:rPr>
+        <w:t>o</w:t>
+      </w:r>
+      <w:r>
+        <w:rPr>
+          <w:rFonts w:ascii="Times New Roman" w:eastAsia="Times New Roman" w:hAnsi="Times New Roman" w:cs="Times New Roman"/>
+        </w:rPr>
+        <w:t xml:space="preserve">n </w:t>
+      </w:r>
+      <w:r>
+        <w:rPr>
+          <w:rFonts w:ascii="Times New Roman" w:eastAsia="Times New Roman" w:hAnsi="Times New Roman" w:cs="Times New Roman"/>
+        </w:rPr>
+        <w:t xml:space="preserve">FRPc </w:t>
+      </w:r>
+      <w:r>
+        <w:rPr>
+          <w:rFonts w:ascii="Times New Roman" w:eastAsia="Times New Roman" w:hAnsi="Times New Roman" w:cs="Times New Roman"/>
+        </w:rPr>
+        <w:t>was significant and negative, with</w:t>
+      </w:r>
+      <w:r>
+        <w:rPr>
+          <w:rFonts w:ascii="Times New Roman" w:eastAsia="Times New Roman" w:hAnsi="Times New Roman" w:cs="Times New Roman"/>
+        </w:rPr>
+        <w:t xml:space="preserve"> only</w:t>
+      </w:r>
+      <w:r>
+        <w:rPr>
+          <w:rFonts w:ascii="Times New Roman" w:eastAsia="Times New Roman" w:hAnsi="Times New Roman" w:cs="Times New Roman"/>
+        </w:rPr>
+        <w:t xml:space="preserve"> a moderate diminishing influence of VPD-mediation</w:t>
+      </w:r>
+      <w:r>
+        <w:rPr>
+          <w:rFonts w:ascii="Times New Roman" w:eastAsia="Times New Roman" w:hAnsi="Times New Roman" w:cs="Times New Roman"/>
+        </w:rPr>
+        <w:t xml:space="preserve"> (</w:t>
+      </w:r>
+      <w:r>
+        <w:rPr>
+          <w:rFonts w:ascii="Times New Roman" w:eastAsia="Times New Roman" w:hAnsi="Times New Roman" w:cs="Times New Roman"/>
+        </w:rPr>
+        <w:t>+</w:t>
+      </w:r>
+      <w:r>
+        <w:rPr>
+          <w:rFonts w:ascii="Times New Roman" w:eastAsia="Times New Roman" w:hAnsi="Times New Roman" w:cs="Times New Roman"/>
+        </w:rPr>
+        <w:t xml:space="preserve">X% effect </w:t>
+      </w:r>
+      <w:r>
+        <w:rPr>
+          <w:rFonts w:ascii="Times New Roman" w:eastAsia="Times New Roman" w:hAnsi="Times New Roman" w:cs="Times New Roman"/>
+        </w:rPr>
+        <w:t>towards zero effect</w:t>
+      </w:r>
+      <w:r>
+        <w:rPr>
+          <w:rFonts w:ascii="Times New Roman" w:eastAsia="Times New Roman" w:hAnsi="Times New Roman" w:cs="Times New Roman"/>
+        </w:rPr>
+        <w:t>)</w:t>
+      </w:r>
+      <w:r>
+        <w:rPr>
+          <w:rFonts w:ascii="Times New Roman" w:eastAsia="Times New Roman" w:hAnsi="Times New Roman" w:cs="Times New Roman"/>
+        </w:rPr>
+        <w:t>.</w:t>
+      </w:r>
+      <w:r>
+        <w:rPr>
+          <w:rFonts w:ascii="Times New Roman" w:eastAsia="Times New Roman" w:hAnsi="Times New Roman" w:cs="Times New Roman"/>
+        </w:rPr>
+        <w:t xml:space="preserve"> The influence of aspen dominance was strongest in lodgepole forests for FRPc</w:t>
+      </w:r>
+      <w:r>
+        <w:rPr>
+          <w:rFonts w:ascii="Times New Roman" w:eastAsia="Times New Roman" w:hAnsi="Times New Roman" w:cs="Times New Roman"/>
+        </w:rPr>
+        <w:t xml:space="preserve"> and weaker for CBIbc</w:t>
+      </w:r>
+      <w:r>
+        <w:rPr>
+          <w:rFonts w:ascii="Times New Roman" w:eastAsia="Times New Roman" w:hAnsi="Times New Roman" w:cs="Times New Roman"/>
+        </w:rPr>
+        <w:t xml:space="preserve"> where only VPD-mediation showed a significant</w:t>
+      </w:r>
+      <w:r>
+        <w:rPr>
+          <w:rFonts w:ascii="Times New Roman" w:eastAsia="Times New Roman" w:hAnsi="Times New Roman" w:cs="Times New Roman"/>
+        </w:rPr>
+        <w:t xml:space="preserve"> but weak</w:t>
+      </w:r>
+      <w:r>
+        <w:rPr>
+          <w:rFonts w:ascii="Times New Roman" w:eastAsia="Times New Roman" w:hAnsi="Times New Roman" w:cs="Times New Roman"/>
+        </w:rPr>
+        <w:t xml:space="preserve"> signal for reducing burn severity in lodgepole forests</w:t>
+      </w:r>
+      <w:r>
+        <w:rPr>
+          <w:rFonts w:ascii="Times New Roman" w:eastAsia="Times New Roman" w:hAnsi="Times New Roman" w:cs="Times New Roman"/>
+        </w:rPr>
+        <w:t>.</w:t>
+      </w:r>
+      <w:r>
+        <w:rPr>
+          <w:rFonts w:ascii="Times New Roman" w:eastAsia="Times New Roman" w:hAnsi="Times New Roman" w:cs="Times New Roman"/>
+        </w:rPr>
+        <w:t xml:space="preserve"> </w:t>
+      </w:r>
+      <w:r>
+        <w:rPr>
+          <w:rFonts w:ascii="Times New Roman" w:eastAsia="Times New Roman" w:hAnsi="Times New Roman" w:cs="Times New Roman"/>
+        </w:rPr>
+        <w:t>In</w:t>
+      </w:r>
+      <w:r>
+        <w:rPr>
+          <w:rFonts w:ascii="Times New Roman" w:eastAsia="Times New Roman" w:hAnsi="Times New Roman" w:cs="Times New Roman"/>
+        </w:rPr>
+        <w:t xml:space="preserve"> spruce-fir, ponderosa,</w:t>
+      </w:r>
+      <w:r>
+        <w:rPr>
+          <w:rFonts w:ascii="Times New Roman" w:eastAsia="Times New Roman" w:hAnsi="Times New Roman" w:cs="Times New Roman"/>
+        </w:rPr>
+        <w:t xml:space="preserve"> Douglas-fir,</w:t>
+      </w:r>
+      <w:r>
+        <w:rPr>
+          <w:rFonts w:ascii="Times New Roman" w:eastAsia="Times New Roman" w:hAnsi="Times New Roman" w:cs="Times New Roman"/>
+        </w:rPr>
+        <w:t xml:space="preserve"> and pinyon-juniper, </w:t>
+      </w:r>
+      <w:r>
+        <w:rPr>
+          <w:rFonts w:ascii="Times New Roman" w:eastAsia="Times New Roman" w:hAnsi="Times New Roman" w:cs="Times New Roman"/>
+        </w:rPr>
+        <w:t>increasing aspen dominance</w:t>
+      </w:r>
+      <w:r>
+        <w:rPr>
+          <w:rFonts w:ascii="Times New Roman" w:eastAsia="Times New Roman" w:hAnsi="Times New Roman" w:cs="Times New Roman"/>
+        </w:rPr>
+        <w:t xml:space="preserve"> showed </w:t>
+      </w:r>
+      <w:r>
+        <w:rPr>
+          <w:rFonts w:ascii="Times New Roman" w:eastAsia="Times New Roman" w:hAnsi="Times New Roman" w:cs="Times New Roman"/>
+        </w:rPr>
+        <w:t xml:space="preserve">either </w:t>
+      </w:r>
+      <w:r>
+        <w:rPr>
+          <w:rFonts w:ascii="Times New Roman" w:eastAsia="Times New Roman" w:hAnsi="Times New Roman" w:cs="Times New Roman"/>
+        </w:rPr>
+        <w:t>a positive</w:t>
+      </w:r>
+      <w:r>
+        <w:rPr>
+          <w:rFonts w:ascii="Times New Roman" w:eastAsia="Times New Roman" w:hAnsi="Times New Roman" w:cs="Times New Roman"/>
+        </w:rPr>
+        <w:t xml:space="preserve"> </w:t>
+      </w:r>
+      <w:r>
+        <w:rPr>
+          <w:rFonts w:ascii="Times New Roman" w:eastAsia="Times New Roman" w:hAnsi="Times New Roman" w:cs="Times New Roman"/>
+        </w:rPr>
+        <w:t>or non-significant</w:t>
+      </w:r>
+      <w:r>
+        <w:rPr>
+          <w:rFonts w:ascii="Times New Roman" w:eastAsia="Times New Roman" w:hAnsi="Times New Roman" w:cs="Times New Roman"/>
+        </w:rPr>
+        <w:t xml:space="preserve"> effect</w:t>
+      </w:r>
+      <w:r>
+        <w:rPr>
+          <w:rFonts w:ascii="Times New Roman" w:eastAsia="Times New Roman" w:hAnsi="Times New Roman" w:cs="Times New Roman"/>
+        </w:rPr>
+        <w:t xml:space="preserve"> </w:t>
+      </w:r>
+      <w:r>
+        <w:rPr>
+          <w:rFonts w:ascii="Times New Roman" w:eastAsia="Times New Roman" w:hAnsi="Times New Roman" w:cs="Times New Roman"/>
+        </w:rPr>
+        <w:t>on FRPc</w:t>
+      </w:r>
+      <w:r>
+        <w:rPr>
+          <w:rFonts w:ascii="Times New Roman" w:eastAsia="Times New Roman" w:hAnsi="Times New Roman" w:cs="Times New Roman"/>
+        </w:rPr>
+        <w:t xml:space="preserve"> </w:t>
       </w:r>
       <w:r>
         <w:rPr>
           <w:rFonts w:ascii="Times New Roman" w:eastAsia="Times New Roman" w:hAnsi="Times New Roman" w:cs="Times New Roman"/>
           <w:i/>
-        </w:rPr>
-        <w:t>i.e.</w:t>
-      </w:r>
-      <w:r>
-        <w:rPr>
-          <w:rFonts w:ascii="Times New Roman" w:eastAsia="Times New Roman" w:hAnsi="Times New Roman" w:cs="Times New Roman"/>
-        </w:rPr>
-        <w:t xml:space="preserve">, decreasing effect, reduction in the response variables). In ponderosa-dominated grids, aspen dominance tends to decrease CBI </w:t>
-      </w:r>
-      <w:r>
-        <w:rPr>
-          <w:rFonts w:ascii="Times New Roman" w:eastAsia="Times New Roman" w:hAnsi="Times New Roman" w:cs="Times New Roman"/>
-          <w:i/>
-        </w:rPr>
-        <w:t>only</w:t>
-      </w:r>
-      <w:r>
-        <w:rPr>
-          <w:rFonts w:ascii="Times New Roman" w:eastAsia="Times New Roman" w:hAnsi="Times New Roman" w:cs="Times New Roman"/>
-        </w:rPr>
-        <w:t xml:space="preserve"> when mediated by VPD, whereas it has a slight positive effect without mediation. The same is true for spruce-fir dominant grids and the effect on FRP. For pinyon-juniper and mixed-conifer predominant grids, which are relatively rare (</w:t>
+          <w:iCs/>
+        </w:rPr>
+        <w:t>without</w:t>
+      </w:r>
+      <w:r>
+        <w:rPr>
+          <w:rFonts w:ascii="Times New Roman" w:eastAsia="Times New Roman" w:hAnsi="Times New Roman" w:cs="Times New Roman"/>
+        </w:rPr>
+        <w:t xml:space="preserve"> VPD-mediation. However, this effect</w:t>
+      </w:r>
+      <w:r>
+        <w:rPr>
+          <w:rFonts w:ascii="Times New Roman" w:eastAsia="Times New Roman" w:hAnsi="Times New Roman" w:cs="Times New Roman"/>
+        </w:rPr>
+        <w:t xml:space="preserve"> on FRPc</w:t>
+      </w:r>
+      <w:r>
+        <w:rPr>
+          <w:rFonts w:ascii="Times New Roman" w:eastAsia="Times New Roman" w:hAnsi="Times New Roman" w:cs="Times New Roman"/>
+        </w:rPr>
+        <w:t xml:space="preserve"> </w:t>
+      </w:r>
+      <w:r>
+        <w:rPr>
+          <w:rFonts w:ascii="Times New Roman" w:eastAsia="Times New Roman" w:hAnsi="Times New Roman" w:cs="Times New Roman"/>
+        </w:rPr>
+        <w:t>became</w:t>
+      </w:r>
+      <w:r>
+        <w:rPr>
+          <w:rFonts w:ascii="Times New Roman" w:eastAsia="Times New Roman" w:hAnsi="Times New Roman" w:cs="Times New Roman"/>
+        </w:rPr>
+        <w:t xml:space="preserve"> negative and significant for ponderosa</w:t>
+      </w:r>
+      <w:r>
+        <w:rPr>
+          <w:rFonts w:ascii="Times New Roman" w:eastAsia="Times New Roman" w:hAnsi="Times New Roman" w:cs="Times New Roman"/>
+        </w:rPr>
+        <w:t xml:space="preserve">, Douglas-fir </w:t>
+      </w:r>
+      <w:r>
+        <w:rPr>
+          <w:rFonts w:ascii="Times New Roman" w:eastAsia="Times New Roman" w:hAnsi="Times New Roman" w:cs="Times New Roman"/>
+        </w:rPr>
+        <w:t xml:space="preserve">and pinon-juniper when interacting with VPD, suggesting that as fire weather </w:t>
+      </w:r>
+      <w:r>
+        <w:rPr>
+          <w:rFonts w:ascii="Times New Roman" w:eastAsia="Times New Roman" w:hAnsi="Times New Roman" w:cs="Times New Roman"/>
+        </w:rPr>
+        <w:t>was</w:t>
+      </w:r>
+      <w:r>
+        <w:rPr>
+          <w:rFonts w:ascii="Times New Roman" w:eastAsia="Times New Roman" w:hAnsi="Times New Roman" w:cs="Times New Roman"/>
+        </w:rPr>
+        <w:t xml:space="preserve"> more extreme aspen dominance had a larger effect on reducing</w:t>
+      </w:r>
+      <w:r>
+        <w:rPr>
+          <w:rFonts w:ascii="Times New Roman" w:eastAsia="Times New Roman" w:hAnsi="Times New Roman" w:cs="Times New Roman"/>
+        </w:rPr>
+        <w:t xml:space="preserve"> fire activity</w:t>
+      </w:r>
+      <w:r>
+        <w:rPr>
+          <w:rFonts w:ascii="Times New Roman" w:eastAsia="Times New Roman" w:hAnsi="Times New Roman" w:cs="Times New Roman"/>
+        </w:rPr>
+        <w:t xml:space="preserve"> in these forest types</w:t>
+      </w:r>
+      <w:r>
+        <w:rPr>
+          <w:rFonts w:ascii="Times New Roman" w:eastAsia="Times New Roman" w:hAnsi="Times New Roman" w:cs="Times New Roman"/>
+        </w:rPr>
+        <w:t>.</w:t>
+      </w:r>
+      <w:r>
+        <w:rPr>
+          <w:rFonts w:ascii="Times New Roman" w:eastAsia="Times New Roman" w:hAnsi="Times New Roman" w:cs="Times New Roman"/>
+        </w:rPr>
+        <w:t xml:space="preserve"> This influence was pronounced, with -X-X% reduction in FRPc in ponderosa forests when interacting with VPD</w:t>
+      </w:r>
+      <w:r>
+        <w:rPr>
+          <w:rFonts w:ascii="Times New Roman" w:eastAsia="Times New Roman" w:hAnsi="Times New Roman" w:cs="Times New Roman"/>
+        </w:rPr>
+        <w:t>, for example</w:t>
+      </w:r>
+      <w:r>
+        <w:rPr>
+          <w:rFonts w:ascii="Times New Roman" w:eastAsia="Times New Roman" w:hAnsi="Times New Roman" w:cs="Times New Roman"/>
+        </w:rPr>
+        <w:t xml:space="preserve"> (</w:t>
       </w:r>
       <w:r>
         <w:rPr>
@@ -12117,13 +12692,219 @@
           <w:b/>
           <w:bCs/>
         </w:rPr>
+        <w:t>Table SX</w:t>
+      </w:r>
+      <w:r>
+        <w:rPr>
+          <w:rFonts w:ascii="Times New Roman" w:eastAsia="Times New Roman" w:hAnsi="Times New Roman" w:cs="Times New Roman"/>
+        </w:rPr>
+        <w:t>)</w:t>
+      </w:r>
+      <w:r>
+        <w:rPr>
+          <w:rFonts w:ascii="Times New Roman" w:eastAsia="Times New Roman" w:hAnsi="Times New Roman" w:cs="Times New Roman"/>
+        </w:rPr>
+        <w:t>.</w:t>
+      </w:r>
+      <w:r>
+        <w:rPr>
+          <w:rFonts w:ascii="Times New Roman" w:eastAsia="Times New Roman" w:hAnsi="Times New Roman" w:cs="Times New Roman"/>
+        </w:rPr>
+        <w:t xml:space="preserve"> In spruce-fir</w:t>
+      </w:r>
+      <w:r>
+        <w:rPr>
+          <w:rFonts w:ascii="Times New Roman" w:eastAsia="Times New Roman" w:hAnsi="Times New Roman" w:cs="Times New Roman"/>
+        </w:rPr>
+        <w:t xml:space="preserve"> forests</w:t>
+      </w:r>
+      <w:r>
+        <w:rPr>
+          <w:rFonts w:ascii="Times New Roman" w:eastAsia="Times New Roman" w:hAnsi="Times New Roman" w:cs="Times New Roman"/>
+        </w:rPr>
+        <w:t xml:space="preserve">, </w:t>
+      </w:r>
+      <w:r>
+        <w:rPr>
+          <w:rFonts w:ascii="Times New Roman" w:eastAsia="Times New Roman" w:hAnsi="Times New Roman" w:cs="Times New Roman"/>
+        </w:rPr>
+        <w:t xml:space="preserve">VPD-mediation </w:t>
+      </w:r>
+      <w:r>
+        <w:rPr>
+          <w:rFonts w:ascii="Times New Roman" w:eastAsia="Times New Roman" w:hAnsi="Times New Roman" w:cs="Times New Roman"/>
+        </w:rPr>
+        <w:t>moved</w:t>
+      </w:r>
+      <w:r>
+        <w:rPr>
+          <w:rFonts w:ascii="Times New Roman" w:eastAsia="Times New Roman" w:hAnsi="Times New Roman" w:cs="Times New Roman"/>
+        </w:rPr>
+        <w:t xml:space="preserve"> the influence of aspen dominance to a non-significant effect</w:t>
+      </w:r>
+      <w:r>
+        <w:rPr>
+          <w:rFonts w:ascii="Times New Roman" w:eastAsia="Times New Roman" w:hAnsi="Times New Roman" w:cs="Times New Roman"/>
+        </w:rPr>
+        <w:t xml:space="preserve"> on FRPc,</w:t>
+      </w:r>
+      <w:r>
+        <w:rPr>
+          <w:rFonts w:ascii="Times New Roman" w:eastAsia="Times New Roman" w:hAnsi="Times New Roman" w:cs="Times New Roman"/>
+        </w:rPr>
+        <w:t xml:space="preserve"> demonstrating </w:t>
+      </w:r>
+      <w:r>
+        <w:rPr>
+          <w:rFonts w:ascii="Times New Roman" w:eastAsia="Times New Roman" w:hAnsi="Times New Roman" w:cs="Times New Roman"/>
+        </w:rPr>
+        <w:t>a</w:t>
+      </w:r>
+      <w:r>
+        <w:rPr>
+          <w:rFonts w:ascii="Times New Roman" w:eastAsia="Times New Roman" w:hAnsi="Times New Roman" w:cs="Times New Roman"/>
+        </w:rPr>
+        <w:t xml:space="preserve"> </w:t>
+      </w:r>
+      <w:r>
+        <w:rPr>
+          <w:rFonts w:ascii="Times New Roman" w:eastAsia="Times New Roman" w:hAnsi="Times New Roman" w:cs="Times New Roman"/>
+        </w:rPr>
+        <w:t>lack of evidence for aspen moderation</w:t>
+      </w:r>
+      <w:r>
+        <w:rPr>
+          <w:rFonts w:ascii="Times New Roman" w:eastAsia="Times New Roman" w:hAnsi="Times New Roman" w:cs="Times New Roman"/>
+        </w:rPr>
+        <w:t xml:space="preserve"> in this forest type</w:t>
+      </w:r>
+      <w:r>
+        <w:rPr>
+          <w:rFonts w:ascii="Times New Roman" w:eastAsia="Times New Roman" w:hAnsi="Times New Roman" w:cs="Times New Roman"/>
+        </w:rPr>
+        <w:t>.</w:t>
+      </w:r>
+      <w:r>
+        <w:rPr>
+          <w:rFonts w:ascii="Times New Roman" w:eastAsia="Times New Roman" w:hAnsi="Times New Roman" w:cs="Times New Roman"/>
+        </w:rPr>
+        <w:t xml:space="preserve"> </w:t>
+      </w:r>
+      <w:r>
+        <w:rPr>
+          <w:rFonts w:ascii="Times New Roman" w:eastAsia="Times New Roman" w:hAnsi="Times New Roman" w:cs="Times New Roman"/>
+        </w:rPr>
+        <w:t xml:space="preserve">In the case of CBIbc, spruce-fir forests </w:t>
+      </w:r>
+      <w:r>
+        <w:rPr>
+          <w:rFonts w:ascii="Times New Roman" w:eastAsia="Times New Roman" w:hAnsi="Times New Roman" w:cs="Times New Roman"/>
+        </w:rPr>
+        <w:t xml:space="preserve">did </w:t>
+      </w:r>
+      <w:r>
+        <w:rPr>
+          <w:rFonts w:ascii="Times New Roman" w:eastAsia="Times New Roman" w:hAnsi="Times New Roman" w:cs="Times New Roman"/>
+        </w:rPr>
+        <w:t>benefit from aspen dominance</w:t>
+      </w:r>
+      <w:r>
+        <w:rPr>
+          <w:rFonts w:ascii="Times New Roman" w:eastAsia="Times New Roman" w:hAnsi="Times New Roman" w:cs="Times New Roman"/>
+        </w:rPr>
+        <w:t>,</w:t>
+      </w:r>
+      <w:r>
+        <w:rPr>
+          <w:rFonts w:ascii="Times New Roman" w:eastAsia="Times New Roman" w:hAnsi="Times New Roman" w:cs="Times New Roman"/>
+        </w:rPr>
+        <w:t xml:space="preserve"> </w:t>
+      </w:r>
+      <w:r>
+        <w:rPr>
+          <w:rFonts w:ascii="Times New Roman" w:eastAsia="Times New Roman" w:hAnsi="Times New Roman" w:cs="Times New Roman"/>
+        </w:rPr>
+        <w:t xml:space="preserve">with a reduction by X% in burn severity </w:t>
+      </w:r>
+      <w:r>
+        <w:rPr>
+          <w:rFonts w:ascii="Times New Roman" w:eastAsia="Times New Roman" w:hAnsi="Times New Roman" w:cs="Times New Roman"/>
+        </w:rPr>
+        <w:t>for every unit increase in aspen dominance</w:t>
+      </w:r>
+      <w:r>
+        <w:rPr>
+          <w:rFonts w:ascii="Times New Roman" w:eastAsia="Times New Roman" w:hAnsi="Times New Roman" w:cs="Times New Roman"/>
+        </w:rPr>
+        <w:t xml:space="preserve"> (X% with VPD-mediation).</w:t>
+      </w:r>
+      <w:r>
+        <w:rPr>
+          <w:rFonts w:ascii="Times New Roman" w:eastAsia="Times New Roman" w:hAnsi="Times New Roman" w:cs="Times New Roman"/>
+        </w:rPr>
+        <w:t xml:space="preserve"> </w:t>
+      </w:r>
+      <w:r>
+        <w:rPr>
+          <w:rFonts w:ascii="Times New Roman" w:eastAsia="Times New Roman" w:hAnsi="Times New Roman" w:cs="Times New Roman"/>
+        </w:rPr>
+        <w:t xml:space="preserve">For </w:t>
+      </w:r>
+      <w:r>
+        <w:rPr>
+          <w:rFonts w:ascii="Times New Roman" w:eastAsia="Times New Roman" w:hAnsi="Times New Roman" w:cs="Times New Roman"/>
+        </w:rPr>
+        <w:t>Gambel oak</w:t>
+      </w:r>
+      <w:r>
+        <w:rPr>
+          <w:rFonts w:ascii="Times New Roman" w:eastAsia="Times New Roman" w:hAnsi="Times New Roman" w:cs="Times New Roman"/>
+        </w:rPr>
+        <w:t xml:space="preserve"> and white fir</w:t>
+      </w:r>
+      <w:r>
+        <w:rPr>
+          <w:rFonts w:ascii="Times New Roman" w:eastAsia="Times New Roman" w:hAnsi="Times New Roman" w:cs="Times New Roman"/>
+        </w:rPr>
+        <w:t>, which are relatively rare</w:t>
+      </w:r>
+      <w:r>
+        <w:rPr>
+          <w:rFonts w:ascii="Times New Roman" w:eastAsia="Times New Roman" w:hAnsi="Times New Roman" w:cs="Times New Roman"/>
+        </w:rPr>
+        <w:t xml:space="preserve"> in the sample</w:t>
+      </w:r>
+      <w:r>
+        <w:rPr>
+          <w:rFonts w:ascii="Times New Roman" w:eastAsia="Times New Roman" w:hAnsi="Times New Roman" w:cs="Times New Roman"/>
+        </w:rPr>
+        <w:t xml:space="preserve"> (</w:t>
+      </w:r>
+      <w:r>
+        <w:rPr>
+          <w:rFonts w:ascii="Times New Roman" w:eastAsia="Times New Roman" w:hAnsi="Times New Roman" w:cs="Times New Roman"/>
+          <w:b/>
+          <w:bCs/>
+        </w:rPr>
         <w:t>Figure S1</w:t>
       </w:r>
       <w:r>
         <w:rPr>
           <w:rFonts w:ascii="Times New Roman" w:eastAsia="Times New Roman" w:hAnsi="Times New Roman" w:cs="Times New Roman"/>
         </w:rPr>
-        <w:t>), the effects of aspen dominance exhibited extreme credible intervals overlapping zero for the FRP models. These forest types rarely co-occur with aspen in great proportions (</w:t>
+        <w:t xml:space="preserve">), the effects of aspen dominance exhibited extreme credible intervals </w:t>
+      </w:r>
+      <w:r>
+        <w:rPr>
+          <w:rFonts w:ascii="Times New Roman" w:eastAsia="Times New Roman" w:hAnsi="Times New Roman" w:cs="Times New Roman"/>
+        </w:rPr>
+        <w:t>for both</w:t>
+      </w:r>
+      <w:r>
+        <w:rPr>
+          <w:rFonts w:ascii="Times New Roman" w:eastAsia="Times New Roman" w:hAnsi="Times New Roman" w:cs="Times New Roman"/>
+        </w:rPr>
+        <w:t xml:space="preserve"> models. These forest types rarely co-occur with aspen in great proportions (</w:t>
       </w:r>
       <w:r>
         <w:rPr>
@@ -12136,7 +12917,7 @@
         <w:rPr>
           <w:rFonts w:ascii="Times New Roman" w:eastAsia="Times New Roman" w:hAnsi="Times New Roman" w:cs="Times New Roman"/>
         </w:rPr>
-        <w:t xml:space="preserve">), which helps explain the wide credible intervals and uncertain estimates. Again, the credible intervals were tighter for the CBI model and the CPO was significantly higher (Table S2), suggesting better predictive power for CBI compared to FRP. </w:t>
+        <w:t xml:space="preserve">), which helps explain the wide credible intervals and uncertain estimates. </w:t>
       </w:r>
     </w:p>
     <w:p>
@@ -12324,16 +13105,7 @@
           <w:sz w:val="20"/>
           <w:szCs w:val="20"/>
         </w:rPr>
-        <w:t>VPD</w:t>
-      </w:r>
-      <w:r>
-        <w:rPr>
-          <w:rFonts w:ascii="Times New Roman" w:eastAsia="Times New Roman" w:hAnsi="Times New Roman" w:cs="Times New Roman"/>
-          <w:i/>
-          <w:sz w:val="20"/>
-          <w:szCs w:val="20"/>
-        </w:rPr>
-        <w:t xml:space="preserve"> </w:t>
+        <w:t xml:space="preserve">VPD </w:t>
       </w:r>
       <w:r>
         <w:rPr>

--- a/Aim2/manuscript/Manuscript_FRP-CBI.docx
+++ b/Aim2/manuscript/Manuscript_FRP-CBI.docx
@@ -595,7 +595,13 @@
         <w:rPr>
           <w:rFonts w:ascii="Times New Roman" w:eastAsia="Times New Roman" w:hAnsi="Times New Roman" w:cs="Times New Roman"/>
         </w:rPr>
-        <w:t xml:space="preserve">activity </w:t>
+        <w:t>intensity and severity</w:t>
+      </w:r>
+      <w:r>
+        <w:rPr>
+          <w:rFonts w:ascii="Times New Roman" w:eastAsia="Times New Roman" w:hAnsi="Times New Roman" w:cs="Times New Roman"/>
+        </w:rPr>
+        <w:t xml:space="preserve"> </w:t>
       </w:r>
       <w:r>
         <w:rPr>
@@ -2854,7 +2860,7 @@
           <w:rFonts w:ascii="Times New Roman" w:eastAsia="Times New Roman" w:hAnsi="Times New Roman" w:cs="Times New Roman"/>
           <w:i/>
         </w:rPr>
-        <w:t>total cumulative</w:t>
+        <w:t>cumulative</w:t>
       </w:r>
       <w:r>
         <w:rPr>
@@ -2866,13 +2872,49 @@
         <w:rPr>
           <w:rFonts w:ascii="Times New Roman" w:eastAsia="Times New Roman" w:hAnsi="Times New Roman" w:cs="Times New Roman"/>
         </w:rPr>
-        <w:t xml:space="preserve"> (FRPc)</w:t>
+        <w:t xml:space="preserve"> (</w:t>
+      </w:r>
+      <w:r>
+        <w:rPr>
+          <w:rFonts w:ascii="Times New Roman" w:eastAsia="Times New Roman" w:hAnsi="Times New Roman" w:cs="Times New Roman"/>
+        </w:rPr>
+        <w:t xml:space="preserve">hereafter </w:t>
+      </w:r>
+      <w:r>
+        <w:rPr>
+          <w:rFonts w:ascii="Times New Roman" w:eastAsia="Times New Roman" w:hAnsi="Times New Roman" w:cs="Times New Roman"/>
+        </w:rPr>
+        <w:t>FRPc</w:t>
+      </w:r>
+      <w:r>
+        <w:rPr>
+          <w:rFonts w:ascii="Times New Roman" w:eastAsia="Times New Roman" w:hAnsi="Times New Roman" w:cs="Times New Roman"/>
+        </w:rPr>
+        <w:t>)</w:t>
+      </w:r>
+      <w:r>
+        <w:rPr>
+          <w:rFonts w:ascii="Times New Roman" w:eastAsia="Times New Roman" w:hAnsi="Times New Roman" w:cs="Times New Roman"/>
+        </w:rPr>
+        <w:t xml:space="preserve"> as a useful</w:t>
       </w:r>
       <w:r>
         <w:rPr>
           <w:rFonts w:ascii="Times New Roman" w:eastAsia="Times New Roman" w:hAnsi="Times New Roman" w:cs="Times New Roman"/>
         </w:rPr>
         <w:t xml:space="preserve"> </w:t>
+      </w:r>
+      <w:r>
+        <w:rPr>
+          <w:rFonts w:ascii="Times New Roman" w:eastAsia="Times New Roman" w:hAnsi="Times New Roman" w:cs="Times New Roman"/>
+        </w:rPr>
+        <w:t>proxy for fire intensity</w:t>
+      </w:r>
+      <w:r>
+        <w:rPr>
+          <w:rFonts w:ascii="Times New Roman" w:eastAsia="Times New Roman" w:hAnsi="Times New Roman" w:cs="Times New Roman"/>
+        </w:rPr>
+        <w:t xml:space="preserve"> and </w:t>
       </w:r>
       <w:r>
         <w:rPr>
@@ -3753,6 +3795,25 @@
         <w:rPr>
           <w:rFonts w:ascii="Times New Roman" w:eastAsia="Times New Roman" w:hAnsi="Times New Roman" w:cs="Times New Roman"/>
         </w:rPr>
+        <w:t>Each gridcell is composed of approximately 182 TreeMap pixels (30 m</w:t>
+      </w:r>
+      <w:r>
+        <w:rPr>
+          <w:rFonts w:ascii="Times New Roman" w:eastAsia="Times New Roman" w:hAnsi="Times New Roman" w:cs="Times New Roman"/>
+          <w:vertAlign w:val="superscript"/>
+        </w:rPr>
+        <w:t>2</w:t>
+      </w:r>
+      <w:r>
+        <w:rPr>
+          <w:rFonts w:ascii="Times New Roman" w:eastAsia="Times New Roman" w:hAnsi="Times New Roman" w:cs="Times New Roman"/>
+        </w:rPr>
+        <w:t xml:space="preserve"> spatial resolution). </w:t>
+      </w:r>
+      <w:r>
+        <w:rPr>
+          <w:rFonts w:ascii="Times New Roman" w:eastAsia="Times New Roman" w:hAnsi="Times New Roman" w:cs="Times New Roman"/>
+        </w:rPr>
         <w:t xml:space="preserve">We focused efforts on commonly occurring forest types in the Southern Rockies </w:t>
       </w:r>
       <w:r>
@@ -3783,7 +3844,19 @@
         <w:rPr>
           <w:rFonts w:ascii="Times New Roman" w:eastAsia="Times New Roman" w:hAnsi="Times New Roman" w:cs="Times New Roman"/>
         </w:rPr>
-        <w:t xml:space="preserve"> Gambel oak, and quaking aspen (</w:t>
+        <w:t xml:space="preserve"> Gambel oak, and quaking aspen</w:t>
+      </w:r>
+      <w:r>
+        <w:rPr>
+          <w:rFonts w:ascii="Times New Roman" w:eastAsia="Times New Roman" w:hAnsi="Times New Roman" w:cs="Times New Roman"/>
+        </w:rPr>
+        <w:t xml:space="preserve"> </w:t>
+      </w:r>
+      <w:r>
+        <w:rPr>
+          <w:rFonts w:ascii="Times New Roman" w:eastAsia="Times New Roman" w:hAnsi="Times New Roman" w:cs="Times New Roman"/>
+        </w:rPr>
+        <w:t>(</w:t>
       </w:r>
       <w:r>
         <w:rPr>
@@ -4577,6 +4650,153 @@
         </w:rPr>
         <w:t xml:space="preserve"> </w:t>
       </w:r>
+      <w:r>
+        <w:rPr>
+          <w:rFonts w:ascii="Times New Roman" w:eastAsia="Times New Roman" w:hAnsi="Times New Roman" w:cs="Times New Roman"/>
+        </w:rPr>
+        <w:t xml:space="preserve">We derived </w:t>
+      </w:r>
+      <w:r>
+        <w:rPr>
+          <w:rFonts w:ascii="Times New Roman" w:eastAsia="Times New Roman" w:hAnsi="Times New Roman" w:cs="Times New Roman"/>
+        </w:rPr>
+        <w:t xml:space="preserve">common forest stand structure </w:t>
+      </w:r>
+      <w:r>
+        <w:rPr>
+          <w:rFonts w:ascii="Times New Roman" w:eastAsia="Times New Roman" w:hAnsi="Times New Roman" w:cs="Times New Roman"/>
+        </w:rPr>
+        <w:lastRenderedPageBreak/>
+        <w:t>metrics</w:t>
+      </w:r>
+      <w:r>
+        <w:rPr>
+          <w:rFonts w:ascii="Times New Roman" w:eastAsia="Times New Roman" w:hAnsi="Times New Roman" w:cs="Times New Roman"/>
+        </w:rPr>
+        <w:t xml:space="preserve"> at the gridcell level</w:t>
+      </w:r>
+      <w:r>
+        <w:rPr>
+          <w:rFonts w:ascii="Times New Roman" w:eastAsia="Times New Roman" w:hAnsi="Times New Roman" w:cs="Times New Roman"/>
+        </w:rPr>
+        <w:t xml:space="preserve"> for each forest type</w:t>
+      </w:r>
+      <w:r>
+        <w:rPr>
+          <w:rFonts w:ascii="Times New Roman" w:eastAsia="Times New Roman" w:hAnsi="Times New Roman" w:cs="Times New Roman"/>
+        </w:rPr>
+        <w:t xml:space="preserve"> including the stand density index (SDI), </w:t>
+      </w:r>
+      <w:r>
+        <w:rPr>
+          <w:rFonts w:ascii="Times New Roman" w:eastAsia="Times New Roman" w:hAnsi="Times New Roman" w:cs="Times New Roman"/>
+        </w:rPr>
+        <w:t xml:space="preserve">average </w:t>
+      </w:r>
+      <w:r>
+        <w:rPr>
+          <w:rFonts w:ascii="Times New Roman" w:eastAsia="Times New Roman" w:hAnsi="Times New Roman" w:cs="Times New Roman"/>
+        </w:rPr>
+        <w:t>live basal area per tree</w:t>
+      </w:r>
+      <w:r>
+        <w:rPr>
+          <w:rFonts w:ascii="Times New Roman" w:eastAsia="Times New Roman" w:hAnsi="Times New Roman" w:cs="Times New Roman"/>
+        </w:rPr>
+        <w:t xml:space="preserve">, and the </w:t>
+      </w:r>
+      <w:r>
+        <w:rPr>
+          <w:rFonts w:ascii="Times New Roman" w:eastAsia="Times New Roman" w:hAnsi="Times New Roman" w:cs="Times New Roman"/>
+        </w:rPr>
+        <w:t>average height</w:t>
+      </w:r>
+      <w:r>
+        <w:rPr>
+          <w:rFonts w:ascii="Times New Roman" w:eastAsia="Times New Roman" w:hAnsi="Times New Roman" w:cs="Times New Roman"/>
+        </w:rPr>
+        <w:t xml:space="preserve"> to </w:t>
+      </w:r>
+      <w:r>
+        <w:rPr>
+          <w:rFonts w:ascii="Times New Roman" w:eastAsia="Times New Roman" w:hAnsi="Times New Roman" w:cs="Times New Roman"/>
+        </w:rPr>
+        <w:t>diameter ratio (HDR)</w:t>
+      </w:r>
+      <w:r>
+        <w:rPr>
+          <w:rFonts w:ascii="Times New Roman" w:eastAsia="Times New Roman" w:hAnsi="Times New Roman" w:cs="Times New Roman"/>
+        </w:rPr>
+        <w:t xml:space="preserve">. These metrics </w:t>
+      </w:r>
+      <w:r>
+        <w:rPr>
+          <w:rFonts w:ascii="Times New Roman" w:eastAsia="Times New Roman" w:hAnsi="Times New Roman" w:cs="Times New Roman"/>
+        </w:rPr>
+        <w:t>represent</w:t>
+      </w:r>
+      <w:r>
+        <w:rPr>
+          <w:rFonts w:ascii="Times New Roman" w:eastAsia="Times New Roman" w:hAnsi="Times New Roman" w:cs="Times New Roman"/>
+        </w:rPr>
+        <w:t xml:space="preserve"> </w:t>
+      </w:r>
+      <w:r>
+        <w:rPr>
+          <w:rFonts w:ascii="Times New Roman" w:eastAsia="Times New Roman" w:hAnsi="Times New Roman" w:cs="Times New Roman"/>
+        </w:rPr>
+        <w:t>important</w:t>
+      </w:r>
+      <w:r>
+        <w:rPr>
+          <w:rFonts w:ascii="Times New Roman" w:eastAsia="Times New Roman" w:hAnsi="Times New Roman" w:cs="Times New Roman"/>
+        </w:rPr>
+        <w:t xml:space="preserve"> </w:t>
+      </w:r>
+      <w:r>
+        <w:rPr>
+          <w:rFonts w:ascii="Times New Roman" w:eastAsia="Times New Roman" w:hAnsi="Times New Roman" w:cs="Times New Roman"/>
+        </w:rPr>
+        <w:t>forest structure</w:t>
+      </w:r>
+      <w:r>
+        <w:rPr>
+          <w:rFonts w:ascii="Times New Roman" w:eastAsia="Times New Roman" w:hAnsi="Times New Roman" w:cs="Times New Roman"/>
+        </w:rPr>
+        <w:t xml:space="preserve"> characteristics</w:t>
+      </w:r>
+      <w:r>
+        <w:rPr>
+          <w:rFonts w:ascii="Times New Roman" w:eastAsia="Times New Roman" w:hAnsi="Times New Roman" w:cs="Times New Roman"/>
+        </w:rPr>
+        <w:t xml:space="preserve"> and minimize statistical correlations between the raw values of live basal and area and tree abundance, for example</w:t>
+      </w:r>
+      <w:r>
+        <w:rPr>
+          <w:rFonts w:ascii="Times New Roman" w:eastAsia="Times New Roman" w:hAnsi="Times New Roman" w:cs="Times New Roman"/>
+        </w:rPr>
+        <w:t xml:space="preserve"> (</w:t>
+      </w:r>
+      <w:r>
+        <w:rPr>
+          <w:rFonts w:ascii="Times New Roman" w:eastAsia="Times New Roman" w:hAnsi="Times New Roman" w:cs="Times New Roman"/>
+          <w:b/>
+          <w:bCs/>
+        </w:rPr>
+        <w:t>Figure SX</w:t>
+      </w:r>
+      <w:r>
+        <w:rPr>
+          <w:rFonts w:ascii="Times New Roman" w:eastAsia="Times New Roman" w:hAnsi="Times New Roman" w:cs="Times New Roman"/>
+        </w:rPr>
+        <w:t>)</w:t>
+      </w:r>
+      <w:r>
+        <w:rPr>
+          <w:rFonts w:ascii="Times New Roman" w:eastAsia="Times New Roman" w:hAnsi="Times New Roman" w:cs="Times New Roman"/>
+        </w:rPr>
+        <w:t>.</w:t>
+      </w:r>
     </w:p>
     <w:p>
       <w:pPr>
@@ -4589,44 +4809,31 @@
         <w:rPr>
           <w:rFonts w:ascii="Times New Roman" w:eastAsia="Times New Roman" w:hAnsi="Times New Roman" w:cs="Times New Roman"/>
         </w:rPr>
-        <w:lastRenderedPageBreak/>
-        <w:t xml:space="preserve">Finally, the Shannon diversity index (H) was calculated for each gridcell based on the </w:t>
-      </w:r>
-      <w:r>
-        <w:rPr>
-          <w:rFonts w:ascii="Times New Roman" w:eastAsia="Times New Roman" w:hAnsi="Times New Roman" w:cs="Times New Roman"/>
-        </w:rPr>
-        <w:t xml:space="preserve">live </w:t>
-      </w:r>
-      <w:r>
-        <w:rPr>
-          <w:rFonts w:ascii="Times New Roman" w:eastAsia="Times New Roman" w:hAnsi="Times New Roman" w:cs="Times New Roman"/>
-        </w:rPr>
-        <w:t>basal area (H-BA) and live tree abundance (H-TPP)</w:t>
-      </w:r>
-      <w:r>
-        <w:rPr>
-          <w:rFonts w:ascii="Times New Roman" w:eastAsia="Times New Roman" w:hAnsi="Times New Roman" w:cs="Times New Roman"/>
-        </w:rPr>
-        <w:t xml:space="preserve"> of forest species</w:t>
-      </w:r>
-      <w:r>
-        <w:rPr>
-          <w:rFonts w:ascii="Times New Roman" w:eastAsia="Times New Roman" w:hAnsi="Times New Roman" w:cs="Times New Roman"/>
-        </w:rPr>
-        <w:t xml:space="preserve">. </w:t>
-      </w:r>
-      <w:r>
-        <w:rPr>
-          <w:rFonts w:ascii="Times New Roman" w:eastAsia="Times New Roman" w:hAnsi="Times New Roman" w:cs="Times New Roman"/>
-        </w:rPr>
-        <w:t xml:space="preserve">Each gridcell is composed of approximately </w:t>
-      </w:r>
-      <w:r>
-        <w:rPr>
-          <w:rFonts w:ascii="Times New Roman" w:eastAsia="Times New Roman" w:hAnsi="Times New Roman" w:cs="Times New Roman"/>
-        </w:rPr>
-        <w:t>182</w:t>
+        <w:t xml:space="preserve">In addition, </w:t>
+      </w:r>
+      <w:r>
+        <w:rPr>
+          <w:rFonts w:ascii="Times New Roman" w:eastAsia="Times New Roman" w:hAnsi="Times New Roman" w:cs="Times New Roman"/>
+        </w:rPr>
+        <w:t>we used the</w:t>
+      </w:r>
+      <w:r>
+        <w:rPr>
+          <w:rFonts w:ascii="Times New Roman" w:eastAsia="Times New Roman" w:hAnsi="Times New Roman" w:cs="Times New Roman"/>
+        </w:rPr>
+        <w:t xml:space="preserve"> ca. 2016</w:t>
+      </w:r>
+      <w:r>
+        <w:rPr>
+          <w:rFonts w:ascii="Times New Roman" w:eastAsia="Times New Roman" w:hAnsi="Times New Roman" w:cs="Times New Roman"/>
+        </w:rPr>
+        <w:t xml:space="preserve"> remap</w:t>
+      </w:r>
+      <w:r>
+        <w:rPr>
+          <w:rFonts w:ascii="Times New Roman" w:eastAsia="Times New Roman" w:hAnsi="Times New Roman" w:cs="Times New Roman"/>
+        </w:rPr>
+        <w:t xml:space="preserve"> LANDFIRE</w:t>
       </w:r>
       <w:r>
         <w:rPr>
@@ -4638,367 +4845,292 @@
         <w:rPr>
           <w:rFonts w:ascii="Times New Roman" w:eastAsia="Times New Roman" w:hAnsi="Times New Roman" w:cs="Times New Roman"/>
         </w:rPr>
-        <w:t xml:space="preserve">TreeMap </w:t>
-      </w:r>
-      <w:r>
-        <w:rPr>
-          <w:rFonts w:ascii="Times New Roman" w:eastAsia="Times New Roman" w:hAnsi="Times New Roman" w:cs="Times New Roman"/>
-        </w:rPr>
-        <w:t>pixels</w:t>
-      </w:r>
-      <w:r>
-        <w:rPr>
-          <w:rFonts w:ascii="Times New Roman" w:eastAsia="Times New Roman" w:hAnsi="Times New Roman" w:cs="Times New Roman"/>
-        </w:rPr>
-        <w:t xml:space="preserve"> (30 m</w:t>
-      </w:r>
-      <w:r>
-        <w:rPr>
-          <w:rFonts w:ascii="Times New Roman" w:eastAsia="Times New Roman" w:hAnsi="Times New Roman" w:cs="Times New Roman"/>
-          <w:vertAlign w:val="superscript"/>
-        </w:rPr>
-        <w:t>2</w:t>
-      </w:r>
-      <w:r>
-        <w:rPr>
-          <w:rFonts w:ascii="Times New Roman" w:eastAsia="Times New Roman" w:hAnsi="Times New Roman" w:cs="Times New Roman"/>
-        </w:rPr>
-        <w:t xml:space="preserve"> spatial resolution)</w:t>
+        <w:fldChar w:fldCharType="begin"/>
+      </w:r>
+      <w:r>
+        <w:rPr>
+          <w:rFonts w:ascii="Times New Roman" w:eastAsia="Times New Roman" w:hAnsi="Times New Roman" w:cs="Times New Roman"/>
+        </w:rPr>
+        <w:instrText xml:space="preserve"> ADDIN ZOTERO_ITEM CSL_CITATION {"citationID":"ZZsLmoFu","properties":{"formattedCitation":"(Picotte et al., 2019)","plainCitation":"(Picotte et al., 2019)","noteIndex":0},"citationItems":[{"id":2890,"uris":["http://zotero.org/users/5904228/items/UTSTY9EZ"],"itemData":{"id":2890,"type":"article-journal","abstract":"LANDFIRE (LF) National (2001) was the original product suite of the LANDFIRE program, which included Existing Vegetation Cover (EVC), Height (EVH), and Type...","container-title":"Fire","DOI":"10.3390/fire2020035","ISSN":"2571-6255","issue":"2","language":"en","note":"publisher: MDPI AG","page":"35","source":"doaj.org","title":"LANDFIRE Remap Prototype Mapping Effort: Developing a New Framework for Mapping Vegetation Classification, Change, and Structure","title-short":"LANDFIRE Remap Prototype Mapping Effort","volume":"2","author":[{"family":"Picotte","given":"Joshua J."},{"family":"Dockter","given":"Daryn"},{"family":"Long","given":"Jordan"},{"family":"Tolk","given":"Brian"},{"family":"Davidson","given":"Anne"},{"family":"Peterson","given":"Birgit"}],"issued":{"date-parts":[["2019",6,1]]}}}],"schema":"https://github.com/citation-style-language/schema/raw/master/csl-citation.json"} </w:instrText>
+      </w:r>
+      <w:r>
+        <w:rPr>
+          <w:rFonts w:ascii="Times New Roman" w:eastAsia="Times New Roman" w:hAnsi="Times New Roman" w:cs="Times New Roman"/>
+        </w:rPr>
+        <w:fldChar w:fldCharType="separate"/>
+      </w:r>
+      <w:r>
+        <w:rPr>
+          <w:rFonts w:ascii="Times New Roman" w:eastAsia="Times New Roman" w:hAnsi="Times New Roman" w:cs="Times New Roman"/>
+          <w:noProof/>
+        </w:rPr>
+        <w:t>(Picotte et al., 2019)</w:t>
+      </w:r>
+      <w:r>
+        <w:rPr>
+          <w:rFonts w:ascii="Times New Roman" w:eastAsia="Times New Roman" w:hAnsi="Times New Roman" w:cs="Times New Roman"/>
+        </w:rPr>
+        <w:fldChar w:fldCharType="end"/>
+      </w:r>
+      <w:r>
+        <w:rPr>
+          <w:rFonts w:ascii="Times New Roman" w:eastAsia="Times New Roman" w:hAnsi="Times New Roman" w:cs="Times New Roman"/>
+        </w:rPr>
+        <w:t xml:space="preserve"> </w:t>
+      </w:r>
+      <w:r>
+        <w:rPr>
+          <w:rFonts w:ascii="Times New Roman" w:eastAsia="Times New Roman" w:hAnsi="Times New Roman" w:cs="Times New Roman"/>
+        </w:rPr>
+        <w:t xml:space="preserve">to calculate gridcell </w:t>
+      </w:r>
+      <w:r>
+        <w:rPr>
+          <w:rFonts w:ascii="Times New Roman" w:eastAsia="Times New Roman" w:hAnsi="Times New Roman" w:cs="Times New Roman"/>
+        </w:rPr>
+        <w:t xml:space="preserve">average </w:t>
+      </w:r>
+      <w:r>
+        <w:rPr>
+          <w:rFonts w:ascii="Times New Roman" w:eastAsia="Times New Roman" w:hAnsi="Times New Roman" w:cs="Times New Roman"/>
+        </w:rPr>
+        <w:t>forest canopy cover (%)</w:t>
+      </w:r>
+      <w:r>
+        <w:rPr>
+          <w:rFonts w:ascii="Times New Roman" w:eastAsia="Times New Roman" w:hAnsi="Times New Roman" w:cs="Times New Roman"/>
+        </w:rPr>
+        <w:t xml:space="preserve">, as this metric </w:t>
+      </w:r>
+      <w:r>
+        <w:rPr>
+          <w:rFonts w:ascii="Times New Roman" w:eastAsia="Times New Roman" w:hAnsi="Times New Roman" w:cs="Times New Roman"/>
+        </w:rPr>
+        <w:t>has</w:t>
+      </w:r>
+      <w:r>
+        <w:rPr>
+          <w:rFonts w:ascii="Times New Roman" w:eastAsia="Times New Roman" w:hAnsi="Times New Roman" w:cs="Times New Roman"/>
+        </w:rPr>
+        <w:t xml:space="preserve"> the </w:t>
+      </w:r>
+      <w:r>
+        <w:rPr>
+          <w:rFonts w:ascii="Times New Roman" w:eastAsia="Times New Roman" w:hAnsi="Times New Roman" w:cs="Times New Roman"/>
+        </w:rPr>
+        <w:t>lowest</w:t>
+      </w:r>
+      <w:r>
+        <w:rPr>
+          <w:rFonts w:ascii="Times New Roman" w:eastAsia="Times New Roman" w:hAnsi="Times New Roman" w:cs="Times New Roman"/>
+        </w:rPr>
+        <w:t xml:space="preserve"> agreement </w:t>
+      </w:r>
+      <w:r>
+        <w:rPr>
+          <w:rFonts w:ascii="Times New Roman" w:eastAsia="Times New Roman" w:hAnsi="Times New Roman" w:cs="Times New Roman"/>
+        </w:rPr>
+        <w:t>between TreeMap and FIA tree-level measurements</w:t>
+      </w:r>
+      <w:r>
+        <w:rPr>
+          <w:rFonts w:ascii="Times New Roman" w:eastAsia="Times New Roman" w:hAnsi="Times New Roman" w:cs="Times New Roman"/>
+        </w:rPr>
+        <w:t xml:space="preserve"> </w:t>
+      </w:r>
+      <w:r>
+        <w:rPr>
+          <w:rFonts w:ascii="Times New Roman" w:eastAsia="Times New Roman" w:hAnsi="Times New Roman" w:cs="Times New Roman"/>
+        </w:rPr>
+        <w:fldChar w:fldCharType="begin"/>
+      </w:r>
+      <w:r>
+        <w:rPr>
+          <w:rFonts w:ascii="Times New Roman" w:eastAsia="Times New Roman" w:hAnsi="Times New Roman" w:cs="Times New Roman"/>
+        </w:rPr>
+        <w:instrText xml:space="preserve"> ADDIN ZOTERO_ITEM CSL_CITATION {"citationID":"HMunMnoU","properties":{"formattedCitation":"(Riley et al., 2022)","plainCitation":"(Riley et al., 2022)","noteIndex":0},"citationItems":[{"id":3737,"uris":["http://zotero.org/users/5904228/items/KK8VW7NK"],"itemData":{"id":3737,"type":"article-journal","archive":"Science Citation Index Expanded","container-title":"JOURNAL OF FORESTRY","DOI":"10.1093/jofore/fvac022","ISSN":"00221201","journalAbbreviation":"JOURNAL OF FORESTRY","language":"English","source":"EBSCOhost","title":"TreeMap 2016 Dataset Generates CONUS-Wide Maps of Forest Characteristics Including Live Basal Area, Aboveground Carbon, and Number of Trees per Acre","author":[{"family":"Riley","given":"Karin L."},{"family":"Grenfell","given":"Isaac C."},{"family":"Shaw","given":"John D."},{"family":"Finney","given":"Mark A."}],"issued":{"date-parts":[["2022",9,15]]}}}],"schema":"https://github.com/citation-style-language/schema/raw/master/csl-citation.json"} </w:instrText>
+      </w:r>
+      <w:r>
+        <w:rPr>
+          <w:rFonts w:ascii="Times New Roman" w:eastAsia="Times New Roman" w:hAnsi="Times New Roman" w:cs="Times New Roman"/>
+        </w:rPr>
+        <w:fldChar w:fldCharType="separate"/>
+      </w:r>
+      <w:r>
+        <w:rPr>
+          <w:rFonts w:ascii="Times New Roman" w:eastAsia="Times New Roman" w:hAnsi="Times New Roman" w:cs="Times New Roman"/>
+          <w:noProof/>
+        </w:rPr>
+        <w:t>(Riley et al., 2022)</w:t>
+      </w:r>
+      <w:r>
+        <w:rPr>
+          <w:rFonts w:ascii="Times New Roman" w:eastAsia="Times New Roman" w:hAnsi="Times New Roman" w:cs="Times New Roman"/>
+        </w:rPr>
+        <w:fldChar w:fldCharType="end"/>
+      </w:r>
+      <w:r>
+        <w:rPr>
+          <w:rFonts w:ascii="Times New Roman" w:eastAsia="Times New Roman" w:hAnsi="Times New Roman" w:cs="Times New Roman"/>
+        </w:rPr>
+        <w:t xml:space="preserve">. Given the </w:t>
+      </w:r>
+      <w:r>
+        <w:rPr>
+          <w:rFonts w:ascii="Times New Roman" w:eastAsia="Times New Roman" w:hAnsi="Times New Roman" w:cs="Times New Roman"/>
+        </w:rPr>
+        <w:t>importance of forest canopy structure</w:t>
+      </w:r>
+      <w:r>
+        <w:rPr>
+          <w:rFonts w:ascii="Times New Roman" w:eastAsia="Times New Roman" w:hAnsi="Times New Roman" w:cs="Times New Roman"/>
+        </w:rPr>
+        <w:t xml:space="preserve"> in the context of </w:t>
+      </w:r>
+      <w:r>
+        <w:rPr>
+          <w:rFonts w:ascii="Times New Roman" w:eastAsia="Times New Roman" w:hAnsi="Times New Roman" w:cs="Times New Roman"/>
+        </w:rPr>
+        <w:t>FRP retrievals</w:t>
+      </w:r>
+      <w:r>
+        <w:rPr>
+          <w:rFonts w:ascii="Times New Roman" w:eastAsia="Times New Roman" w:hAnsi="Times New Roman" w:cs="Times New Roman"/>
+        </w:rPr>
+        <w:t xml:space="preserve"> and potential interception</w:t>
+      </w:r>
+      <w:r>
+        <w:rPr>
+          <w:rFonts w:ascii="Times New Roman" w:eastAsia="Times New Roman" w:hAnsi="Times New Roman" w:cs="Times New Roman"/>
+        </w:rPr>
+        <w:t xml:space="preserve"> of radiative energy</w:t>
+      </w:r>
+      <w:r>
+        <w:rPr>
+          <w:rFonts w:ascii="Times New Roman" w:eastAsia="Times New Roman" w:hAnsi="Times New Roman" w:cs="Times New Roman"/>
+        </w:rPr>
+        <w:t xml:space="preserve"> </w:t>
+      </w:r>
+      <w:r>
+        <w:rPr>
+          <w:rFonts w:ascii="Times New Roman" w:eastAsia="Times New Roman" w:hAnsi="Times New Roman" w:cs="Times New Roman"/>
+        </w:rPr>
+        <w:fldChar w:fldCharType="begin"/>
+      </w:r>
+      <w:r>
+        <w:rPr>
+          <w:rFonts w:ascii="Times New Roman" w:eastAsia="Times New Roman" w:hAnsi="Times New Roman" w:cs="Times New Roman"/>
+        </w:rPr>
+        <w:instrText xml:space="preserve"> ADDIN ZOTERO_ITEM CSL_CITATION {"citationID":"861dCKnq","properties":{"formattedCitation":"(Roberts et al., 2018)","plainCitation":"(Roberts et al., 2018)","noteIndex":0},"citationItems":[{"id":2079,"uris":["http://zotero.org/users/5904228/items/6ICXE9RD"],"itemData":{"id":2079,"type":"article-journal","abstract":"Fire radiative power (FRP) retrievals are now routinely made from polar and geostationary instruments, providing a means to estimate fuel consumption and trace gas and aerosol emissions directly from remotely sensed observations. This study presents the first investigation of the impact of vegetation canopy structure (percentage canopy cover and leaf area index, LAI) on FRP retrievals, based on 3D radiative transfer model simulations. The Discrete Anisotropic Radiative Transfer (DART) model is used to simulate above-canopy observations made through 3D vegetation canopies with different structural arrangements, under which a centrally positioned uniform landscape fire is burning. The vegetation canopy is modelled in two ways, as an opaque structure and as a hybrid turbid medium. The percentage canopy cover in each simulated scene is varied between 5 and 95%, and the FRP retrieved above the canopy is found to decrease in proportion to percentage canopy cover when the canopy is opaque, a finding that is in agreement with a series of small scale outdoor measurements conducted to evaluate the realism of the simulations. However, when the canopy is modelled as a turbid medium, which is in some ways a more realistic representation of a real ‘gappy’ vegetation canopy, the degree of FRP interception occurring at any particular canopy cover decreases by ~ 14%, due to some fire emitted thermal energy being transmitted through the canopy gaps. The simulations also reveal the impact of canopy LAI on above-canopy FRP retrievals, reducing these by 6% when both canopy cover and LAI are low (5% and &lt; 1.0 respectively), but by up to 92% when canopy cover and scene LAI are high (95% and ~8 respectively). We use the derived relationships between FRP interception and canopy structure, along with MODIS LAI and percentage tree cover data, to adjust 2004–2012 fire radiative energy (FRE) estimates calculated from FRP data collected by the geostationary Meteosat Spinning Enhanced Visible and Infrared Imager (SEVIRI) instrument. The adjusted annual FRE is on average 15% greater than estimated, and is characterized by low inter-annual variability as result of the majority of fire activity occurring in areas where percentage tree cover remains below 40%. Landscape burning occurs more frequently in areas of higher tree cover in southern hemisphere rather than northern hemisphere Africa, leading to a larger annual FRE adjustment (18.5% compared to 16.3%). This study illustrates the impact that canopy interception has on FRP for the first time at the satellite scale, and over Africa demonstrates a large but temporally consistent underestimation which can be accounted for using LAI and percentage tree cover metrics when estimating fuel consumption and atmospheric emissions from the FRP retrievals.","container-title":"Remote Sensing of Environment","DOI":"10.1016/j.rse.2018.08.015","ISSN":"0034-4257","journalAbbreviation":"Remote Sensing of Environment","language":"en","page":"158-171","source":"ScienceDirect","title":"Investigating the impact of overlying vegetation canopy structures on fire radiative power (FRP) retrieval through simulation and measurement","volume":"217","author":[{"family":"Roberts","given":"G."},{"family":"Wooster","given":"M. J."},{"family":"Lauret","given":"N."},{"family":"Gastellu-Etchegorry","given":"J. -P."},{"family":"Lynham","given":"T."},{"family":"McRae","given":"D."}],"issued":{"date-parts":[["2018",11,1]]}}}],"schema":"https://github.com/citation-style-language/schema/raw/master/csl-citation.json"} </w:instrText>
+      </w:r>
+      <w:r>
+        <w:rPr>
+          <w:rFonts w:ascii="Times New Roman" w:eastAsia="Times New Roman" w:hAnsi="Times New Roman" w:cs="Times New Roman"/>
+        </w:rPr>
+        <w:fldChar w:fldCharType="separate"/>
+      </w:r>
+      <w:r>
+        <w:rPr>
+          <w:rFonts w:ascii="Times New Roman" w:eastAsia="Times New Roman" w:hAnsi="Times New Roman" w:cs="Times New Roman"/>
+          <w:noProof/>
+        </w:rPr>
+        <w:t>(Roberts et al., 2018)</w:t>
+      </w:r>
+      <w:r>
+        <w:rPr>
+          <w:rFonts w:ascii="Times New Roman" w:eastAsia="Times New Roman" w:hAnsi="Times New Roman" w:cs="Times New Roman"/>
+        </w:rPr>
+        <w:fldChar w:fldCharType="end"/>
+      </w:r>
+      <w:r>
+        <w:rPr>
+          <w:rFonts w:ascii="Times New Roman" w:eastAsia="Times New Roman" w:hAnsi="Times New Roman" w:cs="Times New Roman"/>
+        </w:rPr>
+        <w:t xml:space="preserve">, </w:t>
+      </w:r>
+      <w:r>
+        <w:rPr>
+          <w:rFonts w:ascii="Times New Roman" w:eastAsia="Times New Roman" w:hAnsi="Times New Roman" w:cs="Times New Roman"/>
+        </w:rPr>
+        <w:t>we calculate</w:t>
+      </w:r>
+      <w:r>
+        <w:rPr>
+          <w:rFonts w:ascii="Times New Roman" w:eastAsia="Times New Roman" w:hAnsi="Times New Roman" w:cs="Times New Roman"/>
+        </w:rPr>
+        <w:t>d</w:t>
+      </w:r>
+      <w:r>
+        <w:rPr>
+          <w:rFonts w:ascii="Times New Roman" w:eastAsia="Times New Roman" w:hAnsi="Times New Roman" w:cs="Times New Roman"/>
+        </w:rPr>
+        <w:t xml:space="preserve"> the canopy percent from LANDFIRE</w:t>
+      </w:r>
+      <w:r>
+        <w:rPr>
+          <w:rFonts w:ascii="Times New Roman" w:eastAsia="Times New Roman" w:hAnsi="Times New Roman" w:cs="Times New Roman"/>
+        </w:rPr>
+        <w:t>,</w:t>
+      </w:r>
+      <w:r>
+        <w:rPr>
+          <w:rFonts w:ascii="Times New Roman" w:eastAsia="Times New Roman" w:hAnsi="Times New Roman" w:cs="Times New Roman"/>
+        </w:rPr>
+        <w:t xml:space="preserve"> which </w:t>
+      </w:r>
+      <w:r>
+        <w:rPr>
+          <w:rFonts w:ascii="Times New Roman" w:eastAsia="Times New Roman" w:hAnsi="Times New Roman" w:cs="Times New Roman"/>
+        </w:rPr>
+        <w:t>derives these measurements</w:t>
+      </w:r>
+      <w:r>
+        <w:rPr>
+          <w:rFonts w:ascii="Times New Roman" w:eastAsia="Times New Roman" w:hAnsi="Times New Roman" w:cs="Times New Roman"/>
+        </w:rPr>
+        <w:t xml:space="preserve"> more directly</w:t>
+      </w:r>
+      <w:r>
+        <w:rPr>
+          <w:rFonts w:ascii="Times New Roman" w:eastAsia="Times New Roman" w:hAnsi="Times New Roman" w:cs="Times New Roman"/>
+        </w:rPr>
+        <w:t xml:space="preserve"> from satellite data </w:t>
+      </w:r>
+      <w:r>
+        <w:rPr>
+          <w:rFonts w:ascii="Times New Roman" w:eastAsia="Times New Roman" w:hAnsi="Times New Roman" w:cs="Times New Roman"/>
+        </w:rPr>
+        <w:t>rather than</w:t>
+      </w:r>
+      <w:r>
+        <w:rPr>
+          <w:rFonts w:ascii="Times New Roman" w:eastAsia="Times New Roman" w:hAnsi="Times New Roman" w:cs="Times New Roman"/>
+        </w:rPr>
+        <w:t xml:space="preserve"> </w:t>
+      </w:r>
+      <w:r>
+        <w:rPr>
+          <w:rFonts w:ascii="Times New Roman" w:eastAsia="Times New Roman" w:hAnsi="Times New Roman" w:cs="Times New Roman"/>
+        </w:rPr>
+        <w:t xml:space="preserve">from </w:t>
+      </w:r>
+      <w:r>
+        <w:rPr>
+          <w:rFonts w:ascii="Times New Roman" w:eastAsia="Times New Roman" w:hAnsi="Times New Roman" w:cs="Times New Roman"/>
+        </w:rPr>
+        <w:t>imputed forest inventorie</w:t>
+      </w:r>
+      <w:r>
+        <w:rPr>
+          <w:rFonts w:ascii="Times New Roman" w:eastAsia="Times New Roman" w:hAnsi="Times New Roman" w:cs="Times New Roman"/>
+        </w:rPr>
+        <w:t>s</w:t>
       </w:r>
       <w:r>
         <w:rPr>
           <w:rFonts w:ascii="Times New Roman" w:eastAsia="Times New Roman" w:hAnsi="Times New Roman" w:cs="Times New Roman"/>
         </w:rPr>
         <w:t>.</w:t>
-      </w:r>
-    </w:p>
-    <w:p>
-      <w:pPr>
-        <w:spacing w:before="120" w:after="120"/>
-        <w:rPr>
-          <w:rFonts w:ascii="Times New Roman" w:eastAsia="Times New Roman" w:hAnsi="Times New Roman" w:cs="Times New Roman"/>
-        </w:rPr>
-      </w:pPr>
-      <w:r>
-        <w:rPr>
-          <w:rFonts w:ascii="Times New Roman" w:eastAsia="Times New Roman" w:hAnsi="Times New Roman" w:cs="Times New Roman"/>
-        </w:rPr>
-        <w:t xml:space="preserve">In addition, </w:t>
-      </w:r>
-      <w:r>
-        <w:rPr>
-          <w:rFonts w:ascii="Times New Roman" w:eastAsia="Times New Roman" w:hAnsi="Times New Roman" w:cs="Times New Roman"/>
-        </w:rPr>
-        <w:t>we used the</w:t>
-      </w:r>
-      <w:r>
-        <w:rPr>
-          <w:rFonts w:ascii="Times New Roman" w:eastAsia="Times New Roman" w:hAnsi="Times New Roman" w:cs="Times New Roman"/>
-        </w:rPr>
-        <w:t xml:space="preserve"> ca. 2016</w:t>
-      </w:r>
-      <w:r>
-        <w:rPr>
-          <w:rFonts w:ascii="Times New Roman" w:eastAsia="Times New Roman" w:hAnsi="Times New Roman" w:cs="Times New Roman"/>
-        </w:rPr>
-        <w:t xml:space="preserve"> remap</w:t>
-      </w:r>
-      <w:r>
-        <w:rPr>
-          <w:rFonts w:ascii="Times New Roman" w:eastAsia="Times New Roman" w:hAnsi="Times New Roman" w:cs="Times New Roman"/>
-        </w:rPr>
-        <w:t xml:space="preserve"> LANDFIRE</w:t>
-      </w:r>
-      <w:r>
-        <w:rPr>
-          <w:rFonts w:ascii="Times New Roman" w:eastAsia="Times New Roman" w:hAnsi="Times New Roman" w:cs="Times New Roman"/>
-        </w:rPr>
-        <w:t xml:space="preserve"> </w:t>
-      </w:r>
-      <w:r>
-        <w:rPr>
-          <w:rFonts w:ascii="Times New Roman" w:eastAsia="Times New Roman" w:hAnsi="Times New Roman" w:cs="Times New Roman"/>
-        </w:rPr>
-        <w:fldChar w:fldCharType="begin"/>
-      </w:r>
-      <w:r>
-        <w:rPr>
-          <w:rFonts w:ascii="Times New Roman" w:eastAsia="Times New Roman" w:hAnsi="Times New Roman" w:cs="Times New Roman"/>
-        </w:rPr>
-        <w:instrText xml:space="preserve"> ADDIN ZOTERO_ITEM CSL_CITATION {"citationID":"ZZsLmoFu","properties":{"formattedCitation":"(Picotte et al., 2019)","plainCitation":"(Picotte et al., 2019)","noteIndex":0},"citationItems":[{"id":2890,"uris":["http://zotero.org/users/5904228/items/UTSTY9EZ"],"itemData":{"id":2890,"type":"article-journal","abstract":"LANDFIRE (LF) National (2001) was the original product suite of the LANDFIRE program, which included Existing Vegetation Cover (EVC), Height (EVH), and Type...","container-title":"Fire","DOI":"10.3390/fire2020035","ISSN":"2571-6255","issue":"2","language":"en","note":"publisher: MDPI AG","page":"35","source":"doaj.org","title":"LANDFIRE Remap Prototype Mapping Effort: Developing a New Framework for Mapping Vegetation Classification, Change, and Structure","title-short":"LANDFIRE Remap Prototype Mapping Effort","volume":"2","author":[{"family":"Picotte","given":"Joshua J."},{"family":"Dockter","given":"Daryn"},{"family":"Long","given":"Jordan"},{"family":"Tolk","given":"Brian"},{"family":"Davidson","given":"Anne"},{"family":"Peterson","given":"Birgit"}],"issued":{"date-parts":[["2019",6,1]]}}}],"schema":"https://github.com/citation-style-language/schema/raw/master/csl-citation.json"} </w:instrText>
-      </w:r>
-      <w:r>
-        <w:rPr>
-          <w:rFonts w:ascii="Times New Roman" w:eastAsia="Times New Roman" w:hAnsi="Times New Roman" w:cs="Times New Roman"/>
-        </w:rPr>
-        <w:fldChar w:fldCharType="separate"/>
-      </w:r>
-      <w:r>
-        <w:rPr>
-          <w:rFonts w:ascii="Times New Roman" w:eastAsia="Times New Roman" w:hAnsi="Times New Roman" w:cs="Times New Roman"/>
-          <w:noProof/>
-        </w:rPr>
-        <w:t>(Picotte et al., 2019)</w:t>
-      </w:r>
-      <w:r>
-        <w:rPr>
-          <w:rFonts w:ascii="Times New Roman" w:eastAsia="Times New Roman" w:hAnsi="Times New Roman" w:cs="Times New Roman"/>
-        </w:rPr>
-        <w:fldChar w:fldCharType="end"/>
-      </w:r>
-      <w:r>
-        <w:rPr>
-          <w:rFonts w:ascii="Times New Roman" w:eastAsia="Times New Roman" w:hAnsi="Times New Roman" w:cs="Times New Roman"/>
-        </w:rPr>
-        <w:t xml:space="preserve"> </w:t>
-      </w:r>
-      <w:r>
-        <w:rPr>
-          <w:rFonts w:ascii="Times New Roman" w:eastAsia="Times New Roman" w:hAnsi="Times New Roman" w:cs="Times New Roman"/>
-        </w:rPr>
-        <w:t>to calculate gridcell forest canopy cover (%)</w:t>
-      </w:r>
-      <w:r>
-        <w:rPr>
-          <w:rFonts w:ascii="Times New Roman" w:eastAsia="Times New Roman" w:hAnsi="Times New Roman" w:cs="Times New Roman"/>
-        </w:rPr>
-        <w:t xml:space="preserve">, as this metric </w:t>
-      </w:r>
-      <w:r>
-        <w:rPr>
-          <w:rFonts w:ascii="Times New Roman" w:eastAsia="Times New Roman" w:hAnsi="Times New Roman" w:cs="Times New Roman"/>
-        </w:rPr>
-        <w:t>has</w:t>
-      </w:r>
-      <w:r>
-        <w:rPr>
-          <w:rFonts w:ascii="Times New Roman" w:eastAsia="Times New Roman" w:hAnsi="Times New Roman" w:cs="Times New Roman"/>
-        </w:rPr>
-        <w:t xml:space="preserve"> the </w:t>
-      </w:r>
-      <w:r>
-        <w:rPr>
-          <w:rFonts w:ascii="Times New Roman" w:eastAsia="Times New Roman" w:hAnsi="Times New Roman" w:cs="Times New Roman"/>
-        </w:rPr>
-        <w:t>lowest</w:t>
-      </w:r>
-      <w:r>
-        <w:rPr>
-          <w:rFonts w:ascii="Times New Roman" w:eastAsia="Times New Roman" w:hAnsi="Times New Roman" w:cs="Times New Roman"/>
-        </w:rPr>
-        <w:t xml:space="preserve"> agreement </w:t>
-      </w:r>
-      <w:r>
-        <w:rPr>
-          <w:rFonts w:ascii="Times New Roman" w:eastAsia="Times New Roman" w:hAnsi="Times New Roman" w:cs="Times New Roman"/>
-        </w:rPr>
-        <w:t>between TreeMap and FIA tree-level measurements</w:t>
-      </w:r>
-      <w:r>
-        <w:rPr>
-          <w:rFonts w:ascii="Times New Roman" w:eastAsia="Times New Roman" w:hAnsi="Times New Roman" w:cs="Times New Roman"/>
-        </w:rPr>
-        <w:t xml:space="preserve"> </w:t>
-      </w:r>
-      <w:r>
-        <w:rPr>
-          <w:rFonts w:ascii="Times New Roman" w:eastAsia="Times New Roman" w:hAnsi="Times New Roman" w:cs="Times New Roman"/>
-        </w:rPr>
-        <w:fldChar w:fldCharType="begin"/>
-      </w:r>
-      <w:r>
-        <w:rPr>
-          <w:rFonts w:ascii="Times New Roman" w:eastAsia="Times New Roman" w:hAnsi="Times New Roman" w:cs="Times New Roman"/>
-        </w:rPr>
-        <w:instrText xml:space="preserve"> ADDIN ZOTERO_ITEM CSL_CITATION {"citationID":"HMunMnoU","properties":{"formattedCitation":"(Riley et al., 2022)","plainCitation":"(Riley et al., 2022)","noteIndex":0},"citationItems":[{"id":3737,"uris":["http://zotero.org/users/5904228/items/KK8VW7NK"],"itemData":{"id":3737,"type":"article-journal","archive":"Science Citation Index Expanded","container-title":"JOURNAL OF FORESTRY","DOI":"10.1093/jofore/fvac022","ISSN":"00221201","journalAbbreviation":"JOURNAL OF FORESTRY","language":"English","source":"EBSCOhost","title":"TreeMap 2016 Dataset Generates CONUS-Wide Maps of Forest Characteristics Including Live Basal Area, Aboveground Carbon, and Number of Trees per Acre","author":[{"family":"Riley","given":"Karin L."},{"family":"Grenfell","given":"Isaac C."},{"family":"Shaw","given":"John D."},{"family":"Finney","given":"Mark A."}],"issued":{"date-parts":[["2022",9,15]]}}}],"schema":"https://github.com/citation-style-language/schema/raw/master/csl-citation.json"} </w:instrText>
-      </w:r>
-      <w:r>
-        <w:rPr>
-          <w:rFonts w:ascii="Times New Roman" w:eastAsia="Times New Roman" w:hAnsi="Times New Roman" w:cs="Times New Roman"/>
-        </w:rPr>
-        <w:fldChar w:fldCharType="separate"/>
-      </w:r>
-      <w:r>
-        <w:rPr>
-          <w:rFonts w:ascii="Times New Roman" w:eastAsia="Times New Roman" w:hAnsi="Times New Roman" w:cs="Times New Roman"/>
-          <w:noProof/>
-        </w:rPr>
-        <w:t>(Riley et al., 2022)</w:t>
-      </w:r>
-      <w:r>
-        <w:rPr>
-          <w:rFonts w:ascii="Times New Roman" w:eastAsia="Times New Roman" w:hAnsi="Times New Roman" w:cs="Times New Roman"/>
-        </w:rPr>
-        <w:fldChar w:fldCharType="end"/>
-      </w:r>
-      <w:r>
-        <w:rPr>
-          <w:rFonts w:ascii="Times New Roman" w:eastAsia="Times New Roman" w:hAnsi="Times New Roman" w:cs="Times New Roman"/>
-        </w:rPr>
-        <w:t xml:space="preserve">. Given the </w:t>
-      </w:r>
-      <w:r>
-        <w:rPr>
-          <w:rFonts w:ascii="Times New Roman" w:eastAsia="Times New Roman" w:hAnsi="Times New Roman" w:cs="Times New Roman"/>
-        </w:rPr>
-        <w:t>importance of forest canopy structure</w:t>
-      </w:r>
-      <w:r>
-        <w:rPr>
-          <w:rFonts w:ascii="Times New Roman" w:eastAsia="Times New Roman" w:hAnsi="Times New Roman" w:cs="Times New Roman"/>
-        </w:rPr>
-        <w:t xml:space="preserve"> in the context of </w:t>
-      </w:r>
-      <w:r>
-        <w:rPr>
-          <w:rFonts w:ascii="Times New Roman" w:eastAsia="Times New Roman" w:hAnsi="Times New Roman" w:cs="Times New Roman"/>
-        </w:rPr>
-        <w:t>FRP retrievals</w:t>
-      </w:r>
-      <w:r>
-        <w:rPr>
-          <w:rFonts w:ascii="Times New Roman" w:eastAsia="Times New Roman" w:hAnsi="Times New Roman" w:cs="Times New Roman"/>
-        </w:rPr>
-        <w:t xml:space="preserve"> and potential interception</w:t>
-      </w:r>
-      <w:r>
-        <w:rPr>
-          <w:rFonts w:ascii="Times New Roman" w:eastAsia="Times New Roman" w:hAnsi="Times New Roman" w:cs="Times New Roman"/>
-        </w:rPr>
-        <w:t xml:space="preserve"> of radiative energy</w:t>
-      </w:r>
-      <w:r>
-        <w:rPr>
-          <w:rFonts w:ascii="Times New Roman" w:eastAsia="Times New Roman" w:hAnsi="Times New Roman" w:cs="Times New Roman"/>
-        </w:rPr>
-        <w:t xml:space="preserve"> </w:t>
-      </w:r>
-      <w:r>
-        <w:rPr>
-          <w:rFonts w:ascii="Times New Roman" w:eastAsia="Times New Roman" w:hAnsi="Times New Roman" w:cs="Times New Roman"/>
-        </w:rPr>
-        <w:fldChar w:fldCharType="begin"/>
-      </w:r>
-      <w:r>
-        <w:rPr>
-          <w:rFonts w:ascii="Times New Roman" w:eastAsia="Times New Roman" w:hAnsi="Times New Roman" w:cs="Times New Roman"/>
-        </w:rPr>
-        <w:instrText xml:space="preserve"> ADDIN ZOTERO_ITEM CSL_CITATION {"citationID":"861dCKnq","properties":{"formattedCitation":"(Roberts et al., 2018)","plainCitation":"(Roberts et al., 2018)","noteIndex":0},"citationItems":[{"id":2079,"uris":["http://zotero.org/users/5904228/items/6ICXE9RD"],"itemData":{"id":2079,"type":"article-journal","abstract":"Fire radiative power (FRP) retrievals are now routinely made from polar and geostationary instruments, providing a means to estimate fuel consumption and trace gas and aerosol emissions directly from remotely sensed observations. This study presents the first investigation of the impact of vegetation canopy structure (percentage canopy cover and leaf area index, LAI) on FRP retrievals, based on 3D radiative transfer model simulations. The Discrete Anisotropic Radiative Transfer (DART) model is used to simulate above-canopy observations made through 3D vegetation canopies with different structural arrangements, under which a centrally positioned uniform landscape fire is burning. The vegetation canopy is modelled in two ways, as an opaque structure and as a hybrid turbid medium. The percentage canopy cover in each simulated scene is varied between 5 and 95%, and the FRP retrieved above the canopy is found to decrease in proportion to percentage canopy cover when the canopy is opaque, a finding that is in agreement with a series of small scale outdoor measurements conducted to evaluate the realism of the simulations. However, when the canopy is modelled as a turbid medium, which is in some ways a more realistic representation of a real ‘gappy’ vegetation canopy, the degree of FRP interception occurring at any particular canopy cover decreases by ~ 14%, due to some fire emitted thermal energy being transmitted through the canopy gaps. The simulations also reveal the impact of canopy LAI on above-canopy FRP retrievals, reducing these by 6% when both canopy cover and LAI are low (5% and &lt; 1.0 respectively), but by up to 92% when canopy cover and scene LAI are high (95% and ~8 respectively). We use the derived relationships between FRP interception and canopy structure, along with MODIS LAI and percentage tree cover data, to adjust 2004–2012 fire radiative energy (FRE) estimates calculated from FRP data collected by the geostationary Meteosat Spinning Enhanced Visible and Infrared Imager (SEVIRI) instrument. The adjusted annual FRE is on average 15% greater than estimated, and is characterized by low inter-annual variability as result of the majority of fire activity occurring in areas where percentage tree cover remains below 40%. Landscape burning occurs more frequently in areas of higher tree cover in southern hemisphere rather than northern hemisphere Africa, leading to a larger annual FRE adjustment (18.5% compared to 16.3%). This study illustrates the impact that canopy interception has on FRP for the first time at the satellite scale, and over Africa demonstrates a large but temporally consistent underestimation which can be accounted for using LAI and percentage tree cover metrics when estimating fuel consumption and atmospheric emissions from the FRP retrievals.","container-title":"Remote Sensing of Environment","DOI":"10.1016/j.rse.2018.08.015","ISSN":"0034-4257","journalAbbreviation":"Remote Sensing of Environment","language":"en","page":"158-171","source":"ScienceDirect","title":"Investigating the impact of overlying vegetation canopy structures on fire radiative power (FRP) retrieval through simulation and measurement","volume":"217","author":[{"family":"Roberts","given":"G."},{"family":"Wooster","given":"M. J."},{"family":"Lauret","given":"N."},{"family":"Gastellu-Etchegorry","given":"J. -P."},{"family":"Lynham","given":"T."},{"family":"McRae","given":"D."}],"issued":{"date-parts":[["2018",11,1]]}}}],"schema":"https://github.com/citation-style-language/schema/raw/master/csl-citation.json"} </w:instrText>
-      </w:r>
-      <w:r>
-        <w:rPr>
-          <w:rFonts w:ascii="Times New Roman" w:eastAsia="Times New Roman" w:hAnsi="Times New Roman" w:cs="Times New Roman"/>
-        </w:rPr>
-        <w:fldChar w:fldCharType="separate"/>
-      </w:r>
-      <w:r>
-        <w:rPr>
-          <w:rFonts w:ascii="Times New Roman" w:eastAsia="Times New Roman" w:hAnsi="Times New Roman" w:cs="Times New Roman"/>
-          <w:noProof/>
-        </w:rPr>
-        <w:t>(Roberts et al., 2018)</w:t>
-      </w:r>
-      <w:r>
-        <w:rPr>
-          <w:rFonts w:ascii="Times New Roman" w:eastAsia="Times New Roman" w:hAnsi="Times New Roman" w:cs="Times New Roman"/>
-        </w:rPr>
-        <w:fldChar w:fldCharType="end"/>
-      </w:r>
-      <w:r>
-        <w:rPr>
-          <w:rFonts w:ascii="Times New Roman" w:eastAsia="Times New Roman" w:hAnsi="Times New Roman" w:cs="Times New Roman"/>
-        </w:rPr>
-        <w:t xml:space="preserve">, </w:t>
-      </w:r>
-      <w:r>
-        <w:rPr>
-          <w:rFonts w:ascii="Times New Roman" w:eastAsia="Times New Roman" w:hAnsi="Times New Roman" w:cs="Times New Roman"/>
-        </w:rPr>
-        <w:t>we calculate</w:t>
-      </w:r>
-      <w:r>
-        <w:rPr>
-          <w:rFonts w:ascii="Times New Roman" w:eastAsia="Times New Roman" w:hAnsi="Times New Roman" w:cs="Times New Roman"/>
-        </w:rPr>
-        <w:t>d</w:t>
-      </w:r>
-      <w:r>
-        <w:rPr>
-          <w:rFonts w:ascii="Times New Roman" w:eastAsia="Times New Roman" w:hAnsi="Times New Roman" w:cs="Times New Roman"/>
-        </w:rPr>
-        <w:t xml:space="preserve"> the canopy percent from LANDFIRE</w:t>
-      </w:r>
-      <w:r>
-        <w:rPr>
-          <w:rFonts w:ascii="Times New Roman" w:eastAsia="Times New Roman" w:hAnsi="Times New Roman" w:cs="Times New Roman"/>
-        </w:rPr>
-        <w:t>,</w:t>
-      </w:r>
-      <w:r>
-        <w:rPr>
-          <w:rFonts w:ascii="Times New Roman" w:eastAsia="Times New Roman" w:hAnsi="Times New Roman" w:cs="Times New Roman"/>
-        </w:rPr>
-        <w:t xml:space="preserve"> which </w:t>
-      </w:r>
-      <w:r>
-        <w:rPr>
-          <w:rFonts w:ascii="Times New Roman" w:eastAsia="Times New Roman" w:hAnsi="Times New Roman" w:cs="Times New Roman"/>
-        </w:rPr>
-        <w:t>derives these measurements</w:t>
-      </w:r>
-      <w:r>
-        <w:rPr>
-          <w:rFonts w:ascii="Times New Roman" w:eastAsia="Times New Roman" w:hAnsi="Times New Roman" w:cs="Times New Roman"/>
-        </w:rPr>
-        <w:t xml:space="preserve"> more directly</w:t>
-      </w:r>
-      <w:r>
-        <w:rPr>
-          <w:rFonts w:ascii="Times New Roman" w:eastAsia="Times New Roman" w:hAnsi="Times New Roman" w:cs="Times New Roman"/>
-        </w:rPr>
-        <w:t xml:space="preserve"> from satellite data </w:t>
-      </w:r>
-      <w:r>
-        <w:rPr>
-          <w:rFonts w:ascii="Times New Roman" w:eastAsia="Times New Roman" w:hAnsi="Times New Roman" w:cs="Times New Roman"/>
-        </w:rPr>
-        <w:t>rather than</w:t>
-      </w:r>
-      <w:r>
-        <w:rPr>
-          <w:rFonts w:ascii="Times New Roman" w:eastAsia="Times New Roman" w:hAnsi="Times New Roman" w:cs="Times New Roman"/>
-        </w:rPr>
-        <w:t xml:space="preserve"> </w:t>
-      </w:r>
-      <w:r>
-        <w:rPr>
-          <w:rFonts w:ascii="Times New Roman" w:eastAsia="Times New Roman" w:hAnsi="Times New Roman" w:cs="Times New Roman"/>
-        </w:rPr>
-        <w:t xml:space="preserve">from </w:t>
-      </w:r>
-      <w:r>
-        <w:rPr>
-          <w:rFonts w:ascii="Times New Roman" w:eastAsia="Times New Roman" w:hAnsi="Times New Roman" w:cs="Times New Roman"/>
-        </w:rPr>
-        <w:t>imputed forest inventorie</w:t>
-      </w:r>
-      <w:r>
-        <w:rPr>
-          <w:rFonts w:ascii="Times New Roman" w:eastAsia="Times New Roman" w:hAnsi="Times New Roman" w:cs="Times New Roman"/>
-        </w:rPr>
-        <w:t>s</w:t>
-      </w:r>
-      <w:r>
-        <w:rPr>
-          <w:rFonts w:ascii="Times New Roman" w:eastAsia="Times New Roman" w:hAnsi="Times New Roman" w:cs="Times New Roman"/>
-        </w:rPr>
-        <w:t>.</w:t>
-      </w:r>
-      <w:r>
-        <w:rPr>
-          <w:rFonts w:ascii="Times New Roman" w:eastAsia="Times New Roman" w:hAnsi="Times New Roman" w:cs="Times New Roman"/>
-        </w:rPr>
-        <w:t xml:space="preserve"> </w:t>
       </w:r>
     </w:p>
     <w:p>
@@ -6026,7 +6158,13 @@
         <w:rPr>
           <w:rFonts w:ascii="Times New Roman" w:eastAsia="Times New Roman" w:hAnsi="Times New Roman" w:cs="Times New Roman"/>
         </w:rPr>
-        <w:t>fire heat</w:t>
+        <w:t xml:space="preserve">fire </w:t>
+      </w:r>
+      <w:r>
+        <w:rPr>
+          <w:rFonts w:ascii="Times New Roman" w:eastAsia="Times New Roman" w:hAnsi="Times New Roman" w:cs="Times New Roman"/>
+        </w:rPr>
+        <w:t>intensity</w:t>
       </w:r>
       <w:r>
         <w:rPr>
@@ -6038,7 +6176,7 @@
         <w:rPr>
           <w:rFonts w:ascii="Times New Roman" w:eastAsia="Times New Roman" w:hAnsi="Times New Roman" w:cs="Times New Roman"/>
         </w:rPr>
-        <w:t>burn severity</w:t>
+        <w:t>severity</w:t>
       </w:r>
       <w:r>
         <w:rPr>
@@ -6123,7 +6261,31 @@
         <w:rPr>
           <w:rFonts w:ascii="Times New Roman" w:eastAsia="Times New Roman" w:hAnsi="Times New Roman" w:cs="Times New Roman"/>
         </w:rPr>
-        <w:t>how these relationships are mediated by VPD.</w:t>
+        <w:t xml:space="preserve">how </w:t>
+      </w:r>
+      <w:r>
+        <w:rPr>
+          <w:rFonts w:ascii="Times New Roman" w:eastAsia="Times New Roman" w:hAnsi="Times New Roman" w:cs="Times New Roman"/>
+        </w:rPr>
+        <w:t>increasing aspen dominance</w:t>
+      </w:r>
+      <w:r>
+        <w:rPr>
+          <w:rFonts w:ascii="Times New Roman" w:eastAsia="Times New Roman" w:hAnsi="Times New Roman" w:cs="Times New Roman"/>
+        </w:rPr>
+        <w:t xml:space="preserve"> influences FRPc and CBIbc in different co-occurring forest types both with and without </w:t>
+      </w:r>
+      <w:r>
+        <w:rPr>
+          <w:rFonts w:ascii="Times New Roman" w:eastAsia="Times New Roman" w:hAnsi="Times New Roman" w:cs="Times New Roman"/>
+        </w:rPr>
+        <w:t>fire weather mediation</w:t>
+      </w:r>
+      <w:r>
+        <w:rPr>
+          <w:rFonts w:ascii="Times New Roman" w:eastAsia="Times New Roman" w:hAnsi="Times New Roman" w:cs="Times New Roman"/>
+        </w:rPr>
+        <w:t>.</w:t>
       </w:r>
     </w:p>
     <w:p>
@@ -6229,6 +6391,12 @@
         <w:rPr>
           <w:rFonts w:ascii="Times New Roman" w:eastAsia="Times New Roman" w:hAnsi="Times New Roman" w:cs="Times New Roman"/>
         </w:rPr>
+        <w:t xml:space="preserve">address aims (1) and (2) and </w:t>
+      </w:r>
+      <w:r>
+        <w:rPr>
+          <w:rFonts w:ascii="Times New Roman" w:eastAsia="Times New Roman" w:hAnsi="Times New Roman" w:cs="Times New Roman"/>
+        </w:rPr>
         <w:t>establish</w:t>
       </w:r>
       <w:r>
@@ -6285,13 +6453,13 @@
         <w:rPr>
           <w:rFonts w:ascii="Times New Roman" w:eastAsia="Times New Roman" w:hAnsi="Times New Roman" w:cs="Times New Roman"/>
         </w:rPr>
-        <w:t xml:space="preserve"> percent cover,</w:t>
-      </w:r>
-      <w:r>
-        <w:rPr>
-          <w:rFonts w:ascii="Times New Roman" w:eastAsia="Times New Roman" w:hAnsi="Times New Roman" w:cs="Times New Roman"/>
-        </w:rPr>
-        <w:t xml:space="preserve"> live basal area, average tree height</w:t>
+        <w:t xml:space="preserve"> percent cover</w:t>
+      </w:r>
+      <w:r>
+        <w:rPr>
+          <w:rFonts w:ascii="Times New Roman" w:eastAsia="Times New Roman" w:hAnsi="Times New Roman" w:cs="Times New Roman"/>
+        </w:rPr>
+        <w:t xml:space="preserve"> of the majority forest type</w:t>
       </w:r>
       <w:r>
         <w:rPr>
@@ -6303,6 +6471,42 @@
         <w:rPr>
           <w:rFonts w:ascii="Times New Roman" w:eastAsia="Times New Roman" w:hAnsi="Times New Roman" w:cs="Times New Roman"/>
         </w:rPr>
+        <w:t xml:space="preserve"> </w:t>
+      </w:r>
+      <w:r>
+        <w:rPr>
+          <w:rFonts w:ascii="Times New Roman" w:eastAsia="Times New Roman" w:hAnsi="Times New Roman" w:cs="Times New Roman"/>
+        </w:rPr>
+        <w:t xml:space="preserve">species-level </w:t>
+      </w:r>
+      <w:r>
+        <w:rPr>
+          <w:rFonts w:ascii="Times New Roman" w:eastAsia="Times New Roman" w:hAnsi="Times New Roman" w:cs="Times New Roman"/>
+        </w:rPr>
+        <w:t>SDI</w:t>
+      </w:r>
+      <w:r>
+        <w:rPr>
+          <w:rFonts w:ascii="Times New Roman" w:eastAsia="Times New Roman" w:hAnsi="Times New Roman" w:cs="Times New Roman"/>
+        </w:rPr>
+        <w:t xml:space="preserve">, </w:t>
+      </w:r>
+      <w:r>
+        <w:rPr>
+          <w:rFonts w:ascii="Times New Roman" w:eastAsia="Times New Roman" w:hAnsi="Times New Roman" w:cs="Times New Roman"/>
+        </w:rPr>
+        <w:t>HDF</w:t>
+      </w:r>
+      <w:r>
+        <w:rPr>
+          <w:rFonts w:ascii="Times New Roman" w:eastAsia="Times New Roman" w:hAnsi="Times New Roman" w:cs="Times New Roman"/>
+        </w:rPr>
+        <w:t>,</w:t>
+      </w:r>
+      <w:r>
+        <w:rPr>
+          <w:rFonts w:ascii="Times New Roman" w:eastAsia="Times New Roman" w:hAnsi="Times New Roman" w:cs="Times New Roman"/>
+        </w:rPr>
         <w:t xml:space="preserve"> and </w:t>
       </w:r>
       <w:r>
@@ -6315,7 +6519,7 @@
         <w:rPr>
           <w:rFonts w:ascii="Times New Roman" w:eastAsia="Times New Roman" w:hAnsi="Times New Roman" w:cs="Times New Roman"/>
         </w:rPr>
-        <w:t>diameter</w:t>
+        <w:t>live basal area</w:t>
       </w:r>
       <w:r>
         <w:rPr>
@@ -6351,13 +6555,19 @@
         <w:rPr>
           <w:rFonts w:ascii="Times New Roman" w:eastAsia="Times New Roman" w:hAnsi="Times New Roman" w:cs="Times New Roman"/>
         </w:rPr>
-        <w:t xml:space="preserve">i.e., </w:t>
-      </w:r>
-      <w:r>
-        <w:rPr>
-          <w:rFonts w:ascii="Times New Roman" w:eastAsia="Times New Roman" w:hAnsi="Times New Roman" w:cs="Times New Roman"/>
-        </w:rPr>
-        <w:t xml:space="preserve">percent </w:t>
+        <w:t>i.e</w:t>
+      </w:r>
+      <w:r>
+        <w:rPr>
+          <w:rFonts w:ascii="Times New Roman" w:eastAsia="Times New Roman" w:hAnsi="Times New Roman" w:cs="Times New Roman"/>
+        </w:rPr>
+        <w:t>., by proportion</w:t>
+      </w:r>
+      <w:r>
+        <w:rPr>
+          <w:rFonts w:ascii="Times New Roman" w:eastAsia="Times New Roman" w:hAnsi="Times New Roman" w:cs="Times New Roman"/>
+        </w:rPr>
+        <w:t xml:space="preserve"> </w:t>
       </w:r>
       <w:r>
         <w:rPr>
@@ -6381,7 +6591,26 @@
         <w:rPr>
           <w:rFonts w:ascii="Times New Roman" w:eastAsia="Times New Roman" w:hAnsi="Times New Roman" w:cs="Times New Roman"/>
         </w:rPr>
-        <w:t xml:space="preserve"> was included using aspen as the baseline level, allowing us to compare the differences between forest types relative to aspen.</w:t>
+        <w:t xml:space="preserve"> was included using aspen as the baseline level, allowing us to compare the </w:t>
+      </w:r>
+      <w:r>
+        <w:rPr>
+          <w:rFonts w:ascii="Times New Roman" w:eastAsia="Times New Roman" w:hAnsi="Times New Roman" w:cs="Times New Roman"/>
+        </w:rPr>
+        <w:lastRenderedPageBreak/>
+        <w:t>differences between forest types relative to aspen</w:t>
+      </w:r>
+      <w:r>
+        <w:rPr>
+          <w:rFonts w:ascii="Times New Roman" w:eastAsia="Times New Roman" w:hAnsi="Times New Roman" w:cs="Times New Roman"/>
+        </w:rPr>
+        <w:t xml:space="preserve"> while holding other fixed effects at their means</w:t>
+      </w:r>
+      <w:r>
+        <w:rPr>
+          <w:rFonts w:ascii="Times New Roman" w:eastAsia="Times New Roman" w:hAnsi="Times New Roman" w:cs="Times New Roman"/>
+        </w:rPr>
+        <w:t>.</w:t>
       </w:r>
       <w:r>
         <w:rPr>
@@ -6399,6 +6628,18 @@
         <w:rPr>
           <w:rFonts w:ascii="Times New Roman" w:eastAsia="Times New Roman" w:hAnsi="Times New Roman" w:cs="Times New Roman"/>
         </w:rPr>
+        <w:t xml:space="preserve"> (SDI</w:t>
+      </w:r>
+      <w:r>
+        <w:rPr>
+          <w:rFonts w:ascii="Times New Roman" w:eastAsia="Times New Roman" w:hAnsi="Times New Roman" w:cs="Times New Roman"/>
+        </w:rPr>
+        <w:t>, average live basal area, and HDR)</w:t>
+      </w:r>
+      <w:r>
+        <w:rPr>
+          <w:rFonts w:ascii="Times New Roman" w:eastAsia="Times New Roman" w:hAnsi="Times New Roman" w:cs="Times New Roman"/>
+        </w:rPr>
         <w:t xml:space="preserve"> as well as </w:t>
       </w:r>
       <w:r>
@@ -6423,7 +6664,21 @@
         <w:rPr>
           <w:rFonts w:ascii="Times New Roman" w:eastAsia="Times New Roman" w:hAnsi="Times New Roman" w:cs="Times New Roman"/>
         </w:rPr>
-        <w:t xml:space="preserve"> (Table SX)</w:t>
+        <w:t xml:space="preserve"> (</w:t>
+      </w:r>
+      <w:r>
+        <w:rPr>
+          <w:rFonts w:ascii="Times New Roman" w:eastAsia="Times New Roman" w:hAnsi="Times New Roman" w:cs="Times New Roman"/>
+          <w:b/>
+          <w:bCs/>
+        </w:rPr>
+        <w:t>Table SX</w:t>
+      </w:r>
+      <w:r>
+        <w:rPr>
+          <w:rFonts w:ascii="Times New Roman" w:eastAsia="Times New Roman" w:hAnsi="Times New Roman" w:cs="Times New Roman"/>
+        </w:rPr>
+        <w:t>)</w:t>
       </w:r>
       <w:r>
         <w:rPr>
@@ -6447,20 +6702,19 @@
         <w:rPr>
           <w:rFonts w:ascii="Times New Roman" w:eastAsia="Times New Roman" w:hAnsi="Times New Roman" w:cs="Times New Roman"/>
         </w:rPr>
-        <w:t xml:space="preserve">Only species which contributed to at least 10% of </w:t>
-      </w:r>
-      <w:r>
-        <w:rPr>
-          <w:rFonts w:ascii="Times New Roman" w:eastAsia="Times New Roman" w:hAnsi="Times New Roman" w:cs="Times New Roman"/>
-        </w:rPr>
-        <w:lastRenderedPageBreak/>
-        <w:t>the total live basal area</w:t>
-      </w:r>
-      <w:r>
-        <w:rPr>
-          <w:rFonts w:ascii="Times New Roman" w:eastAsia="Times New Roman" w:hAnsi="Times New Roman" w:cs="Times New Roman"/>
-        </w:rPr>
-        <w:t xml:space="preserve"> or total live abundance</w:t>
+        <w:t xml:space="preserve">Only </w:t>
+      </w:r>
+      <w:r>
+        <w:rPr>
+          <w:rFonts w:ascii="Times New Roman" w:eastAsia="Times New Roman" w:hAnsi="Times New Roman" w:cs="Times New Roman"/>
+        </w:rPr>
+        <w:t>forest types</w:t>
+      </w:r>
+      <w:r>
+        <w:rPr>
+          <w:rFonts w:ascii="Times New Roman" w:eastAsia="Times New Roman" w:hAnsi="Times New Roman" w:cs="Times New Roman"/>
+        </w:rPr>
+        <w:t xml:space="preserve"> which contributed to at least 10% of the total live basal area</w:t>
       </w:r>
       <w:r>
         <w:rPr>
@@ -6472,13 +6726,7 @@
         <w:rPr>
           <w:rFonts w:ascii="Times New Roman" w:eastAsia="Times New Roman" w:hAnsi="Times New Roman" w:cs="Times New Roman"/>
         </w:rPr>
-        <w:t>(TPP)</w:t>
-      </w:r>
-      <w:r>
-        <w:rPr>
-          <w:rFonts w:ascii="Times New Roman" w:eastAsia="Times New Roman" w:hAnsi="Times New Roman" w:cs="Times New Roman"/>
-        </w:rPr>
-        <w:t xml:space="preserve"> in a gridcell</w:t>
+        <w:t>in a gridcell</w:t>
       </w:r>
       <w:r>
         <w:rPr>
@@ -6508,7 +6756,31 @@
         <w:rPr>
           <w:rFonts w:ascii="Times New Roman" w:eastAsia="Times New Roman" w:hAnsi="Times New Roman" w:cs="Times New Roman"/>
         </w:rPr>
-        <w:t xml:space="preserve">o test the influence of aspen co-occurrence and dominance, we identified fires which had </w:t>
+        <w:t>o test the influence of aspen dominance</w:t>
+      </w:r>
+      <w:r>
+        <w:rPr>
+          <w:rFonts w:ascii="Times New Roman" w:eastAsia="Times New Roman" w:hAnsi="Times New Roman" w:cs="Times New Roman"/>
+        </w:rPr>
+        <w:t xml:space="preserve"> where it co-occurs with other forest types</w:t>
+      </w:r>
+      <w:r>
+        <w:rPr>
+          <w:rFonts w:ascii="Times New Roman" w:eastAsia="Times New Roman" w:hAnsi="Times New Roman" w:cs="Times New Roman"/>
+        </w:rPr>
+        <w:t xml:space="preserve">, we </w:t>
+      </w:r>
+      <w:r>
+        <w:rPr>
+          <w:rFonts w:ascii="Times New Roman" w:eastAsia="Times New Roman" w:hAnsi="Times New Roman" w:cs="Times New Roman"/>
+        </w:rPr>
+        <w:t xml:space="preserve">first </w:t>
+      </w:r>
+      <w:r>
+        <w:rPr>
+          <w:rFonts w:ascii="Times New Roman" w:eastAsia="Times New Roman" w:hAnsi="Times New Roman" w:cs="Times New Roman"/>
+        </w:rPr>
+        <w:t xml:space="preserve">identified fires which had </w:t>
       </w:r>
       <w:r>
         <w:rPr>
@@ -6532,7 +6804,19 @@
         <w:rPr>
           <w:rFonts w:ascii="Times New Roman" w:eastAsia="Times New Roman" w:hAnsi="Times New Roman" w:cs="Times New Roman"/>
         </w:rPr>
-        <w:t xml:space="preserve">). Aspen dominance was measured as the proportion of live </w:t>
+        <w:t xml:space="preserve">). Aspen dominance was measured as the proportion of </w:t>
+      </w:r>
+      <w:r>
+        <w:rPr>
+          <w:rFonts w:ascii="Times New Roman" w:eastAsia="Times New Roman" w:hAnsi="Times New Roman" w:cs="Times New Roman"/>
+        </w:rPr>
+        <w:t xml:space="preserve">total </w:t>
+      </w:r>
+      <w:r>
+        <w:rPr>
+          <w:rFonts w:ascii="Times New Roman" w:eastAsia="Times New Roman" w:hAnsi="Times New Roman" w:cs="Times New Roman"/>
+        </w:rPr>
+        <w:t xml:space="preserve">live </w:t>
       </w:r>
       <w:r>
         <w:rPr>
@@ -6604,7 +6888,31 @@
         <w:rPr>
           <w:rFonts w:ascii="Times New Roman" w:eastAsia="Times New Roman" w:hAnsi="Times New Roman" w:cs="Times New Roman"/>
         </w:rPr>
-        <w:t>. To test the influence of fire weather on mediating these relationships, an additional interaction term was set with VPD (</w:t>
+        <w:t xml:space="preserve">. To </w:t>
+      </w:r>
+      <w:r>
+        <w:rPr>
+          <w:rFonts w:ascii="Times New Roman" w:eastAsia="Times New Roman" w:hAnsi="Times New Roman" w:cs="Times New Roman"/>
+        </w:rPr>
+        <w:t>assess</w:t>
+      </w:r>
+      <w:r>
+        <w:rPr>
+          <w:rFonts w:ascii="Times New Roman" w:eastAsia="Times New Roman" w:hAnsi="Times New Roman" w:cs="Times New Roman"/>
+        </w:rPr>
+        <w:t xml:space="preserve"> the influence of fire weather </w:t>
+      </w:r>
+      <w:r>
+        <w:rPr>
+          <w:rFonts w:ascii="Times New Roman" w:eastAsia="Times New Roman" w:hAnsi="Times New Roman" w:cs="Times New Roman"/>
+        </w:rPr>
+        <w:t>mediation</w:t>
+      </w:r>
+      <w:r>
+        <w:rPr>
+          <w:rFonts w:ascii="Times New Roman" w:eastAsia="Times New Roman" w:hAnsi="Times New Roman" w:cs="Times New Roman"/>
+        </w:rPr>
+        <w:t>, an interaction term was set with VPD (</w:t>
       </w:r>
       <w:r>
         <w:rPr>
@@ -6612,21 +6920,25 @@
         </w:rPr>
         <w:t xml:space="preserve">i.e., </w:t>
       </w:r>
-      <w:proofErr w:type="spellStart"/>
+      <w:r>
+        <w:rPr>
+          <w:rFonts w:ascii="Times New Roman" w:eastAsia="Times New Roman" w:hAnsi="Times New Roman" w:cs="Times New Roman"/>
+        </w:rPr>
+        <w:t xml:space="preserve">majority </w:t>
+      </w:r>
       <w:r>
         <w:rPr>
           <w:rFonts w:ascii="Times New Roman" w:eastAsia="Times New Roman" w:hAnsi="Times New Roman" w:cs="Times New Roman"/>
           <w:i/>
         </w:rPr>
-        <w:t>fortypcd</w:t>
-      </w:r>
-      <w:proofErr w:type="spellEnd"/>
+        <w:t>forest type *</w:t>
+      </w:r>
       <w:r>
         <w:rPr>
           <w:rFonts w:ascii="Times New Roman" w:eastAsia="Times New Roman" w:hAnsi="Times New Roman" w:cs="Times New Roman"/>
           <w:i/>
         </w:rPr>
-        <w:t>: aspen</w:t>
+        <w:t xml:space="preserve"> aspen</w:t>
       </w:r>
       <w:r>
         <w:rPr>
@@ -6924,7 +7236,19 @@
         <w:rPr>
           <w:rFonts w:ascii="Times New Roman" w:eastAsia="Times New Roman" w:hAnsi="Times New Roman" w:cs="Times New Roman"/>
         </w:rPr>
-        <w:t xml:space="preserve">. For FRP models only, additional </w:t>
+        <w:t>. For FRP</w:t>
+      </w:r>
+      <w:r>
+        <w:rPr>
+          <w:rFonts w:ascii="Times New Roman" w:eastAsia="Times New Roman" w:hAnsi="Times New Roman" w:cs="Times New Roman"/>
+        </w:rPr>
+        <w:t>c</w:t>
+      </w:r>
+      <w:r>
+        <w:rPr>
+          <w:rFonts w:ascii="Times New Roman" w:eastAsia="Times New Roman" w:hAnsi="Times New Roman" w:cs="Times New Roman"/>
+        </w:rPr>
+        <w:t xml:space="preserve"> models only, additional </w:t>
       </w:r>
       <w:r>
         <w:rPr>
@@ -6985,74 +7309,25 @@
         <w:rPr>
           <w:rFonts w:ascii="Times New Roman" w:eastAsia="Times New Roman" w:hAnsi="Times New Roman" w:cs="Times New Roman"/>
         </w:rPr>
-        <w:t xml:space="preserve">For all models, we also included a covariate for the log-scaled </w:t>
-      </w:r>
-      <w:r>
-        <w:rPr>
-          <w:rFonts w:ascii="Times New Roman" w:eastAsia="Times New Roman" w:hAnsi="Times New Roman" w:cs="Times New Roman"/>
-        </w:rPr>
-        <w:t>burned area</w:t>
-      </w:r>
-      <w:r>
-        <w:rPr>
-          <w:rFonts w:ascii="Times New Roman" w:eastAsia="Times New Roman" w:hAnsi="Times New Roman" w:cs="Times New Roman"/>
-        </w:rPr>
-        <w:t>, as previous studies have shown a correlation between FRP</w:t>
-      </w:r>
-      <w:r>
-        <w:rPr>
-          <w:rFonts w:ascii="Times New Roman" w:eastAsia="Times New Roman" w:hAnsi="Times New Roman" w:cs="Times New Roman"/>
-        </w:rPr>
-        <w:t xml:space="preserve"> and fire size </w:t>
-      </w:r>
-      <w:r>
-        <w:rPr>
-          <w:rFonts w:ascii="Times New Roman" w:eastAsia="Times New Roman" w:hAnsi="Times New Roman" w:cs="Times New Roman"/>
-        </w:rPr>
-        <w:fldChar w:fldCharType="begin"/>
-      </w:r>
-      <w:r>
-        <w:rPr>
-          <w:rFonts w:ascii="Times New Roman" w:eastAsia="Times New Roman" w:hAnsi="Times New Roman" w:cs="Times New Roman"/>
-        </w:rPr>
-        <w:instrText xml:space="preserve"> ADDIN ZOTERO_ITEM CSL_CITATION {"citationID":"MJCJLwUr","properties":{"formattedCitation":"(Laurent et al., 2019)","plainCitation":"(Laurent et al., 2019)","noteIndex":0},"citationItems":[{"id":2082,"uris":["http://zotero.org/users/5904228/items/EYEJXENR"],"itemData":{"id":2082,"type":"article-journal","abstract":"&lt;p&gt;&lt;strong class=\"journal-contentHeaderColor\"&gt;Abstract.&lt;/strong&gt; Vegetation fires are an important process in the Earth system. Fire intensity locally impacts fuel consumption, damage to the vegetation, chemical composition of fire emissions and also how fires spread across landscapes. It has been observed that fire occurrence, defined as the frequency of active fires detected by the MODIS sensor, is related to intensity with a hump-shaped empirical relation, meaning that occurrence reaches a maximum at intermediate fire intensity. Raw burned area products obtained from remote sensing can not discriminate between ignition and propagation processes. To go beyond burned area and to test if fire size is driven by fire intensity at a global scale as expected from empirical fire spread models, we used the newly delivered global FRY database, which provides fire patch functional traits based on satellite observation, including fire patch size, and the fire radiative power measures from the MCD14ML dataset. This paper describes the varying relationships between fire size and fire radiative power across biomes at a global scale. We show that in most fire regions of the world defined by the GFED database, the linear relationship between fire radiative power and fire patch size saturates for a threshold of intermediate-intensity fires. The value of this threshold differs from one region to another and depends on vegetation type. In the most fire-prone savanna regions, once this threshold is reached, fire size decreases for the most intense fires, which mostly happen in the late fire season. According to the percolation theory, we suggest that the decrease in fire size for more intense late season fires is a consequence of the increasing fragmentation of fuel continuity throughout the fire season and suggest that landscape-scale feedbacks should be developed in global fire modules.&lt;/p&gt;","container-title":"Biogeosciences","DOI":"10.5194/bg-16-275-2019","ISSN":"1726-4170","issue":"2","language":"English","note":"publisher: Copernicus GmbH","page":"275-288","source":"bg.copernicus.org","title":"Varying relationships between fire radiative power and fire size at a global scale","volume":"16","author":[{"family":"Laurent","given":"Pierre"},{"family":"Mouillot","given":"Florent"},{"family":"Moreno","given":"Maria Vanesa"},{"family":"Yue","given":"Chao"},{"family":"Ciais","given":"Philippe"}],"issued":{"date-parts":[["2019",1,22]]}}}],"schema":"https://github.com/citation-style-language/schema/raw/master/csl-citation.json"} </w:instrText>
-      </w:r>
-      <w:r>
-        <w:rPr>
-          <w:rFonts w:ascii="Times New Roman" w:eastAsia="Times New Roman" w:hAnsi="Times New Roman" w:cs="Times New Roman"/>
-        </w:rPr>
-        <w:fldChar w:fldCharType="separate"/>
-      </w:r>
-      <w:r>
-        <w:rPr>
-          <w:rFonts w:ascii="Times New Roman" w:eastAsia="Times New Roman" w:hAnsi="Times New Roman" w:cs="Times New Roman"/>
-          <w:noProof/>
-        </w:rPr>
-        <w:t>(Laurent et al., 2019)</w:t>
-      </w:r>
-      <w:r>
-        <w:rPr>
-          <w:rFonts w:ascii="Times New Roman" w:eastAsia="Times New Roman" w:hAnsi="Times New Roman" w:cs="Times New Roman"/>
-        </w:rPr>
-        <w:fldChar w:fldCharType="end"/>
-      </w:r>
-      <w:r>
-        <w:rPr>
-          <w:rFonts w:ascii="Times New Roman" w:eastAsia="Times New Roman" w:hAnsi="Times New Roman" w:cs="Times New Roman"/>
-        </w:rPr>
-        <w:t xml:space="preserve">. </w:t>
-      </w:r>
-      <w:r>
-        <w:rPr>
-          <w:rFonts w:ascii="Times New Roman" w:eastAsia="Times New Roman" w:hAnsi="Times New Roman" w:cs="Times New Roman"/>
-        </w:rPr>
         <w:t xml:space="preserve">Other fixed effects included </w:t>
       </w:r>
       <w:r>
         <w:rPr>
           <w:rFonts w:ascii="Times New Roman" w:eastAsia="Times New Roman" w:hAnsi="Times New Roman" w:cs="Times New Roman"/>
         </w:rPr>
-        <w:t xml:space="preserve">a gridcell distance to fire edge, </w:t>
+        <w:t xml:space="preserve">a gridcell distance to fire </w:t>
+      </w:r>
+      <w:r>
+        <w:rPr>
+          <w:rFonts w:ascii="Times New Roman" w:eastAsia="Times New Roman" w:hAnsi="Times New Roman" w:cs="Times New Roman"/>
+        </w:rPr>
+        <w:t>perimeter</w:t>
+      </w:r>
+      <w:r>
+        <w:rPr>
+          <w:rFonts w:ascii="Times New Roman" w:eastAsia="Times New Roman" w:hAnsi="Times New Roman" w:cs="Times New Roman"/>
+        </w:rPr>
+        <w:t xml:space="preserve">, </w:t>
       </w:r>
       <w:r>
         <w:rPr>
@@ -7070,31 +7345,7 @@
         <w:rPr>
           <w:rFonts w:ascii="Times New Roman" w:eastAsia="Times New Roman" w:hAnsi="Times New Roman" w:cs="Times New Roman"/>
         </w:rPr>
-        <w:t>diversity of species contributing to the total live basal area (H-BA),</w:t>
-      </w:r>
-      <w:r>
-        <w:rPr>
-          <w:rFonts w:ascii="Times New Roman" w:eastAsia="Times New Roman" w:hAnsi="Times New Roman" w:cs="Times New Roman"/>
-        </w:rPr>
-        <w:t xml:space="preserve"> total live and dead </w:t>
-      </w:r>
-      <w:r>
-        <w:rPr>
-          <w:rFonts w:ascii="Times New Roman" w:eastAsia="Times New Roman" w:hAnsi="Times New Roman" w:cs="Times New Roman"/>
-        </w:rPr>
-        <w:t>tree abundance (</w:t>
-      </w:r>
-      <w:r>
-        <w:rPr>
-          <w:rFonts w:ascii="Times New Roman" w:eastAsia="Times New Roman" w:hAnsi="Times New Roman" w:cs="Times New Roman"/>
-        </w:rPr>
-        <w:t>TPP</w:t>
-      </w:r>
-      <w:r>
-        <w:rPr>
-          <w:rFonts w:ascii="Times New Roman" w:eastAsia="Times New Roman" w:hAnsi="Times New Roman" w:cs="Times New Roman"/>
-        </w:rPr>
-        <w:t>)</w:t>
+        <w:t>the gridcell total live and dead basal area</w:t>
       </w:r>
       <w:r>
         <w:rPr>
@@ -7578,6 +7829,12 @@
         <w:rPr>
           <w:rFonts w:ascii="Times New Roman" w:eastAsia="Times New Roman" w:hAnsi="Times New Roman" w:cs="Times New Roman"/>
         </w:rPr>
+        <w:t>c</w:t>
+      </w:r>
+      <w:r>
+        <w:rPr>
+          <w:rFonts w:ascii="Times New Roman" w:eastAsia="Times New Roman" w:hAnsi="Times New Roman" w:cs="Times New Roman"/>
+        </w:rPr>
         <w:t xml:space="preserve">, </w:t>
       </w:r>
       <w:r>
@@ -7614,25 +7871,31 @@
         <w:rPr>
           <w:rFonts w:ascii="Times New Roman" w:eastAsia="Times New Roman" w:hAnsi="Times New Roman" w:cs="Times New Roman"/>
         </w:rPr>
-        <w:t xml:space="preserve"> effect,</w:t>
-      </w:r>
-      <w:r>
-        <w:rPr>
-          <w:rFonts w:ascii="Times New Roman" w:eastAsia="Times New Roman" w:hAnsi="Times New Roman" w:cs="Times New Roman"/>
-        </w:rPr>
-        <w:t xml:space="preserve"> with a </w:t>
-      </w:r>
-      <w:r>
-        <w:rPr>
-          <w:rFonts w:ascii="Times New Roman" w:eastAsia="Times New Roman" w:hAnsi="Times New Roman" w:cs="Times New Roman"/>
-        </w:rPr>
-        <w:t>31.</w:t>
-      </w:r>
-      <w:r>
-        <w:rPr>
-          <w:rFonts w:ascii="Times New Roman" w:eastAsia="Times New Roman" w:hAnsi="Times New Roman" w:cs="Times New Roman"/>
-        </w:rPr>
-        <w:t>5</w:t>
+        <w:t xml:space="preserve"> </w:t>
+      </w:r>
+      <w:r>
+        <w:rPr>
+          <w:rFonts w:ascii="Times New Roman" w:eastAsia="Times New Roman" w:hAnsi="Times New Roman" w:cs="Times New Roman"/>
+        </w:rPr>
+        <w:t xml:space="preserve">baseline </w:t>
+      </w:r>
+      <w:r>
+        <w:rPr>
+          <w:rFonts w:ascii="Times New Roman" w:eastAsia="Times New Roman" w:hAnsi="Times New Roman" w:cs="Times New Roman"/>
+        </w:rPr>
+        <w:t>effect,</w:t>
+      </w:r>
+      <w:r>
+        <w:rPr>
+          <w:rFonts w:ascii="Times New Roman" w:eastAsia="Times New Roman" w:hAnsi="Times New Roman" w:cs="Times New Roman"/>
+        </w:rPr>
+        <w:t xml:space="preserve"> with </w:t>
+      </w:r>
+      <w:r>
+        <w:rPr>
+          <w:rFonts w:ascii="Times New Roman" w:eastAsia="Times New Roman" w:hAnsi="Times New Roman" w:cs="Times New Roman"/>
+        </w:rPr>
+        <w:t>20.9</w:t>
       </w:r>
       <w:r>
         <w:rPr>
@@ -7688,20 +7951,428 @@
           <w:rFonts w:ascii="Times New Roman" w:eastAsia="Times New Roman" w:hAnsi="Times New Roman" w:cs="Times New Roman"/>
           <w:lang w:val="en-US"/>
         </w:rPr>
-        <w:t>28.</w:t>
+        <w:t>18.3</w:t>
       </w:r>
       <w:r>
         <w:rPr>
           <w:rFonts w:ascii="Times New Roman" w:eastAsia="Times New Roman" w:hAnsi="Times New Roman" w:cs="Times New Roman"/>
           <w:lang w:val="en-US"/>
         </w:rPr>
-        <w:t>7</w:t>
+        <w:t xml:space="preserve">%, </w:t>
       </w:r>
       <w:r>
         <w:rPr>
           <w:rFonts w:ascii="Times New Roman" w:eastAsia="Times New Roman" w:hAnsi="Times New Roman" w:cs="Times New Roman"/>
           <w:lang w:val="en-US"/>
         </w:rPr>
+        <w:t>23.6</w:t>
+      </w:r>
+      <w:r>
+        <w:rPr>
+          <w:rFonts w:ascii="Times New Roman" w:eastAsia="Times New Roman" w:hAnsi="Times New Roman" w:cs="Times New Roman"/>
+          <w:lang w:val="en-US"/>
+        </w:rPr>
+        <w:t>%</w:t>
+      </w:r>
+      <w:r>
+        <w:rPr>
+          <w:rFonts w:ascii="Times New Roman" w:eastAsia="Times New Roman" w:hAnsi="Times New Roman" w:cs="Times New Roman"/>
+          <w:lang w:val="en-US"/>
+        </w:rPr>
+        <w:t>)</w:t>
+      </w:r>
+      <w:r>
+        <w:rPr>
+          <w:rFonts w:ascii="Times New Roman" w:eastAsia="Times New Roman" w:hAnsi="Times New Roman" w:cs="Times New Roman"/>
+        </w:rPr>
+        <w:t>.</w:t>
+      </w:r>
+      <w:r>
+        <w:rPr>
+          <w:rFonts w:ascii="Times New Roman" w:eastAsia="Times New Roman" w:hAnsi="Times New Roman" w:cs="Times New Roman"/>
+        </w:rPr>
+        <w:t xml:space="preserve"> </w:t>
+      </w:r>
+      <w:r>
+        <w:rPr>
+          <w:rFonts w:ascii="Times New Roman" w:eastAsia="Times New Roman" w:hAnsi="Times New Roman" w:cs="Times New Roman"/>
+        </w:rPr>
+        <w:t>Douglas-</w:t>
+      </w:r>
+      <w:r>
+        <w:rPr>
+          <w:rFonts w:ascii="Times New Roman" w:eastAsia="Times New Roman" w:hAnsi="Times New Roman" w:cs="Times New Roman"/>
+        </w:rPr>
+        <w:lastRenderedPageBreak/>
+        <w:t>fir</w:t>
+      </w:r>
+      <w:r>
+        <w:rPr>
+          <w:rFonts w:ascii="Times New Roman" w:eastAsia="Times New Roman" w:hAnsi="Times New Roman" w:cs="Times New Roman"/>
+        </w:rPr>
+        <w:t>,</w:t>
+      </w:r>
+      <w:r>
+        <w:rPr>
+          <w:rFonts w:ascii="Times New Roman" w:eastAsia="Times New Roman" w:hAnsi="Times New Roman" w:cs="Times New Roman"/>
+        </w:rPr>
+        <w:t xml:space="preserve"> </w:t>
+      </w:r>
+      <w:r>
+        <w:rPr>
+          <w:rFonts w:ascii="Times New Roman" w:eastAsia="Times New Roman" w:hAnsi="Times New Roman" w:cs="Times New Roman"/>
+        </w:rPr>
+        <w:t xml:space="preserve">white fir, </w:t>
+      </w:r>
+      <w:r>
+        <w:rPr>
+          <w:rFonts w:ascii="Times New Roman" w:eastAsia="Times New Roman" w:hAnsi="Times New Roman" w:cs="Times New Roman"/>
+        </w:rPr>
+        <w:t xml:space="preserve">ponderosa pine, and </w:t>
+      </w:r>
+      <w:r>
+        <w:rPr>
+          <w:rFonts w:ascii="Times New Roman" w:eastAsia="Times New Roman" w:hAnsi="Times New Roman" w:cs="Times New Roman"/>
+        </w:rPr>
+        <w:t>spruce-fir</w:t>
+      </w:r>
+      <w:r>
+        <w:rPr>
+          <w:rFonts w:ascii="Times New Roman" w:eastAsia="Times New Roman" w:hAnsi="Times New Roman" w:cs="Times New Roman"/>
+        </w:rPr>
+        <w:t xml:space="preserve"> forest types</w:t>
+      </w:r>
+      <w:r>
+        <w:rPr>
+          <w:rFonts w:ascii="Times New Roman" w:eastAsia="Times New Roman" w:hAnsi="Times New Roman" w:cs="Times New Roman"/>
+        </w:rPr>
+        <w:t xml:space="preserve"> also showed </w:t>
+      </w:r>
+      <w:r>
+        <w:rPr>
+          <w:rFonts w:ascii="Times New Roman" w:eastAsia="Times New Roman" w:hAnsi="Times New Roman" w:cs="Times New Roman"/>
+        </w:rPr>
+        <w:t>significant positive effect</w:t>
+      </w:r>
+      <w:r>
+        <w:rPr>
+          <w:rFonts w:ascii="Times New Roman" w:eastAsia="Times New Roman" w:hAnsi="Times New Roman" w:cs="Times New Roman"/>
+        </w:rPr>
+        <w:t xml:space="preserve">s </w:t>
+      </w:r>
+      <w:r>
+        <w:rPr>
+          <w:rFonts w:ascii="Times New Roman" w:eastAsia="Times New Roman" w:hAnsi="Times New Roman" w:cs="Times New Roman"/>
+        </w:rPr>
+        <w:t>relative to aspen</w:t>
+      </w:r>
+      <w:r>
+        <w:rPr>
+          <w:rFonts w:ascii="Times New Roman" w:eastAsia="Times New Roman" w:hAnsi="Times New Roman" w:cs="Times New Roman"/>
+        </w:rPr>
+        <w:t xml:space="preserve">, although the credible intervals for white fir were </w:t>
+      </w:r>
+      <w:r>
+        <w:rPr>
+          <w:rFonts w:ascii="Times New Roman" w:eastAsia="Times New Roman" w:hAnsi="Times New Roman" w:cs="Times New Roman"/>
+        </w:rPr>
+        <w:t>wider,</w:t>
+      </w:r>
+      <w:r>
+        <w:rPr>
+          <w:rFonts w:ascii="Times New Roman" w:eastAsia="Times New Roman" w:hAnsi="Times New Roman" w:cs="Times New Roman"/>
+        </w:rPr>
+        <w:t xml:space="preserve"> suggesting </w:t>
+      </w:r>
+      <w:r>
+        <w:rPr>
+          <w:rFonts w:ascii="Times New Roman" w:eastAsia="Times New Roman" w:hAnsi="Times New Roman" w:cs="Times New Roman"/>
+        </w:rPr>
+        <w:t xml:space="preserve">more </w:t>
+      </w:r>
+      <w:r>
+        <w:rPr>
+          <w:rFonts w:ascii="Times New Roman" w:eastAsia="Times New Roman" w:hAnsi="Times New Roman" w:cs="Times New Roman"/>
+        </w:rPr>
+        <w:t>uncertainty in the model estimates</w:t>
+      </w:r>
+      <w:r>
+        <w:rPr>
+          <w:rFonts w:ascii="Times New Roman" w:eastAsia="Times New Roman" w:hAnsi="Times New Roman" w:cs="Times New Roman"/>
+        </w:rPr>
+        <w:t>.</w:t>
+      </w:r>
+      <w:r>
+        <w:rPr>
+          <w:rFonts w:ascii="Times New Roman" w:eastAsia="Times New Roman" w:hAnsi="Times New Roman" w:cs="Times New Roman"/>
+        </w:rPr>
+        <w:t xml:space="preserve"> </w:t>
+      </w:r>
+      <w:r>
+        <w:rPr>
+          <w:rFonts w:ascii="Times New Roman" w:eastAsia="Times New Roman" w:hAnsi="Times New Roman" w:cs="Times New Roman"/>
+        </w:rPr>
+        <w:t>Gambel oak</w:t>
+      </w:r>
+      <w:r>
+        <w:rPr>
+          <w:rFonts w:ascii="Times New Roman" w:eastAsia="Times New Roman" w:hAnsi="Times New Roman" w:cs="Times New Roman"/>
+        </w:rPr>
+        <w:t xml:space="preserve"> and pinon-juniper</w:t>
+      </w:r>
+      <w:r>
+        <w:rPr>
+          <w:rFonts w:ascii="Times New Roman" w:eastAsia="Times New Roman" w:hAnsi="Times New Roman" w:cs="Times New Roman"/>
+        </w:rPr>
+        <w:t xml:space="preserve"> </w:t>
+      </w:r>
+      <w:r>
+        <w:rPr>
+          <w:rFonts w:ascii="Times New Roman" w:eastAsia="Times New Roman" w:hAnsi="Times New Roman" w:cs="Times New Roman"/>
+        </w:rPr>
+        <w:t>had negative effect</w:t>
+      </w:r>
+      <w:r>
+        <w:rPr>
+          <w:rFonts w:ascii="Times New Roman" w:eastAsia="Times New Roman" w:hAnsi="Times New Roman" w:cs="Times New Roman"/>
+        </w:rPr>
+        <w:t xml:space="preserve">s </w:t>
+      </w:r>
+      <w:r>
+        <w:rPr>
+          <w:rFonts w:ascii="Times New Roman" w:eastAsia="Times New Roman" w:hAnsi="Times New Roman" w:cs="Times New Roman"/>
+        </w:rPr>
+        <w:t xml:space="preserve">relative to aspen, </w:t>
+      </w:r>
+      <w:r>
+        <w:rPr>
+          <w:rFonts w:ascii="Times New Roman" w:eastAsia="Times New Roman" w:hAnsi="Times New Roman" w:cs="Times New Roman"/>
+        </w:rPr>
+        <w:t>although</w:t>
+      </w:r>
+      <w:r>
+        <w:rPr>
+          <w:rFonts w:ascii="Times New Roman" w:eastAsia="Times New Roman" w:hAnsi="Times New Roman" w:cs="Times New Roman"/>
+        </w:rPr>
+        <w:t xml:space="preserve"> the credible intervals</w:t>
+      </w:r>
+      <w:r>
+        <w:rPr>
+          <w:rFonts w:ascii="Times New Roman" w:eastAsia="Times New Roman" w:hAnsi="Times New Roman" w:cs="Times New Roman"/>
+        </w:rPr>
+        <w:t xml:space="preserve"> were </w:t>
+      </w:r>
+      <w:r>
+        <w:rPr>
+          <w:rFonts w:ascii="Times New Roman" w:eastAsia="Times New Roman" w:hAnsi="Times New Roman" w:cs="Times New Roman"/>
+        </w:rPr>
+        <w:t xml:space="preserve">more </w:t>
+      </w:r>
+      <w:r>
+        <w:rPr>
+          <w:rFonts w:ascii="Times New Roman" w:eastAsia="Times New Roman" w:hAnsi="Times New Roman" w:cs="Times New Roman"/>
+        </w:rPr>
+        <w:t>extreme</w:t>
+      </w:r>
+      <w:r>
+        <w:rPr>
+          <w:rFonts w:ascii="Times New Roman" w:eastAsia="Times New Roman" w:hAnsi="Times New Roman" w:cs="Times New Roman"/>
+        </w:rPr>
+        <w:t xml:space="preserve"> </w:t>
+      </w:r>
+      <w:r>
+        <w:rPr>
+          <w:rFonts w:ascii="Times New Roman" w:eastAsia="Times New Roman" w:hAnsi="Times New Roman" w:cs="Times New Roman"/>
+        </w:rPr>
+        <w:t>and</w:t>
+      </w:r>
+      <w:r>
+        <w:rPr>
+          <w:rFonts w:ascii="Times New Roman" w:eastAsia="Times New Roman" w:hAnsi="Times New Roman" w:cs="Times New Roman"/>
+        </w:rPr>
+        <w:t xml:space="preserve"> </w:t>
+      </w:r>
+      <w:r>
+        <w:rPr>
+          <w:rFonts w:ascii="Times New Roman" w:eastAsia="Times New Roman" w:hAnsi="Times New Roman" w:cs="Times New Roman"/>
+        </w:rPr>
+        <w:t>passed</w:t>
+      </w:r>
+      <w:r>
+        <w:rPr>
+          <w:rFonts w:ascii="Times New Roman" w:eastAsia="Times New Roman" w:hAnsi="Times New Roman" w:cs="Times New Roman"/>
+        </w:rPr>
+        <w:t xml:space="preserve"> zero</w:t>
+      </w:r>
+      <w:r>
+        <w:rPr>
+          <w:rFonts w:ascii="Times New Roman" w:eastAsia="Times New Roman" w:hAnsi="Times New Roman" w:cs="Times New Roman"/>
+        </w:rPr>
+        <w:t xml:space="preserve"> for Gambel oak</w:t>
+      </w:r>
+      <w:r>
+        <w:rPr>
+          <w:rFonts w:ascii="Times New Roman" w:eastAsia="Times New Roman" w:hAnsi="Times New Roman" w:cs="Times New Roman"/>
+        </w:rPr>
+        <w:t>,</w:t>
+      </w:r>
+      <w:r>
+        <w:rPr>
+          <w:rFonts w:ascii="Times New Roman" w:eastAsia="Times New Roman" w:hAnsi="Times New Roman" w:cs="Times New Roman"/>
+        </w:rPr>
+        <w:t xml:space="preserve"> indicat</w:t>
+      </w:r>
+      <w:r>
+        <w:rPr>
+          <w:rFonts w:ascii="Times New Roman" w:eastAsia="Times New Roman" w:hAnsi="Times New Roman" w:cs="Times New Roman"/>
+        </w:rPr>
+        <w:t>ing</w:t>
+      </w:r>
+      <w:r>
+        <w:rPr>
+          <w:rFonts w:ascii="Times New Roman" w:eastAsia="Times New Roman" w:hAnsi="Times New Roman" w:cs="Times New Roman"/>
+        </w:rPr>
+        <w:t xml:space="preserve"> insignificance in model estimates.</w:t>
+      </w:r>
+      <w:r>
+        <w:rPr>
+          <w:rFonts w:ascii="Times New Roman" w:eastAsia="Times New Roman" w:hAnsi="Times New Roman" w:cs="Times New Roman"/>
+        </w:rPr>
+        <w:t xml:space="preserve"> </w:t>
+      </w:r>
+      <w:r>
+        <w:rPr>
+          <w:rFonts w:ascii="Times New Roman" w:eastAsia="Times New Roman" w:hAnsi="Times New Roman" w:cs="Times New Roman"/>
+        </w:rPr>
+        <w:t>For</w:t>
+      </w:r>
+      <w:r>
+        <w:rPr>
+          <w:rFonts w:ascii="Times New Roman" w:eastAsia="Times New Roman" w:hAnsi="Times New Roman" w:cs="Times New Roman"/>
+        </w:rPr>
+        <w:t xml:space="preserve"> all forest types</w:t>
+      </w:r>
+      <w:r>
+        <w:rPr>
+          <w:rFonts w:ascii="Times New Roman" w:eastAsia="Times New Roman" w:hAnsi="Times New Roman" w:cs="Times New Roman"/>
+        </w:rPr>
+        <w:t xml:space="preserve"> except pinon-juniper</w:t>
+      </w:r>
+      <w:r>
+        <w:rPr>
+          <w:rFonts w:ascii="Times New Roman" w:eastAsia="Times New Roman" w:hAnsi="Times New Roman" w:cs="Times New Roman"/>
+        </w:rPr>
+        <w:t>, the effect on CBI</w:t>
+      </w:r>
+      <w:r>
+        <w:rPr>
+          <w:rFonts w:ascii="Times New Roman" w:eastAsia="Times New Roman" w:hAnsi="Times New Roman" w:cs="Times New Roman"/>
+        </w:rPr>
+        <w:t xml:space="preserve">bc </w:t>
+      </w:r>
+      <w:r>
+        <w:rPr>
+          <w:rFonts w:ascii="Times New Roman" w:eastAsia="Times New Roman" w:hAnsi="Times New Roman" w:cs="Times New Roman"/>
+        </w:rPr>
+        <w:t>was significant and positive,</w:t>
+      </w:r>
+      <w:r>
+        <w:rPr>
+          <w:rFonts w:ascii="Times New Roman" w:eastAsia="Times New Roman" w:hAnsi="Times New Roman" w:cs="Times New Roman"/>
+        </w:rPr>
+        <w:t xml:space="preserve"> </w:t>
+      </w:r>
+      <w:r>
+        <w:rPr>
+          <w:rFonts w:ascii="Times New Roman" w:eastAsia="Times New Roman" w:hAnsi="Times New Roman" w:cs="Times New Roman"/>
+        </w:rPr>
+        <w:t>showing</w:t>
+      </w:r>
+      <w:r>
+        <w:rPr>
+          <w:rFonts w:ascii="Times New Roman" w:eastAsia="Times New Roman" w:hAnsi="Times New Roman" w:cs="Times New Roman"/>
+        </w:rPr>
+        <w:t xml:space="preserve"> that burn severity is typically higher in other forest types relative to aspen.</w:t>
+      </w:r>
+      <w:r>
+        <w:rPr>
+          <w:rFonts w:ascii="Times New Roman" w:eastAsia="Times New Roman" w:hAnsi="Times New Roman" w:cs="Times New Roman"/>
+        </w:rPr>
+        <w:t xml:space="preserve"> </w:t>
+      </w:r>
+      <w:r>
+        <w:rPr>
+          <w:rFonts w:ascii="Times New Roman" w:eastAsia="Times New Roman" w:hAnsi="Times New Roman" w:cs="Times New Roman"/>
+        </w:rPr>
+        <w:t>Douglas-fir</w:t>
+      </w:r>
+      <w:r>
+        <w:rPr>
+          <w:rFonts w:ascii="Times New Roman" w:eastAsia="Times New Roman" w:hAnsi="Times New Roman" w:cs="Times New Roman"/>
+        </w:rPr>
+        <w:t xml:space="preserve"> and white fir</w:t>
+      </w:r>
+      <w:r>
+        <w:rPr>
+          <w:rFonts w:ascii="Times New Roman" w:eastAsia="Times New Roman" w:hAnsi="Times New Roman" w:cs="Times New Roman"/>
+        </w:rPr>
+        <w:t xml:space="preserve"> showed the greatest positive effect</w:t>
+      </w:r>
+      <w:r>
+        <w:rPr>
+          <w:rFonts w:ascii="Times New Roman" w:eastAsia="Times New Roman" w:hAnsi="Times New Roman" w:cs="Times New Roman"/>
+        </w:rPr>
+        <w:t xml:space="preserve"> on CBI</w:t>
+      </w:r>
+      <w:r>
+        <w:rPr>
+          <w:rFonts w:ascii="Times New Roman" w:eastAsia="Times New Roman" w:hAnsi="Times New Roman" w:cs="Times New Roman"/>
+        </w:rPr>
+        <w:t>bc</w:t>
+      </w:r>
+      <w:r>
+        <w:rPr>
+          <w:rFonts w:ascii="Times New Roman" w:eastAsia="Times New Roman" w:hAnsi="Times New Roman" w:cs="Times New Roman"/>
+        </w:rPr>
+        <w:t xml:space="preserve">, with a </w:t>
+      </w:r>
+      <w:r>
+        <w:rPr>
+          <w:rFonts w:ascii="Times New Roman" w:eastAsia="Times New Roman" w:hAnsi="Times New Roman" w:cs="Times New Roman"/>
+        </w:rPr>
+        <w:t>23.3</w:t>
+      </w:r>
+      <w:r>
+        <w:rPr>
+          <w:rFonts w:ascii="Times New Roman" w:eastAsia="Times New Roman" w:hAnsi="Times New Roman" w:cs="Times New Roman"/>
+        </w:rPr>
+        <w:t>%</w:t>
+      </w:r>
+      <w:r>
+        <w:rPr>
+          <w:rFonts w:ascii="Times New Roman" w:eastAsia="Times New Roman" w:hAnsi="Times New Roman" w:cs="Times New Roman"/>
+        </w:rPr>
+        <w:t xml:space="preserve"> (</w:t>
+      </w:r>
+      <w:r>
+        <w:rPr>
+          <w:rFonts w:ascii="Times New Roman" w:eastAsia="Times New Roman" w:hAnsi="Times New Roman" w:cs="Times New Roman"/>
+          <w:lang w:val="en-US"/>
+        </w:rPr>
+        <w:t xml:space="preserve">95% CI: </w:t>
+      </w:r>
+      <w:r>
+        <w:rPr>
+          <w:rFonts w:ascii="Times New Roman" w:eastAsia="Times New Roman" w:hAnsi="Times New Roman" w:cs="Times New Roman"/>
+          <w:lang w:val="en-US"/>
+        </w:rPr>
+        <w:t>19.6</w:t>
+      </w:r>
+      <w:r>
+        <w:rPr>
+          <w:rFonts w:ascii="Times New Roman" w:eastAsia="Times New Roman" w:hAnsi="Times New Roman" w:cs="Times New Roman"/>
+          <w:lang w:val="en-US"/>
+        </w:rPr>
         <w:t xml:space="preserve">%, </w:t>
       </w:r>
       <w:r>
@@ -7709,499 +8380,114 @@
           <w:rFonts w:ascii="Times New Roman" w:eastAsia="Times New Roman" w:hAnsi="Times New Roman" w:cs="Times New Roman"/>
           <w:lang w:val="en-US"/>
         </w:rPr>
-        <w:t>34.</w:t>
+        <w:t>27.1</w:t>
       </w:r>
       <w:r>
         <w:rPr>
           <w:rFonts w:ascii="Times New Roman" w:eastAsia="Times New Roman" w:hAnsi="Times New Roman" w:cs="Times New Roman"/>
           <w:lang w:val="en-US"/>
         </w:rPr>
-        <w:t>4</w:t>
+        <w:t>%)</w:t>
+      </w:r>
+      <w:r>
+        <w:rPr>
+          <w:rFonts w:ascii="Times New Roman" w:eastAsia="Times New Roman" w:hAnsi="Times New Roman" w:cs="Times New Roman"/>
+        </w:rPr>
+        <w:t xml:space="preserve"> and </w:t>
+      </w:r>
+      <w:r>
+        <w:rPr>
+          <w:rFonts w:ascii="Times New Roman" w:eastAsia="Times New Roman" w:hAnsi="Times New Roman" w:cs="Times New Roman"/>
+        </w:rPr>
+        <w:t>22.3</w:t>
+      </w:r>
+      <w:r>
+        <w:rPr>
+          <w:rFonts w:ascii="Times New Roman" w:eastAsia="Times New Roman" w:hAnsi="Times New Roman" w:cs="Times New Roman"/>
+        </w:rPr>
+        <w:t>% (</w:t>
       </w:r>
       <w:r>
         <w:rPr>
           <w:rFonts w:ascii="Times New Roman" w:eastAsia="Times New Roman" w:hAnsi="Times New Roman" w:cs="Times New Roman"/>
           <w:lang w:val="en-US"/>
         </w:rPr>
-        <w:t>%</w:t>
+        <w:t xml:space="preserve">95% CI: </w:t>
       </w:r>
       <w:r>
         <w:rPr>
           <w:rFonts w:ascii="Times New Roman" w:eastAsia="Times New Roman" w:hAnsi="Times New Roman" w:cs="Times New Roman"/>
           <w:lang w:val="en-US"/>
         </w:rPr>
-        <w:t>)</w:t>
-      </w:r>
-      <w:r>
-        <w:rPr>
-          <w:rFonts w:ascii="Times New Roman" w:eastAsia="Times New Roman" w:hAnsi="Times New Roman" w:cs="Times New Roman"/>
+        <w:t>13.9</w:t>
+      </w:r>
+      <w:r>
+        <w:rPr>
+          <w:rFonts w:ascii="Times New Roman" w:eastAsia="Times New Roman" w:hAnsi="Times New Roman" w:cs="Times New Roman"/>
+          <w:lang w:val="en-US"/>
+        </w:rPr>
+        <w:t xml:space="preserve">%, </w:t>
+      </w:r>
+      <w:r>
+        <w:rPr>
+          <w:rFonts w:ascii="Times New Roman" w:eastAsia="Times New Roman" w:hAnsi="Times New Roman" w:cs="Times New Roman"/>
+          <w:lang w:val="en-US"/>
+        </w:rPr>
+        <w:t>31.2</w:t>
+      </w:r>
+      <w:r>
+        <w:rPr>
+          <w:rFonts w:ascii="Times New Roman" w:eastAsia="Times New Roman" w:hAnsi="Times New Roman" w:cs="Times New Roman"/>
+          <w:lang w:val="en-US"/>
+        </w:rPr>
+        <w:t>%)</w:t>
+      </w:r>
+      <w:r>
+        <w:rPr>
+          <w:rFonts w:ascii="Times New Roman" w:eastAsia="Times New Roman" w:hAnsi="Times New Roman" w:cs="Times New Roman"/>
+        </w:rPr>
+        <w:t xml:space="preserve"> increase relative to aspen</w:t>
+      </w:r>
+      <w:r>
+        <w:rPr>
+          <w:rFonts w:ascii="Times New Roman" w:eastAsia="Times New Roman" w:hAnsi="Times New Roman" w:cs="Times New Roman"/>
+        </w:rPr>
+        <w:t>, respectively</w:t>
+      </w:r>
+      <w:r>
+        <w:rPr>
+          <w:rFonts w:ascii="Times New Roman" w:eastAsia="Times New Roman" w:hAnsi="Times New Roman" w:cs="Times New Roman"/>
+          <w:lang w:val="en-US"/>
         </w:rPr>
         <w:t>.</w:t>
       </w:r>
       <w:r>
         <w:rPr>
           <w:rFonts w:ascii="Times New Roman" w:eastAsia="Times New Roman" w:hAnsi="Times New Roman" w:cs="Times New Roman"/>
-        </w:rPr>
-        <w:t xml:space="preserve"> </w:t>
-      </w:r>
-      <w:r>
-        <w:rPr>
-          <w:rFonts w:ascii="Times New Roman" w:eastAsia="Times New Roman" w:hAnsi="Times New Roman" w:cs="Times New Roman"/>
-        </w:rPr>
-        <w:t>Douglas-fir</w:t>
-      </w:r>
-      <w:r>
-        <w:rPr>
-          <w:rFonts w:ascii="Times New Roman" w:eastAsia="Times New Roman" w:hAnsi="Times New Roman" w:cs="Times New Roman"/>
-        </w:rPr>
-        <w:t>,</w:t>
-      </w:r>
-      <w:r>
-        <w:rPr>
-          <w:rFonts w:ascii="Times New Roman" w:eastAsia="Times New Roman" w:hAnsi="Times New Roman" w:cs="Times New Roman"/>
-        </w:rPr>
-        <w:t xml:space="preserve"> </w:t>
-      </w:r>
-      <w:r>
-        <w:rPr>
-          <w:rFonts w:ascii="Times New Roman" w:eastAsia="Times New Roman" w:hAnsi="Times New Roman" w:cs="Times New Roman"/>
-        </w:rPr>
-        <w:t xml:space="preserve">white fir, </w:t>
-      </w:r>
-      <w:r>
-        <w:rPr>
-          <w:rFonts w:ascii="Times New Roman" w:eastAsia="Times New Roman" w:hAnsi="Times New Roman" w:cs="Times New Roman"/>
-        </w:rPr>
-        <w:t xml:space="preserve">ponderosa pine, and </w:t>
-      </w:r>
-      <w:r>
-        <w:rPr>
-          <w:rFonts w:ascii="Times New Roman" w:eastAsia="Times New Roman" w:hAnsi="Times New Roman" w:cs="Times New Roman"/>
-        </w:rPr>
-        <w:t>spruce-fir</w:t>
-      </w:r>
-      <w:r>
-        <w:rPr>
-          <w:rFonts w:ascii="Times New Roman" w:eastAsia="Times New Roman" w:hAnsi="Times New Roman" w:cs="Times New Roman"/>
-        </w:rPr>
-        <w:t xml:space="preserve"> forest types</w:t>
-      </w:r>
-      <w:r>
-        <w:rPr>
-          <w:rFonts w:ascii="Times New Roman" w:eastAsia="Times New Roman" w:hAnsi="Times New Roman" w:cs="Times New Roman"/>
-        </w:rPr>
-        <w:t xml:space="preserve"> also showed </w:t>
-      </w:r>
-      <w:r>
-        <w:rPr>
-          <w:rFonts w:ascii="Times New Roman" w:eastAsia="Times New Roman" w:hAnsi="Times New Roman" w:cs="Times New Roman"/>
-        </w:rPr>
-        <w:t>significant positive effect</w:t>
-      </w:r>
-      <w:r>
-        <w:rPr>
-          <w:rFonts w:ascii="Times New Roman" w:eastAsia="Times New Roman" w:hAnsi="Times New Roman" w:cs="Times New Roman"/>
-        </w:rPr>
-        <w:t xml:space="preserve">s </w:t>
-      </w:r>
-      <w:r>
-        <w:rPr>
-          <w:rFonts w:ascii="Times New Roman" w:eastAsia="Times New Roman" w:hAnsi="Times New Roman" w:cs="Times New Roman"/>
-        </w:rPr>
-        <w:t>relative to aspen</w:t>
-      </w:r>
-      <w:r>
-        <w:rPr>
-          <w:rFonts w:ascii="Times New Roman" w:eastAsia="Times New Roman" w:hAnsi="Times New Roman" w:cs="Times New Roman"/>
-        </w:rPr>
-        <w:t xml:space="preserve">, although the credible intervals for white fir were </w:t>
-      </w:r>
-      <w:r>
-        <w:rPr>
-          <w:rFonts w:ascii="Times New Roman" w:eastAsia="Times New Roman" w:hAnsi="Times New Roman" w:cs="Times New Roman"/>
-        </w:rPr>
-        <w:t>wider,</w:t>
-      </w:r>
-      <w:r>
-        <w:rPr>
-          <w:rFonts w:ascii="Times New Roman" w:eastAsia="Times New Roman" w:hAnsi="Times New Roman" w:cs="Times New Roman"/>
-        </w:rPr>
-        <w:t xml:space="preserve"> suggesting uncertainty in the model </w:t>
-      </w:r>
-      <w:r>
-        <w:rPr>
-          <w:rFonts w:ascii="Times New Roman" w:eastAsia="Times New Roman" w:hAnsi="Times New Roman" w:cs="Times New Roman"/>
-        </w:rPr>
-        <w:lastRenderedPageBreak/>
-        <w:t>estimates</w:t>
-      </w:r>
-      <w:r>
-        <w:rPr>
-          <w:rFonts w:ascii="Times New Roman" w:eastAsia="Times New Roman" w:hAnsi="Times New Roman" w:cs="Times New Roman"/>
-        </w:rPr>
-        <w:t>.</w:t>
-      </w:r>
-      <w:r>
-        <w:rPr>
-          <w:rFonts w:ascii="Times New Roman" w:eastAsia="Times New Roman" w:hAnsi="Times New Roman" w:cs="Times New Roman"/>
-        </w:rPr>
-        <w:t xml:space="preserve"> </w:t>
-      </w:r>
-      <w:r>
-        <w:rPr>
-          <w:rFonts w:ascii="Times New Roman" w:eastAsia="Times New Roman" w:hAnsi="Times New Roman" w:cs="Times New Roman"/>
-        </w:rPr>
-        <w:t>Gambel oak</w:t>
-      </w:r>
-      <w:r>
-        <w:rPr>
-          <w:rFonts w:ascii="Times New Roman" w:eastAsia="Times New Roman" w:hAnsi="Times New Roman" w:cs="Times New Roman"/>
-        </w:rPr>
-        <w:t xml:space="preserve"> and pinon-juniper</w:t>
-      </w:r>
-      <w:r>
-        <w:rPr>
-          <w:rFonts w:ascii="Times New Roman" w:eastAsia="Times New Roman" w:hAnsi="Times New Roman" w:cs="Times New Roman"/>
-        </w:rPr>
-        <w:t xml:space="preserve"> </w:t>
-      </w:r>
-      <w:r>
-        <w:rPr>
-          <w:rFonts w:ascii="Times New Roman" w:eastAsia="Times New Roman" w:hAnsi="Times New Roman" w:cs="Times New Roman"/>
-        </w:rPr>
-        <w:t xml:space="preserve">had </w:t>
-      </w:r>
-      <w:r>
-        <w:rPr>
-          <w:rFonts w:ascii="Times New Roman" w:eastAsia="Times New Roman" w:hAnsi="Times New Roman" w:cs="Times New Roman"/>
-        </w:rPr>
-        <w:t>small</w:t>
-      </w:r>
-      <w:r>
-        <w:rPr>
-          <w:rFonts w:ascii="Times New Roman" w:eastAsia="Times New Roman" w:hAnsi="Times New Roman" w:cs="Times New Roman"/>
-        </w:rPr>
-        <w:t xml:space="preserve"> negative effect</w:t>
-      </w:r>
-      <w:r>
-        <w:rPr>
-          <w:rFonts w:ascii="Times New Roman" w:eastAsia="Times New Roman" w:hAnsi="Times New Roman" w:cs="Times New Roman"/>
-        </w:rPr>
-        <w:t xml:space="preserve">s </w:t>
-      </w:r>
-      <w:r>
-        <w:rPr>
-          <w:rFonts w:ascii="Times New Roman" w:eastAsia="Times New Roman" w:hAnsi="Times New Roman" w:cs="Times New Roman"/>
-        </w:rPr>
-        <w:t xml:space="preserve">relative to aspen, </w:t>
-      </w:r>
-      <w:r>
-        <w:rPr>
-          <w:rFonts w:ascii="Times New Roman" w:eastAsia="Times New Roman" w:hAnsi="Times New Roman" w:cs="Times New Roman"/>
-        </w:rPr>
-        <w:t>although</w:t>
-      </w:r>
-      <w:r>
-        <w:rPr>
-          <w:rFonts w:ascii="Times New Roman" w:eastAsia="Times New Roman" w:hAnsi="Times New Roman" w:cs="Times New Roman"/>
-        </w:rPr>
-        <w:t xml:space="preserve"> the credible intervals</w:t>
-      </w:r>
-      <w:r>
-        <w:rPr>
-          <w:rFonts w:ascii="Times New Roman" w:eastAsia="Times New Roman" w:hAnsi="Times New Roman" w:cs="Times New Roman"/>
-        </w:rPr>
-        <w:t xml:space="preserve"> were extreme and</w:t>
-      </w:r>
-      <w:r>
-        <w:rPr>
-          <w:rFonts w:ascii="Times New Roman" w:eastAsia="Times New Roman" w:hAnsi="Times New Roman" w:cs="Times New Roman"/>
-        </w:rPr>
-        <w:t xml:space="preserve"> </w:t>
-      </w:r>
-      <w:r>
-        <w:rPr>
-          <w:rFonts w:ascii="Times New Roman" w:eastAsia="Times New Roman" w:hAnsi="Times New Roman" w:cs="Times New Roman"/>
-        </w:rPr>
-        <w:t>passed</w:t>
-      </w:r>
-      <w:r>
-        <w:rPr>
-          <w:rFonts w:ascii="Times New Roman" w:eastAsia="Times New Roman" w:hAnsi="Times New Roman" w:cs="Times New Roman"/>
-        </w:rPr>
-        <w:t xml:space="preserve"> zero</w:t>
-      </w:r>
-      <w:r>
-        <w:rPr>
-          <w:rFonts w:ascii="Times New Roman" w:eastAsia="Times New Roman" w:hAnsi="Times New Roman" w:cs="Times New Roman"/>
-        </w:rPr>
-        <w:t xml:space="preserve"> for Gambel oak</w:t>
-      </w:r>
-      <w:r>
-        <w:rPr>
-          <w:rFonts w:ascii="Times New Roman" w:eastAsia="Times New Roman" w:hAnsi="Times New Roman" w:cs="Times New Roman"/>
-        </w:rPr>
-        <w:t>,</w:t>
-      </w:r>
-      <w:r>
-        <w:rPr>
-          <w:rFonts w:ascii="Times New Roman" w:eastAsia="Times New Roman" w:hAnsi="Times New Roman" w:cs="Times New Roman"/>
-        </w:rPr>
-        <w:t xml:space="preserve"> indicat</w:t>
-      </w:r>
-      <w:r>
-        <w:rPr>
-          <w:rFonts w:ascii="Times New Roman" w:eastAsia="Times New Roman" w:hAnsi="Times New Roman" w:cs="Times New Roman"/>
-        </w:rPr>
-        <w:t>ing</w:t>
-      </w:r>
-      <w:r>
-        <w:rPr>
-          <w:rFonts w:ascii="Times New Roman" w:eastAsia="Times New Roman" w:hAnsi="Times New Roman" w:cs="Times New Roman"/>
-        </w:rPr>
-        <w:t xml:space="preserve"> insignificance in model estimates.</w:t>
-      </w:r>
-      <w:r>
-        <w:rPr>
-          <w:rFonts w:ascii="Times New Roman" w:eastAsia="Times New Roman" w:hAnsi="Times New Roman" w:cs="Times New Roman"/>
-        </w:rPr>
-        <w:t xml:space="preserve"> </w:t>
-      </w:r>
-      <w:r>
-        <w:rPr>
-          <w:rFonts w:ascii="Times New Roman" w:eastAsia="Times New Roman" w:hAnsi="Times New Roman" w:cs="Times New Roman"/>
-        </w:rPr>
-        <w:t>For</w:t>
-      </w:r>
-      <w:r>
-        <w:rPr>
-          <w:rFonts w:ascii="Times New Roman" w:eastAsia="Times New Roman" w:hAnsi="Times New Roman" w:cs="Times New Roman"/>
-        </w:rPr>
-        <w:t xml:space="preserve"> all forest types</w:t>
-      </w:r>
-      <w:r>
-        <w:rPr>
-          <w:rFonts w:ascii="Times New Roman" w:eastAsia="Times New Roman" w:hAnsi="Times New Roman" w:cs="Times New Roman"/>
-        </w:rPr>
-        <w:t xml:space="preserve"> except pinon-juniper</w:t>
-      </w:r>
-      <w:r>
-        <w:rPr>
-          <w:rFonts w:ascii="Times New Roman" w:eastAsia="Times New Roman" w:hAnsi="Times New Roman" w:cs="Times New Roman"/>
-        </w:rPr>
-        <w:t>, the effect on CBI</w:t>
-      </w:r>
-      <w:r>
-        <w:rPr>
-          <w:rFonts w:ascii="Times New Roman" w:eastAsia="Times New Roman" w:hAnsi="Times New Roman" w:cs="Times New Roman"/>
-        </w:rPr>
-        <w:t xml:space="preserve">bc </w:t>
-      </w:r>
-      <w:r>
-        <w:rPr>
-          <w:rFonts w:ascii="Times New Roman" w:eastAsia="Times New Roman" w:hAnsi="Times New Roman" w:cs="Times New Roman"/>
-        </w:rPr>
-        <w:t>was significant and positive,</w:t>
-      </w:r>
-      <w:r>
-        <w:rPr>
-          <w:rFonts w:ascii="Times New Roman" w:eastAsia="Times New Roman" w:hAnsi="Times New Roman" w:cs="Times New Roman"/>
-        </w:rPr>
-        <w:t xml:space="preserve"> </w:t>
-      </w:r>
-      <w:r>
-        <w:rPr>
-          <w:rFonts w:ascii="Times New Roman" w:eastAsia="Times New Roman" w:hAnsi="Times New Roman" w:cs="Times New Roman"/>
-        </w:rPr>
-        <w:t>showing</w:t>
-      </w:r>
-      <w:r>
-        <w:rPr>
-          <w:rFonts w:ascii="Times New Roman" w:eastAsia="Times New Roman" w:hAnsi="Times New Roman" w:cs="Times New Roman"/>
-        </w:rPr>
-        <w:t xml:space="preserve"> that burn severity is typically higher in other forest types relative to aspen.</w:t>
-      </w:r>
-      <w:r>
-        <w:rPr>
-          <w:rFonts w:ascii="Times New Roman" w:eastAsia="Times New Roman" w:hAnsi="Times New Roman" w:cs="Times New Roman"/>
-        </w:rPr>
-        <w:t xml:space="preserve"> </w:t>
-      </w:r>
-      <w:r>
-        <w:rPr>
-          <w:rFonts w:ascii="Times New Roman" w:eastAsia="Times New Roman" w:hAnsi="Times New Roman" w:cs="Times New Roman"/>
-        </w:rPr>
-        <w:t>Douglas-fir</w:t>
-      </w:r>
-      <w:r>
-        <w:rPr>
-          <w:rFonts w:ascii="Times New Roman" w:eastAsia="Times New Roman" w:hAnsi="Times New Roman" w:cs="Times New Roman"/>
-        </w:rPr>
-        <w:t xml:space="preserve"> and white fir</w:t>
-      </w:r>
-      <w:r>
-        <w:rPr>
-          <w:rFonts w:ascii="Times New Roman" w:eastAsia="Times New Roman" w:hAnsi="Times New Roman" w:cs="Times New Roman"/>
-        </w:rPr>
-        <w:t xml:space="preserve"> showed the greatest positive effect</w:t>
-      </w:r>
-      <w:r>
-        <w:rPr>
-          <w:rFonts w:ascii="Times New Roman" w:eastAsia="Times New Roman" w:hAnsi="Times New Roman" w:cs="Times New Roman"/>
-        </w:rPr>
-        <w:t xml:space="preserve"> on CBI</w:t>
-      </w:r>
-      <w:r>
-        <w:rPr>
-          <w:rFonts w:ascii="Times New Roman" w:eastAsia="Times New Roman" w:hAnsi="Times New Roman" w:cs="Times New Roman"/>
-        </w:rPr>
-        <w:t>bc</w:t>
-      </w:r>
-      <w:r>
-        <w:rPr>
-          <w:rFonts w:ascii="Times New Roman" w:eastAsia="Times New Roman" w:hAnsi="Times New Roman" w:cs="Times New Roman"/>
-        </w:rPr>
-        <w:t xml:space="preserve">, with a </w:t>
-      </w:r>
-      <w:r>
-        <w:rPr>
-          <w:rFonts w:ascii="Times New Roman" w:eastAsia="Times New Roman" w:hAnsi="Times New Roman" w:cs="Times New Roman"/>
-        </w:rPr>
-        <w:t>27.2</w:t>
-      </w:r>
-      <w:r>
-        <w:rPr>
-          <w:rFonts w:ascii="Times New Roman" w:eastAsia="Times New Roman" w:hAnsi="Times New Roman" w:cs="Times New Roman"/>
-        </w:rPr>
-        <w:t>%</w:t>
-      </w:r>
-      <w:r>
-        <w:rPr>
-          <w:rFonts w:ascii="Times New Roman" w:eastAsia="Times New Roman" w:hAnsi="Times New Roman" w:cs="Times New Roman"/>
-        </w:rPr>
-        <w:t xml:space="preserve"> (</w:t>
-      </w:r>
-      <w:r>
-        <w:rPr>
-          <w:rFonts w:ascii="Times New Roman" w:eastAsia="Times New Roman" w:hAnsi="Times New Roman" w:cs="Times New Roman"/>
           <w:lang w:val="en-US"/>
         </w:rPr>
-        <w:t xml:space="preserve">95% CI: </w:t>
+        <w:t xml:space="preserve"> For both models, inclu</w:t>
       </w:r>
       <w:r>
         <w:rPr>
           <w:rFonts w:ascii="Times New Roman" w:eastAsia="Times New Roman" w:hAnsi="Times New Roman" w:cs="Times New Roman"/>
           <w:lang w:val="en-US"/>
         </w:rPr>
-        <w:t>24.9</w:t>
+        <w:t xml:space="preserve">sion of </w:t>
       </w:r>
       <w:r>
         <w:rPr>
           <w:rFonts w:ascii="Times New Roman" w:eastAsia="Times New Roman" w:hAnsi="Times New Roman" w:cs="Times New Roman"/>
           <w:lang w:val="en-US"/>
         </w:rPr>
-        <w:t xml:space="preserve">%, </w:t>
+        <w:t xml:space="preserve">fire-level </w:t>
       </w:r>
       <w:r>
         <w:rPr>
           <w:rFonts w:ascii="Times New Roman" w:eastAsia="Times New Roman" w:hAnsi="Times New Roman" w:cs="Times New Roman"/>
           <w:lang w:val="en-US"/>
         </w:rPr>
-        <w:t>29.7%)</w:t>
-      </w:r>
-      <w:r>
-        <w:rPr>
-          <w:rFonts w:ascii="Times New Roman" w:eastAsia="Times New Roman" w:hAnsi="Times New Roman" w:cs="Times New Roman"/>
-        </w:rPr>
-        <w:t xml:space="preserve"> and </w:t>
-      </w:r>
-      <w:r>
-        <w:rPr>
-          <w:rFonts w:ascii="Times New Roman" w:eastAsia="Times New Roman" w:hAnsi="Times New Roman" w:cs="Times New Roman"/>
-        </w:rPr>
-        <w:t>27.7% (</w:t>
-      </w:r>
-      <w:r>
-        <w:rPr>
-          <w:rFonts w:ascii="Times New Roman" w:eastAsia="Times New Roman" w:hAnsi="Times New Roman" w:cs="Times New Roman"/>
-          <w:lang w:val="en-US"/>
-        </w:rPr>
-        <w:t xml:space="preserve">95% CI: </w:t>
-      </w:r>
-      <w:r>
-        <w:rPr>
-          <w:rFonts w:ascii="Times New Roman" w:eastAsia="Times New Roman" w:hAnsi="Times New Roman" w:cs="Times New Roman"/>
-          <w:lang w:val="en-US"/>
-        </w:rPr>
-        <w:t>22.1</w:t>
-      </w:r>
-      <w:r>
-        <w:rPr>
-          <w:rFonts w:ascii="Times New Roman" w:eastAsia="Times New Roman" w:hAnsi="Times New Roman" w:cs="Times New Roman"/>
-          <w:lang w:val="en-US"/>
-        </w:rPr>
-        <w:t xml:space="preserve">%, </w:t>
-      </w:r>
-      <w:r>
-        <w:rPr>
-          <w:rFonts w:ascii="Times New Roman" w:eastAsia="Times New Roman" w:hAnsi="Times New Roman" w:cs="Times New Roman"/>
-          <w:lang w:val="en-US"/>
-        </w:rPr>
-        <w:t>33.6</w:t>
-      </w:r>
-      <w:r>
-        <w:rPr>
-          <w:rFonts w:ascii="Times New Roman" w:eastAsia="Times New Roman" w:hAnsi="Times New Roman" w:cs="Times New Roman"/>
-          <w:lang w:val="en-US"/>
-        </w:rPr>
-        <w:t>%)</w:t>
-      </w:r>
-      <w:r>
-        <w:rPr>
-          <w:rFonts w:ascii="Times New Roman" w:eastAsia="Times New Roman" w:hAnsi="Times New Roman" w:cs="Times New Roman"/>
-        </w:rPr>
-        <w:t xml:space="preserve"> increase relative to aspen</w:t>
-      </w:r>
-      <w:r>
-        <w:rPr>
-          <w:rFonts w:ascii="Times New Roman" w:eastAsia="Times New Roman" w:hAnsi="Times New Roman" w:cs="Times New Roman"/>
-        </w:rPr>
-        <w:t>, respectively</w:t>
-      </w:r>
-      <w:r>
-        <w:rPr>
-          <w:rFonts w:ascii="Times New Roman" w:eastAsia="Times New Roman" w:hAnsi="Times New Roman" w:cs="Times New Roman"/>
-          <w:lang w:val="en-US"/>
-        </w:rPr>
-        <w:t>.</w:t>
-      </w:r>
-      <w:r>
-        <w:rPr>
-          <w:rFonts w:ascii="Times New Roman" w:eastAsia="Times New Roman" w:hAnsi="Times New Roman" w:cs="Times New Roman"/>
-          <w:lang w:val="en-US"/>
-        </w:rPr>
-        <w:t xml:space="preserve"> For both models, inclu</w:t>
-      </w:r>
-      <w:r>
-        <w:rPr>
-          <w:rFonts w:ascii="Times New Roman" w:eastAsia="Times New Roman" w:hAnsi="Times New Roman" w:cs="Times New Roman"/>
-          <w:lang w:val="en-US"/>
-        </w:rPr>
-        <w:t xml:space="preserve">sion of </w:t>
-      </w:r>
-      <w:r>
-        <w:rPr>
-          <w:rFonts w:ascii="Times New Roman" w:eastAsia="Times New Roman" w:hAnsi="Times New Roman" w:cs="Times New Roman"/>
-          <w:lang w:val="en-US"/>
-        </w:rPr>
-        <w:t>random effects for fire</w:t>
-      </w:r>
-      <w:r>
-        <w:rPr>
-          <w:rFonts w:ascii="Times New Roman" w:eastAsia="Times New Roman" w:hAnsi="Times New Roman" w:cs="Times New Roman"/>
-          <w:lang w:val="en-US"/>
-        </w:rPr>
-        <w:t xml:space="preserve"> event and day-of-burn </w:t>
+        <w:t xml:space="preserve">random effects </w:t>
       </w:r>
       <w:r>
         <w:rPr>
@@ -8291,9 +8577,9 @@
           <w:noProof/>
         </w:rPr>
         <w:drawing>
-          <wp:inline distT="0" distB="0" distL="0" distR="0" wp14:anchorId="5F7F471A" wp14:editId="4E28DB72">
-            <wp:extent cx="5625321" cy="3220859"/>
-            <wp:effectExtent l="0" t="0" r="1270" b="5080"/>
+          <wp:inline distT="0" distB="0" distL="0" distR="0" wp14:anchorId="5F7F471A" wp14:editId="03DE0263">
+            <wp:extent cx="5012267" cy="2869847"/>
+            <wp:effectExtent l="0" t="0" r="4445" b="635"/>
             <wp:docPr id="856217657" name="Picture 1"/>
             <wp:cNvGraphicFramePr>
               <a:graphicFrameLocks xmlns:a="http://schemas.openxmlformats.org/drawingml/2006/main" noChangeAspect="1"/>
@@ -8320,7 +8606,7 @@
                   <pic:spPr>
                     <a:xfrm>
                       <a:off x="0" y="0"/>
-                      <a:ext cx="5625321" cy="3220859"/>
+                      <a:ext cx="5048841" cy="2890788"/>
                     </a:xfrm>
                     <a:prstGeom prst="rect">
                       <a:avLst/>
@@ -8466,6 +8752,14 @@
           <w:szCs w:val="20"/>
         </w:rPr>
         <w:t xml:space="preserve"> the baseline</w:t>
+      </w:r>
+      <w:r>
+        <w:rPr>
+          <w:rFonts w:ascii="Times New Roman" w:eastAsia="Times New Roman" w:hAnsi="Times New Roman" w:cs="Times New Roman"/>
+          <w:sz w:val="20"/>
+          <w:szCs w:val="20"/>
+        </w:rPr>
+        <w:t xml:space="preserve"> holding other model covariates at their centers</w:t>
       </w:r>
       <w:r>
         <w:rPr>
@@ -10524,7 +10818,7 @@
         <w:rPr>
           <w:rFonts w:ascii="Times New Roman" w:eastAsia="Times New Roman" w:hAnsi="Times New Roman" w:cs="Times New Roman"/>
         </w:rPr>
-        <w:t>, with aspen forests clearly demonstrating a moderating effect</w:t>
+        <w:t>, with aspen clearly demonstrating a moderating effect</w:t>
       </w:r>
       <w:r>
         <w:rPr>
@@ -10536,13 +10830,13 @@
         <w:rPr>
           <w:rFonts w:ascii="Times New Roman" w:eastAsia="Times New Roman" w:hAnsi="Times New Roman" w:cs="Times New Roman"/>
         </w:rPr>
-        <w:t xml:space="preserve"> of effects</w:t>
-      </w:r>
-      <w:r>
-        <w:rPr>
-          <w:rFonts w:ascii="Times New Roman" w:eastAsia="Times New Roman" w:hAnsi="Times New Roman" w:cs="Times New Roman"/>
-        </w:rPr>
-        <w:t xml:space="preserve"> (</w:t>
+        <w:t xml:space="preserve"> </w:t>
+      </w:r>
+      <w:r>
+        <w:rPr>
+          <w:rFonts w:ascii="Times New Roman" w:eastAsia="Times New Roman" w:hAnsi="Times New Roman" w:cs="Times New Roman"/>
+        </w:rPr>
+        <w:t>(</w:t>
       </w:r>
       <w:r>
         <w:rPr>
@@ -10562,7 +10856,19 @@
         <w:rPr>
           <w:rFonts w:ascii="Times New Roman" w:eastAsia="Times New Roman" w:hAnsi="Times New Roman" w:cs="Times New Roman"/>
         </w:rPr>
-        <w:t xml:space="preserve"> We characterized composition and structure using the gridcell proportion of the dominant forest type</w:t>
+        <w:t xml:space="preserve"> We characterized composition and structure using the gridcell proportion of the </w:t>
+      </w:r>
+      <w:r>
+        <w:rPr>
+          <w:rFonts w:ascii="Times New Roman" w:eastAsia="Times New Roman" w:hAnsi="Times New Roman" w:cs="Times New Roman"/>
+        </w:rPr>
+        <w:t>majority</w:t>
+      </w:r>
+      <w:r>
+        <w:rPr>
+          <w:rFonts w:ascii="Times New Roman" w:eastAsia="Times New Roman" w:hAnsi="Times New Roman" w:cs="Times New Roman"/>
+        </w:rPr>
+        <w:t xml:space="preserve"> forest type</w:t>
       </w:r>
       <w:r>
         <w:rPr>
@@ -10580,25 +10886,37 @@
         <w:rPr>
           <w:rFonts w:ascii="Times New Roman" w:eastAsia="Times New Roman" w:hAnsi="Times New Roman" w:cs="Times New Roman"/>
         </w:rPr>
-        <w:t xml:space="preserve"> species total live basal area, </w:t>
-      </w:r>
-      <w:r>
-        <w:rPr>
-          <w:rFonts w:ascii="Times New Roman" w:eastAsia="Times New Roman" w:hAnsi="Times New Roman" w:cs="Times New Roman"/>
-        </w:rPr>
-        <w:t xml:space="preserve">species tree </w:t>
-      </w:r>
-      <w:r>
-        <w:rPr>
-          <w:rFonts w:ascii="Times New Roman" w:eastAsia="Times New Roman" w:hAnsi="Times New Roman" w:cs="Times New Roman"/>
-        </w:rPr>
-        <w:t>height</w:t>
-      </w:r>
-      <w:r>
-        <w:rPr>
-          <w:rFonts w:ascii="Times New Roman" w:eastAsia="Times New Roman" w:hAnsi="Times New Roman" w:cs="Times New Roman"/>
-        </w:rPr>
-        <w:t xml:space="preserve"> to diameter ratio (HDR)</w:t>
+        <w:t xml:space="preserve"> </w:t>
+      </w:r>
+      <w:r>
+        <w:rPr>
+          <w:rFonts w:ascii="Times New Roman" w:eastAsia="Times New Roman" w:hAnsi="Times New Roman" w:cs="Times New Roman"/>
+        </w:rPr>
+        <w:t>species-level</w:t>
+      </w:r>
+      <w:r>
+        <w:rPr>
+          <w:rFonts w:ascii="Times New Roman" w:eastAsia="Times New Roman" w:hAnsi="Times New Roman" w:cs="Times New Roman"/>
+        </w:rPr>
+        <w:t xml:space="preserve"> </w:t>
+      </w:r>
+      <w:r>
+        <w:rPr>
+          <w:rFonts w:ascii="Times New Roman" w:eastAsia="Times New Roman" w:hAnsi="Times New Roman" w:cs="Times New Roman"/>
+        </w:rPr>
+        <w:t>SDI</w:t>
+      </w:r>
+      <w:r>
+        <w:rPr>
+          <w:rFonts w:ascii="Times New Roman" w:eastAsia="Times New Roman" w:hAnsi="Times New Roman" w:cs="Times New Roman"/>
+        </w:rPr>
+        <w:t xml:space="preserve">, </w:t>
+      </w:r>
+      <w:r>
+        <w:rPr>
+          <w:rFonts w:ascii="Times New Roman" w:eastAsia="Times New Roman" w:hAnsi="Times New Roman" w:cs="Times New Roman"/>
+        </w:rPr>
+        <w:t>HDR</w:t>
       </w:r>
       <w:r>
         <w:rPr>
@@ -10610,7 +10928,13 @@
         <w:rPr>
           <w:rFonts w:ascii="Times New Roman" w:eastAsia="Times New Roman" w:hAnsi="Times New Roman" w:cs="Times New Roman"/>
         </w:rPr>
-        <w:t>species average quadratic mean diameter (QMD)</w:t>
+        <w:t xml:space="preserve">average </w:t>
+      </w:r>
+      <w:r>
+        <w:rPr>
+          <w:rFonts w:ascii="Times New Roman" w:eastAsia="Times New Roman" w:hAnsi="Times New Roman" w:cs="Times New Roman"/>
+        </w:rPr>
+        <w:t>live basal area</w:t>
       </w:r>
       <w:r>
         <w:rPr>
@@ -10640,7 +10964,19 @@
         <w:rPr>
           <w:rFonts w:ascii="Times New Roman" w:eastAsia="Times New Roman" w:hAnsi="Times New Roman" w:cs="Times New Roman"/>
         </w:rPr>
-        <w:t xml:space="preserve"> forest cover</w:t>
+        <w:t xml:space="preserve"> </w:t>
+      </w:r>
+      <w:r>
+        <w:rPr>
+          <w:rFonts w:ascii="Times New Roman" w:eastAsia="Times New Roman" w:hAnsi="Times New Roman" w:cs="Times New Roman"/>
+        </w:rPr>
+        <w:t>percent</w:t>
+      </w:r>
+      <w:r>
+        <w:rPr>
+          <w:rFonts w:ascii="Times New Roman" w:eastAsia="Times New Roman" w:hAnsi="Times New Roman" w:cs="Times New Roman"/>
+        </w:rPr>
+        <w:t xml:space="preserve"> cover</w:t>
       </w:r>
       <w:r>
         <w:rPr>
@@ -10704,7 +11040,19 @@
         <w:rPr>
           <w:rFonts w:ascii="Times New Roman" w:eastAsia="Times New Roman" w:hAnsi="Times New Roman" w:cs="Times New Roman"/>
         </w:rPr>
-        <w:t xml:space="preserve">). For every unit increase in aspen percent cover, there was a </w:t>
+        <w:t xml:space="preserve">). For every </w:t>
+      </w:r>
+      <w:r>
+        <w:rPr>
+          <w:rFonts w:ascii="Times New Roman" w:eastAsia="Times New Roman" w:hAnsi="Times New Roman" w:cs="Times New Roman"/>
+        </w:rPr>
+        <w:t>standard deviation</w:t>
+      </w:r>
+      <w:r>
+        <w:rPr>
+          <w:rFonts w:ascii="Times New Roman" w:eastAsia="Times New Roman" w:hAnsi="Times New Roman" w:cs="Times New Roman"/>
+        </w:rPr>
+        <w:t xml:space="preserve"> increase in aspen percent cover, there was a </w:t>
       </w:r>
       <w:r>
         <w:rPr>
@@ -10716,7 +11064,7 @@
         <w:rPr>
           <w:rFonts w:ascii="Times New Roman" w:eastAsia="Times New Roman" w:hAnsi="Times New Roman" w:cs="Times New Roman"/>
         </w:rPr>
-        <w:t>14.6</w:t>
+        <w:t>8.1</w:t>
       </w:r>
       <w:r>
         <w:rPr>
@@ -10749,20 +11097,104 @@
           <w:rFonts w:ascii="Times New Roman" w:eastAsia="Times New Roman" w:hAnsi="Times New Roman" w:cs="Times New Roman"/>
           <w:lang w:val="en-US"/>
         </w:rPr>
-        <w:t>15</w:t>
+        <w:t>9.4</w:t>
       </w:r>
       <w:r>
         <w:rPr>
           <w:rFonts w:ascii="Times New Roman" w:eastAsia="Times New Roman" w:hAnsi="Times New Roman" w:cs="Times New Roman"/>
           <w:lang w:val="en-US"/>
         </w:rPr>
-        <w:t>.8</w:t>
+        <w:t xml:space="preserve">%, </w:t>
       </w:r>
       <w:r>
         <w:rPr>
           <w:rFonts w:ascii="Times New Roman" w:eastAsia="Times New Roman" w:hAnsi="Times New Roman" w:cs="Times New Roman"/>
           <w:lang w:val="en-US"/>
         </w:rPr>
+        <w:t>-</w:t>
+      </w:r>
+      <w:r>
+        <w:rPr>
+          <w:rFonts w:ascii="Times New Roman" w:eastAsia="Times New Roman" w:hAnsi="Times New Roman" w:cs="Times New Roman"/>
+          <w:lang w:val="en-US"/>
+        </w:rPr>
+        <w:t>6.6</w:t>
+      </w:r>
+      <w:r>
+        <w:rPr>
+          <w:rFonts w:ascii="Times New Roman" w:eastAsia="Times New Roman" w:hAnsi="Times New Roman" w:cs="Times New Roman"/>
+          <w:lang w:val="en-US"/>
+        </w:rPr>
+        <w:t>%)</w:t>
+      </w:r>
+      <w:r>
+        <w:rPr>
+          <w:rFonts w:ascii="Times New Roman" w:eastAsia="Times New Roman" w:hAnsi="Times New Roman" w:cs="Times New Roman"/>
+        </w:rPr>
+        <w:t xml:space="preserve"> reduction in FRP</w:t>
+      </w:r>
+      <w:r>
+        <w:rPr>
+          <w:rFonts w:ascii="Times New Roman" w:eastAsia="Times New Roman" w:hAnsi="Times New Roman" w:cs="Times New Roman"/>
+        </w:rPr>
+        <w:t>c</w:t>
+      </w:r>
+      <w:r>
+        <w:rPr>
+          <w:rFonts w:ascii="Times New Roman" w:eastAsia="Times New Roman" w:hAnsi="Times New Roman" w:cs="Times New Roman"/>
+        </w:rPr>
+        <w:t xml:space="preserve"> and </w:t>
+      </w:r>
+      <w:r>
+        <w:rPr>
+          <w:rFonts w:ascii="Times New Roman" w:eastAsia="Times New Roman" w:hAnsi="Times New Roman" w:cs="Times New Roman"/>
+        </w:rPr>
+        <w:t>-</w:t>
+      </w:r>
+      <w:r>
+        <w:rPr>
+          <w:rFonts w:ascii="Times New Roman" w:eastAsia="Times New Roman" w:hAnsi="Times New Roman" w:cs="Times New Roman"/>
+        </w:rPr>
+        <w:t>13.1</w:t>
+      </w:r>
+      <w:r>
+        <w:rPr>
+          <w:rFonts w:ascii="Times New Roman" w:eastAsia="Times New Roman" w:hAnsi="Times New Roman" w:cs="Times New Roman"/>
+        </w:rPr>
+        <w:t>%</w:t>
+      </w:r>
+      <w:r>
+        <w:rPr>
+          <w:rFonts w:ascii="Times New Roman" w:eastAsia="Times New Roman" w:hAnsi="Times New Roman" w:cs="Times New Roman"/>
+        </w:rPr>
+        <w:t xml:space="preserve"> (</w:t>
+      </w:r>
+      <w:r>
+        <w:rPr>
+          <w:rFonts w:ascii="Times New Roman" w:eastAsia="Times New Roman" w:hAnsi="Times New Roman" w:cs="Times New Roman"/>
+          <w:lang w:val="en-US"/>
+        </w:rPr>
+        <w:t xml:space="preserve">95% CI: </w:t>
+      </w:r>
+      <w:r>
+        <w:rPr>
+          <w:rFonts w:ascii="Times New Roman" w:eastAsia="Times New Roman" w:hAnsi="Times New Roman" w:cs="Times New Roman"/>
+          <w:lang w:val="en-US"/>
+        </w:rPr>
+        <w:t>-</w:t>
+      </w:r>
+      <w:r>
+        <w:rPr>
+          <w:rFonts w:ascii="Times New Roman" w:eastAsia="Times New Roman" w:hAnsi="Times New Roman" w:cs="Times New Roman"/>
+          <w:lang w:val="en-US"/>
+        </w:rPr>
+        <w:t>14.4</w:t>
+      </w:r>
+      <w:r>
+        <w:rPr>
+          <w:rFonts w:ascii="Times New Roman" w:eastAsia="Times New Roman" w:hAnsi="Times New Roman" w:cs="Times New Roman"/>
+          <w:lang w:val="en-US"/>
+        </w:rPr>
         <w:t xml:space="preserve">%, </w:t>
       </w:r>
       <w:r>
@@ -10777,495 +11209,39 @@
           <w:rFonts w:ascii="Times New Roman" w:eastAsia="Times New Roman" w:hAnsi="Times New Roman" w:cs="Times New Roman"/>
           <w:lang w:val="en-US"/>
         </w:rPr>
-        <w:t>13.3</w:t>
+        <w:t>11.</w:t>
       </w:r>
       <w:r>
         <w:rPr>
           <w:rFonts w:ascii="Times New Roman" w:eastAsia="Times New Roman" w:hAnsi="Times New Roman" w:cs="Times New Roman"/>
           <w:lang w:val="en-US"/>
         </w:rPr>
+        <w:t>8</w:t>
+      </w:r>
+      <w:r>
+        <w:rPr>
+          <w:rFonts w:ascii="Times New Roman" w:eastAsia="Times New Roman" w:hAnsi="Times New Roman" w:cs="Times New Roman"/>
+          <w:lang w:val="en-US"/>
+        </w:rPr>
         <w:t>%)</w:t>
       </w:r>
       <w:r>
         <w:rPr>
           <w:rFonts w:ascii="Times New Roman" w:eastAsia="Times New Roman" w:hAnsi="Times New Roman" w:cs="Times New Roman"/>
         </w:rPr>
-        <w:t xml:space="preserve"> reduction in FRP</w:t>
-      </w:r>
-      <w:r>
-        <w:rPr>
-          <w:rFonts w:ascii="Times New Roman" w:eastAsia="Times New Roman" w:hAnsi="Times New Roman" w:cs="Times New Roman"/>
-        </w:rPr>
-        <w:t>c</w:t>
-      </w:r>
-      <w:r>
-        <w:rPr>
-          <w:rFonts w:ascii="Times New Roman" w:eastAsia="Times New Roman" w:hAnsi="Times New Roman" w:cs="Times New Roman"/>
-        </w:rPr>
-        <w:t xml:space="preserve"> and </w:t>
-      </w:r>
-      <w:r>
-        <w:rPr>
-          <w:rFonts w:ascii="Times New Roman" w:eastAsia="Times New Roman" w:hAnsi="Times New Roman" w:cs="Times New Roman"/>
-        </w:rPr>
-        <w:t>-</w:t>
-      </w:r>
-      <w:r>
-        <w:rPr>
-          <w:rFonts w:ascii="Times New Roman" w:eastAsia="Times New Roman" w:hAnsi="Times New Roman" w:cs="Times New Roman"/>
-        </w:rPr>
-        <w:t>12.6</w:t>
-      </w:r>
-      <w:r>
-        <w:rPr>
-          <w:rFonts w:ascii="Times New Roman" w:eastAsia="Times New Roman" w:hAnsi="Times New Roman" w:cs="Times New Roman"/>
-        </w:rPr>
-        <w:t>%</w:t>
+        <w:t xml:space="preserve"> reduction in CBI</w:t>
+      </w:r>
+      <w:r>
+        <w:rPr>
+          <w:rFonts w:ascii="Times New Roman" w:eastAsia="Times New Roman" w:hAnsi="Times New Roman" w:cs="Times New Roman"/>
+        </w:rPr>
+        <w:t>bc</w:t>
       </w:r>
       <w:r>
         <w:rPr>
           <w:rFonts w:ascii="Times New Roman" w:eastAsia="Times New Roman" w:hAnsi="Times New Roman" w:cs="Times New Roman"/>
         </w:rPr>
         <w:t xml:space="preserve"> (</w:t>
-      </w:r>
-      <w:r>
-        <w:rPr>
-          <w:rFonts w:ascii="Times New Roman" w:eastAsia="Times New Roman" w:hAnsi="Times New Roman" w:cs="Times New Roman"/>
-          <w:lang w:val="en-US"/>
-        </w:rPr>
-        <w:t xml:space="preserve">95% CI: </w:t>
-      </w:r>
-      <w:r>
-        <w:rPr>
-          <w:rFonts w:ascii="Times New Roman" w:eastAsia="Times New Roman" w:hAnsi="Times New Roman" w:cs="Times New Roman"/>
-          <w:lang w:val="en-US"/>
-        </w:rPr>
-        <w:t>-</w:t>
-      </w:r>
-      <w:r>
-        <w:rPr>
-          <w:rFonts w:ascii="Times New Roman" w:eastAsia="Times New Roman" w:hAnsi="Times New Roman" w:cs="Times New Roman"/>
-          <w:lang w:val="en-US"/>
-        </w:rPr>
-        <w:t>13.3</w:t>
-      </w:r>
-      <w:r>
-        <w:rPr>
-          <w:rFonts w:ascii="Times New Roman" w:eastAsia="Times New Roman" w:hAnsi="Times New Roman" w:cs="Times New Roman"/>
-          <w:lang w:val="en-US"/>
-        </w:rPr>
-        <w:t xml:space="preserve">%, </w:t>
-      </w:r>
-      <w:r>
-        <w:rPr>
-          <w:rFonts w:ascii="Times New Roman" w:eastAsia="Times New Roman" w:hAnsi="Times New Roman" w:cs="Times New Roman"/>
-          <w:lang w:val="en-US"/>
-        </w:rPr>
-        <w:t>-</w:t>
-      </w:r>
-      <w:r>
-        <w:rPr>
-          <w:rFonts w:ascii="Times New Roman" w:eastAsia="Times New Roman" w:hAnsi="Times New Roman" w:cs="Times New Roman"/>
-          <w:lang w:val="en-US"/>
-        </w:rPr>
-        <w:t>11.9</w:t>
-      </w:r>
-      <w:r>
-        <w:rPr>
-          <w:rFonts w:ascii="Times New Roman" w:eastAsia="Times New Roman" w:hAnsi="Times New Roman" w:cs="Times New Roman"/>
-          <w:lang w:val="en-US"/>
-        </w:rPr>
-        <w:t>%)</w:t>
-      </w:r>
-      <w:r>
-        <w:rPr>
-          <w:rFonts w:ascii="Times New Roman" w:eastAsia="Times New Roman" w:hAnsi="Times New Roman" w:cs="Times New Roman"/>
-        </w:rPr>
-        <w:t xml:space="preserve"> reduction in CBI</w:t>
-      </w:r>
-      <w:r>
-        <w:rPr>
-          <w:rFonts w:ascii="Times New Roman" w:eastAsia="Times New Roman" w:hAnsi="Times New Roman" w:cs="Times New Roman"/>
-        </w:rPr>
-        <w:t>bc</w:t>
-      </w:r>
-      <w:r>
-        <w:rPr>
-          <w:rFonts w:ascii="Times New Roman" w:eastAsia="Times New Roman" w:hAnsi="Times New Roman" w:cs="Times New Roman"/>
-        </w:rPr>
-        <w:t xml:space="preserve">. </w:t>
-      </w:r>
-      <w:r>
-        <w:rPr>
-          <w:rFonts w:ascii="Times New Roman" w:eastAsia="Times New Roman" w:hAnsi="Times New Roman" w:cs="Times New Roman"/>
-        </w:rPr>
-        <w:t>This effect was prominent for aspen compared to other forest types</w:t>
-      </w:r>
-      <w:r>
-        <w:rPr>
-          <w:rFonts w:ascii="Times New Roman" w:eastAsia="Times New Roman" w:hAnsi="Times New Roman" w:cs="Times New Roman"/>
-        </w:rPr>
-        <w:t>, although increasing percent cover of lodgepole forests had a significant positive effect on FRPc</w:t>
-      </w:r>
-      <w:r>
-        <w:rPr>
-          <w:rFonts w:ascii="Times New Roman" w:eastAsia="Times New Roman" w:hAnsi="Times New Roman" w:cs="Times New Roman"/>
-        </w:rPr>
-        <w:t xml:space="preserve">. </w:t>
-      </w:r>
-      <w:r>
-        <w:rPr>
-          <w:rFonts w:ascii="Times New Roman" w:eastAsia="Times New Roman" w:hAnsi="Times New Roman" w:cs="Times New Roman"/>
-        </w:rPr>
-        <w:t>The influence of live basal area, tree height and tree diameter were less pronounced</w:t>
-      </w:r>
-      <w:r>
-        <w:rPr>
-          <w:rFonts w:ascii="Times New Roman" w:eastAsia="Times New Roman" w:hAnsi="Times New Roman" w:cs="Times New Roman"/>
-        </w:rPr>
-        <w:t xml:space="preserve"> for aspen</w:t>
-      </w:r>
-      <w:r>
-        <w:rPr>
-          <w:rFonts w:ascii="Times New Roman" w:eastAsia="Times New Roman" w:hAnsi="Times New Roman" w:cs="Times New Roman"/>
-        </w:rPr>
-        <w:t>, although significant effects did emerge</w:t>
-      </w:r>
-      <w:r>
-        <w:rPr>
-          <w:rFonts w:ascii="Times New Roman" w:eastAsia="Times New Roman" w:hAnsi="Times New Roman" w:cs="Times New Roman"/>
-        </w:rPr>
-        <w:t xml:space="preserve">. </w:t>
-      </w:r>
-      <w:r>
-        <w:rPr>
-          <w:rFonts w:ascii="Times New Roman" w:eastAsia="Times New Roman" w:hAnsi="Times New Roman" w:cs="Times New Roman"/>
-        </w:rPr>
-        <w:t>For</w:t>
-      </w:r>
-      <w:r>
-        <w:rPr>
-          <w:rFonts w:ascii="Times New Roman" w:eastAsia="Times New Roman" w:hAnsi="Times New Roman" w:cs="Times New Roman"/>
-        </w:rPr>
-        <w:t xml:space="preserve"> every unit increase in </w:t>
-      </w:r>
-      <w:r>
-        <w:rPr>
-          <w:rFonts w:ascii="Times New Roman" w:eastAsia="Times New Roman" w:hAnsi="Times New Roman" w:cs="Times New Roman"/>
-        </w:rPr>
-        <w:t>total aspen live basal area</w:t>
-      </w:r>
-      <w:r>
-        <w:rPr>
-          <w:rFonts w:ascii="Times New Roman" w:eastAsia="Times New Roman" w:hAnsi="Times New Roman" w:cs="Times New Roman"/>
-        </w:rPr>
-        <w:t>, FRP</w:t>
-      </w:r>
-      <w:r>
-        <w:rPr>
-          <w:rFonts w:ascii="Times New Roman" w:eastAsia="Times New Roman" w:hAnsi="Times New Roman" w:cs="Times New Roman"/>
-        </w:rPr>
-        <w:t>c</w:t>
-      </w:r>
-      <w:r>
-        <w:rPr>
-          <w:rFonts w:ascii="Times New Roman" w:eastAsia="Times New Roman" w:hAnsi="Times New Roman" w:cs="Times New Roman"/>
-        </w:rPr>
-        <w:t xml:space="preserve"> </w:t>
-      </w:r>
-      <w:r>
-        <w:rPr>
-          <w:rFonts w:ascii="Times New Roman" w:eastAsia="Times New Roman" w:hAnsi="Times New Roman" w:cs="Times New Roman"/>
-        </w:rPr>
-        <w:t>was</w:t>
-      </w:r>
-      <w:r>
-        <w:rPr>
-          <w:rFonts w:ascii="Times New Roman" w:eastAsia="Times New Roman" w:hAnsi="Times New Roman" w:cs="Times New Roman"/>
-        </w:rPr>
-        <w:t xml:space="preserve"> reduced </w:t>
-      </w:r>
-      <w:r>
-        <w:rPr>
-          <w:rFonts w:ascii="Times New Roman" w:eastAsia="Times New Roman" w:hAnsi="Times New Roman" w:cs="Times New Roman"/>
-        </w:rPr>
-        <w:t xml:space="preserve">by </w:t>
-      </w:r>
-      <w:r>
-        <w:rPr>
-          <w:rFonts w:ascii="Times New Roman" w:eastAsia="Times New Roman" w:hAnsi="Times New Roman" w:cs="Times New Roman"/>
-        </w:rPr>
-        <w:t xml:space="preserve">an average of </w:t>
-      </w:r>
-      <w:r>
-        <w:rPr>
-          <w:rFonts w:ascii="Times New Roman" w:eastAsia="Times New Roman" w:hAnsi="Times New Roman" w:cs="Times New Roman"/>
-        </w:rPr>
-        <w:t>-</w:t>
-      </w:r>
-      <w:r>
-        <w:rPr>
-          <w:rFonts w:ascii="Times New Roman" w:eastAsia="Times New Roman" w:hAnsi="Times New Roman" w:cs="Times New Roman"/>
-        </w:rPr>
-        <w:t>2.1</w:t>
-      </w:r>
-      <w:r>
-        <w:rPr>
-          <w:rFonts w:ascii="Times New Roman" w:eastAsia="Times New Roman" w:hAnsi="Times New Roman" w:cs="Times New Roman"/>
-        </w:rPr>
-        <w:t>%</w:t>
-      </w:r>
-      <w:r>
-        <w:rPr>
-          <w:rFonts w:ascii="Times New Roman" w:eastAsia="Times New Roman" w:hAnsi="Times New Roman" w:cs="Times New Roman"/>
-        </w:rPr>
-        <w:t xml:space="preserve"> (</w:t>
-      </w:r>
-      <w:r>
-        <w:rPr>
-          <w:rFonts w:ascii="Times New Roman" w:eastAsia="Times New Roman" w:hAnsi="Times New Roman" w:cs="Times New Roman"/>
-          <w:lang w:val="en-US"/>
-        </w:rPr>
-        <w:t xml:space="preserve">95% CI: </w:t>
-      </w:r>
-      <w:r>
-        <w:rPr>
-          <w:rFonts w:ascii="Times New Roman" w:eastAsia="Times New Roman" w:hAnsi="Times New Roman" w:cs="Times New Roman"/>
-          <w:lang w:val="en-US"/>
-        </w:rPr>
-        <w:t>-3.</w:t>
-      </w:r>
-      <w:r>
-        <w:rPr>
-          <w:rFonts w:ascii="Times New Roman" w:eastAsia="Times New Roman" w:hAnsi="Times New Roman" w:cs="Times New Roman"/>
-          <w:lang w:val="en-US"/>
-        </w:rPr>
-        <w:t>5</w:t>
-      </w:r>
-      <w:r>
-        <w:rPr>
-          <w:rFonts w:ascii="Times New Roman" w:eastAsia="Times New Roman" w:hAnsi="Times New Roman" w:cs="Times New Roman"/>
-          <w:lang w:val="en-US"/>
-        </w:rPr>
-        <w:t xml:space="preserve">%, </w:t>
-      </w:r>
-      <w:r>
-        <w:rPr>
-          <w:rFonts w:ascii="Times New Roman" w:eastAsia="Times New Roman" w:hAnsi="Times New Roman" w:cs="Times New Roman"/>
-          <w:lang w:val="en-US"/>
-        </w:rPr>
-        <w:t>-0.06%</w:t>
-      </w:r>
-      <w:r>
-        <w:rPr>
-          <w:rFonts w:ascii="Times New Roman" w:eastAsia="Times New Roman" w:hAnsi="Times New Roman" w:cs="Times New Roman"/>
-          <w:lang w:val="en-US"/>
-        </w:rPr>
-        <w:t>)</w:t>
-      </w:r>
-      <w:r>
-        <w:rPr>
-          <w:rFonts w:ascii="Times New Roman" w:eastAsia="Times New Roman" w:hAnsi="Times New Roman" w:cs="Times New Roman"/>
-        </w:rPr>
-        <w:t>.</w:t>
-      </w:r>
-      <w:r>
-        <w:rPr>
-          <w:rFonts w:ascii="Times New Roman" w:eastAsia="Times New Roman" w:hAnsi="Times New Roman" w:cs="Times New Roman"/>
-        </w:rPr>
-        <w:t xml:space="preserve"> The influence of species total live basal area had a much lower or insignificant effect on CBIbc for all forest types</w:t>
-      </w:r>
-      <w:r>
-        <w:rPr>
-          <w:rFonts w:ascii="Times New Roman" w:eastAsia="Times New Roman" w:hAnsi="Times New Roman" w:cs="Times New Roman"/>
-        </w:rPr>
-        <w:t>, including aspen</w:t>
-      </w:r>
-      <w:r>
-        <w:rPr>
-          <w:rFonts w:ascii="Times New Roman" w:eastAsia="Times New Roman" w:hAnsi="Times New Roman" w:cs="Times New Roman"/>
-        </w:rPr>
-        <w:t xml:space="preserve">. </w:t>
-      </w:r>
-      <w:r>
-        <w:rPr>
-          <w:rFonts w:ascii="Times New Roman" w:eastAsia="Times New Roman" w:hAnsi="Times New Roman" w:cs="Times New Roman"/>
-        </w:rPr>
-        <w:t>Average aspen tree height and diameter had diverging effects on both FRPc and CBI</w:t>
-      </w:r>
-      <w:r>
-        <w:rPr>
-          <w:rFonts w:ascii="Times New Roman" w:eastAsia="Times New Roman" w:hAnsi="Times New Roman" w:cs="Times New Roman"/>
-        </w:rPr>
-        <w:t>b</w:t>
-      </w:r>
-      <w:r>
-        <w:rPr>
-          <w:rFonts w:ascii="Times New Roman" w:eastAsia="Times New Roman" w:hAnsi="Times New Roman" w:cs="Times New Roman"/>
-        </w:rPr>
-        <w:t>c</w:t>
-      </w:r>
-      <w:r>
-        <w:rPr>
-          <w:rFonts w:ascii="Times New Roman" w:eastAsia="Times New Roman" w:hAnsi="Times New Roman" w:cs="Times New Roman"/>
-        </w:rPr>
-        <w:t xml:space="preserve">. In aspen forests, </w:t>
-      </w:r>
-      <w:r>
-        <w:rPr>
-          <w:rFonts w:ascii="Times New Roman" w:eastAsia="Times New Roman" w:hAnsi="Times New Roman" w:cs="Times New Roman"/>
-        </w:rPr>
-        <w:t xml:space="preserve">average tree height had a significant negative influence </w:t>
-      </w:r>
-      <w:r>
-        <w:rPr>
-          <w:rFonts w:ascii="Times New Roman" w:eastAsia="Times New Roman" w:hAnsi="Times New Roman" w:cs="Times New Roman"/>
-        </w:rPr>
-        <w:t xml:space="preserve">with a </w:t>
-      </w:r>
-      <w:r>
-        <w:rPr>
-          <w:rFonts w:ascii="Times New Roman" w:eastAsia="Times New Roman" w:hAnsi="Times New Roman" w:cs="Times New Roman"/>
-        </w:rPr>
-        <w:t>-</w:t>
-      </w:r>
-      <w:r>
-        <w:rPr>
-          <w:rFonts w:ascii="Times New Roman" w:eastAsia="Times New Roman" w:hAnsi="Times New Roman" w:cs="Times New Roman"/>
-        </w:rPr>
-        <w:t xml:space="preserve">1.9% to </w:t>
-      </w:r>
-      <w:r>
-        <w:rPr>
-          <w:rFonts w:ascii="Times New Roman" w:eastAsia="Times New Roman" w:hAnsi="Times New Roman" w:cs="Times New Roman"/>
-        </w:rPr>
-        <w:t>-</w:t>
-      </w:r>
-      <w:r>
-        <w:rPr>
-          <w:rFonts w:ascii="Times New Roman" w:eastAsia="Times New Roman" w:hAnsi="Times New Roman" w:cs="Times New Roman"/>
-        </w:rPr>
-        <w:t>2</w:t>
-      </w:r>
-      <w:r>
-        <w:rPr>
-          <w:rFonts w:ascii="Times New Roman" w:eastAsia="Times New Roman" w:hAnsi="Times New Roman" w:cs="Times New Roman"/>
-        </w:rPr>
-        <w:t>.3</w:t>
-      </w:r>
-      <w:r>
-        <w:rPr>
-          <w:rFonts w:ascii="Times New Roman" w:eastAsia="Times New Roman" w:hAnsi="Times New Roman" w:cs="Times New Roman"/>
-        </w:rPr>
-        <w:t xml:space="preserve">% </w:t>
-      </w:r>
-      <w:r>
-        <w:rPr>
-          <w:rFonts w:ascii="Times New Roman" w:eastAsia="Times New Roman" w:hAnsi="Times New Roman" w:cs="Times New Roman"/>
-        </w:rPr>
-        <w:t xml:space="preserve">average </w:t>
-      </w:r>
-      <w:r>
-        <w:rPr>
-          <w:rFonts w:ascii="Times New Roman" w:eastAsia="Times New Roman" w:hAnsi="Times New Roman" w:cs="Times New Roman"/>
-        </w:rPr>
-        <w:t>decrease in FRPc and CBIbc, respectively, for each unit increase in tree height</w:t>
-      </w:r>
-      <w:r>
-        <w:rPr>
-          <w:rFonts w:ascii="Times New Roman" w:eastAsia="Times New Roman" w:hAnsi="Times New Roman" w:cs="Times New Roman"/>
-        </w:rPr>
-        <w:t>. Conversely</w:t>
-      </w:r>
-      <w:r>
-        <w:rPr>
-          <w:rFonts w:ascii="Times New Roman" w:eastAsia="Times New Roman" w:hAnsi="Times New Roman" w:cs="Times New Roman"/>
-        </w:rPr>
-        <w:t xml:space="preserve">, tree diameter had </w:t>
-      </w:r>
-      <w:r>
-        <w:rPr>
-          <w:rFonts w:ascii="Times New Roman" w:eastAsia="Times New Roman" w:hAnsi="Times New Roman" w:cs="Times New Roman"/>
-        </w:rPr>
-        <w:t>less pronounced but positive effect</w:t>
-      </w:r>
-      <w:r>
-        <w:rPr>
-          <w:rFonts w:ascii="Times New Roman" w:eastAsia="Times New Roman" w:hAnsi="Times New Roman" w:cs="Times New Roman"/>
-        </w:rPr>
-        <w:t xml:space="preserve">, </w:t>
-      </w:r>
-      <w:r>
-        <w:rPr>
-          <w:rFonts w:ascii="Times New Roman" w:eastAsia="Times New Roman" w:hAnsi="Times New Roman" w:cs="Times New Roman"/>
-        </w:rPr>
-        <w:t>where greater average diameter</w:t>
-      </w:r>
-      <w:r>
-        <w:rPr>
-          <w:rFonts w:ascii="Times New Roman" w:eastAsia="Times New Roman" w:hAnsi="Times New Roman" w:cs="Times New Roman"/>
-        </w:rPr>
-        <w:t xml:space="preserve"> tended to increase both FRPc and CBIbc</w:t>
-      </w:r>
-      <w:r>
-        <w:rPr>
-          <w:rFonts w:ascii="Times New Roman" w:eastAsia="Times New Roman" w:hAnsi="Times New Roman" w:cs="Times New Roman"/>
-        </w:rPr>
-        <w:t>.</w:t>
-      </w:r>
-      <w:r>
-        <w:rPr>
-          <w:rFonts w:ascii="Times New Roman" w:eastAsia="Times New Roman" w:hAnsi="Times New Roman" w:cs="Times New Roman"/>
-        </w:rPr>
-        <w:t xml:space="preserve"> For both responses, </w:t>
-      </w:r>
-      <w:r>
-        <w:rPr>
-          <w:rFonts w:ascii="Times New Roman" w:eastAsia="Times New Roman" w:hAnsi="Times New Roman" w:cs="Times New Roman"/>
-        </w:rPr>
-        <w:t xml:space="preserve">the </w:t>
-      </w:r>
-      <w:r>
-        <w:rPr>
-          <w:rFonts w:ascii="Times New Roman" w:eastAsia="Times New Roman" w:hAnsi="Times New Roman" w:cs="Times New Roman"/>
-        </w:rPr>
-        <w:t xml:space="preserve">gridcell </w:t>
-      </w:r>
-      <w:r>
-        <w:rPr>
-          <w:rFonts w:ascii="Times New Roman" w:eastAsia="Times New Roman" w:hAnsi="Times New Roman" w:cs="Times New Roman"/>
-        </w:rPr>
-        <w:t xml:space="preserve">average </w:t>
-      </w:r>
-      <w:r>
-        <w:rPr>
-          <w:rFonts w:ascii="Times New Roman" w:eastAsia="Times New Roman" w:hAnsi="Times New Roman" w:cs="Times New Roman"/>
-        </w:rPr>
-        <w:t>canopy cover percent had a strong positive effect</w:t>
-      </w:r>
-      <w:r>
-        <w:rPr>
-          <w:rFonts w:ascii="Times New Roman" w:eastAsia="Times New Roman" w:hAnsi="Times New Roman" w:cs="Times New Roman"/>
-        </w:rPr>
-        <w:t xml:space="preserve">, </w:t>
-      </w:r>
-      <w:r>
-        <w:rPr>
-          <w:rFonts w:ascii="Times New Roman" w:eastAsia="Times New Roman" w:hAnsi="Times New Roman" w:cs="Times New Roman"/>
-        </w:rPr>
-        <w:t>total dead trees abundance</w:t>
-      </w:r>
-      <w:r>
-        <w:rPr>
-          <w:rFonts w:ascii="Times New Roman" w:eastAsia="Times New Roman" w:hAnsi="Times New Roman" w:cs="Times New Roman"/>
-        </w:rPr>
-        <w:t xml:space="preserve"> had a weak negative effect, and the gridcell diversity of species contributing to live basal area</w:t>
-      </w:r>
-      <w:r>
-        <w:rPr>
-          <w:rFonts w:ascii="Times New Roman" w:eastAsia="Times New Roman" w:hAnsi="Times New Roman" w:cs="Times New Roman"/>
-        </w:rPr>
-        <w:t xml:space="preserve"> had a significant positive effect (</w:t>
       </w:r>
       <w:r>
         <w:rPr>
@@ -11273,21 +11249,393 @@
           <w:b/>
           <w:bCs/>
         </w:rPr>
-        <w:t>Figure SX</w:t>
-      </w:r>
-      <w:r>
-        <w:rPr>
-          <w:rFonts w:ascii="Times New Roman" w:eastAsia="Times New Roman" w:hAnsi="Times New Roman" w:cs="Times New Roman"/>
-          <w:b/>
-          <w:bCs/>
-        </w:rPr>
-        <w:t>, Table SX</w:t>
-      </w:r>
-      <w:r>
-        <w:rPr>
-          <w:rFonts w:ascii="Times New Roman" w:eastAsia="Times New Roman" w:hAnsi="Times New Roman" w:cs="Times New Roman"/>
-        </w:rPr>
-        <w:t>).</w:t>
+        <w:t>Table SX</w:t>
+      </w:r>
+      <w:r>
+        <w:rPr>
+          <w:rFonts w:ascii="Times New Roman" w:eastAsia="Times New Roman" w:hAnsi="Times New Roman" w:cs="Times New Roman"/>
+        </w:rPr>
+        <w:t>)</w:t>
+      </w:r>
+      <w:r>
+        <w:rPr>
+          <w:rFonts w:ascii="Times New Roman" w:eastAsia="Times New Roman" w:hAnsi="Times New Roman" w:cs="Times New Roman"/>
+        </w:rPr>
+        <w:t xml:space="preserve">. </w:t>
+      </w:r>
+      <w:r>
+        <w:rPr>
+          <w:rFonts w:ascii="Times New Roman" w:eastAsia="Times New Roman" w:hAnsi="Times New Roman" w:cs="Times New Roman"/>
+        </w:rPr>
+        <w:t>This effect was prominent for aspen compared to other forest types</w:t>
+      </w:r>
+      <w:r>
+        <w:rPr>
+          <w:rFonts w:ascii="Times New Roman" w:eastAsia="Times New Roman" w:hAnsi="Times New Roman" w:cs="Times New Roman"/>
+        </w:rPr>
+        <w:t xml:space="preserve">, although increasing percent cover of </w:t>
+      </w:r>
+      <w:r>
+        <w:rPr>
+          <w:rFonts w:ascii="Times New Roman" w:eastAsia="Times New Roman" w:hAnsi="Times New Roman" w:cs="Times New Roman"/>
+        </w:rPr>
+        <w:t xml:space="preserve">ponderosa, </w:t>
+      </w:r>
+      <w:r>
+        <w:rPr>
+          <w:rFonts w:ascii="Times New Roman" w:eastAsia="Times New Roman" w:hAnsi="Times New Roman" w:cs="Times New Roman"/>
+        </w:rPr>
+        <w:t xml:space="preserve">Douglas-fir, and </w:t>
+      </w:r>
+      <w:r>
+        <w:rPr>
+          <w:rFonts w:ascii="Times New Roman" w:eastAsia="Times New Roman" w:hAnsi="Times New Roman" w:cs="Times New Roman"/>
+        </w:rPr>
+        <w:t>lodgepole</w:t>
+      </w:r>
+      <w:r>
+        <w:rPr>
+          <w:rFonts w:ascii="Times New Roman" w:eastAsia="Times New Roman" w:hAnsi="Times New Roman" w:cs="Times New Roman"/>
+        </w:rPr>
+        <w:t xml:space="preserve"> pine</w:t>
+      </w:r>
+      <w:r>
+        <w:rPr>
+          <w:rFonts w:ascii="Times New Roman" w:eastAsia="Times New Roman" w:hAnsi="Times New Roman" w:cs="Times New Roman"/>
+        </w:rPr>
+        <w:t xml:space="preserve"> had significant positive effect</w:t>
+      </w:r>
+      <w:r>
+        <w:rPr>
+          <w:rFonts w:ascii="Times New Roman" w:eastAsia="Times New Roman" w:hAnsi="Times New Roman" w:cs="Times New Roman"/>
+        </w:rPr>
+        <w:t xml:space="preserve">s </w:t>
+      </w:r>
+      <w:r>
+        <w:rPr>
+          <w:rFonts w:ascii="Times New Roman" w:eastAsia="Times New Roman" w:hAnsi="Times New Roman" w:cs="Times New Roman"/>
+        </w:rPr>
+        <w:t>on FRPc</w:t>
+      </w:r>
+      <w:r>
+        <w:rPr>
+          <w:rFonts w:ascii="Times New Roman" w:eastAsia="Times New Roman" w:hAnsi="Times New Roman" w:cs="Times New Roman"/>
+        </w:rPr>
+        <w:t xml:space="preserve">. </w:t>
+      </w:r>
+      <w:r>
+        <w:rPr>
+          <w:rFonts w:ascii="Times New Roman" w:eastAsia="Times New Roman" w:hAnsi="Times New Roman" w:cs="Times New Roman"/>
+        </w:rPr>
+        <w:t xml:space="preserve">Increasing percent cover of </w:t>
+      </w:r>
+      <w:r>
+        <w:rPr>
+          <w:rFonts w:ascii="Times New Roman" w:eastAsia="Times New Roman" w:hAnsi="Times New Roman" w:cs="Times New Roman"/>
+        </w:rPr>
+        <w:t xml:space="preserve">ponderosa and pinon-juniper had significant positive effects on CBIbc. </w:t>
+      </w:r>
+      <w:r>
+        <w:rPr>
+          <w:rFonts w:ascii="Times New Roman" w:eastAsia="Times New Roman" w:hAnsi="Times New Roman" w:cs="Times New Roman"/>
+        </w:rPr>
+        <w:t xml:space="preserve">The influence of </w:t>
+      </w:r>
+      <w:r>
+        <w:rPr>
+          <w:rFonts w:ascii="Times New Roman" w:eastAsia="Times New Roman" w:hAnsi="Times New Roman" w:cs="Times New Roman"/>
+        </w:rPr>
+        <w:t>species-level SDI, HDR</w:t>
+      </w:r>
+      <w:r>
+        <w:rPr>
+          <w:rFonts w:ascii="Times New Roman" w:eastAsia="Times New Roman" w:hAnsi="Times New Roman" w:cs="Times New Roman"/>
+        </w:rPr>
+        <w:t xml:space="preserve">, </w:t>
+      </w:r>
+      <w:r>
+        <w:rPr>
+          <w:rFonts w:ascii="Times New Roman" w:eastAsia="Times New Roman" w:hAnsi="Times New Roman" w:cs="Times New Roman"/>
+        </w:rPr>
+        <w:t xml:space="preserve">and average </w:t>
+      </w:r>
+      <w:r>
+        <w:rPr>
+          <w:rFonts w:ascii="Times New Roman" w:eastAsia="Times New Roman" w:hAnsi="Times New Roman" w:cs="Times New Roman"/>
+        </w:rPr>
+        <w:t>live basal area</w:t>
+      </w:r>
+      <w:r>
+        <w:rPr>
+          <w:rFonts w:ascii="Times New Roman" w:eastAsia="Times New Roman" w:hAnsi="Times New Roman" w:cs="Times New Roman"/>
+        </w:rPr>
+        <w:t xml:space="preserve"> were less pronounced</w:t>
+      </w:r>
+      <w:r>
+        <w:rPr>
+          <w:rFonts w:ascii="Times New Roman" w:eastAsia="Times New Roman" w:hAnsi="Times New Roman" w:cs="Times New Roman"/>
+        </w:rPr>
+        <w:t xml:space="preserve"> for aspen</w:t>
+      </w:r>
+      <w:r>
+        <w:rPr>
+          <w:rFonts w:ascii="Times New Roman" w:eastAsia="Times New Roman" w:hAnsi="Times New Roman" w:cs="Times New Roman"/>
+        </w:rPr>
+        <w:t xml:space="preserve">, however, </w:t>
+      </w:r>
+      <w:r>
+        <w:rPr>
+          <w:rFonts w:ascii="Times New Roman" w:eastAsia="Times New Roman" w:hAnsi="Times New Roman" w:cs="Times New Roman"/>
+        </w:rPr>
+        <w:t>significant effects did emerge</w:t>
+      </w:r>
+      <w:r>
+        <w:rPr>
+          <w:rFonts w:ascii="Times New Roman" w:eastAsia="Times New Roman" w:hAnsi="Times New Roman" w:cs="Times New Roman"/>
+        </w:rPr>
+        <w:t xml:space="preserve">. </w:t>
+      </w:r>
+      <w:r>
+        <w:rPr>
+          <w:rFonts w:ascii="Times New Roman" w:eastAsia="Times New Roman" w:hAnsi="Times New Roman" w:cs="Times New Roman"/>
+        </w:rPr>
+        <w:t>For</w:t>
+      </w:r>
+      <w:r>
+        <w:rPr>
+          <w:rFonts w:ascii="Times New Roman" w:eastAsia="Times New Roman" w:hAnsi="Times New Roman" w:cs="Times New Roman"/>
+        </w:rPr>
+        <w:t xml:space="preserve"> every unit increase in </w:t>
+      </w:r>
+      <w:r>
+        <w:rPr>
+          <w:rFonts w:ascii="Times New Roman" w:eastAsia="Times New Roman" w:hAnsi="Times New Roman" w:cs="Times New Roman"/>
+        </w:rPr>
+        <w:t xml:space="preserve">aspen </w:t>
+      </w:r>
+      <w:r>
+        <w:rPr>
+          <w:rFonts w:ascii="Times New Roman" w:eastAsia="Times New Roman" w:hAnsi="Times New Roman" w:cs="Times New Roman"/>
+        </w:rPr>
+        <w:t>SDI</w:t>
+      </w:r>
+      <w:r>
+        <w:rPr>
+          <w:rFonts w:ascii="Times New Roman" w:eastAsia="Times New Roman" w:hAnsi="Times New Roman" w:cs="Times New Roman"/>
+        </w:rPr>
+        <w:t>, FRP</w:t>
+      </w:r>
+      <w:r>
+        <w:rPr>
+          <w:rFonts w:ascii="Times New Roman" w:eastAsia="Times New Roman" w:hAnsi="Times New Roman" w:cs="Times New Roman"/>
+        </w:rPr>
+        <w:t>c</w:t>
+      </w:r>
+      <w:r>
+        <w:rPr>
+          <w:rFonts w:ascii="Times New Roman" w:eastAsia="Times New Roman" w:hAnsi="Times New Roman" w:cs="Times New Roman"/>
+        </w:rPr>
+        <w:t xml:space="preserve"> </w:t>
+      </w:r>
+      <w:r>
+        <w:rPr>
+          <w:rFonts w:ascii="Times New Roman" w:eastAsia="Times New Roman" w:hAnsi="Times New Roman" w:cs="Times New Roman"/>
+        </w:rPr>
+        <w:t>was</w:t>
+      </w:r>
+      <w:r>
+        <w:rPr>
+          <w:rFonts w:ascii="Times New Roman" w:eastAsia="Times New Roman" w:hAnsi="Times New Roman" w:cs="Times New Roman"/>
+        </w:rPr>
+        <w:t xml:space="preserve"> reduced </w:t>
+      </w:r>
+      <w:r>
+        <w:rPr>
+          <w:rFonts w:ascii="Times New Roman" w:eastAsia="Times New Roman" w:hAnsi="Times New Roman" w:cs="Times New Roman"/>
+        </w:rPr>
+        <w:t xml:space="preserve">by </w:t>
+      </w:r>
+      <w:r>
+        <w:rPr>
+          <w:rFonts w:ascii="Times New Roman" w:eastAsia="Times New Roman" w:hAnsi="Times New Roman" w:cs="Times New Roman"/>
+        </w:rPr>
+        <w:t xml:space="preserve">an average of </w:t>
+      </w:r>
+      <w:r>
+        <w:rPr>
+          <w:rFonts w:ascii="Times New Roman" w:eastAsia="Times New Roman" w:hAnsi="Times New Roman" w:cs="Times New Roman"/>
+        </w:rPr>
+        <w:t>-</w:t>
+      </w:r>
+      <w:r>
+        <w:rPr>
+          <w:rFonts w:ascii="Times New Roman" w:eastAsia="Times New Roman" w:hAnsi="Times New Roman" w:cs="Times New Roman"/>
+        </w:rPr>
+        <w:t>1.6</w:t>
+      </w:r>
+      <w:r>
+        <w:rPr>
+          <w:rFonts w:ascii="Times New Roman" w:eastAsia="Times New Roman" w:hAnsi="Times New Roman" w:cs="Times New Roman"/>
+        </w:rPr>
+        <w:t>%</w:t>
+      </w:r>
+      <w:r>
+        <w:rPr>
+          <w:rFonts w:ascii="Times New Roman" w:eastAsia="Times New Roman" w:hAnsi="Times New Roman" w:cs="Times New Roman"/>
+        </w:rPr>
+        <w:t xml:space="preserve"> (</w:t>
+      </w:r>
+      <w:r>
+        <w:rPr>
+          <w:rFonts w:ascii="Times New Roman" w:eastAsia="Times New Roman" w:hAnsi="Times New Roman" w:cs="Times New Roman"/>
+          <w:lang w:val="en-US"/>
+        </w:rPr>
+        <w:t xml:space="preserve">95% CI: </w:t>
+      </w:r>
+      <w:r>
+        <w:rPr>
+          <w:rFonts w:ascii="Times New Roman" w:eastAsia="Times New Roman" w:hAnsi="Times New Roman" w:cs="Times New Roman"/>
+          <w:lang w:val="en-US"/>
+        </w:rPr>
+        <w:t>-</w:t>
+      </w:r>
+      <w:r>
+        <w:rPr>
+          <w:rFonts w:ascii="Times New Roman" w:eastAsia="Times New Roman" w:hAnsi="Times New Roman" w:cs="Times New Roman"/>
+          <w:lang w:val="en-US"/>
+        </w:rPr>
+        <w:t>3.0</w:t>
+      </w:r>
+      <w:r>
+        <w:rPr>
+          <w:rFonts w:ascii="Times New Roman" w:eastAsia="Times New Roman" w:hAnsi="Times New Roman" w:cs="Times New Roman"/>
+          <w:lang w:val="en-US"/>
+        </w:rPr>
+        <w:t xml:space="preserve">%, </w:t>
+      </w:r>
+      <w:r>
+        <w:rPr>
+          <w:rFonts w:ascii="Times New Roman" w:eastAsia="Times New Roman" w:hAnsi="Times New Roman" w:cs="Times New Roman"/>
+          <w:lang w:val="en-US"/>
+        </w:rPr>
+        <w:t>-0.0</w:t>
+      </w:r>
+      <w:r>
+        <w:rPr>
+          <w:rFonts w:ascii="Times New Roman" w:eastAsia="Times New Roman" w:hAnsi="Times New Roman" w:cs="Times New Roman"/>
+          <w:lang w:val="en-US"/>
+        </w:rPr>
+        <w:t>1</w:t>
+      </w:r>
+      <w:r>
+        <w:rPr>
+          <w:rFonts w:ascii="Times New Roman" w:eastAsia="Times New Roman" w:hAnsi="Times New Roman" w:cs="Times New Roman"/>
+          <w:lang w:val="en-US"/>
+        </w:rPr>
+        <w:t>%</w:t>
+      </w:r>
+      <w:r>
+        <w:rPr>
+          <w:rFonts w:ascii="Times New Roman" w:eastAsia="Times New Roman" w:hAnsi="Times New Roman" w:cs="Times New Roman"/>
+          <w:lang w:val="en-US"/>
+        </w:rPr>
+        <w:t>)</w:t>
+      </w:r>
+      <w:r>
+        <w:rPr>
+          <w:rFonts w:ascii="Times New Roman" w:eastAsia="Times New Roman" w:hAnsi="Times New Roman" w:cs="Times New Roman"/>
+        </w:rPr>
+        <w:t>.</w:t>
+      </w:r>
+      <w:r>
+        <w:rPr>
+          <w:rFonts w:ascii="Times New Roman" w:eastAsia="Times New Roman" w:hAnsi="Times New Roman" w:cs="Times New Roman"/>
+        </w:rPr>
+        <w:t xml:space="preserve"> </w:t>
+      </w:r>
+      <w:r>
+        <w:rPr>
+          <w:rFonts w:ascii="Times New Roman" w:eastAsia="Times New Roman" w:hAnsi="Times New Roman" w:cs="Times New Roman"/>
+        </w:rPr>
+        <w:t xml:space="preserve">Increasing </w:t>
+      </w:r>
+      <w:r>
+        <w:rPr>
+          <w:rFonts w:ascii="Times New Roman" w:eastAsia="Times New Roman" w:hAnsi="Times New Roman" w:cs="Times New Roman"/>
+        </w:rPr>
+        <w:t>aspen</w:t>
+      </w:r>
+      <w:r>
+        <w:rPr>
+          <w:rFonts w:ascii="Times New Roman" w:eastAsia="Times New Roman" w:hAnsi="Times New Roman" w:cs="Times New Roman"/>
+        </w:rPr>
+        <w:t xml:space="preserve"> HDR</w:t>
+      </w:r>
+      <w:r>
+        <w:rPr>
+          <w:rFonts w:ascii="Times New Roman" w:eastAsia="Times New Roman" w:hAnsi="Times New Roman" w:cs="Times New Roman"/>
+        </w:rPr>
+        <w:t xml:space="preserve"> also had a significant negative effect on both FRPc and CBIbc though no discernable effect of average stand diameter</w:t>
+      </w:r>
+      <w:r>
+        <w:rPr>
+          <w:rFonts w:ascii="Times New Roman" w:eastAsia="Times New Roman" w:hAnsi="Times New Roman" w:cs="Times New Roman"/>
+        </w:rPr>
+        <w:t xml:space="preserve"> was found. In spruce-fir forests, the average stand diameter and HDR had significant negative effects</w:t>
+      </w:r>
+      <w:r>
+        <w:rPr>
+          <w:rFonts w:ascii="Times New Roman" w:eastAsia="Times New Roman" w:hAnsi="Times New Roman" w:cs="Times New Roman"/>
+        </w:rPr>
+        <w:t xml:space="preserve"> on FRP</w:t>
+      </w:r>
+      <w:r>
+        <w:rPr>
+          <w:rFonts w:ascii="Times New Roman" w:eastAsia="Times New Roman" w:hAnsi="Times New Roman" w:cs="Times New Roman"/>
+        </w:rPr>
+        <w:t>c</w:t>
+      </w:r>
+      <w:r>
+        <w:rPr>
+          <w:rFonts w:ascii="Times New Roman" w:eastAsia="Times New Roman" w:hAnsi="Times New Roman" w:cs="Times New Roman"/>
+        </w:rPr>
+        <w:t xml:space="preserve"> but had insignificant effects on CBIbc</w:t>
+      </w:r>
+      <w:r>
+        <w:rPr>
+          <w:rFonts w:ascii="Times New Roman" w:eastAsia="Times New Roman" w:hAnsi="Times New Roman" w:cs="Times New Roman"/>
+        </w:rPr>
+        <w:t>.</w:t>
+      </w:r>
+      <w:r>
+        <w:rPr>
+          <w:rFonts w:ascii="Times New Roman" w:eastAsia="Times New Roman" w:hAnsi="Times New Roman" w:cs="Times New Roman"/>
+        </w:rPr>
+        <w:t xml:space="preserve"> Ponderosa forests </w:t>
+      </w:r>
+      <w:r>
+        <w:rPr>
+          <w:rFonts w:ascii="Times New Roman" w:eastAsia="Times New Roman" w:hAnsi="Times New Roman" w:cs="Times New Roman"/>
+        </w:rPr>
+        <w:t xml:space="preserve">showed a strong positive effect of HDR on both FRPc </w:t>
+      </w:r>
+      <w:r>
+        <w:rPr>
+          <w:rFonts w:ascii="Times New Roman" w:eastAsia="Times New Roman" w:hAnsi="Times New Roman" w:cs="Times New Roman"/>
+        </w:rPr>
+        <w:t xml:space="preserve">(mean effect 0.08) </w:t>
+      </w:r>
+      <w:r>
+        <w:rPr>
+          <w:rFonts w:ascii="Times New Roman" w:eastAsia="Times New Roman" w:hAnsi="Times New Roman" w:cs="Times New Roman"/>
+        </w:rPr>
+        <w:t>and CBIbc</w:t>
+      </w:r>
+      <w:r>
+        <w:rPr>
+          <w:rFonts w:ascii="Times New Roman" w:eastAsia="Times New Roman" w:hAnsi="Times New Roman" w:cs="Times New Roman"/>
+        </w:rPr>
+        <w:t xml:space="preserve"> (mean effect 0.10).</w:t>
       </w:r>
     </w:p>
     <w:p>
@@ -11310,10 +11658,10 @@
           <w:szCs w:val="20"/>
         </w:rPr>
         <w:drawing>
-          <wp:inline distT="0" distB="0" distL="0" distR="0" wp14:anchorId="7BE4339B" wp14:editId="1FF75FBB">
-            <wp:extent cx="5430547" cy="4072910"/>
-            <wp:effectExtent l="0" t="0" r="5080" b="3810"/>
-            <wp:docPr id="1507139455" name="Picture 8"/>
+          <wp:inline distT="0" distB="0" distL="0" distR="0" wp14:anchorId="0B40694A" wp14:editId="79EFE981">
+            <wp:extent cx="5726362" cy="4445000"/>
+            <wp:effectExtent l="0" t="0" r="1905" b="0"/>
+            <wp:docPr id="1462435347" name="Picture 1"/>
             <wp:cNvGraphicFramePr>
               <a:graphicFrameLocks xmlns:a="http://schemas.openxmlformats.org/drawingml/2006/main" noChangeAspect="1"/>
             </wp:cNvGraphicFramePr>
@@ -11321,7 +11669,7 @@
               <a:graphicData uri="http://schemas.openxmlformats.org/drawingml/2006/picture">
                 <pic:pic xmlns:pic="http://schemas.openxmlformats.org/drawingml/2006/picture">
                   <pic:nvPicPr>
-                    <pic:cNvPr id="1507139455" name="Picture 8"/>
+                    <pic:cNvPr id="1462435347" name="Picture 1"/>
                     <pic:cNvPicPr/>
                   </pic:nvPicPr>
                   <pic:blipFill>
@@ -11339,7 +11687,7 @@
                   <pic:spPr>
                     <a:xfrm>
                       <a:off x="0" y="0"/>
-                      <a:ext cx="5430547" cy="4072910"/>
+                      <a:ext cx="5803206" cy="4504649"/>
                     </a:xfrm>
                     <a:prstGeom prst="rect">
                       <a:avLst/>
@@ -11369,7 +11717,6 @@
           <w:sz w:val="20"/>
           <w:szCs w:val="20"/>
         </w:rPr>
-        <w:lastRenderedPageBreak/>
         <w:t>Fig</w:t>
       </w:r>
       <w:r>
@@ -11494,6 +11841,7 @@
         <w:pStyle w:val="Numberedsubsection"/>
       </w:pPr>
       <w:r>
+        <w:lastRenderedPageBreak/>
         <w:t>3.1.3. Topography and fire weather</w:t>
       </w:r>
     </w:p>
@@ -12164,19 +12512,7 @@
         <w:rPr>
           <w:rFonts w:ascii="Times New Roman" w:eastAsia="Times New Roman" w:hAnsi="Times New Roman" w:cs="Times New Roman"/>
         </w:rPr>
-        <w:t xml:space="preserve">the majority </w:t>
-      </w:r>
-      <w:r>
-        <w:rPr>
-          <w:rFonts w:ascii="Times New Roman" w:eastAsia="Times New Roman" w:hAnsi="Times New Roman" w:cs="Times New Roman"/>
-        </w:rPr>
-        <w:t xml:space="preserve">forest </w:t>
-      </w:r>
-      <w:r>
-        <w:rPr>
-          <w:rFonts w:ascii="Times New Roman" w:eastAsia="Times New Roman" w:hAnsi="Times New Roman" w:cs="Times New Roman"/>
-        </w:rPr>
-        <w:t>type</w:t>
+        <w:t>the majority</w:t>
       </w:r>
       <w:r>
         <w:rPr>
@@ -12188,13 +12524,7 @@
         <w:rPr>
           <w:rFonts w:ascii="Times New Roman" w:eastAsia="Times New Roman" w:hAnsi="Times New Roman" w:cs="Times New Roman"/>
         </w:rPr>
-        <w:t>its</w:t>
-      </w:r>
-      <w:r>
-        <w:rPr>
-          <w:rFonts w:ascii="Times New Roman" w:eastAsia="Times New Roman" w:hAnsi="Times New Roman" w:cs="Times New Roman"/>
-        </w:rPr>
-        <w:t xml:space="preserve"> dominance</w:t>
+        <w:t>dominance</w:t>
       </w:r>
       <w:r>
         <w:rPr>
@@ -12230,7 +12560,19 @@
         <w:rPr>
           <w:rFonts w:ascii="Times New Roman" w:eastAsia="Times New Roman" w:hAnsi="Times New Roman" w:cs="Times New Roman"/>
         </w:rPr>
-        <w:t>X%</w:t>
+        <w:t>-</w:t>
+      </w:r>
+      <w:r>
+        <w:rPr>
+          <w:rFonts w:ascii="Times New Roman" w:eastAsia="Times New Roman" w:hAnsi="Times New Roman" w:cs="Times New Roman"/>
+        </w:rPr>
+        <w:t>5.4</w:t>
+      </w:r>
+      <w:r>
+        <w:rPr>
+          <w:rFonts w:ascii="Times New Roman" w:eastAsia="Times New Roman" w:hAnsi="Times New Roman" w:cs="Times New Roman"/>
+        </w:rPr>
+        <w:t>%</w:t>
       </w:r>
       <w:r>
         <w:rPr>
@@ -12260,49 +12602,85 @@
         <w:rPr>
           <w:rFonts w:ascii="Times New Roman" w:eastAsia="Times New Roman" w:hAnsi="Times New Roman" w:cs="Times New Roman"/>
         </w:rPr>
-        <w:t>X% for every unit increase</w:t>
-      </w:r>
-      <w:r>
-        <w:rPr>
-          <w:rFonts w:ascii="Times New Roman" w:eastAsia="Times New Roman" w:hAnsi="Times New Roman" w:cs="Times New Roman"/>
-        </w:rPr>
-        <w:t>) suggesting that more dominant</w:t>
-      </w:r>
-      <w:r>
-        <w:rPr>
-          <w:rFonts w:ascii="Times New Roman" w:eastAsia="Times New Roman" w:hAnsi="Times New Roman" w:cs="Times New Roman"/>
-        </w:rPr>
-        <w:t xml:space="preserve"> or pure</w:t>
-      </w:r>
-      <w:r>
-        <w:rPr>
-          <w:rFonts w:ascii="Times New Roman" w:eastAsia="Times New Roman" w:hAnsi="Times New Roman" w:cs="Times New Roman"/>
-        </w:rPr>
-        <w:t xml:space="preserve"> stands </w:t>
-      </w:r>
-      <w:r>
-        <w:rPr>
-          <w:rFonts w:ascii="Times New Roman" w:eastAsia="Times New Roman" w:hAnsi="Times New Roman" w:cs="Times New Roman"/>
-        </w:rPr>
-        <w:t>have a greater influence on moderating fire activity</w:t>
-      </w:r>
-      <w:r>
-        <w:rPr>
-          <w:rFonts w:ascii="Times New Roman" w:eastAsia="Times New Roman" w:hAnsi="Times New Roman" w:cs="Times New Roman"/>
-        </w:rPr>
-        <w:t xml:space="preserve">. However, there is a strong VPD-mediating effect, where the influence of </w:t>
-      </w:r>
-      <w:r>
-        <w:rPr>
-          <w:rFonts w:ascii="Times New Roman" w:eastAsia="Times New Roman" w:hAnsi="Times New Roman" w:cs="Times New Roman"/>
-        </w:rPr>
-        <w:t xml:space="preserve">greater </w:t>
-      </w:r>
-      <w:r>
-        <w:rPr>
-          <w:rFonts w:ascii="Times New Roman" w:eastAsia="Times New Roman" w:hAnsi="Times New Roman" w:cs="Times New Roman"/>
-        </w:rPr>
-        <w:t>aspen dominance either diminishes greatly (CBI</w:t>
+        <w:t>-8.7</w:t>
+      </w:r>
+      <w:r>
+        <w:rPr>
+          <w:rFonts w:ascii="Times New Roman" w:eastAsia="Times New Roman" w:hAnsi="Times New Roman" w:cs="Times New Roman"/>
+        </w:rPr>
+        <w:t>% for every unit increase</w:t>
+      </w:r>
+      <w:r>
+        <w:rPr>
+          <w:rFonts w:ascii="Times New Roman" w:eastAsia="Times New Roman" w:hAnsi="Times New Roman" w:cs="Times New Roman"/>
+        </w:rPr>
+        <w:t>)</w:t>
+      </w:r>
+      <w:r>
+        <w:rPr>
+          <w:rFonts w:ascii="Times New Roman" w:eastAsia="Times New Roman" w:hAnsi="Times New Roman" w:cs="Times New Roman"/>
+        </w:rPr>
+        <w:t>. However, VPD-mediat</w:t>
+      </w:r>
+      <w:r>
+        <w:rPr>
+          <w:rFonts w:ascii="Times New Roman" w:eastAsia="Times New Roman" w:hAnsi="Times New Roman" w:cs="Times New Roman"/>
+        </w:rPr>
+        <w:t>ion</w:t>
+      </w:r>
+      <w:r>
+        <w:rPr>
+          <w:rFonts w:ascii="Times New Roman" w:eastAsia="Times New Roman" w:hAnsi="Times New Roman" w:cs="Times New Roman"/>
+        </w:rPr>
+        <w:t xml:space="preserve"> had </w:t>
+      </w:r>
+      <w:r>
+        <w:rPr>
+          <w:rFonts w:ascii="Times New Roman" w:eastAsia="Times New Roman" w:hAnsi="Times New Roman" w:cs="Times New Roman"/>
+        </w:rPr>
+        <w:t xml:space="preserve">a </w:t>
+      </w:r>
+      <w:r>
+        <w:rPr>
+          <w:rFonts w:ascii="Times New Roman" w:eastAsia="Times New Roman" w:hAnsi="Times New Roman" w:cs="Times New Roman"/>
+        </w:rPr>
+        <w:t>pronounced influence</w:t>
+      </w:r>
+      <w:r>
+        <w:rPr>
+          <w:rFonts w:ascii="Times New Roman" w:eastAsia="Times New Roman" w:hAnsi="Times New Roman" w:cs="Times New Roman"/>
+        </w:rPr>
+        <w:t>,</w:t>
+      </w:r>
+      <w:r>
+        <w:rPr>
+          <w:rFonts w:ascii="Times New Roman" w:eastAsia="Times New Roman" w:hAnsi="Times New Roman" w:cs="Times New Roman"/>
+        </w:rPr>
+        <w:t xml:space="preserve"> </w:t>
+      </w:r>
+      <w:r>
+        <w:rPr>
+          <w:rFonts w:ascii="Times New Roman" w:eastAsia="Times New Roman" w:hAnsi="Times New Roman" w:cs="Times New Roman"/>
+        </w:rPr>
+        <w:t>with the effect of</w:t>
+      </w:r>
+      <w:r>
+        <w:rPr>
+          <w:rFonts w:ascii="Times New Roman" w:eastAsia="Times New Roman" w:hAnsi="Times New Roman" w:cs="Times New Roman"/>
+        </w:rPr>
+        <w:t xml:space="preserve"> aspen dominance either </w:t>
+      </w:r>
+      <w:r>
+        <w:rPr>
+          <w:rFonts w:ascii="Times New Roman" w:eastAsia="Times New Roman" w:hAnsi="Times New Roman" w:cs="Times New Roman"/>
+        </w:rPr>
+        <w:t>diminishing</w:t>
+      </w:r>
+      <w:r>
+        <w:rPr>
+          <w:rFonts w:ascii="Times New Roman" w:eastAsia="Times New Roman" w:hAnsi="Times New Roman" w:cs="Times New Roman"/>
+        </w:rPr>
+        <w:t xml:space="preserve"> greatly (CBI</w:t>
       </w:r>
       <w:r>
         <w:rPr>
@@ -12327,7 +12705,19 @@
         <w:rPr>
           <w:rFonts w:ascii="Times New Roman" w:eastAsia="Times New Roman" w:hAnsi="Times New Roman" w:cs="Times New Roman"/>
         </w:rPr>
-        <w:t>) or becomes slightly positive</w:t>
+        <w:t xml:space="preserve">) or </w:t>
+      </w:r>
+      <w:r>
+        <w:rPr>
+          <w:rFonts w:ascii="Times New Roman" w:eastAsia="Times New Roman" w:hAnsi="Times New Roman" w:cs="Times New Roman"/>
+        </w:rPr>
+        <w:t xml:space="preserve">becomes </w:t>
+      </w:r>
+      <w:r>
+        <w:rPr>
+          <w:rFonts w:ascii="Times New Roman" w:eastAsia="Times New Roman" w:hAnsi="Times New Roman" w:cs="Times New Roman"/>
+        </w:rPr>
+        <w:t>slightly positive</w:t>
       </w:r>
       <w:r>
         <w:rPr>
@@ -12955,9 +13345,9 @@
         </w:rPr>
         <w:lastRenderedPageBreak/>
         <w:drawing>
-          <wp:inline distT="0" distB="0" distL="0" distR="0" wp14:anchorId="6909E930" wp14:editId="6146F84A">
-            <wp:extent cx="5550618" cy="3972609"/>
-            <wp:effectExtent l="0" t="0" r="0" b="2540"/>
+          <wp:inline distT="0" distB="0" distL="0" distR="0" wp14:anchorId="6909E930" wp14:editId="093F5F0F">
+            <wp:extent cx="5774267" cy="4132676"/>
+            <wp:effectExtent l="0" t="0" r="4445" b="0"/>
             <wp:docPr id="2044281835" name="Picture 3"/>
             <wp:cNvGraphicFramePr>
               <a:graphicFrameLocks xmlns:a="http://schemas.openxmlformats.org/drawingml/2006/main" noChangeAspect="1"/>
@@ -12984,7 +13374,7 @@
                   <pic:spPr>
                     <a:xfrm>
                       <a:off x="0" y="0"/>
-                      <a:ext cx="5550618" cy="3972609"/>
+                      <a:ext cx="5787921" cy="4142448"/>
                     </a:xfrm>
                     <a:prstGeom prst="rect">
                       <a:avLst/>
@@ -13508,10 +13898,10 @@
         </w:rPr>
         <w:lastRenderedPageBreak/>
         <w:drawing>
-          <wp:inline distT="0" distB="0" distL="0" distR="0" wp14:anchorId="6C693652" wp14:editId="389F1810">
-            <wp:extent cx="5943600" cy="3368040"/>
-            <wp:effectExtent l="0" t="0" r="0" b="0"/>
-            <wp:docPr id="1179824825" name="Picture 1" descr="A map of different regions&#10;&#10;AI-generated content may be incorrect."/>
+          <wp:inline distT="0" distB="0" distL="0" distR="0" wp14:anchorId="6C693652" wp14:editId="7E9E732E">
+            <wp:extent cx="5850259" cy="3315146"/>
+            <wp:effectExtent l="0" t="0" r="4445" b="0"/>
+            <wp:docPr id="1179824825" name="Picture 1"/>
             <wp:cNvGraphicFramePr>
               <a:graphicFrameLocks xmlns:a="http://schemas.openxmlformats.org/drawingml/2006/main" noChangeAspect="1"/>
             </wp:cNvGraphicFramePr>
@@ -13519,7 +13909,7 @@
               <a:graphicData uri="http://schemas.openxmlformats.org/drawingml/2006/picture">
                 <pic:pic xmlns:pic="http://schemas.openxmlformats.org/drawingml/2006/picture">
                   <pic:nvPicPr>
-                    <pic:cNvPr id="1179824825" name="Picture 1" descr="A map of different regions&#10;&#10;AI-generated content may be incorrect."/>
+                    <pic:cNvPr id="1179824825" name="Picture 1"/>
                     <pic:cNvPicPr/>
                   </pic:nvPicPr>
                   <pic:blipFill>
@@ -13537,7 +13927,7 @@
                   <pic:spPr>
                     <a:xfrm>
                       <a:off x="0" y="0"/>
-                      <a:ext cx="5943600" cy="3368040"/>
+                      <a:ext cx="5850259" cy="3315146"/>
                     </a:xfrm>
                     <a:prstGeom prst="rect">
                       <a:avLst/>
@@ -13581,7 +13971,23 @@
           <w:sz w:val="20"/>
           <w:szCs w:val="20"/>
         </w:rPr>
-        <w:t xml:space="preserve">mesh </w:t>
+        <w:t>mesh</w:t>
+      </w:r>
+      <w:r>
+        <w:rPr>
+          <w:rFonts w:ascii="Times New Roman" w:eastAsia="Times New Roman" w:hAnsi="Times New Roman" w:cs="Times New Roman"/>
+          <w:sz w:val="20"/>
+          <w:szCs w:val="20"/>
+        </w:rPr>
+        <w:t xml:space="preserve"> grid for SPDE spatial model</w:t>
+      </w:r>
+      <w:r>
+        <w:rPr>
+          <w:rFonts w:ascii="Times New Roman" w:eastAsia="Times New Roman" w:hAnsi="Times New Roman" w:cs="Times New Roman"/>
+          <w:sz w:val="20"/>
+          <w:szCs w:val="20"/>
+        </w:rPr>
+        <w:t xml:space="preserve"> </w:t>
       </w:r>
       <w:r>
         <w:rPr>
@@ -13989,16 +14395,15 @@
           <w:sz w:val="20"/>
           <w:szCs w:val="20"/>
         </w:rPr>
-        <w:t>. The Williams Fork Fire burned approximately 14,833 acres and emitted a cumulative FRP of 3071.13 W/km</w:t>
+        <w:t xml:space="preserve"> compared to </w:t>
       </w:r>
       <w:r>
         <w:rPr>
           <w:rFonts w:ascii="Times New Roman" w:eastAsia="Times New Roman" w:hAnsi="Times New Roman" w:cs="Times New Roman"/>
           <w:sz w:val="20"/>
           <w:szCs w:val="20"/>
-          <w:vertAlign w:val="superscript"/>
-        </w:rPr>
-        <w:t>2</w:t>
+        </w:rPr>
+        <w:t>~</w:t>
       </w:r>
       <w:r>
         <w:rPr>
@@ -14006,16 +14411,15 @@
           <w:sz w:val="20"/>
           <w:szCs w:val="20"/>
         </w:rPr>
-        <w:t xml:space="preserve"> (ranked 14</w:t>
+        <w:t xml:space="preserve">X km </w:t>
       </w:r>
       <w:r>
         <w:rPr>
           <w:rFonts w:ascii="Times New Roman" w:eastAsia="Times New Roman" w:hAnsi="Times New Roman" w:cs="Times New Roman"/>
           <w:sz w:val="20"/>
           <w:szCs w:val="20"/>
-          <w:vertAlign w:val="superscript"/>
-        </w:rPr>
-        <w:t>th</w:t>
+        </w:rPr>
+        <w:t>for CBIbc</w:t>
       </w:r>
       <w:r>
         <w:rPr>
@@ -14023,7 +14427,7 @@
           <w:sz w:val="20"/>
           <w:szCs w:val="20"/>
         </w:rPr>
-        <w:t xml:space="preserve"> overall) based on VIIRS active fire detections. </w:t>
+        <w:t xml:space="preserve">. </w:t>
       </w:r>
     </w:p>
     <w:p>
@@ -14125,7 +14529,13 @@
         <w:rPr>
           <w:rFonts w:ascii="Times New Roman" w:eastAsia="Times New Roman" w:hAnsi="Times New Roman" w:cs="Times New Roman"/>
         </w:rPr>
-        <w:t>In the context of fire heat and post-fire severity, aspen forest</w:t>
+        <w:t>A</w:t>
+      </w:r>
+      <w:r>
+        <w:rPr>
+          <w:rFonts w:ascii="Times New Roman" w:eastAsia="Times New Roman" w:hAnsi="Times New Roman" w:cs="Times New Roman"/>
+        </w:rPr>
+        <w:t>spen forest</w:t>
       </w:r>
       <w:r>
         <w:rPr>
@@ -14137,43 +14547,37 @@
         <w:rPr>
           <w:rFonts w:ascii="Times New Roman" w:eastAsia="Times New Roman" w:hAnsi="Times New Roman" w:cs="Times New Roman"/>
         </w:rPr>
-        <w:t xml:space="preserve"> compared to other </w:t>
-      </w:r>
-      <w:r>
-        <w:rPr>
-          <w:rFonts w:ascii="Times New Roman" w:eastAsia="Times New Roman" w:hAnsi="Times New Roman" w:cs="Times New Roman"/>
-        </w:rPr>
-        <w:t>common</w:t>
-      </w:r>
-      <w:r>
-        <w:rPr>
-          <w:rFonts w:ascii="Times New Roman" w:eastAsia="Times New Roman" w:hAnsi="Times New Roman" w:cs="Times New Roman"/>
-        </w:rPr>
-        <w:t xml:space="preserve"> forest types. For example, we found that </w:t>
-      </w:r>
-      <w:r>
-        <w:rPr>
-          <w:rFonts w:ascii="Times New Roman" w:eastAsia="Times New Roman" w:hAnsi="Times New Roman" w:cs="Times New Roman"/>
-        </w:rPr>
-        <w:t xml:space="preserve">compared to </w:t>
-      </w:r>
-      <w:r>
-        <w:rPr>
-          <w:rFonts w:ascii="Times New Roman" w:eastAsia="Times New Roman" w:hAnsi="Times New Roman" w:cs="Times New Roman"/>
-        </w:rPr>
-        <w:t xml:space="preserve">predominantly </w:t>
-      </w:r>
-      <w:r>
-        <w:rPr>
-          <w:rFonts w:ascii="Times New Roman" w:eastAsia="Times New Roman" w:hAnsi="Times New Roman" w:cs="Times New Roman"/>
-        </w:rPr>
-        <w:t xml:space="preserve">lodgepole pine forests, aspen radiated </w:t>
-      </w:r>
-      <w:r>
-        <w:rPr>
-          <w:rFonts w:ascii="Times New Roman" w:eastAsia="Times New Roman" w:hAnsi="Times New Roman" w:cs="Times New Roman"/>
-        </w:rPr>
-        <w:t>an average of 31.5</w:t>
+        <w:t xml:space="preserve"> on fire intensity and severity</w:t>
+      </w:r>
+      <w:r>
+        <w:rPr>
+          <w:rFonts w:ascii="Times New Roman" w:eastAsia="Times New Roman" w:hAnsi="Times New Roman" w:cs="Times New Roman"/>
+        </w:rPr>
+        <w:t xml:space="preserve"> compared to other forest types. For example, we found that </w:t>
+      </w:r>
+      <w:r>
+        <w:rPr>
+          <w:rFonts w:ascii="Times New Roman" w:eastAsia="Times New Roman" w:hAnsi="Times New Roman" w:cs="Times New Roman"/>
+        </w:rPr>
+        <w:t xml:space="preserve">compared to lodgepole pine, aspen </w:t>
+      </w:r>
+      <w:r>
+        <w:rPr>
+          <w:rFonts w:ascii="Times New Roman" w:eastAsia="Times New Roman" w:hAnsi="Times New Roman" w:cs="Times New Roman"/>
+        </w:rPr>
+        <w:t>averaged</w:t>
+      </w:r>
+      <w:r>
+        <w:rPr>
+          <w:rFonts w:ascii="Times New Roman" w:eastAsia="Times New Roman" w:hAnsi="Times New Roman" w:cs="Times New Roman"/>
+        </w:rPr>
+        <w:t xml:space="preserve"> </w:t>
+      </w:r>
+      <w:r>
+        <w:rPr>
+          <w:rFonts w:ascii="Times New Roman" w:eastAsia="Times New Roman" w:hAnsi="Times New Roman" w:cs="Times New Roman"/>
+        </w:rPr>
+        <w:t>20.9</w:t>
       </w:r>
       <w:r>
         <w:rPr>
@@ -14215,13 +14619,7 @@
         <w:rPr>
           <w:rFonts w:ascii="Times New Roman" w:eastAsia="Times New Roman" w:hAnsi="Times New Roman" w:cs="Times New Roman"/>
         </w:rPr>
-        <w:t xml:space="preserve">an average of </w:t>
-      </w:r>
-      <w:r>
-        <w:rPr>
-          <w:rFonts w:ascii="Times New Roman" w:eastAsia="Times New Roman" w:hAnsi="Times New Roman" w:cs="Times New Roman"/>
-        </w:rPr>
-        <w:t>18.7</w:t>
+        <w:t>10.0</w:t>
       </w:r>
       <w:r>
         <w:rPr>
@@ -14275,20 +14673,37 @@
         <w:rPr>
           <w:rFonts w:ascii="Times New Roman" w:eastAsia="Times New Roman" w:hAnsi="Times New Roman" w:cs="Times New Roman"/>
         </w:rPr>
-        <w:t xml:space="preserve"> by X W</w:t>
-      </w:r>
-      <w:r>
-        <w:rPr>
-          <w:rFonts w:ascii="Times New Roman" w:eastAsia="Times New Roman" w:hAnsi="Times New Roman" w:cs="Times New Roman"/>
-        </w:rPr>
-        <w:t>/km</w:t>
-      </w:r>
-      <w:r>
-        <w:rPr>
-          <w:rFonts w:ascii="Times New Roman" w:eastAsia="Times New Roman" w:hAnsi="Times New Roman" w:cs="Times New Roman"/>
-          <w:vertAlign w:val="superscript"/>
-        </w:rPr>
-        <w:t>2</w:t>
+        <w:t xml:space="preserve"> by X</w:t>
+      </w:r>
+      <w:r>
+        <w:rPr>
+          <w:rFonts w:ascii="Times New Roman" w:eastAsia="Times New Roman" w:hAnsi="Times New Roman" w:cs="Times New Roman"/>
+        </w:rPr>
+        <w:t xml:space="preserve">% </w:t>
+      </w:r>
+      <w:r>
+        <w:rPr>
+          <w:rFonts w:ascii="Times New Roman" w:eastAsia="Times New Roman" w:hAnsi="Times New Roman" w:cs="Times New Roman"/>
+        </w:rPr>
+        <w:t>and the mediating effect of fire weather was weakest</w:t>
+      </w:r>
+      <w:r>
+        <w:rPr>
+          <w:rFonts w:ascii="Times New Roman" w:eastAsia="Times New Roman" w:hAnsi="Times New Roman" w:cs="Times New Roman"/>
+        </w:rPr>
+        <w:t xml:space="preserve"> (-X% reduction in effect)</w:t>
+      </w:r>
+      <w:r>
+        <w:rPr>
+          <w:rFonts w:ascii="Times New Roman" w:eastAsia="Times New Roman" w:hAnsi="Times New Roman" w:cs="Times New Roman"/>
+        </w:rPr>
+        <w:t xml:space="preserve">, </w:t>
+      </w:r>
+      <w:r>
+        <w:rPr>
+          <w:rFonts w:ascii="Times New Roman" w:eastAsia="Times New Roman" w:hAnsi="Times New Roman" w:cs="Times New Roman"/>
+        </w:rPr>
+        <w:t>highlighting</w:t>
       </w:r>
       <w:r>
         <w:rPr>
@@ -14300,37 +14715,19 @@
         <w:rPr>
           <w:rFonts w:ascii="Times New Roman" w:eastAsia="Times New Roman" w:hAnsi="Times New Roman" w:cs="Times New Roman"/>
         </w:rPr>
-        <w:t>and the mediating effect of fire weather was weakest</w:t>
-      </w:r>
-      <w:r>
-        <w:rPr>
-          <w:rFonts w:ascii="Times New Roman" w:eastAsia="Times New Roman" w:hAnsi="Times New Roman" w:cs="Times New Roman"/>
-        </w:rPr>
-        <w:t xml:space="preserve"> (-X% reduction in effect)</w:t>
-      </w:r>
-      <w:r>
-        <w:rPr>
-          <w:rFonts w:ascii="Times New Roman" w:eastAsia="Times New Roman" w:hAnsi="Times New Roman" w:cs="Times New Roman"/>
-        </w:rPr>
-        <w:t xml:space="preserve">, </w:t>
-      </w:r>
-      <w:r>
-        <w:rPr>
-          <w:rFonts w:ascii="Times New Roman" w:eastAsia="Times New Roman" w:hAnsi="Times New Roman" w:cs="Times New Roman"/>
-        </w:rPr>
-        <w:t>highlighting</w:t>
-      </w:r>
-      <w:r>
-        <w:rPr>
-          <w:rFonts w:ascii="Times New Roman" w:eastAsia="Times New Roman" w:hAnsi="Times New Roman" w:cs="Times New Roman"/>
-        </w:rPr>
-        <w:t xml:space="preserve"> </w:t>
-      </w:r>
-      <w:r>
-        <w:rPr>
-          <w:rFonts w:ascii="Times New Roman" w:eastAsia="Times New Roman" w:hAnsi="Times New Roman" w:cs="Times New Roman"/>
-        </w:rPr>
-        <w:t>the capacity for aspen to reduce fire heat in lodgepole forests even under more extreme conditions</w:t>
+        <w:t xml:space="preserve">the capacity for aspen to reduce fire </w:t>
+      </w:r>
+      <w:r>
+        <w:rPr>
+          <w:rFonts w:ascii="Times New Roman" w:eastAsia="Times New Roman" w:hAnsi="Times New Roman" w:cs="Times New Roman"/>
+        </w:rPr>
+        <w:t>intensity</w:t>
+      </w:r>
+      <w:r>
+        <w:rPr>
+          <w:rFonts w:ascii="Times New Roman" w:eastAsia="Times New Roman" w:hAnsi="Times New Roman" w:cs="Times New Roman"/>
+        </w:rPr>
+        <w:t xml:space="preserve"> in lodgepole forests even under more extreme conditions</w:t>
       </w:r>
       <w:r>
         <w:rPr>
@@ -14366,13 +14763,55 @@
         <w:rPr>
           <w:rFonts w:ascii="Times New Roman" w:eastAsia="Times New Roman" w:hAnsi="Times New Roman" w:cs="Times New Roman"/>
         </w:rPr>
-        <w:t xml:space="preserve"> We demonstrate a novel application of FRP as a proxy for fire intensity</w:t>
-      </w:r>
-      <w:r>
-        <w:rPr>
-          <w:rFonts w:ascii="Times New Roman" w:eastAsia="Times New Roman" w:hAnsi="Times New Roman" w:cs="Times New Roman"/>
-        </w:rPr>
-        <w:t xml:space="preserve"> and successfully harmonize this with satellite-derive burn severity, imputed wall-to-wall forest inventory data, and characteristics of topography and weather to elucidate the biotic and abiotic controls on fire heat and post-fire ecosystem impacts.</w:t>
+        <w:t xml:space="preserve"> We </w:t>
+      </w:r>
+      <w:r>
+        <w:rPr>
+          <w:rFonts w:ascii="Times New Roman" w:eastAsia="Times New Roman" w:hAnsi="Times New Roman" w:cs="Times New Roman"/>
+        </w:rPr>
+        <w:t>introduce</w:t>
+      </w:r>
+      <w:r>
+        <w:rPr>
+          <w:rFonts w:ascii="Times New Roman" w:eastAsia="Times New Roman" w:hAnsi="Times New Roman" w:cs="Times New Roman"/>
+        </w:rPr>
+        <w:t xml:space="preserve"> a novel </w:t>
+      </w:r>
+      <w:r>
+        <w:rPr>
+          <w:rFonts w:ascii="Times New Roman" w:eastAsia="Times New Roman" w:hAnsi="Times New Roman" w:cs="Times New Roman"/>
+        </w:rPr>
+        <w:t>index</w:t>
+      </w:r>
+      <w:r>
+        <w:rPr>
+          <w:rFonts w:ascii="Times New Roman" w:eastAsia="Times New Roman" w:hAnsi="Times New Roman" w:cs="Times New Roman"/>
+        </w:rPr>
+        <w:t xml:space="preserve">, FRPc, </w:t>
+      </w:r>
+      <w:r>
+        <w:rPr>
+          <w:rFonts w:ascii="Times New Roman" w:eastAsia="Times New Roman" w:hAnsi="Times New Roman" w:cs="Times New Roman"/>
+        </w:rPr>
+        <w:t>as a proxy for fire intensity</w:t>
+      </w:r>
+      <w:r>
+        <w:rPr>
+          <w:rFonts w:ascii="Times New Roman" w:eastAsia="Times New Roman" w:hAnsi="Times New Roman" w:cs="Times New Roman"/>
+        </w:rPr>
+        <w:t xml:space="preserve"> and successfully harmonize this with satellite-derive burn severity, imputed wall-to-wall forest inventory data, and characteristics of topography and weather to elucidate the biotic and abiotic controls on fire </w:t>
+      </w:r>
+      <w:r>
+        <w:rPr>
+          <w:rFonts w:ascii="Times New Roman" w:eastAsia="Times New Roman" w:hAnsi="Times New Roman" w:cs="Times New Roman"/>
+        </w:rPr>
+        <w:t>intensity</w:t>
+      </w:r>
+      <w:r>
+        <w:rPr>
+          <w:rFonts w:ascii="Times New Roman" w:eastAsia="Times New Roman" w:hAnsi="Times New Roman" w:cs="Times New Roman"/>
+        </w:rPr>
+        <w:t xml:space="preserve"> and post-fire ecosystem impacts.</w:t>
       </w:r>
       <w:r>
         <w:rPr>
@@ -14486,68 +14925,98 @@
         <w:rPr>
           <w:rFonts w:ascii="Times New Roman" w:eastAsia="Times New Roman" w:hAnsi="Times New Roman" w:cs="Times New Roman"/>
         </w:rPr>
-        <w:t xml:space="preserve">Lodgepole pine, Douglas-fir, ponderosa pine, and spruce-fir forests types all </w:t>
+        <w:t>Lodgepole pine, Douglas-fir,</w:t>
+      </w:r>
+      <w:r>
+        <w:rPr>
+          <w:rFonts w:ascii="Times New Roman" w:eastAsia="Times New Roman" w:hAnsi="Times New Roman" w:cs="Times New Roman"/>
+        </w:rPr>
+        <w:t xml:space="preserve"> white fir,</w:t>
+      </w:r>
+      <w:r>
+        <w:rPr>
+          <w:rFonts w:ascii="Times New Roman" w:eastAsia="Times New Roman" w:hAnsi="Times New Roman" w:cs="Times New Roman"/>
+        </w:rPr>
+        <w:t xml:space="preserve"> ponderosa pine, and spruce-fir forests types all exhibited significantly higher FRPc</w:t>
+      </w:r>
+      <w:r>
+        <w:rPr>
+          <w:rFonts w:ascii="Times New Roman" w:eastAsia="Times New Roman" w:hAnsi="Times New Roman" w:cs="Times New Roman"/>
+        </w:rPr>
+        <w:t xml:space="preserve"> (+X-X%)</w:t>
+      </w:r>
+      <w:r>
+        <w:rPr>
+          <w:rFonts w:ascii="Times New Roman" w:eastAsia="Times New Roman" w:hAnsi="Times New Roman" w:cs="Times New Roman"/>
+        </w:rPr>
+        <w:t xml:space="preserve"> and CBIbc</w:t>
+      </w:r>
+      <w:r>
+        <w:rPr>
+          <w:rFonts w:ascii="Times New Roman" w:eastAsia="Times New Roman" w:hAnsi="Times New Roman" w:cs="Times New Roman"/>
+        </w:rPr>
+        <w:t xml:space="preserve"> (+X-X%)</w:t>
+      </w:r>
+      <w:r>
+        <w:rPr>
+          <w:rFonts w:ascii="Times New Roman" w:eastAsia="Times New Roman" w:hAnsi="Times New Roman" w:cs="Times New Roman"/>
+        </w:rPr>
+        <w:t xml:space="preserve"> relative to aspen while </w:t>
+      </w:r>
+      <w:r>
+        <w:rPr>
+          <w:rFonts w:ascii="Times New Roman" w:eastAsia="Times New Roman" w:hAnsi="Times New Roman" w:cs="Times New Roman"/>
+        </w:rPr>
+        <w:t>holding</w:t>
+      </w:r>
+      <w:r>
+        <w:rPr>
+          <w:rFonts w:ascii="Times New Roman" w:eastAsia="Times New Roman" w:hAnsi="Times New Roman" w:cs="Times New Roman"/>
+        </w:rPr>
+        <w:t xml:space="preserve"> landscape and climatic effects such as</w:t>
+      </w:r>
+      <w:r>
+        <w:rPr>
+          <w:rFonts w:ascii="Times New Roman" w:eastAsia="Times New Roman" w:hAnsi="Times New Roman" w:cs="Times New Roman"/>
+        </w:rPr>
+        <w:t xml:space="preserve"> </w:t>
+      </w:r>
+      <w:r>
+        <w:rPr>
+          <w:rFonts w:ascii="Times New Roman" w:eastAsia="Times New Roman" w:hAnsi="Times New Roman" w:cs="Times New Roman"/>
+        </w:rPr>
+        <w:t>forest composition and structure, fire weather, and topography</w:t>
+      </w:r>
+      <w:r>
+        <w:rPr>
+          <w:rFonts w:ascii="Times New Roman" w:eastAsia="Times New Roman" w:hAnsi="Times New Roman" w:cs="Times New Roman"/>
+        </w:rPr>
+        <w:t xml:space="preserve"> at their means</w:t>
+      </w:r>
+      <w:r>
+        <w:rPr>
+          <w:rFonts w:ascii="Times New Roman" w:eastAsia="Times New Roman" w:hAnsi="Times New Roman" w:cs="Times New Roman"/>
+        </w:rPr>
+        <w:t xml:space="preserve">. </w:t>
+      </w:r>
+      <w:r>
+        <w:rPr>
+          <w:rFonts w:ascii="Times New Roman" w:eastAsia="Times New Roman" w:hAnsi="Times New Roman" w:cs="Times New Roman"/>
+        </w:rPr>
+        <w:t>This result aligns with expectations of fire activity in aspen forests</w:t>
+      </w:r>
+      <w:r>
+        <w:rPr>
+          <w:rFonts w:ascii="Times New Roman" w:eastAsia="Times New Roman" w:hAnsi="Times New Roman" w:cs="Times New Roman"/>
+        </w:rPr>
+        <w:t xml:space="preserve">, which is generally </w:t>
       </w:r>
       <w:r>
         <w:rPr>
           <w:rFonts w:ascii="Times New Roman" w:eastAsia="Times New Roman" w:hAnsi="Times New Roman" w:cs="Times New Roman"/>
         </w:rPr>
         <w:lastRenderedPageBreak/>
-        <w:t>exhibited significantly higher FRPc</w:t>
-      </w:r>
-      <w:r>
-        <w:rPr>
-          <w:rFonts w:ascii="Times New Roman" w:eastAsia="Times New Roman" w:hAnsi="Times New Roman" w:cs="Times New Roman"/>
-        </w:rPr>
-        <w:t xml:space="preserve"> (+X-X%)</w:t>
-      </w:r>
-      <w:r>
-        <w:rPr>
-          <w:rFonts w:ascii="Times New Roman" w:eastAsia="Times New Roman" w:hAnsi="Times New Roman" w:cs="Times New Roman"/>
-        </w:rPr>
-        <w:t xml:space="preserve"> and CBIbc</w:t>
-      </w:r>
-      <w:r>
-        <w:rPr>
-          <w:rFonts w:ascii="Times New Roman" w:eastAsia="Times New Roman" w:hAnsi="Times New Roman" w:cs="Times New Roman"/>
-        </w:rPr>
-        <w:t xml:space="preserve"> (+X-X%)</w:t>
-      </w:r>
-      <w:r>
-        <w:rPr>
-          <w:rFonts w:ascii="Times New Roman" w:eastAsia="Times New Roman" w:hAnsi="Times New Roman" w:cs="Times New Roman"/>
-        </w:rPr>
-        <w:t xml:space="preserve"> relative to aspen while accounting for</w:t>
-      </w:r>
-      <w:r>
-        <w:rPr>
-          <w:rFonts w:ascii="Times New Roman" w:eastAsia="Times New Roman" w:hAnsi="Times New Roman" w:cs="Times New Roman"/>
-        </w:rPr>
-        <w:t xml:space="preserve"> other landscape and climatic effects such as</w:t>
-      </w:r>
-      <w:r>
-        <w:rPr>
-          <w:rFonts w:ascii="Times New Roman" w:eastAsia="Times New Roman" w:hAnsi="Times New Roman" w:cs="Times New Roman"/>
-        </w:rPr>
-        <w:t xml:space="preserve"> </w:t>
-      </w:r>
-      <w:r>
-        <w:rPr>
-          <w:rFonts w:ascii="Times New Roman" w:eastAsia="Times New Roman" w:hAnsi="Times New Roman" w:cs="Times New Roman"/>
-        </w:rPr>
-        <w:t xml:space="preserve">forest composition and structure, fire weather, and topography. </w:t>
-      </w:r>
-      <w:r>
-        <w:rPr>
-          <w:rFonts w:ascii="Times New Roman" w:eastAsia="Times New Roman" w:hAnsi="Times New Roman" w:cs="Times New Roman"/>
-        </w:rPr>
-        <w:t>This result aligns with expectations of fire activity in aspen forests</w:t>
-      </w:r>
-      <w:r>
-        <w:rPr>
-          <w:rFonts w:ascii="Times New Roman" w:eastAsia="Times New Roman" w:hAnsi="Times New Roman" w:cs="Times New Roman"/>
-        </w:rPr>
-        <w:t>, which is generally considered to be lower than adjacent conifer forest types (</w:t>
+        <w:t>considered to be lower than adjacent conifer forest types (</w:t>
       </w:r>
       <w:r>
         <w:rPr>
@@ -14573,7 +15042,44 @@
         <w:rPr>
           <w:rFonts w:ascii="Times New Roman" w:eastAsia="Times New Roman" w:hAnsi="Times New Roman" w:cs="Times New Roman"/>
         </w:rPr>
-        <w:t>seral or stable), where pure/stable stands are less likely to burn than mixed/seral stands</w:t>
+        <w:t>seral or stable), where stable stands are less likely to burn than seral stands</w:t>
+      </w:r>
+      <w:r>
+        <w:rPr>
+          <w:rFonts w:ascii="Times New Roman" w:eastAsia="Times New Roman" w:hAnsi="Times New Roman" w:cs="Times New Roman"/>
+        </w:rPr>
+        <w:t xml:space="preserve"> </w:t>
+      </w:r>
+      <w:r>
+        <w:rPr>
+          <w:rFonts w:ascii="Times New Roman" w:eastAsia="Times New Roman" w:hAnsi="Times New Roman" w:cs="Times New Roman"/>
+        </w:rPr>
+        <w:fldChar w:fldCharType="begin"/>
+      </w:r>
+      <w:r>
+        <w:rPr>
+          <w:rFonts w:ascii="Times New Roman" w:eastAsia="Times New Roman" w:hAnsi="Times New Roman" w:cs="Times New Roman"/>
+        </w:rPr>
+        <w:instrText xml:space="preserve"> ADDIN ZOTERO_ITEM CSL_CITATION {"citationID":"OHUnkIDC","properties":{"formattedCitation":"(Shinneman et al., 2013)","plainCitation":"(Shinneman et al., 2013)","noteIndex":0},"citationItems":[{"id":1618,"uris":["http://zotero.org/users/5904228/items/4N4R883L"],"itemData":{"id":1618,"type":"article-journal","abstract":"Quaking aspen (Populus tremuloides Michx.) is the most widespread tree species in North America, and it is found throughout much of the Mountain West (MW) across a broad range of bioclimatic regions. Aspen typically regenerates asexually and prolifically after fire, and due to its seral status in many western conifer forests, aspen is often considered dependent upon disturbance for persistence. In many landscapes, historical evidence for post-fire aspen establishment is clear, and following extended fire-free periods senescing or declining aspen overstories sometimes lack adequate regeneration and are succeeding to conifers. However, aspen also forms relatively stable stands that contain little or no evidence of historical fire. In fact, aspen woodlands range from highly fire-dependent, seral communities to relatively stable, self-replacing, non-seral communities that do not require fire for persistence. Given the broad geographic distribution of aspen, fire regimes in these forests likely co-vary spatially with changing community composition, landscape setting, and climate, and temporally with land use and climate – but relatively few studies have explicitly focused on these important spatiotemporal variations. Here we reviewed the literature to summarize aspen fire regimes in the western US and highlight knowledge gaps. We found that only about one-fourth of the 46 research papers assessed for this review could be considered fire history studies (in which mean fire intervals were calculated), and all but one of these were based primarily on data from fire-scarred conifers. Nearly half of the studies reported at least some evidence of persistent aspen in the absence of fire. We also found that large portions of the MW have had little or no aspen fire history research. As a result of this review, we put forth a classification framework for aspen that is defined by key fire regime parameters (fire severity and probability), and that reflects underlying biophysical settings and correlated aspen functional types. We propose the following aspen fire regime types: (1) fire-independent, stable aspen; (2) fire-influenced, stable aspen; (3) fire-dependent, seral, conifer-aspen mix; (4) fire-dependent, seral, montane aspen-conifer; and (5) fire-dependent, seral, subalpine aspen-conifer. Closing research gaps and validating our proposed aspen fire regime classification will likely require additional site-specific research, enhanced dendrochronology techniques, charcoal and pollen record analysis, spatially-explicit modeling, and other techniques. We hope to encourage development of site-appropriate disturbance ecology characterizations, in order to aid efforts to manage and restore aspen communities and to diagnose key factors contributing to changes in aspen.","collection-title":"Resilience in Quaking Aspen: restoring ecosystem processes through applied science","container-title":"Forest Ecology and Management","DOI":"10.1016/j.foreco.2012.11.032","ISSN":"0378-1127","journalAbbreviation":"Forest Ecology and Management","language":"en","page":"22-34","source":"ScienceDirect","title":"Fire regimes of quaking aspen in the Mountain West","volume":"299","author":[{"family":"Shinneman","given":"Douglas J."},{"family":"Baker","given":"William L."},{"family":"Rogers","given":"Paul C."},{"family":"Kulakowski","given":"Dominik"}],"issued":{"date-parts":[["2013",7,1]]}}}],"schema":"https://github.com/citation-style-language/schema/raw/master/csl-citation.json"} </w:instrText>
+      </w:r>
+      <w:r>
+        <w:rPr>
+          <w:rFonts w:ascii="Times New Roman" w:eastAsia="Times New Roman" w:hAnsi="Times New Roman" w:cs="Times New Roman"/>
+        </w:rPr>
+        <w:fldChar w:fldCharType="separate"/>
+      </w:r>
+      <w:r>
+        <w:rPr>
+          <w:rFonts w:ascii="Times New Roman" w:eastAsia="Times New Roman" w:hAnsi="Times New Roman" w:cs="Times New Roman"/>
+          <w:noProof/>
+        </w:rPr>
+        <w:t>(Shinneman et al., 2013)</w:t>
+      </w:r>
+      <w:r>
+        <w:rPr>
+          <w:rFonts w:ascii="Times New Roman" w:eastAsia="Times New Roman" w:hAnsi="Times New Roman" w:cs="Times New Roman"/>
+        </w:rPr>
+        <w:fldChar w:fldCharType="end"/>
       </w:r>
       <w:r>
         <w:rPr>
@@ -14605,7 +15111,7 @@
           <w:b/>
           <w:bCs/>
         </w:rPr>
-        <w:t>Figure 4</w:t>
+        <w:t xml:space="preserve">Figure </w:t>
       </w:r>
       <w:r>
         <w:rPr>
@@ -14613,57 +15119,7 @@
           <w:b/>
           <w:bCs/>
         </w:rPr>
-        <w:t>A</w:t>
-      </w:r>
-      <w:r>
-        <w:rPr>
-          <w:rFonts w:ascii="Times New Roman" w:eastAsia="Times New Roman" w:hAnsi="Times New Roman" w:cs="Times New Roman"/>
-        </w:rPr>
-        <w:t>)</w:t>
-      </w:r>
-      <w:r>
-        <w:rPr>
-          <w:rFonts w:ascii="Times New Roman" w:eastAsia="Times New Roman" w:hAnsi="Times New Roman" w:cs="Times New Roman"/>
-        </w:rPr>
-        <w:t xml:space="preserve"> – indicating a more pronounced cooling effect of aspen forests when they make up a greater proportion of the landscape area.</w:t>
-      </w:r>
-      <w:r>
-        <w:rPr>
-          <w:rFonts w:ascii="Times New Roman" w:eastAsia="Times New Roman" w:hAnsi="Times New Roman" w:cs="Times New Roman"/>
-        </w:rPr>
-        <w:t xml:space="preserve"> In the context of stand structure, we similarly found that as aspen total live basal area increases, there is a </w:t>
-      </w:r>
-      <w:r>
-        <w:rPr>
-          <w:rFonts w:ascii="Times New Roman" w:eastAsia="Times New Roman" w:hAnsi="Times New Roman" w:cs="Times New Roman"/>
-        </w:rPr>
-        <w:t xml:space="preserve">significant reduction in FRPc compared to other forest types. </w:t>
-      </w:r>
-      <w:r>
-        <w:rPr>
-          <w:rFonts w:ascii="Times New Roman" w:eastAsia="Times New Roman" w:hAnsi="Times New Roman" w:cs="Times New Roman"/>
-        </w:rPr>
-        <w:t xml:space="preserve">This influence is </w:t>
-      </w:r>
-      <w:r>
-        <w:rPr>
-          <w:rFonts w:ascii="Times New Roman" w:eastAsia="Times New Roman" w:hAnsi="Times New Roman" w:cs="Times New Roman"/>
-        </w:rPr>
-        <w:t xml:space="preserve">diminished in the context of burn severity, though, aspen canopy </w:t>
-      </w:r>
-      <w:proofErr w:type="gramStart"/>
-      <w:r>
-        <w:rPr>
-          <w:rFonts w:ascii="Times New Roman" w:eastAsia="Times New Roman" w:hAnsi="Times New Roman" w:cs="Times New Roman"/>
-        </w:rPr>
-        <w:t>cover</w:t>
-      </w:r>
-      <w:proofErr w:type="gramEnd"/>
-      <w:r>
-        <w:rPr>
-          <w:rFonts w:ascii="Times New Roman" w:eastAsia="Times New Roman" w:hAnsi="Times New Roman" w:cs="Times New Roman"/>
-        </w:rPr>
-        <w:t xml:space="preserve"> also significantly reduced CBIbc (</w:t>
+        <w:t>3</w:t>
       </w:r>
       <w:r>
         <w:rPr>
@@ -14671,7 +15127,37 @@
           <w:b/>
           <w:bCs/>
         </w:rPr>
-        <w:t>Figure 4</w:t>
+        <w:t>A</w:t>
+      </w:r>
+      <w:r>
+        <w:rPr>
+          <w:rFonts w:ascii="Times New Roman" w:eastAsia="Times New Roman" w:hAnsi="Times New Roman" w:cs="Times New Roman"/>
+        </w:rPr>
+        <w:t>)</w:t>
+      </w:r>
+      <w:r>
+        <w:rPr>
+          <w:rFonts w:ascii="Times New Roman" w:eastAsia="Times New Roman" w:hAnsi="Times New Roman" w:cs="Times New Roman"/>
+        </w:rPr>
+        <w:t xml:space="preserve"> – indicating a more pronounced cooling effect of aspen forests when they make up a greater proportion of the landscape area.</w:t>
+      </w:r>
+      <w:r>
+        <w:rPr>
+          <w:rFonts w:ascii="Times New Roman" w:eastAsia="Times New Roman" w:hAnsi="Times New Roman" w:cs="Times New Roman"/>
+        </w:rPr>
+        <w:t xml:space="preserve"> </w:t>
+      </w:r>
+      <w:r>
+        <w:rPr>
+          <w:rFonts w:ascii="Times New Roman" w:eastAsia="Times New Roman" w:hAnsi="Times New Roman" w:cs="Times New Roman"/>
+        </w:rPr>
+        <w:t xml:space="preserve">Where aspen co-occurs with other forest types, </w:t>
+      </w:r>
+      <w:r>
+        <w:rPr>
+          <w:rFonts w:ascii="Times New Roman" w:eastAsia="Times New Roman" w:hAnsi="Times New Roman" w:cs="Times New Roman"/>
+        </w:rPr>
+        <w:t>significant moderating effects emerged especially when interacting with VPD (</w:t>
       </w:r>
       <w:r>
         <w:rPr>
@@ -14679,13 +15165,315 @@
           <w:b/>
           <w:bCs/>
         </w:rPr>
-        <w:t>B</w:t>
+        <w:t>Figure 4</w:t>
       </w:r>
       <w:r>
         <w:rPr>
           <w:rFonts w:ascii="Times New Roman" w:eastAsia="Times New Roman" w:hAnsi="Times New Roman" w:cs="Times New Roman"/>
         </w:rPr>
         <w:t>).</w:t>
+      </w:r>
+      <w:r>
+        <w:rPr>
+          <w:rFonts w:ascii="Times New Roman" w:eastAsia="Times New Roman" w:hAnsi="Times New Roman" w:cs="Times New Roman"/>
+        </w:rPr>
+        <w:t xml:space="preserve"> In lodgepole, for every unit increase in aspen dominance (proportion of live basal area)</w:t>
+      </w:r>
+      <w:r>
+        <w:rPr>
+          <w:rFonts w:ascii="Times New Roman" w:eastAsia="Times New Roman" w:hAnsi="Times New Roman" w:cs="Times New Roman"/>
+        </w:rPr>
+        <w:t>, there was X-X% reduction in FRPc and CBIbc, respectively (</w:t>
+      </w:r>
+      <w:r>
+        <w:rPr>
+          <w:rFonts w:ascii="Times New Roman" w:eastAsia="Times New Roman" w:hAnsi="Times New Roman" w:cs="Times New Roman"/>
+          <w:b/>
+          <w:bCs/>
+        </w:rPr>
+        <w:t>Table SX</w:t>
+      </w:r>
+      <w:r>
+        <w:rPr>
+          <w:rFonts w:ascii="Times New Roman" w:eastAsia="Times New Roman" w:hAnsi="Times New Roman" w:cs="Times New Roman"/>
+        </w:rPr>
+        <w:t>).</w:t>
+      </w:r>
+      <w:r>
+        <w:rPr>
+          <w:rFonts w:ascii="Times New Roman" w:eastAsia="Times New Roman" w:hAnsi="Times New Roman" w:cs="Times New Roman"/>
+        </w:rPr>
+        <w:t xml:space="preserve"> Importantly, this moderating effect was relatively unchanged when interacting with VPD (</w:t>
+      </w:r>
+      <w:r>
+        <w:rPr>
+          <w:rFonts w:ascii="Times New Roman" w:eastAsia="Times New Roman" w:hAnsi="Times New Roman" w:cs="Times New Roman"/>
+        </w:rPr>
+        <w:t>+X% average effect) suggesting that even under more extreme fire weather conditions</w:t>
+      </w:r>
+      <w:r>
+        <w:rPr>
+          <w:rFonts w:ascii="Times New Roman" w:eastAsia="Times New Roman" w:hAnsi="Times New Roman" w:cs="Times New Roman"/>
+        </w:rPr>
+        <w:t xml:space="preserve"> aspen may reduce fire heat and severity where it co-occurs with lodgepole. Conversely, the influence of aspen dominance in ponderosa</w:t>
+      </w:r>
+      <w:r>
+        <w:rPr>
+          <w:rFonts w:ascii="Times New Roman" w:eastAsia="Times New Roman" w:hAnsi="Times New Roman" w:cs="Times New Roman"/>
+        </w:rPr>
+        <w:t>, pinon-juniper,</w:t>
+      </w:r>
+      <w:r>
+        <w:rPr>
+          <w:rFonts w:ascii="Times New Roman" w:eastAsia="Times New Roman" w:hAnsi="Times New Roman" w:cs="Times New Roman"/>
+        </w:rPr>
+        <w:t xml:space="preserve"> and Douglas-fir</w:t>
+      </w:r>
+      <w:r>
+        <w:rPr>
+          <w:rFonts w:ascii="Times New Roman" w:eastAsia="Times New Roman" w:hAnsi="Times New Roman" w:cs="Times New Roman"/>
+        </w:rPr>
+        <w:t xml:space="preserve"> </w:t>
+      </w:r>
+      <w:r>
+        <w:rPr>
+          <w:rFonts w:ascii="Times New Roman" w:eastAsia="Times New Roman" w:hAnsi="Times New Roman" w:cs="Times New Roman"/>
+        </w:rPr>
+        <w:t>weakly increased</w:t>
+      </w:r>
+      <w:r>
+        <w:rPr>
+          <w:rFonts w:ascii="Times New Roman" w:eastAsia="Times New Roman" w:hAnsi="Times New Roman" w:cs="Times New Roman"/>
+        </w:rPr>
+        <w:t xml:space="preserve"> fire heat and severity in some cases </w:t>
+      </w:r>
+      <w:r>
+        <w:rPr>
+          <w:rFonts w:ascii="Times New Roman" w:eastAsia="Times New Roman" w:hAnsi="Times New Roman" w:cs="Times New Roman"/>
+          <w:i/>
+          <w:iCs/>
+        </w:rPr>
+        <w:t>except</w:t>
+      </w:r>
+      <w:r>
+        <w:rPr>
+          <w:rFonts w:ascii="Times New Roman" w:eastAsia="Times New Roman" w:hAnsi="Times New Roman" w:cs="Times New Roman"/>
+        </w:rPr>
+        <w:t xml:space="preserve"> when interacting with VPD. While </w:t>
+      </w:r>
+      <w:r>
+        <w:rPr>
+          <w:rFonts w:ascii="Times New Roman" w:eastAsia="Times New Roman" w:hAnsi="Times New Roman" w:cs="Times New Roman"/>
+        </w:rPr>
+        <w:t xml:space="preserve">this dynamic deserves more attention in subsequent studies, it indicates that under more extreme fire weather aspen may provide a buffer in these forest types. Given </w:t>
+      </w:r>
+      <w:r>
+        <w:rPr>
+          <w:rFonts w:ascii="Times New Roman" w:eastAsia="Times New Roman" w:hAnsi="Times New Roman" w:cs="Times New Roman"/>
+        </w:rPr>
+        <w:t>associations between increasing</w:t>
+      </w:r>
+      <w:r>
+        <w:rPr>
+          <w:rFonts w:ascii="Times New Roman" w:eastAsia="Times New Roman" w:hAnsi="Times New Roman" w:cs="Times New Roman"/>
+        </w:rPr>
+        <w:t xml:space="preserve"> VPD </w:t>
+      </w:r>
+      <w:r>
+        <w:rPr>
+          <w:rFonts w:ascii="Times New Roman" w:eastAsia="Times New Roman" w:hAnsi="Times New Roman" w:cs="Times New Roman"/>
+        </w:rPr>
+        <w:t xml:space="preserve">and </w:t>
+      </w:r>
+      <w:r>
+        <w:rPr>
+          <w:rFonts w:ascii="Times New Roman" w:eastAsia="Times New Roman" w:hAnsi="Times New Roman" w:cs="Times New Roman"/>
+        </w:rPr>
+        <w:t xml:space="preserve">increasing fire activity in the western US </w:t>
+      </w:r>
+      <w:r>
+        <w:rPr>
+          <w:rFonts w:ascii="Times New Roman" w:eastAsia="Times New Roman" w:hAnsi="Times New Roman" w:cs="Times New Roman"/>
+        </w:rPr>
+        <w:fldChar w:fldCharType="begin"/>
+      </w:r>
+      <w:r>
+        <w:rPr>
+          <w:rFonts w:ascii="Times New Roman" w:eastAsia="Times New Roman" w:hAnsi="Times New Roman" w:cs="Times New Roman"/>
+        </w:rPr>
+        <w:instrText xml:space="preserve"> ADDIN ZOTERO_ITEM CSL_CITATION {"citationID":"c6hLerzr","properties":{"formattedCitation":"(Abatzoglou &amp; Williams, 2016)","plainCitation":"(Abatzoglou &amp; Williams, 2016)","noteIndex":0},"citationItems":[{"id":176,"uris":["http://zotero.org/users/5904228/items/VDK8YW59"],"itemData":{"id":176,"type":"article-journal","abstract":"Increased forest fire activity across the western continental United States (US) in recent decades has likely been enabled by a number of factors, including the legacy of fire suppression and human settlement, natural climate variability, and human-caused climate change. We use modeled climate projections to estimate the contribution of anthropogenic climate change to observed increases in eight fuel aridity metrics and forest fire area across the western United States. Anthropogenic increases in temperature and vapor pressure deficit significantly enhanced fuel aridity across western US forests over the past several decades and, during 2000–2015, contributed to 75% more forested area experiencing high (&gt;1 σ) fire-season fuel aridity and an average of nine additional days per year of high fire potential. Anthropogenic climate change accounted for </w:instrText>
+      </w:r>
+      <w:r>
+        <w:rPr>
+          <w:rFonts w:ascii="Cambria Math" w:eastAsia="Times New Roman" w:hAnsi="Cambria Math" w:cs="Cambria Math"/>
+        </w:rPr>
+        <w:instrText>∼</w:instrText>
+      </w:r>
+      <w:r>
+        <w:rPr>
+          <w:rFonts w:ascii="Times New Roman" w:eastAsia="Times New Roman" w:hAnsi="Times New Roman" w:cs="Times New Roman"/>
+        </w:rPr>
+        <w:instrText xml:space="preserve">55% of observed increases in fuel aridity from 1979 to 2015 across western US forests, highlighting both anthropogenic climate change and natural climate variability as important contributors to increased wildfire potential in recent decades. We estimate that human-caused climate change contributed to an additional 4.2 million ha of forest fire area during 1984–2015, nearly doubling the forest fire area expected in its absence. Natural climate variability will continue to alternate between modulating and compounding anthropogenic increases in fuel aridity, but anthropogenic climate change has emerged as a driver of increased forest fire activity and should continue to do so while fuels are not limiting.","container-title":"Proceedings of the National Academy of Sciences","DOI":"10.1073/pnas.1607171113","ISSN":"0027-8424, 1091-6490","issue":"42","journalAbbreviation":"PNAS","language":"en","license":"©  . http://www.pnas.org/site/misc/userlicense.xhtml","note":"publisher: National Academy of Sciences\nsection: Physical Sciences\nPMID: 27791053","page":"11770-11775","source":"www.pnas.org","title":"Impact of anthropogenic climate change on wildfire across western US forests","volume":"113","author":[{"family":"Abatzoglou","given":"John T."},{"family":"Williams","given":"A. Park"}],"issued":{"date-parts":[["2016",10,18]]}}}],"schema":"https://github.com/citation-style-language/schema/raw/master/csl-citation.json"} </w:instrText>
+      </w:r>
+      <w:r>
+        <w:rPr>
+          <w:rFonts w:ascii="Times New Roman" w:eastAsia="Times New Roman" w:hAnsi="Times New Roman" w:cs="Times New Roman"/>
+        </w:rPr>
+        <w:fldChar w:fldCharType="separate"/>
+      </w:r>
+      <w:r>
+        <w:rPr>
+          <w:rFonts w:ascii="Times New Roman" w:eastAsia="Times New Roman" w:hAnsi="Times New Roman" w:cs="Times New Roman"/>
+          <w:noProof/>
+        </w:rPr>
+        <w:t>(Abatzoglou &amp; Williams, 2016)</w:t>
+      </w:r>
+      <w:r>
+        <w:rPr>
+          <w:rFonts w:ascii="Times New Roman" w:eastAsia="Times New Roman" w:hAnsi="Times New Roman" w:cs="Times New Roman"/>
+        </w:rPr>
+        <w:fldChar w:fldCharType="end"/>
+      </w:r>
+      <w:r>
+        <w:rPr>
+          <w:rFonts w:ascii="Times New Roman" w:eastAsia="Times New Roman" w:hAnsi="Times New Roman" w:cs="Times New Roman"/>
+        </w:rPr>
+        <w:t xml:space="preserve">, this is potentially significant </w:t>
+      </w:r>
+      <w:r>
+        <w:rPr>
+          <w:rFonts w:ascii="Times New Roman" w:eastAsia="Times New Roman" w:hAnsi="Times New Roman" w:cs="Times New Roman"/>
+        </w:rPr>
+        <w:t xml:space="preserve">finding. However, These forest types often occupy low-elevation sites where the future habitat suitability of aspen is in question (Hart et al., </w:t>
+      </w:r>
+      <w:r>
+        <w:rPr>
+          <w:rFonts w:ascii="Times New Roman" w:eastAsia="Times New Roman" w:hAnsi="Times New Roman" w:cs="Times New Roman"/>
+          <w:i/>
+          <w:iCs/>
+        </w:rPr>
+        <w:t>In review</w:t>
+      </w:r>
+      <w:r>
+        <w:rPr>
+          <w:rFonts w:ascii="Times New Roman" w:eastAsia="Times New Roman" w:hAnsi="Times New Roman" w:cs="Times New Roman"/>
+        </w:rPr>
+        <w:t xml:space="preserve">). </w:t>
+      </w:r>
+      <w:r>
+        <w:rPr>
+          <w:rFonts w:ascii="Times New Roman" w:eastAsia="Times New Roman" w:hAnsi="Times New Roman" w:cs="Times New Roman"/>
+        </w:rPr>
+        <w:t>This VPD-mediation also highlights an important consideration in areas already dominated by aspen forests</w:t>
+      </w:r>
+      <w:r>
+        <w:rPr>
+          <w:rFonts w:ascii="Times New Roman" w:eastAsia="Times New Roman" w:hAnsi="Times New Roman" w:cs="Times New Roman"/>
+        </w:rPr>
+        <w:t xml:space="preserve"> – the influence of increasing dominance becomes insignificant when fire weather is more extreme. </w:t>
+      </w:r>
+      <w:r>
+        <w:rPr>
+          <w:rFonts w:ascii="Times New Roman" w:eastAsia="Times New Roman" w:hAnsi="Times New Roman" w:cs="Times New Roman"/>
+        </w:rPr>
+        <w:t xml:space="preserve">This aligns with simulated studies of aspen fire </w:t>
+      </w:r>
+      <w:r>
+        <w:rPr>
+          <w:rFonts w:ascii="Times New Roman" w:eastAsia="Times New Roman" w:hAnsi="Times New Roman" w:cs="Times New Roman"/>
+        </w:rPr>
+        <w:t>behavior</w:t>
+      </w:r>
+      <w:r>
+        <w:rPr>
+          <w:rFonts w:ascii="Times New Roman" w:eastAsia="Times New Roman" w:hAnsi="Times New Roman" w:cs="Times New Roman"/>
+        </w:rPr>
+        <w:t xml:space="preserve"> in northern Utah, where torching and crowning events were just as likely in aspen compared to conifer when fire weather was more extreme </w:t>
+      </w:r>
+      <w:r>
+        <w:rPr>
+          <w:rFonts w:ascii="Times New Roman" w:eastAsia="Times New Roman" w:hAnsi="Times New Roman" w:cs="Times New Roman"/>
+        </w:rPr>
+        <w:fldChar w:fldCharType="begin"/>
+      </w:r>
+      <w:r>
+        <w:rPr>
+          <w:rFonts w:ascii="Times New Roman" w:eastAsia="Times New Roman" w:hAnsi="Times New Roman" w:cs="Times New Roman"/>
+        </w:rPr>
+        <w:instrText xml:space="preserve"> ADDIN ZOTERO_ITEM CSL_CITATION {"citationID":"CmGYRHxZ","properties":{"formattedCitation":"(DeRose &amp; Leffler, 2014)","plainCitation":"(DeRose &amp; Leffler, 2014)","noteIndex":0},"citationItems":[{"id":2003,"uris":["http://zotero.org/users/5904228/items/NEFAM2YY"],"itemData":{"id":2003,"type":"article-journal","abstract":"Current understanding of aspen fire ecology in western North America includes the paradoxical characterization that aspen-dominated stands, although often regenerated following fire, are “fire-proof”. We tested this idea by predicting potential fire behavior across a gradient of aspen dominance in northern Utah using the Forest Vegetation Simulator and the Fire and Fuels Extension. The wind speeds necessary for crowning (crown-to-crown fire spread) and torching (surface to crown fire spread) were evaluated to test the hypothesis that predicted fire behavior is influenced by the proportion of aspen in the stand. Results showed a strong effect of species composition on crowning, but only under moderate fire weather, where aspen-dominated stands were unlikely to crown or torch. Although rarely observed in actual fires, conifer-dominated stands were likely to crown but not to torch, an example of “hysteresis” in crown fire behavior. Results support the hypothesis that potential crown fire behavior varies across a gradient of aspen dominance and fire weather, where it was likely under extreme and severe fire weather, and unlikely under moderate and high fire weather. Furthermore, the “fire-proof” nature of aspen stands broke down across the gradient of aspen dominance and fire weather.","container-title":"Forests","DOI":"10.3390/f5123241","ISSN":"1999-4907","issue":"12","language":"en","license":"http://creativecommons.org/licenses/by/3.0/","note":"number: 12\npublisher: Multidisciplinary Digital Publishing Institute","page":"3241-3256","source":"www.mdpi.com","title":"Simulation of Quaking Aspen Potential Fire Behavior in Northern Utah, USA","volume":"5","author":[{"family":"DeRose","given":"R. Justin"},{"family":"Leffler","given":"A. Joshua"}],"issued":{"date-parts":[["2014",12]]}}}],"schema":"https://github.com/citation-style-language/schema/raw/master/csl-citation.json"} </w:instrText>
+      </w:r>
+      <w:r>
+        <w:rPr>
+          <w:rFonts w:ascii="Times New Roman" w:eastAsia="Times New Roman" w:hAnsi="Times New Roman" w:cs="Times New Roman"/>
+        </w:rPr>
+        <w:fldChar w:fldCharType="separate"/>
+      </w:r>
+      <w:r>
+        <w:rPr>
+          <w:rFonts w:ascii="Times New Roman" w:eastAsia="Times New Roman" w:hAnsi="Times New Roman" w:cs="Times New Roman"/>
+          <w:noProof/>
+        </w:rPr>
+        <w:t>(DeRose &amp; Leffler, 2014)</w:t>
+      </w:r>
+      <w:r>
+        <w:rPr>
+          <w:rFonts w:ascii="Times New Roman" w:eastAsia="Times New Roman" w:hAnsi="Times New Roman" w:cs="Times New Roman"/>
+        </w:rPr>
+        <w:fldChar w:fldCharType="end"/>
+      </w:r>
+      <w:r>
+        <w:rPr>
+          <w:rFonts w:ascii="Times New Roman" w:eastAsia="Times New Roman" w:hAnsi="Times New Roman" w:cs="Times New Roman"/>
+        </w:rPr>
+        <w:t xml:space="preserve">. Still, </w:t>
+      </w:r>
+      <w:r>
+        <w:rPr>
+          <w:rFonts w:ascii="Times New Roman" w:eastAsia="Times New Roman" w:hAnsi="Times New Roman" w:cs="Times New Roman"/>
+        </w:rPr>
+        <w:t>both</w:t>
+      </w:r>
+      <w:r>
+        <w:rPr>
+          <w:rFonts w:ascii="Times New Roman" w:eastAsia="Times New Roman" w:hAnsi="Times New Roman" w:cs="Times New Roman"/>
+        </w:rPr>
+        <w:t xml:space="preserve"> FRPc and CBIbc are lower in aspen forests relative to other types, this effect may just be diminished by extreme fire </w:t>
+      </w:r>
+      <w:r>
+        <w:rPr>
+          <w:rFonts w:ascii="Times New Roman" w:eastAsia="Times New Roman" w:hAnsi="Times New Roman" w:cs="Times New Roman"/>
+        </w:rPr>
+        <w:t>weather</w:t>
+      </w:r>
+      <w:r>
+        <w:rPr>
+          <w:rFonts w:ascii="Times New Roman" w:eastAsia="Times New Roman" w:hAnsi="Times New Roman" w:cs="Times New Roman"/>
+        </w:rPr>
+        <w:t>.</w:t>
+      </w:r>
+      <w:r>
+        <w:rPr>
+          <w:rFonts w:ascii="Times New Roman" w:eastAsia="Times New Roman" w:hAnsi="Times New Roman" w:cs="Times New Roman"/>
+        </w:rPr>
+        <w:t xml:space="preserve"> Future efforts should focus on this dynamic to </w:t>
+      </w:r>
+      <w:r>
+        <w:rPr>
+          <w:rFonts w:ascii="Times New Roman" w:eastAsia="Times New Roman" w:hAnsi="Times New Roman" w:cs="Times New Roman"/>
+        </w:rPr>
+        <w:t>untangle</w:t>
+      </w:r>
+      <w:r>
+        <w:rPr>
+          <w:rFonts w:ascii="Times New Roman" w:eastAsia="Times New Roman" w:hAnsi="Times New Roman" w:cs="Times New Roman"/>
+        </w:rPr>
+        <w:t xml:space="preserve"> the influence of fire weather on </w:t>
+      </w:r>
+      <w:r>
+        <w:rPr>
+          <w:rFonts w:ascii="Times New Roman" w:eastAsia="Times New Roman" w:hAnsi="Times New Roman" w:cs="Times New Roman"/>
+        </w:rPr>
+        <w:t>fire behavior in different forest types.</w:t>
       </w:r>
     </w:p>
     <w:p>
@@ -14715,7 +15503,7 @@
         <w:rPr>
           <w:rFonts w:ascii="Times New Roman" w:eastAsia="Times New Roman" w:hAnsi="Times New Roman" w:cs="Times New Roman"/>
         </w:rPr>
-        <w:t xml:space="preserve">Forest -specific fire regime characteristics emerged when assessing the influence of structural metrics on fire </w:t>
+        <w:t xml:space="preserve">Forest-specific fire regime characteristics emerged when assessing the influence of structural metrics on fire </w:t>
       </w:r>
       <w:r>
         <w:rPr>
@@ -14739,19 +15527,7 @@
         <w:rPr>
           <w:rFonts w:ascii="Times New Roman" w:eastAsia="Times New Roman" w:hAnsi="Times New Roman" w:cs="Times New Roman"/>
         </w:rPr>
-        <w:t xml:space="preserve">severity, highlighting the capacity of these methods to understand observed fire behavior from satellite-derived information harmonized with wall-to-wall forest </w:t>
-      </w:r>
-      <w:r>
-        <w:rPr>
-          <w:rFonts w:ascii="Times New Roman" w:eastAsia="Times New Roman" w:hAnsi="Times New Roman" w:cs="Times New Roman"/>
-        </w:rPr>
-        <w:t>inventory</w:t>
-      </w:r>
-      <w:r>
-        <w:rPr>
-          <w:rFonts w:ascii="Times New Roman" w:eastAsia="Times New Roman" w:hAnsi="Times New Roman" w:cs="Times New Roman"/>
-        </w:rPr>
-        <w:t xml:space="preserve"> data. For example, the interesting relationship</w:t>
+        <w:t>severity. For example, the interesting relationship</w:t>
       </w:r>
       <w:r>
         <w:rPr>
@@ -14769,13 +15545,31 @@
         <w:rPr>
           <w:rFonts w:ascii="Times New Roman" w:eastAsia="Times New Roman" w:hAnsi="Times New Roman" w:cs="Times New Roman"/>
         </w:rPr>
-        <w:t>tree height and diameter</w:t>
-      </w:r>
-      <w:r>
-        <w:rPr>
-          <w:rFonts w:ascii="Times New Roman" w:eastAsia="Times New Roman" w:hAnsi="Times New Roman" w:cs="Times New Roman"/>
-        </w:rPr>
-        <w:t xml:space="preserve"> corroborate expected fire regime characteristics in both ponderosa</w:t>
+        <w:t>SDI and HDR</w:t>
+      </w:r>
+      <w:r>
+        <w:rPr>
+          <w:rFonts w:ascii="Times New Roman" w:eastAsia="Times New Roman" w:hAnsi="Times New Roman" w:cs="Times New Roman"/>
+        </w:rPr>
+        <w:t xml:space="preserve"> </w:t>
+      </w:r>
+      <w:r>
+        <w:rPr>
+          <w:rFonts w:ascii="Times New Roman" w:eastAsia="Times New Roman" w:hAnsi="Times New Roman" w:cs="Times New Roman"/>
+        </w:rPr>
+        <w:t xml:space="preserve">corroborate expected fire regime characteristics in </w:t>
+      </w:r>
+      <w:r>
+        <w:rPr>
+          <w:rFonts w:ascii="Times New Roman" w:eastAsia="Times New Roman" w:hAnsi="Times New Roman" w:cs="Times New Roman"/>
+        </w:rPr>
+        <w:t xml:space="preserve">aspen, </w:t>
+      </w:r>
+      <w:r>
+        <w:rPr>
+          <w:rFonts w:ascii="Times New Roman" w:eastAsia="Times New Roman" w:hAnsi="Times New Roman" w:cs="Times New Roman"/>
+        </w:rPr>
+        <w:t>ponderosa</w:t>
       </w:r>
       <w:r>
         <w:rPr>
@@ -14787,12 +15581,67 @@
         <w:rPr>
           <w:rFonts w:ascii="Times New Roman" w:eastAsia="Times New Roman" w:hAnsi="Times New Roman" w:cs="Times New Roman"/>
         </w:rPr>
-        <w:t xml:space="preserve"> and aspen forests. Ponderosa forests have historically evolved with high frequency, low severity/intensity wildfire (</w:t>
+        <w:t xml:space="preserve"> and </w:t>
+      </w:r>
+      <w:r>
+        <w:rPr>
+          <w:rFonts w:ascii="Times New Roman" w:eastAsia="Times New Roman" w:hAnsi="Times New Roman" w:cs="Times New Roman"/>
+        </w:rPr>
+        <w:t>spruce-fir</w:t>
+      </w:r>
+      <w:r>
+        <w:rPr>
+          <w:rFonts w:ascii="Times New Roman" w:eastAsia="Times New Roman" w:hAnsi="Times New Roman" w:cs="Times New Roman"/>
+        </w:rPr>
+        <w:t xml:space="preserve"> forests. </w:t>
+      </w:r>
+      <w:r>
+        <w:rPr>
+          <w:rFonts w:ascii="Times New Roman" w:eastAsia="Times New Roman" w:hAnsi="Times New Roman" w:cs="Times New Roman"/>
+        </w:rPr>
+        <w:t>The SDI</w:t>
+      </w:r>
+      <w:r>
+        <w:rPr>
+          <w:rFonts w:ascii="Times New Roman" w:eastAsia="Times New Roman" w:hAnsi="Times New Roman" w:cs="Times New Roman"/>
+        </w:rPr>
+        <w:t xml:space="preserve"> relates the total number of trees per unit area to their average stem diameter</w:t>
+      </w:r>
+      <w:r>
+        <w:rPr>
+          <w:rFonts w:ascii="Times New Roman" w:eastAsia="Times New Roman" w:hAnsi="Times New Roman" w:cs="Times New Roman"/>
+        </w:rPr>
+        <w:t xml:space="preserve"> where </w:t>
+      </w:r>
+      <w:r>
+        <w:rPr>
+          <w:rFonts w:ascii="Times New Roman" w:eastAsia="Times New Roman" w:hAnsi="Times New Roman" w:cs="Times New Roman"/>
+        </w:rPr>
+        <w:t>low</w:t>
+      </w:r>
+      <w:r>
+        <w:rPr>
+          <w:rFonts w:ascii="Times New Roman" w:eastAsia="Times New Roman" w:hAnsi="Times New Roman" w:cs="Times New Roman"/>
+        </w:rPr>
+        <w:t xml:space="preserve"> values represent less dense stands</w:t>
+      </w:r>
+      <w:r>
+        <w:rPr>
+          <w:rFonts w:ascii="Times New Roman" w:eastAsia="Times New Roman" w:hAnsi="Times New Roman" w:cs="Times New Roman"/>
+        </w:rPr>
+        <w:t xml:space="preserve"> and high values represent </w:t>
+      </w:r>
+      <w:r>
+        <w:rPr>
+          <w:rFonts w:ascii="Times New Roman" w:eastAsia="Times New Roman" w:hAnsi="Times New Roman" w:cs="Times New Roman"/>
+        </w:rPr>
+        <w:t>dense, high volume stands (</w:t>
       </w:r>
       <w:r>
         <w:rPr>
           <w:rFonts w:ascii="Times New Roman" w:eastAsia="Times New Roman" w:hAnsi="Times New Roman" w:cs="Times New Roman"/>
           <w:i/>
+          <w:iCs/>
         </w:rPr>
         <w:t>ref</w:t>
       </w:r>
@@ -14800,24 +15649,245 @@
         <w:rPr>
           <w:rFonts w:ascii="Times New Roman" w:eastAsia="Times New Roman" w:hAnsi="Times New Roman" w:cs="Times New Roman"/>
         </w:rPr>
-        <w:t xml:space="preserve">). This expectation assumes </w:t>
-      </w:r>
-      <w:r>
-        <w:rPr>
-          <w:rFonts w:ascii="Times New Roman" w:eastAsia="Times New Roman" w:hAnsi="Times New Roman" w:cs="Times New Roman"/>
-        </w:rPr>
-        <w:t>open, park-like</w:t>
-      </w:r>
-      <w:r>
-        <w:rPr>
-          <w:rFonts w:ascii="Times New Roman" w:eastAsia="Times New Roman" w:hAnsi="Times New Roman" w:cs="Times New Roman"/>
-        </w:rPr>
-        <w:t xml:space="preserve"> structure where large individuals are interspersed with meadows and some regeneration (</w:t>
+        <w:t>).</w:t>
+      </w:r>
+      <w:r>
+        <w:rPr>
+          <w:rFonts w:ascii="Times New Roman" w:eastAsia="Times New Roman" w:hAnsi="Times New Roman" w:cs="Times New Roman"/>
+        </w:rPr>
+        <w:t xml:space="preserve"> </w:t>
+      </w:r>
+      <w:r>
+        <w:rPr>
+          <w:rFonts w:ascii="Times New Roman" w:eastAsia="Times New Roman" w:hAnsi="Times New Roman" w:cs="Times New Roman"/>
+        </w:rPr>
+        <w:t xml:space="preserve">Significant effects of aspen SDI emerged showing that </w:t>
+      </w:r>
+      <w:r>
+        <w:rPr>
+          <w:rFonts w:ascii="Times New Roman" w:eastAsia="Times New Roman" w:hAnsi="Times New Roman" w:cs="Times New Roman"/>
+        </w:rPr>
+        <w:t>as SDI increases,</w:t>
+      </w:r>
+      <w:r>
+        <w:rPr>
+          <w:rFonts w:ascii="Times New Roman" w:eastAsia="Times New Roman" w:hAnsi="Times New Roman" w:cs="Times New Roman"/>
+        </w:rPr>
+        <w:t xml:space="preserve"> FRPc</w:t>
+      </w:r>
+      <w:r>
+        <w:rPr>
+          <w:rFonts w:ascii="Times New Roman" w:eastAsia="Times New Roman" w:hAnsi="Times New Roman" w:cs="Times New Roman"/>
+        </w:rPr>
+        <w:t xml:space="preserve"> and CBIbc</w:t>
+      </w:r>
+      <w:r>
+        <w:rPr>
+          <w:rFonts w:ascii="Times New Roman" w:eastAsia="Times New Roman" w:hAnsi="Times New Roman" w:cs="Times New Roman"/>
+        </w:rPr>
+        <w:t xml:space="preserve"> decreases by X</w:t>
+      </w:r>
+      <w:r>
+        <w:rPr>
+          <w:rFonts w:ascii="Times New Roman" w:eastAsia="Times New Roman" w:hAnsi="Times New Roman" w:cs="Times New Roman"/>
+        </w:rPr>
+        <w:t>-X</w:t>
+      </w:r>
+      <w:r>
+        <w:rPr>
+          <w:rFonts w:ascii="Times New Roman" w:eastAsia="Times New Roman" w:hAnsi="Times New Roman" w:cs="Times New Roman"/>
+        </w:rPr>
+        <w:t>%</w:t>
+      </w:r>
+      <w:r>
+        <w:rPr>
+          <w:rFonts w:ascii="Times New Roman" w:eastAsia="Times New Roman" w:hAnsi="Times New Roman" w:cs="Times New Roman"/>
+        </w:rPr>
+        <w:t>, respectively</w:t>
+      </w:r>
+      <w:r>
+        <w:rPr>
+          <w:rFonts w:ascii="Times New Roman" w:eastAsia="Times New Roman" w:hAnsi="Times New Roman" w:cs="Times New Roman"/>
+        </w:rPr>
+        <w:t xml:space="preserve"> (</w:t>
+      </w:r>
+      <w:r>
+        <w:rPr>
+          <w:rFonts w:ascii="Times New Roman" w:eastAsia="Times New Roman" w:hAnsi="Times New Roman" w:cs="Times New Roman"/>
+          <w:b/>
+          <w:bCs/>
+        </w:rPr>
+        <w:t>Figure 4</w:t>
+      </w:r>
+      <w:r>
+        <w:rPr>
+          <w:rFonts w:ascii="Times New Roman" w:eastAsia="Times New Roman" w:hAnsi="Times New Roman" w:cs="Times New Roman"/>
+        </w:rPr>
+        <w:t>)</w:t>
+      </w:r>
+      <w:r>
+        <w:rPr>
+          <w:rFonts w:ascii="Times New Roman" w:eastAsia="Times New Roman" w:hAnsi="Times New Roman" w:cs="Times New Roman"/>
+        </w:rPr>
+        <w:t>. This</w:t>
+      </w:r>
+      <w:r>
+        <w:rPr>
+          <w:rFonts w:ascii="Times New Roman" w:eastAsia="Times New Roman" w:hAnsi="Times New Roman" w:cs="Times New Roman"/>
+        </w:rPr>
+        <w:t xml:space="preserve"> </w:t>
+      </w:r>
+      <w:r>
+        <w:rPr>
+          <w:rFonts w:ascii="Times New Roman" w:eastAsia="Times New Roman" w:hAnsi="Times New Roman" w:cs="Times New Roman"/>
+        </w:rPr>
+        <w:t>indicates</w:t>
+      </w:r>
+      <w:r>
+        <w:rPr>
+          <w:rFonts w:ascii="Times New Roman" w:eastAsia="Times New Roman" w:hAnsi="Times New Roman" w:cs="Times New Roman"/>
+        </w:rPr>
+        <w:t xml:space="preserve"> that </w:t>
+      </w:r>
+      <w:r>
+        <w:rPr>
+          <w:rFonts w:ascii="Times New Roman" w:eastAsia="Times New Roman" w:hAnsi="Times New Roman" w:cs="Times New Roman"/>
+        </w:rPr>
+        <w:t>where</w:t>
+      </w:r>
+      <w:r>
+        <w:rPr>
+          <w:rFonts w:ascii="Times New Roman" w:eastAsia="Times New Roman" w:hAnsi="Times New Roman" w:cs="Times New Roman"/>
+        </w:rPr>
+        <w:t xml:space="preserve"> aspen stands </w:t>
+      </w:r>
+      <w:r>
+        <w:rPr>
+          <w:rFonts w:ascii="Times New Roman" w:eastAsia="Times New Roman" w:hAnsi="Times New Roman" w:cs="Times New Roman"/>
+        </w:rPr>
+        <w:t>were</w:t>
+      </w:r>
+      <w:r>
+        <w:rPr>
+          <w:rFonts w:ascii="Times New Roman" w:eastAsia="Times New Roman" w:hAnsi="Times New Roman" w:cs="Times New Roman"/>
+        </w:rPr>
+        <w:t xml:space="preserve"> more densely packed (</w:t>
       </w:r>
       <w:r>
         <w:rPr>
           <w:rFonts w:ascii="Times New Roman" w:eastAsia="Times New Roman" w:hAnsi="Times New Roman" w:cs="Times New Roman"/>
           <w:i/>
+          <w:iCs/>
+        </w:rPr>
+        <w:t>i.e.</w:t>
+      </w:r>
+      <w:r>
+        <w:rPr>
+          <w:rFonts w:ascii="Times New Roman" w:eastAsia="Times New Roman" w:hAnsi="Times New Roman" w:cs="Times New Roman"/>
+        </w:rPr>
+        <w:t xml:space="preserve">, </w:t>
+      </w:r>
+      <w:r>
+        <w:rPr>
+          <w:rFonts w:ascii="Times New Roman" w:eastAsia="Times New Roman" w:hAnsi="Times New Roman" w:cs="Times New Roman"/>
+        </w:rPr>
+        <w:t>representative</w:t>
+      </w:r>
+      <w:r>
+        <w:rPr>
+          <w:rFonts w:ascii="Times New Roman" w:eastAsia="Times New Roman" w:hAnsi="Times New Roman" w:cs="Times New Roman"/>
+        </w:rPr>
+        <w:t xml:space="preserve"> of a more stable functional type)</w:t>
+      </w:r>
+      <w:r>
+        <w:rPr>
+          <w:rFonts w:ascii="Times New Roman" w:eastAsia="Times New Roman" w:hAnsi="Times New Roman" w:cs="Times New Roman"/>
+        </w:rPr>
+        <w:t xml:space="preserve"> they reduce both heat and severity of fire. </w:t>
+      </w:r>
+      <w:r>
+        <w:rPr>
+          <w:rFonts w:ascii="Times New Roman" w:eastAsia="Times New Roman" w:hAnsi="Times New Roman" w:cs="Times New Roman"/>
+        </w:rPr>
+        <w:t>Similarly, as aspen HDR increased, FRPc and CBIbc both decreased weak</w:t>
+      </w:r>
+      <w:r>
+        <w:rPr>
+          <w:rFonts w:ascii="Times New Roman" w:eastAsia="Times New Roman" w:hAnsi="Times New Roman" w:cs="Times New Roman"/>
+        </w:rPr>
+        <w:t>ly</w:t>
+      </w:r>
+      <w:r>
+        <w:rPr>
+          <w:rFonts w:ascii="Times New Roman" w:eastAsia="Times New Roman" w:hAnsi="Times New Roman" w:cs="Times New Roman"/>
+        </w:rPr>
+        <w:t xml:space="preserve"> but significantly</w:t>
+      </w:r>
+      <w:r>
+        <w:rPr>
+          <w:rFonts w:ascii="Times New Roman" w:eastAsia="Times New Roman" w:hAnsi="Times New Roman" w:cs="Times New Roman"/>
+        </w:rPr>
+        <w:t xml:space="preserve"> (</w:t>
+      </w:r>
+      <w:r>
+        <w:rPr>
+          <w:rFonts w:ascii="Times New Roman" w:eastAsia="Times New Roman" w:hAnsi="Times New Roman" w:cs="Times New Roman"/>
+        </w:rPr>
+        <w:t xml:space="preserve">- </w:t>
+      </w:r>
+      <w:r>
+        <w:rPr>
+          <w:rFonts w:ascii="Times New Roman" w:eastAsia="Times New Roman" w:hAnsi="Times New Roman" w:cs="Times New Roman"/>
+        </w:rPr>
+        <w:t>X-X% average effect)</w:t>
+      </w:r>
+      <w:r>
+        <w:rPr>
+          <w:rFonts w:ascii="Times New Roman" w:eastAsia="Times New Roman" w:hAnsi="Times New Roman" w:cs="Times New Roman"/>
+        </w:rPr>
+        <w:t xml:space="preserve">. High HDR </w:t>
+      </w:r>
+      <w:r>
+        <w:rPr>
+          <w:rFonts w:ascii="Times New Roman" w:eastAsia="Times New Roman" w:hAnsi="Times New Roman" w:cs="Times New Roman"/>
+        </w:rPr>
+        <w:t>implies</w:t>
+      </w:r>
+      <w:r>
+        <w:rPr>
+          <w:rFonts w:ascii="Times New Roman" w:eastAsia="Times New Roman" w:hAnsi="Times New Roman" w:cs="Times New Roman"/>
+        </w:rPr>
+        <w:t xml:space="preserve"> tall</w:t>
+      </w:r>
+      <w:r>
+        <w:rPr>
+          <w:rFonts w:ascii="Times New Roman" w:eastAsia="Times New Roman" w:hAnsi="Times New Roman" w:cs="Times New Roman"/>
+        </w:rPr>
+        <w:t>,</w:t>
+      </w:r>
+      <w:r>
+        <w:rPr>
+          <w:rFonts w:ascii="Times New Roman" w:eastAsia="Times New Roman" w:hAnsi="Times New Roman" w:cs="Times New Roman"/>
+        </w:rPr>
+        <w:t xml:space="preserve"> slender trees</w:t>
+      </w:r>
+      <w:r>
+        <w:rPr>
+          <w:rFonts w:ascii="Times New Roman" w:eastAsia="Times New Roman" w:hAnsi="Times New Roman" w:cs="Times New Roman"/>
+        </w:rPr>
+        <w:t xml:space="preserve"> which is more indicative of seral aspen forests with </w:t>
+      </w:r>
+      <w:r>
+        <w:rPr>
+          <w:rFonts w:ascii="Times New Roman" w:eastAsia="Times New Roman" w:hAnsi="Times New Roman" w:cs="Times New Roman"/>
+        </w:rPr>
+        <w:t>little understory regeneration and a few large individuals (</w:t>
+      </w:r>
+      <w:r>
+        <w:rPr>
+          <w:rFonts w:ascii="Times New Roman" w:eastAsia="Times New Roman" w:hAnsi="Times New Roman" w:cs="Times New Roman"/>
+          <w:i/>
+          <w:iCs/>
         </w:rPr>
         <w:t>ref</w:t>
       </w:r>
@@ -14825,12 +15895,170 @@
         <w:rPr>
           <w:rFonts w:ascii="Times New Roman" w:eastAsia="Times New Roman" w:hAnsi="Times New Roman" w:cs="Times New Roman"/>
         </w:rPr>
-        <w:t>). These forests have been particularly impacted by a century of fire-exclusion leading to a forest structure that is more densely packed with potentially smaller individual trees and changing fire behavior (</w:t>
+        <w:t xml:space="preserve">). </w:t>
+      </w:r>
+      <w:r>
+        <w:rPr>
+          <w:rFonts w:ascii="Times New Roman" w:eastAsia="Times New Roman" w:hAnsi="Times New Roman" w:cs="Times New Roman"/>
+        </w:rPr>
+        <w:t xml:space="preserve">This </w:t>
+      </w:r>
+      <w:r>
+        <w:rPr>
+          <w:rFonts w:ascii="Times New Roman" w:eastAsia="Times New Roman" w:hAnsi="Times New Roman" w:cs="Times New Roman"/>
+        </w:rPr>
+        <w:t>aligns with expected fire regime characteristic in stable aspen types</w:t>
+      </w:r>
+      <w:r>
+        <w:rPr>
+          <w:rFonts w:ascii="Times New Roman" w:eastAsia="Times New Roman" w:hAnsi="Times New Roman" w:cs="Times New Roman"/>
+        </w:rPr>
+        <w:t xml:space="preserve"> which</w:t>
+      </w:r>
+      <w:r>
+        <w:rPr>
+          <w:rFonts w:ascii="Times New Roman" w:eastAsia="Times New Roman" w:hAnsi="Times New Roman" w:cs="Times New Roman"/>
+        </w:rPr>
+        <w:t xml:space="preserve"> generally experience lower intensity fire than seral types </w:t>
+      </w:r>
+      <w:r>
+        <w:rPr>
+          <w:rFonts w:ascii="Times New Roman" w:eastAsia="Times New Roman" w:hAnsi="Times New Roman" w:cs="Times New Roman"/>
+        </w:rPr>
+        <w:fldChar w:fldCharType="begin"/>
+      </w:r>
+      <w:r>
+        <w:rPr>
+          <w:rFonts w:ascii="Times New Roman" w:eastAsia="Times New Roman" w:hAnsi="Times New Roman" w:cs="Times New Roman"/>
+        </w:rPr>
+        <w:instrText xml:space="preserve"> ADDIN ZOTERO_ITEM CSL_CITATION {"citationID":"aNyfN7GL","properties":{"formattedCitation":"(Shinneman et al., 2013)","plainCitation":"(Shinneman et al., 2013)","noteIndex":0},"citationItems":[{"id":1618,"uris":["http://zotero.org/users/5904228/items/4N4R883L"],"itemData":{"id":1618,"type":"article-journal","abstract":"Quaking aspen (Populus tremuloides Michx.) is the most widespread tree species in North America, and it is found throughout much of the Mountain West (MW) across a broad range of bioclimatic regions. Aspen typically regenerates asexually and prolifically after fire, and due to its seral status in many western conifer forests, aspen is often considered dependent upon disturbance for persistence. In many landscapes, historical evidence for post-fire aspen establishment is clear, and following extended fire-free periods senescing or declining aspen overstories sometimes lack adequate regeneration and are succeeding to conifers. However, aspen also forms relatively stable stands that contain little or no evidence of historical fire. In fact, aspen woodlands range from highly fire-dependent, seral communities to relatively stable, self-replacing, non-seral communities that do not require fire for persistence. Given the broad geographic distribution of aspen, fire regimes in these forests likely co-vary spatially with changing community composition, landscape setting, and climate, and temporally with land use and climate – but relatively few studies have explicitly focused on these important spatiotemporal variations. Here we reviewed the literature to summarize aspen fire regimes in the western US and highlight knowledge gaps. We found that only about one-fourth of the 46 research papers assessed for this review could be considered fire history studies (in which mean fire intervals were calculated), and all but one of these were based primarily on data from fire-scarred conifers. Nearly half of the studies reported at least some evidence of persistent aspen in the absence of fire. We also found that large portions of the MW have had little or no aspen fire history research. As a result of this review, we put forth a classification framework for aspen that is defined by key fire regime parameters (fire severity and probability), and that reflects underlying biophysical settings and correlated aspen functional types. We propose the following aspen fire regime types: (1) fire-independent, stable aspen; (2) fire-influenced, stable aspen; (3) fire-dependent, seral, conifer-aspen mix; (4) fire-dependent, seral, montane aspen-conifer; and (5) fire-dependent, seral, subalpine aspen-conifer. Closing research gaps and validating our proposed aspen fire regime classification will likely require additional site-specific research, enhanced dendrochronology techniques, charcoal and pollen record analysis, spatially-explicit modeling, and other techniques. We hope to encourage development of site-appropriate disturbance ecology characterizations, in order to aid efforts to manage and restore aspen communities and to diagnose key factors contributing to changes in aspen.","collection-title":"Resilience in Quaking Aspen: restoring ecosystem processes through applied science","container-title":"Forest Ecology and Management","DOI":"10.1016/j.foreco.2012.11.032","ISSN":"0378-1127","journalAbbreviation":"Forest Ecology and Management","language":"en","page":"22-34","source":"ScienceDirect","title":"Fire regimes of quaking aspen in the Mountain West","volume":"299","author":[{"family":"Shinneman","given":"Douglas J."},{"family":"Baker","given":"William L."},{"family":"Rogers","given":"Paul C."},{"family":"Kulakowski","given":"Dominik"}],"issued":{"date-parts":[["2013",7,1]]}}}],"schema":"https://github.com/citation-style-language/schema/raw/master/csl-citation.json"} </w:instrText>
+      </w:r>
+      <w:r>
+        <w:rPr>
+          <w:rFonts w:ascii="Times New Roman" w:eastAsia="Times New Roman" w:hAnsi="Times New Roman" w:cs="Times New Roman"/>
+        </w:rPr>
+        <w:fldChar w:fldCharType="separate"/>
+      </w:r>
+      <w:r>
+        <w:rPr>
+          <w:rFonts w:ascii="Times New Roman" w:eastAsia="Times New Roman" w:hAnsi="Times New Roman" w:cs="Times New Roman"/>
+          <w:noProof/>
+        </w:rPr>
+        <w:t>(Shinneman et al., 2013)</w:t>
+      </w:r>
+      <w:r>
+        <w:rPr>
+          <w:rFonts w:ascii="Times New Roman" w:eastAsia="Times New Roman" w:hAnsi="Times New Roman" w:cs="Times New Roman"/>
+        </w:rPr>
+        <w:fldChar w:fldCharType="end"/>
+      </w:r>
+      <w:r>
+        <w:rPr>
+          <w:rFonts w:ascii="Times New Roman" w:eastAsia="Times New Roman" w:hAnsi="Times New Roman" w:cs="Times New Roman"/>
+        </w:rPr>
+        <w:t>.</w:t>
+      </w:r>
+      <w:r>
+        <w:rPr>
+          <w:rFonts w:ascii="Times New Roman" w:eastAsia="Times New Roman" w:hAnsi="Times New Roman" w:cs="Times New Roman"/>
+        </w:rPr>
+        <w:t xml:space="preserve"> </w:t>
+      </w:r>
+      <w:r>
+        <w:rPr>
+          <w:rFonts w:ascii="Times New Roman" w:eastAsia="Times New Roman" w:hAnsi="Times New Roman" w:cs="Times New Roman"/>
+        </w:rPr>
+        <w:t>S</w:t>
+      </w:r>
+      <w:r>
+        <w:rPr>
+          <w:rFonts w:ascii="Times New Roman" w:eastAsia="Times New Roman" w:hAnsi="Times New Roman" w:cs="Times New Roman"/>
+        </w:rPr>
+        <w:t>imilar interesting effects emerged</w:t>
+      </w:r>
+      <w:r>
+        <w:rPr>
+          <w:rFonts w:ascii="Times New Roman" w:eastAsia="Times New Roman" w:hAnsi="Times New Roman" w:cs="Times New Roman"/>
+        </w:rPr>
+        <w:t xml:space="preserve"> in spruce-fir forests</w:t>
+      </w:r>
+      <w:r>
+        <w:rPr>
+          <w:rFonts w:ascii="Times New Roman" w:eastAsia="Times New Roman" w:hAnsi="Times New Roman" w:cs="Times New Roman"/>
+        </w:rPr>
+        <w:t xml:space="preserve"> for FRPc but not for CBIbc. In </w:t>
+      </w:r>
+      <w:r>
+        <w:rPr>
+          <w:rFonts w:ascii="Times New Roman" w:eastAsia="Times New Roman" w:hAnsi="Times New Roman" w:cs="Times New Roman"/>
+        </w:rPr>
+        <w:t>these forest types</w:t>
+      </w:r>
+      <w:r>
+        <w:rPr>
+          <w:rFonts w:ascii="Times New Roman" w:eastAsia="Times New Roman" w:hAnsi="Times New Roman" w:cs="Times New Roman"/>
+        </w:rPr>
+        <w:t xml:space="preserve">, significant negative effects of </w:t>
+      </w:r>
+      <w:r>
+        <w:rPr>
+          <w:rFonts w:ascii="Times New Roman" w:eastAsia="Times New Roman" w:hAnsi="Times New Roman" w:cs="Times New Roman"/>
+        </w:rPr>
+        <w:t>SDI (weak but significant),</w:t>
+      </w:r>
+      <w:r>
+        <w:rPr>
+          <w:rFonts w:ascii="Times New Roman" w:eastAsia="Times New Roman" w:hAnsi="Times New Roman" w:cs="Times New Roman"/>
+        </w:rPr>
+        <w:t xml:space="preserve"> average live basal area</w:t>
+      </w:r>
+      <w:r>
+        <w:rPr>
+          <w:rFonts w:ascii="Times New Roman" w:eastAsia="Times New Roman" w:hAnsi="Times New Roman" w:cs="Times New Roman"/>
+        </w:rPr>
+        <w:t>, HDR</w:t>
+      </w:r>
+      <w:r>
+        <w:rPr>
+          <w:rFonts w:ascii="Times New Roman" w:eastAsia="Times New Roman" w:hAnsi="Times New Roman" w:cs="Times New Roman"/>
+        </w:rPr>
+        <w:t xml:space="preserve"> indicate that densely packed forests tend to have lower FRPc. </w:t>
+      </w:r>
+      <w:r>
+        <w:rPr>
+          <w:rFonts w:ascii="Times New Roman" w:eastAsia="Times New Roman" w:hAnsi="Times New Roman" w:cs="Times New Roman"/>
+        </w:rPr>
+        <w:t xml:space="preserve">High-elevation dense spruce-fir forests are characterized by relatively high surface fuel </w:t>
+      </w:r>
+      <w:r>
+        <w:rPr>
+          <w:rFonts w:ascii="Times New Roman" w:eastAsia="Times New Roman" w:hAnsi="Times New Roman" w:cs="Times New Roman"/>
+        </w:rPr>
+        <w:t xml:space="preserve">and soil </w:t>
+      </w:r>
+      <w:r>
+        <w:rPr>
+          <w:rFonts w:ascii="Times New Roman" w:eastAsia="Times New Roman" w:hAnsi="Times New Roman" w:cs="Times New Roman"/>
+        </w:rPr>
+        <w:t>moisture</w:t>
+      </w:r>
+      <w:r>
+        <w:rPr>
+          <w:rFonts w:ascii="Times New Roman" w:eastAsia="Times New Roman" w:hAnsi="Times New Roman" w:cs="Times New Roman"/>
+        </w:rPr>
+        <w:t xml:space="preserve"> which is often retained later in the year than other forest types</w:t>
+      </w:r>
+      <w:r>
+        <w:rPr>
+          <w:rFonts w:ascii="Times New Roman" w:eastAsia="Times New Roman" w:hAnsi="Times New Roman" w:cs="Times New Roman"/>
+        </w:rPr>
+        <w:t xml:space="preserve"> and can have significant limitations on fire intensity under most conditions (</w:t>
       </w:r>
       <w:r>
         <w:rPr>
           <w:rFonts w:ascii="Times New Roman" w:eastAsia="Times New Roman" w:hAnsi="Times New Roman" w:cs="Times New Roman"/>
           <w:i/>
+          <w:iCs/>
         </w:rPr>
         <w:t>ref</w:t>
       </w:r>
@@ -14840,160 +16068,511 @@
         </w:rPr>
         <w:t xml:space="preserve">). </w:t>
       </w:r>
-      <w:del w:id="25" w:author="Maxwell Cook" w:date="2025-03-19T10:47:00Z" w16du:dateUtc="2025-03-19T16:47:00Z">
-        <w:r>
-          <w:rPr>
-            <w:rFonts w:ascii="Times New Roman" w:eastAsia="Times New Roman" w:hAnsi="Times New Roman" w:cs="Times New Roman"/>
-          </w:rPr>
-          <w:delText xml:space="preserve">The results of this study demonstrate that where ponderosa </w:delText>
-        </w:r>
-        <w:r>
-          <w:rPr>
-            <w:rFonts w:ascii="Times New Roman" w:eastAsia="Times New Roman" w:hAnsi="Times New Roman" w:cs="Times New Roman"/>
-          </w:rPr>
-          <w:delText>average tree height</w:delText>
-        </w:r>
-        <w:r>
-          <w:rPr>
-            <w:rFonts w:ascii="Times New Roman" w:eastAsia="Times New Roman" w:hAnsi="Times New Roman" w:cs="Times New Roman"/>
-          </w:rPr>
-          <w:delText xml:space="preserve"> (</w:delText>
-        </w:r>
-        <w:r>
-          <w:rPr>
-            <w:rFonts w:ascii="Times New Roman" w:eastAsia="Times New Roman" w:hAnsi="Times New Roman" w:cs="Times New Roman"/>
-            <w:i/>
-          </w:rPr>
-          <w:delText xml:space="preserve">i.e., </w:delText>
-        </w:r>
-        <w:r>
-          <w:rPr>
-            <w:rFonts w:ascii="Times New Roman" w:eastAsia="Times New Roman" w:hAnsi="Times New Roman" w:cs="Times New Roman"/>
-          </w:rPr>
-          <w:delText>closer to the expected forest structure), FRP and CBI are significantly lower (</w:delText>
-        </w:r>
-        <w:r>
-          <w:rPr>
-            <w:rFonts w:ascii="Times New Roman" w:eastAsia="Times New Roman" w:hAnsi="Times New Roman" w:cs="Times New Roman"/>
-            <w:b/>
-          </w:rPr>
-          <w:delText>Figure 4</w:delText>
-        </w:r>
-        <w:r>
-          <w:rPr>
-            <w:rFonts w:ascii="Times New Roman" w:eastAsia="Times New Roman" w:hAnsi="Times New Roman" w:cs="Times New Roman"/>
-          </w:rPr>
-          <w:delText xml:space="preserve">). In the case of quaking aspen, an opposite relationship emerges (see </w:delText>
-        </w:r>
-        <w:r>
-          <w:rPr>
-            <w:rFonts w:ascii="Times New Roman" w:eastAsia="Times New Roman" w:hAnsi="Times New Roman" w:cs="Times New Roman"/>
-            <w:i/>
-          </w:rPr>
-          <w:delText xml:space="preserve">Section 4.1 </w:delText>
-        </w:r>
-        <w:r>
-          <w:rPr>
-            <w:rFonts w:ascii="Times New Roman" w:eastAsia="Times New Roman" w:hAnsi="Times New Roman" w:cs="Times New Roman"/>
-          </w:rPr>
-          <w:delText xml:space="preserve">above). These findings also match expected fire regimes of aspen forests, where stable and seral aspen stands exhibit different characteristics </w:delText>
-        </w:r>
-        <w:r>
-          <w:rPr>
-            <w:rFonts w:ascii="Times New Roman" w:hAnsi="Times New Roman" w:cs="Times New Roman"/>
-          </w:rPr>
-          <w:fldChar w:fldCharType="begin"/>
-        </w:r>
-        <w:r>
-          <w:rPr>
-            <w:rFonts w:ascii="Times New Roman" w:hAnsi="Times New Roman" w:cs="Times New Roman"/>
-          </w:rPr>
-          <w:delInstrText xml:space="preserve"> ADDIN ZOTERO_ITEM CSL_CITATION {"citationID":"rvY3XzlW","properties":{"formattedCitation":"(Shinneman et al., 2013)","plainCitation":"(Shinneman et al., 2013)","noteIndex":0},"citationItems":[{"id":1618,"uris":["http://zotero.org/users/5904228/items/4N4R883L"],"itemData":{"id":1618,"type":"article-journal","abstract":"Quaking aspen (Populus tremuloides Michx.) is the most widespread tree species in North America, and it is found throughout much of the Mountain West (MW) across a broad range of bioclimatic regions. Aspen typically regenerates asexually and prolifically after fire, and due to its seral status in many western conifer forests, aspen is often considered dependent upon disturbance for persistence. In many landscapes, historical evidence for post-fire aspen establishment is clear, and following extended fire-free periods senescing or declining aspen overstories sometimes lack adequate regeneration and are succeeding to conifers. However, aspen also forms relatively stable stands that contain little or no evidence of historical fire. In fact, aspen woodlands range from highly fire-dependent, seral communities to relatively stable, self-replacing, non-seral communities that do not require fire for persistence. Given the broad geographic distribution of aspen, fire regimes in these forests likely co-vary spatially with changing community composition, landscape setting, and climate, and temporally with land use and climate – but relatively few studies have explicitly focused on these important spatiotemporal variations. Here we reviewed the literature to summarize aspen fire regimes in the western US and highlight knowledge gaps. We found that only about one-fourth of the 46 research papers assessed for this review could be considered fire history studies (in which mean fire intervals were calculated), and all but one of these were based primarily on data from fire-scarred conifers. Nearly half of the studies reported at least some evidence of persistent aspen in the absence of fire. We also found that large portions of the MW have had little or no aspen fire history research. As a result of this review, we put forth a classification framework for aspen that is defined by key fire regime parameters (fire severity and probability), and that reflects underlying biophysical settings and correlated aspen functional types. We propose the following aspen fire regime types: (1) fire-independent, stable aspen; (2) fire-influenced, stable aspen; (3) fire-dependent, seral, conifer-aspen mix; (4) fire-dependent, seral, montane aspen-conifer; and (5) fire-dependent, seral, subalpine aspen-conifer. Closing research gaps and validating our proposed aspen fire regime classification will likely require additional site-specific research, enhanced dendrochronology techniques, charcoal and pollen record analysis, spatially-explicit modeling, and other techniques. We hope to encourage development of site-appropriate disturbance ecology characterizations, in order to aid efforts to manage and restore aspen communities and to diagnose key factors contributing to changes in aspen.","collection-title":"Resilience in Quaking Aspen: restoring ecosystem processes through applied science","container-title":"Forest Ecology and Management","DOI":"10.1016/j.foreco.2012.11.032","ISSN":"0378-1127","journalAbbreviation":"Forest Ecology and Management","language":"en","page":"22-34","source":"ScienceDirect","title":"Fire regimes of quaking aspen in the Mountain West","volume":"299","author":[{"family":"Shinneman","given":"Douglas J."},{"family":"Baker","given":"William L."},{"family":"Rogers","given":"Paul C."},{"family":"Kulakowski","given":"Dominik"}],"issued":{"date-parts":[["2013",7,1]]}}}],"schema":"https://github.com/citation-style-language/schema/raw/master/csl-citation.json"} </w:delInstrText>
-        </w:r>
-        <w:r>
-          <w:rPr>
-            <w:rFonts w:ascii="Times New Roman" w:hAnsi="Times New Roman" w:cs="Times New Roman"/>
-          </w:rPr>
-          <w:fldChar w:fldCharType="separate"/>
-        </w:r>
-        <w:r>
-          <w:rPr>
-            <w:rFonts w:ascii="Times New Roman" w:hAnsi="Times New Roman" w:cs="Times New Roman"/>
-          </w:rPr>
-          <w:delText>(Shinneman et al., 2013)</w:delText>
-        </w:r>
-        <w:r>
-          <w:rPr>
-            <w:rFonts w:ascii="Times New Roman" w:hAnsi="Times New Roman" w:cs="Times New Roman"/>
-          </w:rPr>
-          <w:fldChar w:fldCharType="end"/>
-        </w:r>
-        <w:r>
-          <w:rPr>
-            <w:rFonts w:ascii="Times New Roman" w:eastAsia="Times New Roman" w:hAnsi="Times New Roman" w:cs="Times New Roman"/>
-          </w:rPr>
-          <w:delText xml:space="preserve">. Importantly, in some regions of the Southern Rockies, fire regimes of aspen forests have been modified greatly by lack of disturbance leading to older, decadent, or seral aspen compositions </w:delText>
-        </w:r>
-        <w:r>
-          <w:rPr>
-            <w:rFonts w:ascii="Times New Roman" w:hAnsi="Times New Roman" w:cs="Times New Roman"/>
-          </w:rPr>
-          <w:fldChar w:fldCharType="begin"/>
-        </w:r>
-        <w:r>
-          <w:rPr>
-            <w:rFonts w:ascii="Times New Roman" w:hAnsi="Times New Roman" w:cs="Times New Roman"/>
-          </w:rPr>
-          <w:delInstrText xml:space="preserve"> ADDIN ZOTERO_ITEM CSL_CITATION {"citationID":"Kg4aWvpA","properties":{"formattedCitation":"(Rosenblum, 2015)","plainCitation":"(Rosenblum, 2015)","noteIndex":0},"citationItems":[{"id":1681,"uris":["http://zotero.org/users/5904228/items/MDL9LJRG"],"itemData":{"id":1681,"type":"article-journal","abstract":"The persistence of quaking aspen (Populus tremuloides Michx.) is of significant importance to land managers in the Rocky Mountain region. Fire suppression in the past century has been implicated as a mechanism influencing aspen population dynamics, as aspen are generally considered an early seral disturbance adapted species. The heterogeneity of aspen community assemblages and fire regimes makes it difficult to discern what the result of fire suppression has been at large spatial and temporal scales. Decision makers should investigate the questions at hand at the stand level in their study location to best determine the mechanisms at play, as well as consider future potential changes to the system.","container-title":"Open Journal of Forestry","DOI":"10.4236/ojf.2015.55050","issue":"5","language":"en","license":"http://creativecommons.org/licenses/by/4.0/","note":"number: 5\npublisher: Scientific Research Publishing","page":"563-567","source":"www.scirp.org","title":"Altered Fire Regimes and the Persistence of Quaking Aspen in the Rocky Mountains: A Literature Review","title-short":"Altered Fire Regimes and the Persistence of Quaking Aspen in the Rocky Mountains","volume":"5","author":[{"family":"Rosenblum","given":"Aaron"}],"issued":{"date-parts":[["2015",5,11]]}}}],"schema":"https://github.com/citation-style-language/schema/raw/master/csl-citation.json"} </w:delInstrText>
-        </w:r>
-        <w:r>
-          <w:rPr>
-            <w:rFonts w:ascii="Times New Roman" w:hAnsi="Times New Roman" w:cs="Times New Roman"/>
-          </w:rPr>
-          <w:fldChar w:fldCharType="separate"/>
-        </w:r>
-        <w:r>
-          <w:rPr>
-            <w:rFonts w:ascii="Times New Roman" w:hAnsi="Times New Roman" w:cs="Times New Roman"/>
-          </w:rPr>
-          <w:delText>(Rosenblum, 2015)</w:delText>
-        </w:r>
-        <w:r>
-          <w:rPr>
-            <w:rFonts w:ascii="Times New Roman" w:hAnsi="Times New Roman" w:cs="Times New Roman"/>
-          </w:rPr>
-          <w:fldChar w:fldCharType="end"/>
-        </w:r>
-        <w:r>
-          <w:rPr>
-            <w:rFonts w:ascii="Times New Roman" w:eastAsia="Times New Roman" w:hAnsi="Times New Roman" w:cs="Times New Roman"/>
-          </w:rPr>
-          <w:delText>. Our models suggest that these aspen forest types increase FRP and CBI, demonstrated by the effects of QMD and tree height (</w:delText>
-        </w:r>
-        <w:r>
-          <w:rPr>
-            <w:rFonts w:ascii="Times New Roman" w:eastAsia="Times New Roman" w:hAnsi="Times New Roman" w:cs="Times New Roman"/>
-            <w:b/>
-          </w:rPr>
-          <w:delText>Figure 4</w:delText>
-        </w:r>
-        <w:r>
-          <w:rPr>
-            <w:rFonts w:ascii="Times New Roman" w:eastAsia="Times New Roman" w:hAnsi="Times New Roman" w:cs="Times New Roman"/>
-          </w:rPr>
-          <w:delText xml:space="preserve">). </w:delText>
-        </w:r>
-      </w:del>
-      <w:r>
-        <w:rPr>
-          <w:rFonts w:ascii="Times New Roman" w:eastAsia="Times New Roman" w:hAnsi="Times New Roman" w:cs="Times New Roman"/>
-        </w:rPr>
-        <w:t xml:space="preserve">These findings are significant, as the methods herein provide a relatively accurate way to assess the influence of forest structure on </w:t>
+      <w:r>
+        <w:rPr>
+          <w:rFonts w:ascii="Times New Roman" w:eastAsia="Times New Roman" w:hAnsi="Times New Roman" w:cs="Times New Roman"/>
+        </w:rPr>
+        <w:t xml:space="preserve">Still, </w:t>
+      </w:r>
+      <w:r>
+        <w:rPr>
+          <w:rFonts w:ascii="Times New Roman" w:eastAsia="Times New Roman" w:hAnsi="Times New Roman" w:cs="Times New Roman"/>
+        </w:rPr>
+        <w:t>these forests</w:t>
+      </w:r>
+      <w:r>
+        <w:rPr>
+          <w:rFonts w:ascii="Times New Roman" w:eastAsia="Times New Roman" w:hAnsi="Times New Roman" w:cs="Times New Roman"/>
+        </w:rPr>
+        <w:t xml:space="preserve"> readily burn at high severity when conditions</w:t>
+      </w:r>
+      <w:r>
+        <w:rPr>
+          <w:rFonts w:ascii="Times New Roman" w:eastAsia="Times New Roman" w:hAnsi="Times New Roman" w:cs="Times New Roman"/>
+        </w:rPr>
+        <w:t xml:space="preserve"> </w:t>
+      </w:r>
+      <w:r>
+        <w:rPr>
+          <w:rFonts w:ascii="Times New Roman" w:eastAsia="Times New Roman" w:hAnsi="Times New Roman" w:cs="Times New Roman"/>
+        </w:rPr>
+        <w:t>align</w:t>
+      </w:r>
+      <w:r>
+        <w:rPr>
+          <w:rFonts w:ascii="Times New Roman" w:eastAsia="Times New Roman" w:hAnsi="Times New Roman" w:cs="Times New Roman"/>
+        </w:rPr>
+        <w:t xml:space="preserve"> (</w:t>
       </w:r>
       <w:r>
         <w:rPr>
           <w:rFonts w:ascii="Times New Roman" w:eastAsia="Times New Roman" w:hAnsi="Times New Roman" w:cs="Times New Roman"/>
           <w:i/>
+          <w:iCs/>
+        </w:rPr>
+        <w:t>ref</w:t>
+      </w:r>
+      <w:r>
+        <w:rPr>
+          <w:rFonts w:ascii="Times New Roman" w:eastAsia="Times New Roman" w:hAnsi="Times New Roman" w:cs="Times New Roman"/>
+        </w:rPr>
+        <w:t>)</w:t>
+      </w:r>
+      <w:r>
+        <w:rPr>
+          <w:rFonts w:ascii="Times New Roman" w:eastAsia="Times New Roman" w:hAnsi="Times New Roman" w:cs="Times New Roman"/>
+        </w:rPr>
+        <w:t>, a possible explanation for the lack of significant effects on CBIbc.</w:t>
+      </w:r>
+      <w:r>
+        <w:rPr>
+          <w:rFonts w:ascii="Times New Roman" w:eastAsia="Times New Roman" w:hAnsi="Times New Roman" w:cs="Times New Roman"/>
+        </w:rPr>
+        <w:t xml:space="preserve"> </w:t>
+      </w:r>
+      <w:r>
+        <w:rPr>
+          <w:rFonts w:ascii="Times New Roman" w:eastAsia="Times New Roman" w:hAnsi="Times New Roman" w:cs="Times New Roman"/>
+        </w:rPr>
+        <w:lastRenderedPageBreak/>
+        <w:t>Relative to aspen, spruce-fir forest types only demonstrated a weakly positive effect on FRPc (</w:t>
+      </w:r>
+      <w:r>
+        <w:rPr>
+          <w:rFonts w:ascii="Times New Roman" w:eastAsia="Times New Roman" w:hAnsi="Times New Roman" w:cs="Times New Roman"/>
+          <w:b/>
+          <w:bCs/>
+        </w:rPr>
+        <w:t>Figure 2</w:t>
+      </w:r>
+      <w:r>
+        <w:rPr>
+          <w:rFonts w:ascii="Times New Roman" w:eastAsia="Times New Roman" w:hAnsi="Times New Roman" w:cs="Times New Roman"/>
+        </w:rPr>
+        <w:t>)</w:t>
+      </w:r>
+      <w:r>
+        <w:rPr>
+          <w:rFonts w:ascii="Times New Roman" w:eastAsia="Times New Roman" w:hAnsi="Times New Roman" w:cs="Times New Roman"/>
+        </w:rPr>
+        <w:t xml:space="preserve"> </w:t>
+      </w:r>
+      <w:r>
+        <w:rPr>
+          <w:rFonts w:ascii="Times New Roman" w:eastAsia="Times New Roman" w:hAnsi="Times New Roman" w:cs="Times New Roman"/>
+        </w:rPr>
+        <w:t>and the influence of aspen dominance on reducing fire heat was only uncovered when interacting the VPD</w:t>
+      </w:r>
+      <w:r>
+        <w:rPr>
+          <w:rFonts w:ascii="Times New Roman" w:eastAsia="Times New Roman" w:hAnsi="Times New Roman" w:cs="Times New Roman"/>
+        </w:rPr>
+        <w:t xml:space="preserve"> (</w:t>
+      </w:r>
+      <w:r>
+        <w:rPr>
+          <w:rFonts w:ascii="Times New Roman" w:eastAsia="Times New Roman" w:hAnsi="Times New Roman" w:cs="Times New Roman"/>
+          <w:b/>
+          <w:bCs/>
+        </w:rPr>
+        <w:t>Figure 4</w:t>
+      </w:r>
+      <w:r>
+        <w:rPr>
+          <w:rFonts w:ascii="Times New Roman" w:eastAsia="Times New Roman" w:hAnsi="Times New Roman" w:cs="Times New Roman"/>
+        </w:rPr>
+        <w:t>)</w:t>
+      </w:r>
+      <w:r>
+        <w:rPr>
+          <w:rFonts w:ascii="Times New Roman" w:eastAsia="Times New Roman" w:hAnsi="Times New Roman" w:cs="Times New Roman"/>
+        </w:rPr>
+        <w:t>, suggesting that specific fire weather conditions influence the flammability of spruce-fir</w:t>
+      </w:r>
+      <w:r>
+        <w:rPr>
+          <w:rFonts w:ascii="Times New Roman" w:eastAsia="Times New Roman" w:hAnsi="Times New Roman" w:cs="Times New Roman"/>
+        </w:rPr>
+        <w:t xml:space="preserve"> relative to aspen</w:t>
+      </w:r>
+      <w:r>
+        <w:rPr>
+          <w:rFonts w:ascii="Times New Roman" w:eastAsia="Times New Roman" w:hAnsi="Times New Roman" w:cs="Times New Roman"/>
+        </w:rPr>
+        <w:t>, aligning with expectations that spruce-fir is more climate-limited than fuel-limited (</w:t>
+      </w:r>
+      <w:r>
+        <w:rPr>
+          <w:rFonts w:ascii="Times New Roman" w:eastAsia="Times New Roman" w:hAnsi="Times New Roman" w:cs="Times New Roman"/>
+          <w:i/>
+          <w:iCs/>
+        </w:rPr>
+        <w:t>ref</w:t>
+      </w:r>
+      <w:r>
+        <w:rPr>
+          <w:rFonts w:ascii="Times New Roman" w:eastAsia="Times New Roman" w:hAnsi="Times New Roman" w:cs="Times New Roman"/>
+        </w:rPr>
+        <w:t>)</w:t>
+      </w:r>
+      <w:r>
+        <w:rPr>
+          <w:rFonts w:ascii="Times New Roman" w:eastAsia="Times New Roman" w:hAnsi="Times New Roman" w:cs="Times New Roman"/>
+        </w:rPr>
+        <w:t xml:space="preserve">. </w:t>
+      </w:r>
+      <w:r>
+        <w:rPr>
+          <w:rFonts w:ascii="Times New Roman" w:eastAsia="Times New Roman" w:hAnsi="Times New Roman" w:cs="Times New Roman"/>
+        </w:rPr>
+        <w:t xml:space="preserve">For ponderosa pine, which is a low-elevation dry conifer forest type </w:t>
+      </w:r>
+      <w:r>
+        <w:rPr>
+          <w:rFonts w:ascii="Times New Roman" w:eastAsia="Times New Roman" w:hAnsi="Times New Roman" w:cs="Times New Roman"/>
+        </w:rPr>
+        <w:t xml:space="preserve">historically evolved with high frequency, </w:t>
+      </w:r>
+      <w:r>
+        <w:rPr>
+          <w:rFonts w:ascii="Times New Roman" w:eastAsia="Times New Roman" w:hAnsi="Times New Roman" w:cs="Times New Roman"/>
+        </w:rPr>
+        <w:t xml:space="preserve">moderate to </w:t>
+      </w:r>
+      <w:r>
+        <w:rPr>
+          <w:rFonts w:ascii="Times New Roman" w:eastAsia="Times New Roman" w:hAnsi="Times New Roman" w:cs="Times New Roman"/>
+        </w:rPr>
+        <w:t>low severity/intensity wildfire</w:t>
+      </w:r>
+      <w:r>
+        <w:rPr>
+          <w:rFonts w:ascii="Times New Roman" w:eastAsia="Times New Roman" w:hAnsi="Times New Roman" w:cs="Times New Roman"/>
+        </w:rPr>
+        <w:t xml:space="preserve"> </w:t>
+      </w:r>
+      <w:r>
+        <w:rPr>
+          <w:rFonts w:ascii="Times New Roman" w:eastAsia="Times New Roman" w:hAnsi="Times New Roman" w:cs="Times New Roman"/>
+        </w:rPr>
+        <w:fldChar w:fldCharType="begin"/>
+      </w:r>
+      <w:r>
+        <w:rPr>
+          <w:rFonts w:ascii="Times New Roman" w:eastAsia="Times New Roman" w:hAnsi="Times New Roman" w:cs="Times New Roman"/>
+        </w:rPr>
+        <w:instrText xml:space="preserve"> ADDIN ZOTERO_ITEM CSL_CITATION {"citationID":"CUPZB33i","properties":{"formattedCitation":"(Kaufmann et al., 2006)","plainCitation":"(Kaufmann et al., 2006)","noteIndex":0},"citationItems":[{"id":6487,"uris":["http://zotero.org/users/5904228/items/2YMXWPEF"],"itemData":{"id":6487,"type":"article-journal","container-title":"Front Range Fuels Treatment Partnership Roundtable, findings of the Ecology Workgroup.","note":"publisher: Front Range Fuels Treatment Partnership Roundtable","title":"Historical fire regimes in ponderosa pine forests of the Colorado Front Range, and recommendations for ecological restoration and fuels management","author":[{"family":"Kaufmann","given":"Merrill R"},{"family":"Veblen","given":"Thomas T"},{"family":"Romme","given":"William H"}],"issued":{"date-parts":[["2006"]]}}}],"schema":"https://github.com/citation-style-language/schema/raw/master/csl-citation.json"} </w:instrText>
+      </w:r>
+      <w:r>
+        <w:rPr>
+          <w:rFonts w:ascii="Times New Roman" w:eastAsia="Times New Roman" w:hAnsi="Times New Roman" w:cs="Times New Roman"/>
+        </w:rPr>
+        <w:fldChar w:fldCharType="separate"/>
+      </w:r>
+      <w:r>
+        <w:rPr>
+          <w:rFonts w:ascii="Times New Roman" w:eastAsia="Times New Roman" w:hAnsi="Times New Roman" w:cs="Times New Roman"/>
+          <w:noProof/>
+        </w:rPr>
+        <w:t>(Kaufmann et al., 2006)</w:t>
+      </w:r>
+      <w:r>
+        <w:rPr>
+          <w:rFonts w:ascii="Times New Roman" w:eastAsia="Times New Roman" w:hAnsi="Times New Roman" w:cs="Times New Roman"/>
+        </w:rPr>
+        <w:fldChar w:fldCharType="end"/>
+      </w:r>
+      <w:r>
+        <w:rPr>
+          <w:rFonts w:ascii="Times New Roman" w:eastAsia="Times New Roman" w:hAnsi="Times New Roman" w:cs="Times New Roman"/>
+        </w:rPr>
+        <w:t>, opposite effects emerged</w:t>
+      </w:r>
+      <w:r>
+        <w:rPr>
+          <w:rFonts w:ascii="Times New Roman" w:eastAsia="Times New Roman" w:hAnsi="Times New Roman" w:cs="Times New Roman"/>
+        </w:rPr>
+        <w:t xml:space="preserve">. These forests have been particularly impacted by a century of fire-exclusion leading to a forest structure that is </w:t>
+      </w:r>
+      <w:r>
+        <w:rPr>
+          <w:rFonts w:ascii="Times New Roman" w:eastAsia="Times New Roman" w:hAnsi="Times New Roman" w:cs="Times New Roman"/>
+        </w:rPr>
+        <w:t xml:space="preserve">characterized by </w:t>
+      </w:r>
+      <w:r>
+        <w:rPr>
+          <w:rFonts w:ascii="Times New Roman" w:eastAsia="Times New Roman" w:hAnsi="Times New Roman" w:cs="Times New Roman"/>
+        </w:rPr>
+        <w:t xml:space="preserve">densely packed </w:t>
+      </w:r>
+      <w:r>
+        <w:rPr>
+          <w:rFonts w:ascii="Times New Roman" w:eastAsia="Times New Roman" w:hAnsi="Times New Roman" w:cs="Times New Roman"/>
+        </w:rPr>
+        <w:t>even-aged</w:t>
+      </w:r>
+      <w:r>
+        <w:rPr>
+          <w:rFonts w:ascii="Times New Roman" w:eastAsia="Times New Roman" w:hAnsi="Times New Roman" w:cs="Times New Roman"/>
+        </w:rPr>
+        <w:t xml:space="preserve"> </w:t>
+      </w:r>
+      <w:r>
+        <w:rPr>
+          <w:rFonts w:ascii="Times New Roman" w:eastAsia="Times New Roman" w:hAnsi="Times New Roman" w:cs="Times New Roman"/>
+        </w:rPr>
+        <w:t xml:space="preserve">stands </w:t>
+      </w:r>
+      <w:r>
+        <w:rPr>
+          <w:rFonts w:ascii="Times New Roman" w:eastAsia="Times New Roman" w:hAnsi="Times New Roman" w:cs="Times New Roman"/>
+        </w:rPr>
+        <w:t>and</w:t>
+      </w:r>
+      <w:r>
+        <w:rPr>
+          <w:rFonts w:ascii="Times New Roman" w:eastAsia="Times New Roman" w:hAnsi="Times New Roman" w:cs="Times New Roman"/>
+        </w:rPr>
+        <w:t xml:space="preserve"> resulting in</w:t>
+      </w:r>
+      <w:r>
+        <w:rPr>
+          <w:rFonts w:ascii="Times New Roman" w:eastAsia="Times New Roman" w:hAnsi="Times New Roman" w:cs="Times New Roman"/>
+        </w:rPr>
+        <w:t xml:space="preserve"> changing fire behavior</w:t>
+      </w:r>
+      <w:r>
+        <w:rPr>
+          <w:rFonts w:ascii="Times New Roman" w:eastAsia="Times New Roman" w:hAnsi="Times New Roman" w:cs="Times New Roman"/>
+        </w:rPr>
+        <w:t xml:space="preserve"> </w:t>
+      </w:r>
+      <w:r>
+        <w:rPr>
+          <w:rFonts w:ascii="Times New Roman" w:eastAsia="Times New Roman" w:hAnsi="Times New Roman" w:cs="Times New Roman"/>
+        </w:rPr>
+        <w:fldChar w:fldCharType="begin"/>
+      </w:r>
+      <w:r>
+        <w:rPr>
+          <w:rFonts w:ascii="Times New Roman" w:eastAsia="Times New Roman" w:hAnsi="Times New Roman" w:cs="Times New Roman"/>
+        </w:rPr>
+        <w:instrText xml:space="preserve"> ADDIN ZOTERO_ITEM CSL_CITATION {"citationID":"zeIek4Ch","properties":{"formattedCitation":"(Battaglia et al., 2018; Veblen et al., 2000)","plainCitation":"(Battaglia et al., 2018; Veblen et al., 2000)","noteIndex":0},"citationItems":[{"id":6347,"uris":["http://zotero.org/users/5904228/items/YFFJIE4J"],"itemData":{"id":6347,"type":"article-journal","abstract":"Management practices since the late 19th century, including fire exclusion and harvesting, have altered the structure of ponderosa pine (Pinus ponderosa Douglas ex P. Lawson &amp; C. Lawson) dominated forests across the western United States. These structural changes have the potential to contribute to uncharacteristic wildfire behavior and effects. Locally-relevant information on historical forest structure can improve efforts to restore more fire adapted conditions. We used a dendrochronological approach to reconstruct pre-settlement era (ca. 1860) structure for 170, 0.5-ha plots in montane ponderosa pine-dominated forests of the Colorado and Wyoming Front Range. Historical reconstructions were quantitatively compared with current conditions to highlight key departures. In lower montane forests, historical basal area averaged 6.3 m2 ha−1, density averaged 97 trees ha−1, and quadratic mean diameter (QMD) averaged 26.5 cm, while current basal area averaged 17.6 m2 ha−1, density averaged 438 trees ha−1, and QMD averaged 24.3 cm. Similar trends were observed in upper montane forests, where historical basal area averaged 9.5 m2 ha−1, historical density averaged 163 trees ha−1, and historical QMD averaged 29.4 cm, while current basal area averaged 17.2 m2 ha−1, current density averaged 389 trees ha−1, and current QMD averaged 25.2 cm. Most differences between historical and current conditions were significant. Across the montane zone, ponderosa pine dominated historical (88% and 83% of basal area in the lower and upper montane, respectively) and current forests (80% and 74% of basal area, respectively), but pine dominance decreased primarily due to infilling of Douglas-fir (Pseudotsuga menziesii (Mirb.) Franco). Much of this establishment occurred around the period of settlement (1861–1920) and continued throughout the 20th century. Results from this study help inform ecological restoration efforts that seek to integrate elements of historical forest structure and aim to increase the resilience of Front Range ponderosa pine forests to future wildfires and a warmer climate.","container-title":"Forest Ecology and Management","DOI":"10.1016/j.foreco.2018.04.010","ISSN":"0378-1127","journalAbbreviation":"Forest Ecology and Management","page":"147-160","source":"ScienceDirect","title":"Changes in forest structure since 1860 in ponderosa pine dominated forests in the Colorado and Wyoming Front Range, USA","volume":"422","author":[{"family":"Battaglia","given":"Mike A."},{"family":"Gannon","given":"Benjamin"},{"family":"Brown","given":"Peter M."},{"family":"Fornwalt","given":"Paula J."},{"family":"Cheng","given":"Antony S."},{"family":"Huckaby","given":"Laurie S."}],"issued":{"date-parts":[["2018",8,15]]}}},{"id":6485,"uris":["http://zotero.org/users/5904228/items/U89FLXMD"],"itemData":{"id":6485,"type":"article-journal","abstract":"In the northern Colorado Front Range, fire suppression during the 20th century is believed to have created a high hazard of catastrophic fire in ponderosa pine (Pinus ponderosa) forests. Since the early 1990s, resource managers have increased the use of prescribed fires to re-create fire regimes and forest structures similar to those of the pre-Euro-American settlement period in order both to reduce fire hazard and to improve forest health. To improve understanding of historical fire regimes, we conducted a study of fire history along an elevational gradient from </w:instrText>
+      </w:r>
+      <w:r>
+        <w:rPr>
+          <w:rFonts w:ascii="Cambria Math" w:eastAsia="Times New Roman" w:hAnsi="Cambria Math" w:cs="Cambria Math"/>
+        </w:rPr>
+        <w:instrText>∼</w:instrText>
+      </w:r>
+      <w:r>
+        <w:rPr>
+          <w:rFonts w:ascii="Times New Roman" w:eastAsia="Times New Roman" w:hAnsi="Times New Roman" w:cs="Times New Roman"/>
+        </w:rPr>
+        <w:instrText xml:space="preserve">1830 to 2800 m in ponderosa pine forests in the northern Front Range. Fire-scar dates were determined from 525 partial cross sections from living and dead trees at 41 sample sites. Fire frequencies and fire intervals were analyzed in relation to changes in human activities and interannual climatic variability as recorded in instrumental climatic records and tree-ring proxy records. Prior to modern fire suppression, the low elevation, open ponderosa pine forests of the northern Front Range were characterized by frequent surface fires, similar in frequency to many other ponderosa pine ecosystems in the West. In contrast, in higher elevation forests (above </w:instrText>
+      </w:r>
+      <w:r>
+        <w:rPr>
+          <w:rFonts w:ascii="Cambria Math" w:eastAsia="Times New Roman" w:hAnsi="Cambria Math" w:cs="Cambria Math"/>
+        </w:rPr>
+        <w:instrText>∼</w:instrText>
+      </w:r>
+      <w:r>
+        <w:rPr>
+          <w:rFonts w:ascii="Times New Roman" w:eastAsia="Times New Roman" w:hAnsi="Times New Roman" w:cs="Times New Roman"/>
+        </w:rPr>
+        <w:instrText xml:space="preserve">2400 m) where ponderosa pine is mixed with Douglas-fir (Pseudotsuga menziesii) and lodgepole pine (Pinus contorta), the fire regime was characterized by a much lower fire frequency and included extensive stand-replacing fires as well as surface fires. In the mid-1800s there was a marked increase in fire occurrence that can be related both to Euro-American settlement and increased climatic variability. This episode of increased fire left a legacy of dense, even-aged stands in higher elevation ponderosa pine forests, whereas increased stand densities in low elevation forests are attributed mainly to fire exclusion during the 20th century. Warmer and drier spring–summers, indicated in instrumental climatic records (1873–1995) and in tree-ring proxy records of climate (1600–1983), are strongly associated with years of widespread fire. Years of widespread fire also tend to be preceded two to four years by wetter than average springs that increase the production of fine fuels. Alternation of wet and dry periods over time periods of 2–5 years is conducive to fire spread and is strongly linked to El Niño–Southern Oscillation (ENSO) events. The warm (El Niño) phase of ENSO is associated with greater moisture availability during spring that results in a peak of fire occurrence several years following El Niño events. Conversely, dry springs associated with La Niña events were followed by more widespread fire during the same year. The 1600–1920 fire-scar record indicates that individual years during which high percentages of the 41 sample sites synchronously recorded fire have occurred at least several times per century. The association of these years of widespread fire with very strong ENSO events demonstrates the importance of ENSO-related climatic variabililty in creating extreme fire hazard at a landscape scale.","container-title":"Ecological Applications","DOI":"10.1890/1051-0761(2000)010[1178:CAHIOF]2.0.CO;2","ISSN":"1939-5582","issue":"4","language":"en","license":"© 2000 by the Ecological Society of America","note":"_eprint: https://esajournals.onlinelibrary.wiley.com/doi/pdf/10.1890/1051-0761%282000%29010%5B1178%3ACAHIOF%5D2.0.CO%3B2","page":"1178-1195","source":"Wiley Online Library","title":"Climatic and Human Influences on Fire Regimes in Ponderosa Pine Forests in the Colorado Front Range","volume":"10","author":[{"family":"Veblen","given":"Thomas T."},{"family":"Kitzberger","given":"Thomas"},{"family":"Donnegan","given":"Joseph"}],"issued":{"date-parts":[["2000"]]}}}],"schema":"https://github.com/citation-style-language/schema/raw/master/csl-citation.json"} </w:instrText>
+      </w:r>
+      <w:r>
+        <w:rPr>
+          <w:rFonts w:ascii="Times New Roman" w:eastAsia="Times New Roman" w:hAnsi="Times New Roman" w:cs="Times New Roman"/>
+        </w:rPr>
+        <w:fldChar w:fldCharType="separate"/>
+      </w:r>
+      <w:r>
+        <w:rPr>
+          <w:rFonts w:ascii="Times New Roman" w:eastAsia="Times New Roman" w:hAnsi="Times New Roman" w:cs="Times New Roman"/>
+          <w:noProof/>
+        </w:rPr>
+        <w:t>(Battaglia et al., 2018; Veblen et al., 2000)</w:t>
+      </w:r>
+      <w:r>
+        <w:rPr>
+          <w:rFonts w:ascii="Times New Roman" w:eastAsia="Times New Roman" w:hAnsi="Times New Roman" w:cs="Times New Roman"/>
+        </w:rPr>
+        <w:fldChar w:fldCharType="end"/>
+      </w:r>
+      <w:r>
+        <w:rPr>
+          <w:rFonts w:ascii="Times New Roman" w:eastAsia="Times New Roman" w:hAnsi="Times New Roman" w:cs="Times New Roman"/>
+        </w:rPr>
+        <w:t>.</w:t>
+      </w:r>
+      <w:r>
+        <w:rPr>
+          <w:rFonts w:ascii="Times New Roman" w:eastAsia="Times New Roman" w:hAnsi="Times New Roman" w:cs="Times New Roman"/>
+        </w:rPr>
+        <w:t xml:space="preserve"> We found significant positive effects on FRPc and CBIbc for ponderosa where </w:t>
+      </w:r>
+      <w:r>
+        <w:rPr>
+          <w:rFonts w:ascii="Times New Roman" w:eastAsia="Times New Roman" w:hAnsi="Times New Roman" w:cs="Times New Roman"/>
+        </w:rPr>
+        <w:t>average live basal area</w:t>
+      </w:r>
+      <w:r>
+        <w:rPr>
+          <w:rFonts w:ascii="Times New Roman" w:eastAsia="Times New Roman" w:hAnsi="Times New Roman" w:cs="Times New Roman"/>
+        </w:rPr>
+        <w:t xml:space="preserve"> and HDR increases</w:t>
+      </w:r>
+      <w:r>
+        <w:rPr>
+          <w:rFonts w:ascii="Times New Roman" w:eastAsia="Times New Roman" w:hAnsi="Times New Roman" w:cs="Times New Roman"/>
+        </w:rPr>
+        <w:t xml:space="preserve"> </w:t>
+      </w:r>
+      <w:r>
+        <w:rPr>
+          <w:rFonts w:ascii="Times New Roman" w:eastAsia="Times New Roman" w:hAnsi="Times New Roman" w:cs="Times New Roman"/>
+        </w:rPr>
+        <w:t>and a weak</w:t>
+      </w:r>
+      <w:r>
+        <w:rPr>
+          <w:rFonts w:ascii="Times New Roman" w:eastAsia="Times New Roman" w:hAnsi="Times New Roman" w:cs="Times New Roman"/>
+        </w:rPr>
+        <w:t xml:space="preserve"> positive effect of SDI</w:t>
+      </w:r>
+      <w:r>
+        <w:rPr>
+          <w:rFonts w:ascii="Times New Roman" w:eastAsia="Times New Roman" w:hAnsi="Times New Roman" w:cs="Times New Roman"/>
+        </w:rPr>
+        <w:t xml:space="preserve"> (</w:t>
+      </w:r>
+      <w:r>
+        <w:rPr>
+          <w:rFonts w:ascii="Times New Roman" w:eastAsia="Times New Roman" w:hAnsi="Times New Roman" w:cs="Times New Roman"/>
+          <w:b/>
+          <w:bCs/>
+        </w:rPr>
+        <w:t>Figure 4</w:t>
+      </w:r>
+      <w:r>
+        <w:rPr>
+          <w:rFonts w:ascii="Times New Roman" w:eastAsia="Times New Roman" w:hAnsi="Times New Roman" w:cs="Times New Roman"/>
+        </w:rPr>
+        <w:t>).</w:t>
+      </w:r>
+      <w:r>
+        <w:rPr>
+          <w:rFonts w:ascii="Times New Roman" w:eastAsia="Times New Roman" w:hAnsi="Times New Roman" w:cs="Times New Roman"/>
+        </w:rPr>
+        <w:t xml:space="preserve"> This aligns with expectations</w:t>
+      </w:r>
+      <w:r>
+        <w:rPr>
+          <w:rFonts w:ascii="Times New Roman" w:eastAsia="Times New Roman" w:hAnsi="Times New Roman" w:cs="Times New Roman"/>
+        </w:rPr>
+        <w:t xml:space="preserve">, where smaller individual trees and dense forest structure results in higher fire </w:t>
+      </w:r>
+      <w:r>
+        <w:rPr>
+          <w:rFonts w:ascii="Times New Roman" w:eastAsia="Times New Roman" w:hAnsi="Times New Roman" w:cs="Times New Roman"/>
+        </w:rPr>
+        <w:t>intensity</w:t>
+      </w:r>
+      <w:r>
+        <w:rPr>
+          <w:rFonts w:ascii="Times New Roman" w:eastAsia="Times New Roman" w:hAnsi="Times New Roman" w:cs="Times New Roman"/>
+        </w:rPr>
+        <w:t xml:space="preserve"> and severity</w:t>
+      </w:r>
+      <w:r>
+        <w:rPr>
+          <w:rFonts w:ascii="Times New Roman" w:eastAsia="Times New Roman" w:hAnsi="Times New Roman" w:cs="Times New Roman"/>
+        </w:rPr>
+        <w:t xml:space="preserve"> compared to a more open park stand structure</w:t>
+      </w:r>
+      <w:r>
+        <w:rPr>
+          <w:rFonts w:ascii="Times New Roman" w:eastAsia="Times New Roman" w:hAnsi="Times New Roman" w:cs="Times New Roman"/>
+        </w:rPr>
+        <w:t xml:space="preserve"> (</w:t>
+      </w:r>
+      <w:r>
+        <w:rPr>
+          <w:rFonts w:ascii="Times New Roman" w:eastAsia="Times New Roman" w:hAnsi="Times New Roman" w:cs="Times New Roman"/>
+          <w:i/>
+          <w:iCs/>
+        </w:rPr>
+        <w:t>ref</w:t>
+      </w:r>
+      <w:r>
+        <w:rPr>
+          <w:rFonts w:ascii="Times New Roman" w:eastAsia="Times New Roman" w:hAnsi="Times New Roman" w:cs="Times New Roman"/>
+        </w:rPr>
+        <w:t>)</w:t>
+      </w:r>
+      <w:r>
+        <w:rPr>
+          <w:rFonts w:ascii="Times New Roman" w:eastAsia="Times New Roman" w:hAnsi="Times New Roman" w:cs="Times New Roman"/>
+        </w:rPr>
+        <w:t>.</w:t>
+      </w:r>
+      <w:r>
+        <w:rPr>
+          <w:rFonts w:ascii="Times New Roman" w:eastAsia="Times New Roman" w:hAnsi="Times New Roman" w:cs="Times New Roman"/>
+        </w:rPr>
+        <w:t xml:space="preserve"> </w:t>
+      </w:r>
+      <w:r>
+        <w:rPr>
+          <w:rFonts w:ascii="Times New Roman" w:eastAsia="Times New Roman" w:hAnsi="Times New Roman" w:cs="Times New Roman"/>
+        </w:rPr>
+        <w:t xml:space="preserve">These findings are significant, as </w:t>
+      </w:r>
+      <w:r>
+        <w:rPr>
+          <w:rFonts w:ascii="Times New Roman" w:eastAsia="Times New Roman" w:hAnsi="Times New Roman" w:cs="Times New Roman"/>
+        </w:rPr>
+        <w:t>these methods</w:t>
+      </w:r>
+      <w:r>
+        <w:rPr>
+          <w:rFonts w:ascii="Times New Roman" w:eastAsia="Times New Roman" w:hAnsi="Times New Roman" w:cs="Times New Roman"/>
+        </w:rPr>
+        <w:t xml:space="preserve"> provide a</w:t>
+      </w:r>
+      <w:r>
+        <w:rPr>
+          <w:rFonts w:ascii="Times New Roman" w:eastAsia="Times New Roman" w:hAnsi="Times New Roman" w:cs="Times New Roman"/>
+        </w:rPr>
+        <w:t xml:space="preserve">n </w:t>
+      </w:r>
+      <w:r>
+        <w:rPr>
+          <w:rFonts w:ascii="Times New Roman" w:eastAsia="Times New Roman" w:hAnsi="Times New Roman" w:cs="Times New Roman"/>
+        </w:rPr>
+        <w:t xml:space="preserve">accurate way to assess the influence of forest </w:t>
+      </w:r>
+      <w:r>
+        <w:rPr>
+          <w:rFonts w:ascii="Times New Roman" w:eastAsia="Times New Roman" w:hAnsi="Times New Roman" w:cs="Times New Roman"/>
+        </w:rPr>
+        <w:t xml:space="preserve">composition and </w:t>
+      </w:r>
+      <w:r>
+        <w:rPr>
+          <w:rFonts w:ascii="Times New Roman" w:eastAsia="Times New Roman" w:hAnsi="Times New Roman" w:cs="Times New Roman"/>
+        </w:rPr>
+        <w:t xml:space="preserve">structure on </w:t>
+      </w:r>
+      <w:r>
+        <w:rPr>
+          <w:rFonts w:ascii="Times New Roman" w:eastAsia="Times New Roman" w:hAnsi="Times New Roman" w:cs="Times New Roman"/>
+          <w:i/>
         </w:rPr>
         <w:t>observed</w:t>
       </w:r>
@@ -15001,15 +16580,33 @@
         <w:rPr>
           <w:rFonts w:ascii="Times New Roman" w:eastAsia="Times New Roman" w:hAnsi="Times New Roman" w:cs="Times New Roman"/>
         </w:rPr>
-        <w:t xml:space="preserve"> fire behavior; an important consideration when planning fuels treatments or assessing their effectiveness.</w:t>
-      </w:r>
+        <w:t xml:space="preserve"> fire behavior; an important consideration when planning fuels treatments or assessing their effectiveness</w:t>
+      </w:r>
+      <w:r>
+        <w:rPr>
+          <w:rFonts w:ascii="Times New Roman" w:eastAsia="Times New Roman" w:hAnsi="Times New Roman" w:cs="Times New Roman"/>
+        </w:rPr>
+        <w:t xml:space="preserve"> in different forest types</w:t>
+      </w:r>
+      <w:r>
+        <w:rPr>
+          <w:rFonts w:ascii="Times New Roman" w:eastAsia="Times New Roman" w:hAnsi="Times New Roman" w:cs="Times New Roman"/>
+        </w:rPr>
+        <w:t xml:space="preserve"> and fire regimes</w:t>
+      </w:r>
+      <w:r>
+        <w:rPr>
+          <w:rFonts w:ascii="Times New Roman" w:eastAsia="Times New Roman" w:hAnsi="Times New Roman" w:cs="Times New Roman"/>
+        </w:rPr>
+        <w:t>.</w:t>
+      </w:r>
+      <w:bookmarkStart w:id="25" w:name="_180pfs5u0vdo" w:colFirst="0" w:colLast="0"/>
+      <w:bookmarkEnd w:id="25"/>
     </w:p>
     <w:p>
       <w:pPr>
         <w:pStyle w:val="Heading2"/>
       </w:pPr>
-      <w:bookmarkStart w:id="26" w:name="_180pfs5u0vdo" w:colFirst="0" w:colLast="0"/>
-      <w:bookmarkEnd w:id="26"/>
       <w:r>
         <w:t>4.3. Patterns of spatial dependence differ for FRP and CBI</w:t>
       </w:r>
@@ -15025,14 +16622,7 @@
         <w:rPr>
           <w:rFonts w:ascii="Times New Roman" w:eastAsia="Times New Roman" w:hAnsi="Times New Roman" w:cs="Times New Roman"/>
         </w:rPr>
-        <w:t xml:space="preserve">Interesting spatial patterns emerged for both FRP and CBI across fire events. The spatial range of dependence is much smaller for FRP (~1.2 km) than for CBI (~7.8 km). This suggests more localized clustering of effects for FRP compared to more landscape-scale processes of burn severity. The much lower residual variance in the CBI models also indicates the fixed effects, particularly forest type, composition and/or structure, are better able to explain the differences in burn severity. For FRP, significant residual variance in the spatial effect suggests the opposite; forest composition and structure patterns alone cannot explain the spatial dependence of FRP as well. This is significant, as the spatial pattern on FRP is more sensitive to localized conditions unexplained in the present models such as specific live fuel moisture or fine-scale wind patterns. Future work can leverage this information to better predict radiative intensity at localized scales. Despite this, some significant effects of forest type, </w:t>
-      </w:r>
-      <w:r>
-        <w:rPr>
-          <w:rFonts w:ascii="Times New Roman" w:eastAsia="Times New Roman" w:hAnsi="Times New Roman" w:cs="Times New Roman"/>
-        </w:rPr>
-        <w:lastRenderedPageBreak/>
-        <w:t xml:space="preserve">composition and structure did overcome the spatial dependence in FRP, albeit with wider credible intervals than for CBI. This demonstrates the importance of incorporating spatial structure into analysis of wildfire behavior, especially as it relates to satellite-based measurements. The SPDE models implemented in </w:t>
+        <w:t xml:space="preserve">Interesting spatial patterns emerged for both FRP and CBI across fire events. The spatial range of dependence is much smaller for FRP (~1.2 km) than for CBI (~7.8 km). This suggests more localized clustering of effects for FRP compared to more landscape-scale processes of burn severity. The much lower residual variance in the CBI models also indicates the fixed effects, particularly forest type, composition and/or structure, are better able to explain the differences in burn severity. For FRP, significant residual variance in the spatial effect suggests the opposite; forest composition and structure patterns alone cannot explain the spatial dependence of FRP as well. This is significant, as the spatial pattern on FRP is more sensitive to localized conditions unexplained in the present models such as specific live fuel moisture or fine-scale wind patterns. Future work can leverage this information to better predict radiative intensity at localized scales. Despite this, some significant effects of forest type, composition and structure did overcome the spatial dependence in FRP, albeit with wider credible intervals than for CBI. This demonstrates the importance of incorporating spatial structure into analysis of wildfire behavior, especially as it relates to satellite-based measurements. The SPDE models implemented in </w:t>
       </w:r>
       <w:r>
         <w:rPr>
@@ -15052,8 +16642,8 @@
       <w:pPr>
         <w:pStyle w:val="Heading2"/>
       </w:pPr>
-      <w:bookmarkStart w:id="27" w:name="_aml0uv4jgh2x" w:colFirst="0" w:colLast="0"/>
-      <w:bookmarkEnd w:id="27"/>
+      <w:bookmarkStart w:id="26" w:name="_aml0uv4jgh2x" w:colFirst="0" w:colLast="0"/>
+      <w:bookmarkEnd w:id="26"/>
       <w:r>
         <w:t>4.4. Opportunities, limitations and future directions</w:t>
       </w:r>
@@ -15156,6 +16746,7 @@
         <w:rPr>
           <w:rFonts w:ascii="Times New Roman" w:eastAsia="Times New Roman" w:hAnsi="Times New Roman" w:cs="Times New Roman"/>
         </w:rPr>
+        <w:lastRenderedPageBreak/>
         <w:t xml:space="preserve">While we demonstrate </w:t>
       </w:r>
       <w:r>
@@ -15363,8 +16954,8 @@
         <w:spacing w:before="120" w:after="120"/>
         <w:ind w:left="360"/>
       </w:pPr>
-      <w:bookmarkStart w:id="28" w:name="_cm1hvvvq83qc" w:colFirst="0" w:colLast="0"/>
-      <w:bookmarkEnd w:id="28"/>
+      <w:bookmarkStart w:id="27" w:name="_cm1hvvvq83qc" w:colFirst="0" w:colLast="0"/>
+      <w:bookmarkEnd w:id="27"/>
       <w:r>
         <w:t>Conclusion</w:t>
       </w:r>
@@ -15409,14 +17000,7 @@
         <w:rPr>
           <w:rFonts w:ascii="Times New Roman" w:eastAsia="Times New Roman" w:hAnsi="Times New Roman" w:cs="Times New Roman"/>
         </w:rPr>
-        <w:t xml:space="preserve">This study demonstrates the influence of forest composition and structure on fire behavior and elucidates the potential moderating influences of quaking aspen forests on fire intensity and severity in the Southern Rockies. From a management perspective, the expansion of aspen forests may reduce the risk of extreme fire behavior under certain conditions, although this influence is likely mediated by the specific structure of aspen forest and the fire weather conditions. The moderating influence of aspen forests is far more pronounced in lodgepole-dominated areas and targeted management of aspen in these forests is likely to provide a larger benefit of wildfire risk reduction. Given this information, aspen management in lodgepole forests can be targeted to provide a potential buffer in regions near communities where wildfire </w:t>
-      </w:r>
-      <w:r>
-        <w:rPr>
-          <w:rFonts w:ascii="Times New Roman" w:eastAsia="Times New Roman" w:hAnsi="Times New Roman" w:cs="Times New Roman"/>
-        </w:rPr>
-        <w:lastRenderedPageBreak/>
-        <w:t>risk and suppression difficulty are high. This study provides important insights into the effects of not only aspen forests, but other predominant forest types and their structure, on observed fire behavior in the Southern Rockies with implications for wildfire risk reduction and forest management.</w:t>
+        <w:t>This study demonstrates the influence of forest composition and structure on fire behavior and elucidates the potential moderating influences of quaking aspen forests on fire intensity and severity in the Southern Rockies. From a management perspective, the expansion of aspen forests may reduce the risk of extreme fire behavior under certain conditions, although this influence is likely mediated by the specific structure of aspen forest and the fire weather conditions. The moderating influence of aspen forests is far more pronounced in lodgepole-dominated areas and targeted management of aspen in these forests is likely to provide a larger benefit of wildfire risk reduction. Given this information, aspen management in lodgepole forests can be targeted to provide a potential buffer in regions near communities where wildfire risk and suppression difficulty are high. This study provides important insights into the effects of not only aspen forests, but other predominant forest types and their structure, on observed fire behavior in the Southern Rockies with implications for wildfire risk reduction and forest management.</w:t>
       </w:r>
     </w:p>
     <w:p>
@@ -15424,13 +17008,13 @@
         <w:pStyle w:val="Heading1"/>
         <w:spacing w:before="120" w:after="120"/>
       </w:pPr>
-      <w:bookmarkStart w:id="29" w:name="_8x24vpcpqqjc" w:colFirst="0" w:colLast="0"/>
+      <w:bookmarkStart w:id="28" w:name="_8x24vpcpqqjc" w:colFirst="0" w:colLast="0"/>
+      <w:bookmarkEnd w:id="28"/>
+      <w:r>
+        <w:t>References</w:t>
+      </w:r>
+      <w:bookmarkStart w:id="29" w:name="_q5stvjitoeub" w:colFirst="0" w:colLast="0"/>
       <w:bookmarkEnd w:id="29"/>
-      <w:r>
-        <w:t>References</w:t>
-      </w:r>
-      <w:bookmarkStart w:id="30" w:name="_q5stvjitoeub" w:colFirst="0" w:colLast="0"/>
-      <w:bookmarkEnd w:id="30"/>
     </w:p>
     <w:sectPr>
       <w:pgSz w:w="12240" w:h="15840"/>
@@ -15857,14 +17441,6 @@
     <w:abstractNumId w:val="0"/>
   </w:num>
 </w:numbering>
-</file>
-
-<file path=word/people.xml><?xml version="1.0" encoding="utf-8"?>
-<w15:people xmlns:wpc="http://schemas.microsoft.com/office/word/2010/wordprocessingCanvas" xmlns:cx="http://schemas.microsoft.com/office/drawing/2014/chartex" xmlns:cx1="http://schemas.microsoft.com/office/drawing/2015/9/8/chartex" xmlns:cx2="http://schemas.microsoft.com/office/drawing/2015/10/21/chartex" xmlns:cx3="http://schemas.microsoft.com/office/drawing/2016/5/9/chartex" xmlns:cx4="http://schemas.microsoft.com/office/drawing/2016/5/10/chartex" xmlns:cx5="http://schemas.microsoft.com/office/drawing/2016/5/11/chartex" xmlns:cx6="http://schemas.microsoft.com/office/drawing/2016/5/12/chartex" xmlns:cx7="http://schemas.microsoft.com/office/drawing/2016/5/13/chartex" xmlns:cx8="http://schemas.microsoft.com/office/drawing/2016/5/14/chartex" xmlns:mc="http://schemas.openxmlformats.org/markup-compatibility/2006" xmlns:aink="http://schemas.microsoft.com/office/drawing/2016/ink" xmlns:am3d="http://schemas.microsoft.com/office/drawing/2017/model3d" xmlns:o="urn:schemas-microsoft-com:office:office" xmlns:oel="http://schemas.microsoft.com/office/2019/extlst" xmlns:r="http://schemas.openxmlformats.org/officeDocument/2006/relationships" xmlns:m="http://schemas.openxmlformats.org/officeDocument/2006/math" xmlns:v="urn:schemas-microsoft-com:vml" xmlns:wp14="http://schemas.microsoft.com/office/word/2010/wordprocessingDrawing" xmlns:wp="http://schemas.openxmlformats.org/drawingml/2006/wordprocessingDrawing" xmlns:w10="urn:schemas-microsoft-com:office:word" xmlns:w="http://schemas.openxmlformats.org/wordprocessingml/2006/main" xmlns:w14="http://schemas.microsoft.com/office/word/2010/wordml" xmlns:w15="http://schemas.microsoft.com/office/word/2012/wordml" xmlns:w16cex="http://schemas.microsoft.com/office/word/2018/wordml/cex" xmlns:w16cid="http://schemas.microsoft.com/office/word/2016/wordml/cid" xmlns:w16="http://schemas.microsoft.com/office/word/2018/wordml" xmlns:w16du="http://schemas.microsoft.com/office/word/2023/wordml/word16du" xmlns:w16sdtdh="http://schemas.microsoft.com/office/word/2020/wordml/sdtdatahash" xmlns:w16sdtfl="http://schemas.microsoft.com/office/word/2024/wordml/sdtformatlock" xmlns:w16se="http://schemas.microsoft.com/office/word/2015/wordml/symex" xmlns:wpg="http://schemas.microsoft.com/office/word/2010/wordprocessingGroup" xmlns:wpi="http://schemas.microsoft.com/office/word/2010/wordprocessingInk" xmlns:wne="http://schemas.microsoft.com/office/word/2006/wordml" xmlns:wps="http://schemas.microsoft.com/office/word/2010/wordprocessingShape" mc:Ignorable="w14 w15 w16se w16cid w16 w16cex w16sdtdh w16sdtfl w16du wp14">
-  <w15:person w15:author="Maxwell Cook">
-    <w15:presenceInfo w15:providerId="Windows Live" w15:userId="6270a8f4b8f62cae"/>
-  </w15:person>
-</w15:people>
 </file>
 
 <file path=word/styles.xml><?xml version="1.0" encoding="utf-8"?>
